--- a/appletv/appletv/doc/clican/ATV3个人服务器 iOS版 用户手册.docx
+++ b/appletv/appletv/doc/clican/ATV3个人服务器 iOS版 用户手册.docx
@@ -36,19 +36,8 @@
           <w:sz w:val="52"/>
           <w:szCs w:val="52"/>
         </w:rPr>
-        <w:t xml:space="preserve"> </w:t>
-      </w:r>
-      <w:proofErr w:type="spellStart"/>
-      <w:r>
-        <w:rPr>
-          <w:rFonts w:hint="eastAsia"/>
-          <w:b/>
-          <w:sz w:val="52"/>
-          <w:szCs w:val="52"/>
-        </w:rPr>
-        <w:t>iOS</w:t>
-      </w:r>
-      <w:proofErr w:type="spellEnd"/>
+        <w:t xml:space="preserve"> iOS</w:t>
+      </w:r>
       <w:r>
         <w:rPr>
           <w:rFonts w:hint="eastAsia"/>
@@ -1886,30 +1875,24 @@
       <w:bookmarkEnd w:id="0"/>
     </w:p>
     <w:p>
-      <w:proofErr w:type="spellStart"/>
       <w:r>
         <w:t>iOS</w:t>
       </w:r>
-      <w:proofErr w:type="spellEnd"/>
-      <w:proofErr w:type="gramStart"/>
       <w:r>
         <w:rPr>
           <w:rFonts w:hint="eastAsia"/>
         </w:rPr>
         <w:t>版个人</w:t>
       </w:r>
-      <w:proofErr w:type="gramEnd"/>
       <w:r>
         <w:rPr>
           <w:rFonts w:hint="eastAsia"/>
         </w:rPr>
         <w:t>服务器是以</w:t>
       </w:r>
-      <w:proofErr w:type="spellStart"/>
       <w:r>
         <w:t>iOS</w:t>
       </w:r>
-      <w:proofErr w:type="spellEnd"/>
       <w:r>
         <w:rPr>
           <w:rFonts w:hint="eastAsia"/>
@@ -1917,31 +1900,7 @@
         <w:t>设备</w:t>
       </w:r>
       <w:r>
-        <w:t>(</w:t>
-      </w:r>
-      <w:proofErr w:type="spellStart"/>
-      <w:r>
-        <w:t>iPhone</w:t>
-      </w:r>
-      <w:proofErr w:type="spellEnd"/>
-      <w:r>
-        <w:t xml:space="preserve">, </w:t>
-      </w:r>
-      <w:proofErr w:type="spellStart"/>
-      <w:r>
-        <w:t>iTouch</w:t>
-      </w:r>
-      <w:proofErr w:type="spellEnd"/>
-      <w:r>
-        <w:t xml:space="preserve">, </w:t>
-      </w:r>
-      <w:proofErr w:type="spellStart"/>
-      <w:r>
-        <w:t>iPad</w:t>
-      </w:r>
-      <w:proofErr w:type="spellEnd"/>
-      <w:r>
-        <w:t>)</w:t>
+        <w:t>(iPhone, iTouch, iPad)</w:t>
       </w:r>
       <w:r>
         <w:rPr>
@@ -1949,11 +1908,9 @@
         </w:rPr>
         <w:t>作为运行设备的内网的个人服务器。通过在</w:t>
       </w:r>
-      <w:proofErr w:type="spellStart"/>
       <w:r>
         <w:t>iOS</w:t>
       </w:r>
-      <w:proofErr w:type="spellEnd"/>
       <w:r>
         <w:rPr>
           <w:rFonts w:hint="eastAsia"/>
@@ -1981,11 +1938,9 @@
         </w:rPr>
         <w:t>的内容承载。并且通过</w:t>
       </w:r>
-      <w:proofErr w:type="spellStart"/>
       <w:r>
         <w:t>iOS</w:t>
       </w:r>
-      <w:proofErr w:type="spellEnd"/>
       <w:r>
         <w:rPr>
           <w:rFonts w:hint="eastAsia"/>
@@ -2001,24 +1956,14 @@
         </w:rPr>
         <w:t>该</w:t>
       </w:r>
-      <w:proofErr w:type="spellStart"/>
       <w:r>
         <w:t>iOS</w:t>
       </w:r>
-      <w:proofErr w:type="spellEnd"/>
-      <w:proofErr w:type="gramStart"/>
-      <w:r>
-        <w:rPr>
-          <w:rFonts w:hint="eastAsia"/>
-        </w:rPr>
-        <w:t>版个人</w:t>
-      </w:r>
-      <w:proofErr w:type="gramEnd"/>
-      <w:r>
-        <w:rPr>
-          <w:rFonts w:hint="eastAsia"/>
-        </w:rPr>
-        <w:t>服务器，目前命名为《天王星》</w:t>
+      <w:r>
+        <w:rPr>
+          <w:rFonts w:hint="eastAsia"/>
+        </w:rPr>
+        <w:t>版个人服务器，目前命名为《天王星》</w:t>
       </w:r>
       <w:r>
         <w:rPr>
@@ -2032,11 +1977,9 @@
         </w:rPr>
         <w:t>由</w:t>
       </w:r>
-      <w:proofErr w:type="spellStart"/>
       <w:r>
         <w:t>Clican</w:t>
       </w:r>
-      <w:proofErr w:type="spellEnd"/>
       <w:r>
         <w:rPr>
           <w:rFonts w:hint="eastAsia"/>
@@ -2085,7 +2028,7 @@
           <v:shape id="_x0000_i1025" type="#_x0000_t75" style="width:414.75pt;height:297.75pt" o:ole="">
             <v:imagedata r:id="rId8" o:title=""/>
           </v:shape>
-          <o:OLEObject Type="Embed" ProgID="Visio.Drawing.11" ShapeID="_x0000_i1025" DrawAspect="Content" ObjectID="_1428743691" r:id="rId9"/>
+          <o:OLEObject Type="Embed" ProgID="Visio.Drawing.11" ShapeID="_x0000_i1025" DrawAspect="Content" ObjectID="_1428744018" r:id="rId9"/>
         </w:object>
       </w:r>
     </w:p>
@@ -2122,24 +2065,17 @@
         </w:rPr>
         <w:t>你必须持有越狱版的</w:t>
       </w:r>
-      <w:proofErr w:type="spellStart"/>
       <w:r>
         <w:t>iOS</w:t>
       </w:r>
-      <w:proofErr w:type="spellEnd"/>
       <w:r>
         <w:rPr>
           <w:rFonts w:hint="eastAsia"/>
         </w:rPr>
         <w:t>设备，最低支持的系统版本是</w:t>
       </w:r>
-      <w:proofErr w:type="spellStart"/>
-      <w:r>
-        <w:t>iOS</w:t>
-      </w:r>
-      <w:proofErr w:type="spellEnd"/>
-      <w:r>
-        <w:t xml:space="preserve"> 5.0</w:t>
+      <w:r>
+        <w:t>iOS 5.0</w:t>
       </w:r>
     </w:p>
     <w:p>
@@ -2175,28 +2111,27 @@
         <w:rPr>
           <w:rFonts w:hint="eastAsia"/>
         </w:rPr>
-        <w:t>，安装包的下载</w:t>
-      </w:r>
-      <w:proofErr w:type="gramStart"/>
-      <w:r>
-        <w:rPr>
-          <w:rFonts w:hint="eastAsia"/>
-        </w:rPr>
-        <w:t>链接请</w:t>
-      </w:r>
-      <w:proofErr w:type="gramEnd"/>
-      <w:r>
-        <w:rPr>
-          <w:rFonts w:hint="eastAsia"/>
-        </w:rPr>
-        <w:t>参见</w:t>
+        <w:t>，安装包的下载链接请参见</w:t>
       </w:r>
       <w:hyperlink r:id="rId10" w:history="1">
         <w:r>
           <w:rPr>
             <w:rStyle w:val="a5"/>
           </w:rPr>
-          <w:t>http://clican.org/help.html</w:t>
+          <w:t>http://clican.org/</w:t>
+        </w:r>
+        <w:r>
+          <w:rPr>
+            <w:rStyle w:val="a5"/>
+            <w:rFonts w:hint="eastAsia"/>
+          </w:rPr>
+          <w:t>appletv/</w:t>
+        </w:r>
+        <w:r>
+          <w:rPr>
+            <w:rStyle w:val="a5"/>
+          </w:rPr>
+          <w:t>help.html</w:t>
         </w:r>
       </w:hyperlink>
     </w:p>
@@ -2220,26 +2155,16 @@
         </w:rPr>
         <w:t>越狱后的手机通过安装</w:t>
       </w:r>
-      <w:r>
-        <w:fldChar w:fldCharType="begin"/>
-      </w:r>
-      <w:r>
-        <w:instrText>HYPERLINK "http://bbs.tongbu.com/thread-55451-1-1.html"</w:instrText>
-      </w:r>
-      <w:r>
-        <w:fldChar w:fldCharType="separate"/>
-      </w:r>
-      <w:r>
-        <w:rPr>
-          <w:rStyle w:val="a5"/>
-          <w:rFonts w:ascii="Arial" w:hAnsi="Arial" w:cs="Arial"/>
-          <w:color w:val="1198A6"/>
-        </w:rPr>
-        <w:t>AppSync</w:t>
-      </w:r>
-      <w:r>
-        <w:fldChar w:fldCharType="end"/>
-      </w:r>
+      <w:hyperlink r:id="rId11" w:history="1">
+        <w:r>
+          <w:rPr>
+            <w:rStyle w:val="a5"/>
+            <w:rFonts w:ascii="Arial" w:hAnsi="Arial" w:cs="Arial"/>
+            <w:color w:val="1198A6"/>
+          </w:rPr>
+          <w:t>AppSync</w:t>
+        </w:r>
+      </w:hyperlink>
       <w:r>
         <w:rPr>
           <w:rFonts w:ascii="Arial" w:hAnsi="Arial" w:cs="Arial"/>
@@ -2247,26 +2172,16 @@
         </w:rPr>
         <w:t>和</w:t>
       </w:r>
-      <w:r>
-        <w:fldChar w:fldCharType="begin"/>
-      </w:r>
-      <w:r>
-        <w:instrText xml:space="preserve"> HYPERLINK "http://www.tongbu.com/zhushou/" </w:instrText>
-      </w:r>
-      <w:r>
-        <w:fldChar w:fldCharType="separate"/>
-      </w:r>
-      <w:r>
-        <w:rPr>
-          <w:rStyle w:val="a5"/>
-          <w:rFonts w:ascii="Arial" w:hAnsi="Arial" w:cs="Arial"/>
-          <w:color w:val="1198A6"/>
-        </w:rPr>
-        <w:t>同步助手</w:t>
-      </w:r>
-      <w:r>
-        <w:fldChar w:fldCharType="end"/>
-      </w:r>
+      <w:hyperlink r:id="rId12" w:history="1">
+        <w:r>
+          <w:rPr>
+            <w:rStyle w:val="a5"/>
+            <w:rFonts w:ascii="Arial" w:hAnsi="Arial" w:cs="Arial"/>
+            <w:color w:val="1198A6"/>
+          </w:rPr>
+          <w:t>同步助手</w:t>
+        </w:r>
+      </w:hyperlink>
       <w:r>
         <w:rPr>
           <w:rFonts w:ascii="Arial" w:hAnsi="Arial" w:cs="Arial"/>
@@ -2358,7 +2273,6 @@
         </w:rPr>
         <w:t>&gt;</w:t>
       </w:r>
-      <w:proofErr w:type="spellStart"/>
       <w:r>
         <w:rPr>
           <w:rFonts w:ascii="Arial" w:hAnsi="Arial" w:cs="Arial" w:hint="eastAsia"/>
@@ -2371,32 +2285,22 @@
           <w:rFonts w:ascii="Arial" w:hAnsi="Arial" w:cs="Arial"/>
           <w:color w:val="343434"/>
         </w:rPr>
-        <w:t>lican</w:t>
-      </w:r>
-      <w:proofErr w:type="spellEnd"/>
+        <w:t>lican-&gt;</w:t>
+      </w:r>
+      <w:r>
+        <w:rPr>
+          <w:rFonts w:ascii="Arial" w:hAnsi="Arial" w:cs="Arial" w:hint="eastAsia"/>
+          <w:color w:val="343434"/>
+        </w:rPr>
+        <w:t>本地服务器。就能够看到</w:t>
+      </w:r>
       <w:r>
         <w:rPr>
           <w:rFonts w:ascii="Arial" w:hAnsi="Arial" w:cs="Arial"/>
           <w:color w:val="343434"/>
         </w:rPr>
-        <w:t>-&gt;</w:t>
-      </w:r>
-      <w:r>
-        <w:rPr>
-          <w:rFonts w:ascii="Arial" w:hAnsi="Arial" w:cs="Arial" w:hint="eastAsia"/>
-          <w:color w:val="343434"/>
-        </w:rPr>
-        <w:t>本地服务器。就能够看到</w:t>
-      </w:r>
-      <w:proofErr w:type="spellStart"/>
-      <w:r>
-        <w:rPr>
-          <w:rFonts w:ascii="Arial" w:hAnsi="Arial" w:cs="Arial"/>
-          <w:color w:val="343434"/>
-        </w:rPr>
         <w:t>iOS</w:t>
       </w:r>
-      <w:proofErr w:type="spellEnd"/>
       <w:r>
         <w:rPr>
           <w:rFonts w:ascii="Arial" w:hAnsi="Arial" w:cs="Arial" w:hint="eastAsia"/>
@@ -2490,19 +2394,11 @@
         </w:rPr>
         <w:t>VIP</w:t>
       </w:r>
-      <w:proofErr w:type="gramStart"/>
-      <w:r>
-        <w:rPr>
-          <w:rFonts w:hint="eastAsia"/>
-        </w:rPr>
-        <w:t>帐号</w:t>
-      </w:r>
-      <w:proofErr w:type="gramEnd"/>
-      <w:r>
-        <w:rPr>
-          <w:rFonts w:hint="eastAsia"/>
-        </w:rPr>
-        <w:t>就能直接播放。</w:t>
+      <w:r>
+        <w:rPr>
+          <w:rFonts w:hint="eastAsia"/>
+        </w:rPr>
+        <w:t>帐号就能直接播放。</w:t>
       </w:r>
     </w:p>
     <w:p/>
@@ -2542,21 +2438,7 @@
         <w:rPr>
           <w:rFonts w:hint="eastAsia"/>
         </w:rPr>
-        <w:t>龙部落、</w:t>
-      </w:r>
-      <w:proofErr w:type="gramStart"/>
-      <w:r>
-        <w:rPr>
-          <w:rFonts w:hint="eastAsia"/>
-        </w:rPr>
-        <w:t>迅播影院</w:t>
-      </w:r>
-      <w:proofErr w:type="gramEnd"/>
-      <w:r>
-        <w:rPr>
-          <w:rFonts w:hint="eastAsia"/>
-        </w:rPr>
-        <w:t>。这些视频网站的内容必须通过迅雷</w:t>
+        <w:t>龙部落、迅播影院。这些视频网站的内容必须通过迅雷</w:t>
       </w:r>
       <w:r>
         <w:rPr>
@@ -2564,19 +2446,11 @@
         </w:rPr>
         <w:t>VIP</w:t>
       </w:r>
-      <w:proofErr w:type="gramStart"/>
-      <w:r>
-        <w:rPr>
-          <w:rFonts w:hint="eastAsia"/>
-        </w:rPr>
-        <w:t>帐号</w:t>
-      </w:r>
-      <w:proofErr w:type="gramEnd"/>
-      <w:r>
-        <w:rPr>
-          <w:rFonts w:hint="eastAsia"/>
-        </w:rPr>
-        <w:t>才能经过云转播的方式来播放。</w:t>
+      <w:r>
+        <w:rPr>
+          <w:rFonts w:hint="eastAsia"/>
+        </w:rPr>
+        <w:t>帐号才能经过云转播的方式来播放。</w:t>
       </w:r>
     </w:p>
     <w:p/>
@@ -2613,11 +2487,9 @@
         </w:rPr>
         <w:t>在</w:t>
       </w:r>
-      <w:proofErr w:type="spellStart"/>
       <w:r>
         <w:t>iOS</w:t>
       </w:r>
-      <w:proofErr w:type="spellEnd"/>
       <w:r>
         <w:rPr>
           <w:rFonts w:hint="eastAsia"/>
@@ -2837,7 +2709,7 @@
                     </pic:cNvPicPr>
                   </pic:nvPicPr>
                   <pic:blipFill>
-                    <a:blip r:embed="rId11" cstate="print"/>
+                    <a:blip r:embed="rId13" cstate="print"/>
                     <a:srcRect/>
                     <a:stretch>
                       <a:fillRect/>
@@ -2928,11 +2800,9 @@
         </w:rPr>
         <w:t>输入</w:t>
       </w:r>
-      <w:proofErr w:type="spellStart"/>
       <w:r>
         <w:t>ip</w:t>
       </w:r>
-      <w:proofErr w:type="spellEnd"/>
       <w:r>
         <w:rPr>
           <w:rFonts w:hint="eastAsia"/>
@@ -2976,7 +2846,7 @@
                     </pic:cNvPicPr>
                   </pic:nvPicPr>
                   <pic:blipFill>
-                    <a:blip r:embed="rId12" cstate="print"/>
+                    <a:blip r:embed="rId14" cstate="print"/>
                     <a:srcRect/>
                     <a:stretch>
                       <a:fillRect/>
@@ -3209,7 +3079,7 @@
                     </pic:cNvPicPr>
                   </pic:nvPicPr>
                   <pic:blipFill>
-                    <a:blip r:embed="rId13" cstate="print"/>
+                    <a:blip r:embed="rId15" cstate="print"/>
                     <a:srcRect/>
                     <a:stretch>
                       <a:fillRect/>
@@ -3345,41 +3215,23 @@
         </w:rPr>
         <w:t>在</w:t>
       </w:r>
-      <w:proofErr w:type="spellStart"/>
       <w:r>
         <w:t>iOS</w:t>
       </w:r>
-      <w:proofErr w:type="spellEnd"/>
       <w:r>
         <w:rPr>
           <w:rFonts w:hint="eastAsia"/>
         </w:rPr>
         <w:t>个人服务器内通过了访问</w:t>
       </w:r>
-      <w:proofErr w:type="spellStart"/>
       <w:r>
         <w:t>iOS</w:t>
       </w:r>
-      <w:proofErr w:type="spellEnd"/>
-      <w:r>
-        <w:rPr>
-          <w:rFonts w:hint="eastAsia"/>
-        </w:rPr>
-        <w:t>设备</w:t>
-      </w:r>
-      <w:proofErr w:type="gramStart"/>
-      <w:r>
-        <w:rPr>
-          <w:rFonts w:hint="eastAsia"/>
-        </w:rPr>
-        <w:t>内照片</w:t>
-      </w:r>
-      <w:proofErr w:type="gramEnd"/>
-      <w:r>
-        <w:rPr>
-          <w:rFonts w:hint="eastAsia"/>
-        </w:rPr>
-        <w:t>的功能。可以在</w:t>
+      <w:r>
+        <w:rPr>
+          <w:rFonts w:hint="eastAsia"/>
+        </w:rPr>
+        <w:t>设备内照片的功能。可以在</w:t>
       </w:r>
       <w:r>
         <w:rPr>
@@ -3417,7 +3269,7 @@
                     </pic:cNvPicPr>
                   </pic:nvPicPr>
                   <pic:blipFill>
-                    <a:blip r:embed="rId14" cstate="print"/>
+                    <a:blip r:embed="rId16" cstate="print"/>
                     <a:srcRect/>
                     <a:stretch>
                       <a:fillRect/>
@@ -3471,7 +3323,7 @@
                     </pic:cNvPicPr>
                   </pic:nvPicPr>
                   <pic:blipFill>
-                    <a:blip r:embed="rId15" cstate="print"/>
+                    <a:blip r:embed="rId17" cstate="print"/>
                     <a:srcRect/>
                     <a:stretch>
                       <a:fillRect/>
@@ -3553,11 +3405,9 @@
         </w:rPr>
         <w:t>通过</w:t>
       </w:r>
-      <w:proofErr w:type="spellStart"/>
       <w:r>
         <w:t>iOS</w:t>
       </w:r>
-      <w:proofErr w:type="spellEnd"/>
       <w:r>
         <w:rPr>
           <w:rFonts w:hint="eastAsia"/>
@@ -3592,11 +3442,9 @@
         </w:rPr>
         <w:t>在</w:t>
       </w:r>
-      <w:proofErr w:type="spellStart"/>
       <w:r>
         <w:t>iOS</w:t>
       </w:r>
-      <w:proofErr w:type="spellEnd"/>
       <w:r>
         <w:rPr>
           <w:rFonts w:hint="eastAsia"/>
@@ -3636,7 +3484,7 @@
                     </pic:cNvPicPr>
                   </pic:nvPicPr>
                   <pic:blipFill>
-                    <a:blip r:embed="rId16" cstate="print"/>
+                    <a:blip r:embed="rId18" cstate="print"/>
                     <a:srcRect/>
                     <a:stretch>
                       <a:fillRect/>
@@ -3795,19 +3643,11 @@
         </w:rPr>
         <w:t>VIP</w:t>
       </w:r>
-      <w:proofErr w:type="gramStart"/>
-      <w:r>
-        <w:rPr>
-          <w:rFonts w:hint="eastAsia"/>
-        </w:rPr>
-        <w:t>帐号</w:t>
-      </w:r>
-      <w:proofErr w:type="gramEnd"/>
-      <w:r>
-        <w:rPr>
-          <w:rFonts w:hint="eastAsia"/>
-        </w:rPr>
-        <w:t>登录。</w:t>
+      <w:r>
+        <w:rPr>
+          <w:rFonts w:hint="eastAsia"/>
+        </w:rPr>
+        <w:t>帐号登录。</w:t>
       </w:r>
     </w:p>
     <w:p>
@@ -3834,7 +3674,7 @@
                     </pic:cNvPicPr>
                   </pic:nvPicPr>
                   <pic:blipFill>
-                    <a:blip r:embed="rId17" cstate="print"/>
+                    <a:blip r:embed="rId19" cstate="print"/>
                     <a:srcRect/>
                     <a:stretch>
                       <a:fillRect/>
@@ -3887,30 +3727,14 @@
         </w:rPr>
         <w:t>上访问</w:t>
       </w:r>
-      <w:proofErr w:type="spellStart"/>
       <w:r>
         <w:t>Clican</w:t>
       </w:r>
-      <w:proofErr w:type="spellEnd"/>
-      <w:r>
-        <w:rPr>
-          <w:rFonts w:hint="eastAsia"/>
-        </w:rPr>
-        <w:t>下的人人影视、龙部落、</w:t>
-      </w:r>
-      <w:proofErr w:type="gramStart"/>
-      <w:r>
-        <w:rPr>
-          <w:rFonts w:hint="eastAsia"/>
-        </w:rPr>
-        <w:t>迅播影院</w:t>
-      </w:r>
-      <w:proofErr w:type="gramEnd"/>
-      <w:r>
-        <w:rPr>
-          <w:rFonts w:hint="eastAsia"/>
-        </w:rPr>
-        <w:t>。就可以使用“迅雷云播”来播放其中的资源了</w:t>
+      <w:r>
+        <w:rPr>
+          <w:rFonts w:hint="eastAsia"/>
+        </w:rPr>
+        <w:t>下的人人影视、龙部落、迅播影院。就可以使用“迅雷云播”来播放其中的资源了</w:t>
       </w:r>
     </w:p>
     <w:p>
@@ -3938,7 +3762,7 @@
                     </pic:cNvPicPr>
                   </pic:nvPicPr>
                   <pic:blipFill>
-                    <a:blip r:embed="rId18" cstate="print"/>
+                    <a:blip r:embed="rId20" cstate="print"/>
                     <a:srcRect/>
                     <a:stretch>
                       <a:fillRect/>
@@ -3999,21 +3823,7 @@
         <w:rPr>
           <w:rFonts w:hint="eastAsia"/>
         </w:rPr>
-        <w:t>对于非官方视频网站的视频资源的播放，我们也可以使用“迅雷离线”。其和“迅雷云播”的最大的区别就是，其视频的转码不是依赖于“迅雷”而是利用《天王星》内置的转码功能。实现边离线</w:t>
-      </w:r>
-      <w:proofErr w:type="gramStart"/>
-      <w:r>
-        <w:rPr>
-          <w:rFonts w:hint="eastAsia"/>
-        </w:rPr>
-        <w:t>下载边</w:t>
-      </w:r>
-      <w:proofErr w:type="gramEnd"/>
-      <w:r>
-        <w:rPr>
-          <w:rFonts w:hint="eastAsia"/>
-        </w:rPr>
-        <w:t>转码边提供</w:t>
+        <w:t>对于非官方视频网站的视频资源的播放，我们也可以使用“迅雷离线”。其和“迅雷云播”的最大的区别就是，其视频的转码不是依赖于“迅雷”而是利用《天王星》内置的转码功能。实现边离线下载边转码边提供</w:t>
       </w:r>
       <w:r>
         <w:t>ATV</w:t>
@@ -4075,35 +3885,7 @@
         <w:rPr>
           <w:rFonts w:hint="eastAsia"/>
         </w:rPr>
-        <w:t>其好处就是转码后的视频是高清无损的。并且不需要迅雷白金会员</w:t>
-      </w:r>
-      <w:proofErr w:type="gramStart"/>
-      <w:r>
-        <w:rPr>
-          <w:rFonts w:hint="eastAsia"/>
-        </w:rPr>
-        <w:t>帐号</w:t>
-      </w:r>
-      <w:proofErr w:type="gramEnd"/>
-      <w:r>
-        <w:rPr>
-          <w:rFonts w:hint="eastAsia"/>
-        </w:rPr>
-        <w:t>。只需要普通的付费</w:t>
-      </w:r>
-      <w:proofErr w:type="gramStart"/>
-      <w:r>
-        <w:rPr>
-          <w:rFonts w:hint="eastAsia"/>
-        </w:rPr>
-        <w:t>帐号</w:t>
-      </w:r>
-      <w:proofErr w:type="gramEnd"/>
-      <w:r>
-        <w:rPr>
-          <w:rFonts w:hint="eastAsia"/>
-        </w:rPr>
-        <w:t>就可以了。</w:t>
+        <w:t>其好处就是转码后的视频是高清无损的。并且不需要迅雷白金会员帐号。只需要普通的付费帐号就可以了。</w:t>
       </w:r>
     </w:p>
     <w:p/>
@@ -4155,21 +3937,7 @@
         <w:rPr>
           <w:rFonts w:hint="eastAsia"/>
         </w:rPr>
-        <w:t>离线，然后使用迅雷的普通会员</w:t>
-      </w:r>
-      <w:proofErr w:type="gramStart"/>
-      <w:r>
-        <w:rPr>
-          <w:rFonts w:hint="eastAsia"/>
-        </w:rPr>
-        <w:t>帐号</w:t>
-      </w:r>
-      <w:proofErr w:type="gramEnd"/>
-      <w:r>
-        <w:rPr>
-          <w:rFonts w:hint="eastAsia"/>
-        </w:rPr>
-        <w:t>登录。</w:t>
+        <w:t>离线，然后使用迅雷的普通会员帐号登录。</w:t>
       </w:r>
       <w:r>
         <w:rPr>
@@ -4194,7 +3962,7 @@
                     </pic:cNvPicPr>
                   </pic:nvPicPr>
                   <pic:blipFill>
-                    <a:blip r:embed="rId19" cstate="print"/>
+                    <a:blip r:embed="rId21" cstate="print"/>
                     <a:srcRect/>
                     <a:stretch>
                       <a:fillRect/>
@@ -4253,30 +4021,14 @@
         </w:rPr>
         <w:t>上访问</w:t>
       </w:r>
-      <w:proofErr w:type="spellStart"/>
       <w:r>
         <w:t>Clican</w:t>
       </w:r>
-      <w:proofErr w:type="spellEnd"/>
-      <w:r>
-        <w:rPr>
-          <w:rFonts w:hint="eastAsia"/>
-        </w:rPr>
-        <w:t>下的人人影视、龙部落、</w:t>
-      </w:r>
-      <w:proofErr w:type="gramStart"/>
-      <w:r>
-        <w:rPr>
-          <w:rFonts w:hint="eastAsia"/>
-        </w:rPr>
-        <w:t>迅播影院</w:t>
-      </w:r>
-      <w:proofErr w:type="gramEnd"/>
-      <w:r>
-        <w:rPr>
-          <w:rFonts w:hint="eastAsia"/>
-        </w:rPr>
-        <w:t>。就可以使用“迅雷离线下载播放”来播放其中的资源了</w:t>
+      <w:r>
+        <w:rPr>
+          <w:rFonts w:hint="eastAsia"/>
+        </w:rPr>
+        <w:t>下的人人影视、龙部落、迅播影院。就可以使用“迅雷离线下载播放”来播放其中的资源了</w:t>
       </w:r>
     </w:p>
     <w:p/>
@@ -4305,7 +4057,7 @@
                     </pic:cNvPicPr>
                   </pic:nvPicPr>
                   <pic:blipFill>
-                    <a:blip r:embed="rId18" cstate="print"/>
+                    <a:blip r:embed="rId20" cstate="print"/>
                     <a:srcRect/>
                     <a:stretch>
                       <a:fillRect/>
@@ -6966,7 +6718,7 @@
 </file>
 
 <file path=customXml/itemProps1.xml><?xml version="1.0" encoding="utf-8"?>
-<ds:datastoreItem xmlns:ds="http://schemas.openxmlformats.org/officeDocument/2006/customXml" ds:itemID="{EA5E4938-4B8B-44D7-9B9F-45C23A6C3AF6}">
+<ds:datastoreItem xmlns:ds="http://schemas.openxmlformats.org/officeDocument/2006/customXml" ds:itemID="{D45670F1-B882-4C51-B523-AE22645DDF98}">
   <ds:schemaRefs>
     <ds:schemaRef ds:uri="http://schemas.openxmlformats.org/officeDocument/2006/bibliography"/>
   </ds:schemaRefs>

--- a/appletv/appletv/doc/clican/ATV3个人服务器 iOS版 用户手册.docx
+++ b/appletv/appletv/doc/clican/ATV3个人服务器 iOS版 用户手册.docx
@@ -36,8 +36,19 @@
           <w:sz w:val="52"/>
           <w:szCs w:val="52"/>
         </w:rPr>
-        <w:t xml:space="preserve"> iOS</w:t>
-      </w:r>
+        <w:t xml:space="preserve"> </w:t>
+      </w:r>
+      <w:proofErr w:type="spellStart"/>
+      <w:r>
+        <w:rPr>
+          <w:rFonts w:hint="eastAsia"/>
+          <w:b/>
+          <w:sz w:val="52"/>
+          <w:szCs w:val="52"/>
+        </w:rPr>
+        <w:t>iOS</w:t>
+      </w:r>
+      <w:proofErr w:type="spellEnd"/>
       <w:r>
         <w:rPr>
           <w:rFonts w:hint="eastAsia"/>
@@ -93,7 +104,7 @@
       <w:sdtContent>
         <w:p>
           <w:pPr>
-            <w:pStyle w:val="TOC"/>
+            <w:pStyle w:val="TOCHeading"/>
           </w:pPr>
           <w:r>
             <w:rPr>
@@ -104,7 +115,7 @@
         </w:p>
         <w:p>
           <w:pPr>
-            <w:pStyle w:val="10"/>
+            <w:pStyle w:val="TOC1"/>
             <w:tabs>
               <w:tab w:val="left" w:pos="420"/>
               <w:tab w:val="right" w:leader="dot" w:pos="8296"/>
@@ -125,7 +136,7 @@
           <w:hyperlink w:anchor="_Toc355001855" w:history="1">
             <w:r>
               <w:rPr>
-                <w:rStyle w:val="a5"/>
+                <w:rStyle w:val="Hyperlink"/>
                 <w:noProof/>
               </w:rPr>
               <w:t>1</w:t>
@@ -138,7 +149,7 @@
             </w:r>
             <w:r>
               <w:rPr>
-                <w:rStyle w:val="a5"/>
+                <w:rStyle w:val="Hyperlink"/>
                 <w:rFonts w:hint="eastAsia"/>
                 <w:noProof/>
               </w:rPr>
@@ -196,7 +207,7 @@
         </w:p>
         <w:p>
           <w:pPr>
-            <w:pStyle w:val="10"/>
+            <w:pStyle w:val="TOC1"/>
             <w:tabs>
               <w:tab w:val="left" w:pos="420"/>
               <w:tab w:val="right" w:leader="dot" w:pos="8296"/>
@@ -208,7 +219,7 @@
           <w:hyperlink w:anchor="_Toc355001856" w:history="1">
             <w:r>
               <w:rPr>
-                <w:rStyle w:val="a5"/>
+                <w:rStyle w:val="Hyperlink"/>
                 <w:noProof/>
               </w:rPr>
               <w:t>2</w:t>
@@ -221,7 +232,7 @@
             </w:r>
             <w:r>
               <w:rPr>
-                <w:rStyle w:val="a5"/>
+                <w:rStyle w:val="Hyperlink"/>
                 <w:rFonts w:hint="eastAsia"/>
                 <w:noProof/>
               </w:rPr>
@@ -279,7 +290,7 @@
         </w:p>
         <w:p>
           <w:pPr>
-            <w:pStyle w:val="10"/>
+            <w:pStyle w:val="TOC1"/>
             <w:tabs>
               <w:tab w:val="left" w:pos="420"/>
               <w:tab w:val="right" w:leader="dot" w:pos="8296"/>
@@ -291,7 +302,7 @@
           <w:hyperlink w:anchor="_Toc355001857" w:history="1">
             <w:r>
               <w:rPr>
-                <w:rStyle w:val="a5"/>
+                <w:rStyle w:val="Hyperlink"/>
                 <w:noProof/>
               </w:rPr>
               <w:t>3</w:t>
@@ -304,7 +315,7 @@
             </w:r>
             <w:r>
               <w:rPr>
-                <w:rStyle w:val="a5"/>
+                <w:rStyle w:val="Hyperlink"/>
                 <w:rFonts w:hint="eastAsia"/>
                 <w:noProof/>
               </w:rPr>
@@ -362,7 +373,7 @@
         </w:p>
         <w:p>
           <w:pPr>
-            <w:pStyle w:val="20"/>
+            <w:pStyle w:val="TOC2"/>
             <w:tabs>
               <w:tab w:val="left" w:pos="1050"/>
               <w:tab w:val="right" w:leader="dot" w:pos="8296"/>
@@ -374,7 +385,7 @@
           <w:hyperlink w:anchor="_Toc355001858" w:history="1">
             <w:r>
               <w:rPr>
-                <w:rStyle w:val="a5"/>
+                <w:rStyle w:val="Hyperlink"/>
                 <w:noProof/>
               </w:rPr>
               <w:t>3.1</w:t>
@@ -387,7 +398,7 @@
             </w:r>
             <w:r>
               <w:rPr>
-                <w:rStyle w:val="a5"/>
+                <w:rStyle w:val="Hyperlink"/>
                 <w:rFonts w:hint="eastAsia"/>
                 <w:noProof/>
               </w:rPr>
@@ -445,7 +456,7 @@
         </w:p>
         <w:p>
           <w:pPr>
-            <w:pStyle w:val="20"/>
+            <w:pStyle w:val="TOC2"/>
             <w:tabs>
               <w:tab w:val="left" w:pos="1050"/>
               <w:tab w:val="right" w:leader="dot" w:pos="8296"/>
@@ -457,7 +468,7 @@
           <w:hyperlink w:anchor="_Toc355001859" w:history="1">
             <w:r>
               <w:rPr>
-                <w:rStyle w:val="a5"/>
+                <w:rStyle w:val="Hyperlink"/>
                 <w:noProof/>
               </w:rPr>
               <w:t>3.2</w:t>
@@ -470,7 +481,7 @@
             </w:r>
             <w:r>
               <w:rPr>
-                <w:rStyle w:val="a5"/>
+                <w:rStyle w:val="Hyperlink"/>
                 <w:rFonts w:hint="eastAsia"/>
                 <w:noProof/>
               </w:rPr>
@@ -528,7 +539,7 @@
         </w:p>
         <w:p>
           <w:pPr>
-            <w:pStyle w:val="10"/>
+            <w:pStyle w:val="TOC1"/>
             <w:tabs>
               <w:tab w:val="left" w:pos="420"/>
               <w:tab w:val="right" w:leader="dot" w:pos="8296"/>
@@ -540,7 +551,7 @@
           <w:hyperlink w:anchor="_Toc355001860" w:history="1">
             <w:r>
               <w:rPr>
-                <w:rStyle w:val="a5"/>
+                <w:rStyle w:val="Hyperlink"/>
                 <w:noProof/>
               </w:rPr>
               <w:t>4</w:t>
@@ -553,7 +564,7 @@
             </w:r>
             <w:r>
               <w:rPr>
-                <w:rStyle w:val="a5"/>
+                <w:rStyle w:val="Hyperlink"/>
                 <w:rFonts w:hint="eastAsia"/>
                 <w:noProof/>
               </w:rPr>
@@ -611,7 +622,7 @@
         </w:p>
         <w:p>
           <w:pPr>
-            <w:pStyle w:val="20"/>
+            <w:pStyle w:val="TOC2"/>
             <w:tabs>
               <w:tab w:val="left" w:pos="1050"/>
               <w:tab w:val="right" w:leader="dot" w:pos="8296"/>
@@ -623,7 +634,7 @@
           <w:hyperlink w:anchor="_Toc355001861" w:history="1">
             <w:r>
               <w:rPr>
-                <w:rStyle w:val="a5"/>
+                <w:rStyle w:val="Hyperlink"/>
                 <w:noProof/>
               </w:rPr>
               <w:t>4.1</w:t>
@@ -636,7 +647,7 @@
             </w:r>
             <w:r>
               <w:rPr>
-                <w:rStyle w:val="a5"/>
+                <w:rStyle w:val="Hyperlink"/>
                 <w:rFonts w:hint="eastAsia"/>
                 <w:noProof/>
               </w:rPr>
@@ -694,7 +705,7 @@
         </w:p>
         <w:p>
           <w:pPr>
-            <w:pStyle w:val="20"/>
+            <w:pStyle w:val="TOC2"/>
             <w:tabs>
               <w:tab w:val="left" w:pos="1050"/>
               <w:tab w:val="right" w:leader="dot" w:pos="8296"/>
@@ -706,7 +717,7 @@
           <w:hyperlink w:anchor="_Toc355001862" w:history="1">
             <w:r>
               <w:rPr>
-                <w:rStyle w:val="a5"/>
+                <w:rStyle w:val="Hyperlink"/>
                 <w:noProof/>
               </w:rPr>
               <w:t>4.2</w:t>
@@ -719,7 +730,7 @@
             </w:r>
             <w:r>
               <w:rPr>
-                <w:rStyle w:val="a5"/>
+                <w:rStyle w:val="Hyperlink"/>
                 <w:rFonts w:hint="eastAsia"/>
                 <w:noProof/>
               </w:rPr>
@@ -777,7 +788,7 @@
         </w:p>
         <w:p>
           <w:pPr>
-            <w:pStyle w:val="10"/>
+            <w:pStyle w:val="TOC1"/>
             <w:tabs>
               <w:tab w:val="left" w:pos="420"/>
               <w:tab w:val="right" w:leader="dot" w:pos="8296"/>
@@ -789,7 +800,7 @@
           <w:hyperlink w:anchor="_Toc355001863" w:history="1">
             <w:r>
               <w:rPr>
-                <w:rStyle w:val="a5"/>
+                <w:rStyle w:val="Hyperlink"/>
                 <w:noProof/>
               </w:rPr>
               <w:t>5</w:t>
@@ -802,7 +813,7 @@
             </w:r>
             <w:r>
               <w:rPr>
-                <w:rStyle w:val="a5"/>
+                <w:rStyle w:val="Hyperlink"/>
                 <w:noProof/>
               </w:rPr>
               <w:t>SMB</w:t>
@@ -859,7 +870,7 @@
         </w:p>
         <w:p>
           <w:pPr>
-            <w:pStyle w:val="20"/>
+            <w:pStyle w:val="TOC2"/>
             <w:tabs>
               <w:tab w:val="left" w:pos="1050"/>
               <w:tab w:val="right" w:leader="dot" w:pos="8296"/>
@@ -871,7 +882,7 @@
           <w:hyperlink w:anchor="_Toc355001864" w:history="1">
             <w:r>
               <w:rPr>
-                <w:rStyle w:val="a5"/>
+                <w:rStyle w:val="Hyperlink"/>
                 <w:noProof/>
               </w:rPr>
               <w:t>5.1</w:t>
@@ -884,7 +895,7 @@
             </w:r>
             <w:r>
               <w:rPr>
-                <w:rStyle w:val="a5"/>
+                <w:rStyle w:val="Hyperlink"/>
                 <w:rFonts w:hint="eastAsia"/>
                 <w:noProof/>
               </w:rPr>
@@ -942,7 +953,7 @@
         </w:p>
         <w:p>
           <w:pPr>
-            <w:pStyle w:val="20"/>
+            <w:pStyle w:val="TOC2"/>
             <w:tabs>
               <w:tab w:val="left" w:pos="1050"/>
               <w:tab w:val="right" w:leader="dot" w:pos="8296"/>
@@ -954,7 +965,7 @@
           <w:hyperlink w:anchor="_Toc355001865" w:history="1">
             <w:r>
               <w:rPr>
-                <w:rStyle w:val="a5"/>
+                <w:rStyle w:val="Hyperlink"/>
                 <w:noProof/>
               </w:rPr>
               <w:t>5.2</w:t>
@@ -967,7 +978,7 @@
             </w:r>
             <w:r>
               <w:rPr>
-                <w:rStyle w:val="a5"/>
+                <w:rStyle w:val="Hyperlink"/>
                 <w:rFonts w:hint="eastAsia"/>
                 <w:noProof/>
               </w:rPr>
@@ -1025,7 +1036,7 @@
         </w:p>
         <w:p>
           <w:pPr>
-            <w:pStyle w:val="10"/>
+            <w:pStyle w:val="TOC1"/>
             <w:tabs>
               <w:tab w:val="left" w:pos="420"/>
               <w:tab w:val="right" w:leader="dot" w:pos="8296"/>
@@ -1037,7 +1048,7 @@
           <w:hyperlink w:anchor="_Toc355001866" w:history="1">
             <w:r>
               <w:rPr>
-                <w:rStyle w:val="a5"/>
+                <w:rStyle w:val="Hyperlink"/>
                 <w:noProof/>
               </w:rPr>
               <w:t>6</w:t>
@@ -1050,7 +1061,7 @@
             </w:r>
             <w:r>
               <w:rPr>
-                <w:rStyle w:val="a5"/>
+                <w:rStyle w:val="Hyperlink"/>
                 <w:rFonts w:hint="eastAsia"/>
                 <w:noProof/>
               </w:rPr>
@@ -1108,7 +1119,7 @@
         </w:p>
         <w:p>
           <w:pPr>
-            <w:pStyle w:val="10"/>
+            <w:pStyle w:val="TOC1"/>
             <w:tabs>
               <w:tab w:val="left" w:pos="420"/>
               <w:tab w:val="right" w:leader="dot" w:pos="8296"/>
@@ -1120,7 +1131,7 @@
           <w:hyperlink w:anchor="_Toc355001867" w:history="1">
             <w:r>
               <w:rPr>
-                <w:rStyle w:val="a5"/>
+                <w:rStyle w:val="Hyperlink"/>
                 <w:noProof/>
               </w:rPr>
               <w:t>7</w:t>
@@ -1133,7 +1144,7 @@
             </w:r>
             <w:r>
               <w:rPr>
-                <w:rStyle w:val="a5"/>
+                <w:rStyle w:val="Hyperlink"/>
                 <w:rFonts w:hint="eastAsia"/>
                 <w:noProof/>
               </w:rPr>
@@ -1191,7 +1202,7 @@
         </w:p>
         <w:p>
           <w:pPr>
-            <w:pStyle w:val="20"/>
+            <w:pStyle w:val="TOC2"/>
             <w:tabs>
               <w:tab w:val="left" w:pos="1050"/>
               <w:tab w:val="right" w:leader="dot" w:pos="8296"/>
@@ -1203,7 +1214,7 @@
           <w:hyperlink w:anchor="_Toc355001868" w:history="1">
             <w:r>
               <w:rPr>
-                <w:rStyle w:val="a5"/>
+                <w:rStyle w:val="Hyperlink"/>
                 <w:noProof/>
               </w:rPr>
               <w:t>7.1</w:t>
@@ -1216,7 +1227,7 @@
             </w:r>
             <w:r>
               <w:rPr>
-                <w:rStyle w:val="a5"/>
+                <w:rStyle w:val="Hyperlink"/>
                 <w:rFonts w:hint="eastAsia"/>
                 <w:noProof/>
               </w:rPr>
@@ -1274,7 +1285,7 @@
         </w:p>
         <w:p>
           <w:pPr>
-            <w:pStyle w:val="20"/>
+            <w:pStyle w:val="TOC2"/>
             <w:tabs>
               <w:tab w:val="left" w:pos="1050"/>
               <w:tab w:val="right" w:leader="dot" w:pos="8296"/>
@@ -1286,7 +1297,7 @@
           <w:hyperlink w:anchor="_Toc355001869" w:history="1">
             <w:r>
               <w:rPr>
-                <w:rStyle w:val="a5"/>
+                <w:rStyle w:val="Hyperlink"/>
                 <w:noProof/>
               </w:rPr>
               <w:t>7.2</w:t>
@@ -1299,7 +1310,7 @@
             </w:r>
             <w:r>
               <w:rPr>
-                <w:rStyle w:val="a5"/>
+                <w:rStyle w:val="Hyperlink"/>
                 <w:rFonts w:hint="eastAsia"/>
                 <w:noProof/>
               </w:rPr>
@@ -1357,7 +1368,7 @@
         </w:p>
         <w:p>
           <w:pPr>
-            <w:pStyle w:val="10"/>
+            <w:pStyle w:val="TOC1"/>
             <w:tabs>
               <w:tab w:val="left" w:pos="420"/>
               <w:tab w:val="right" w:leader="dot" w:pos="8296"/>
@@ -1369,7 +1380,7 @@
           <w:hyperlink w:anchor="_Toc355001870" w:history="1">
             <w:r>
               <w:rPr>
-                <w:rStyle w:val="a5"/>
+                <w:rStyle w:val="Hyperlink"/>
                 <w:noProof/>
               </w:rPr>
               <w:t>8</w:t>
@@ -1382,7 +1393,7 @@
             </w:r>
             <w:r>
               <w:rPr>
-                <w:rStyle w:val="a5"/>
+                <w:rStyle w:val="Hyperlink"/>
                 <w:rFonts w:hint="eastAsia"/>
                 <w:noProof/>
               </w:rPr>
@@ -1440,7 +1451,7 @@
         </w:p>
         <w:p>
           <w:pPr>
-            <w:pStyle w:val="20"/>
+            <w:pStyle w:val="TOC2"/>
             <w:tabs>
               <w:tab w:val="left" w:pos="1050"/>
               <w:tab w:val="right" w:leader="dot" w:pos="8296"/>
@@ -1452,7 +1463,7 @@
           <w:hyperlink w:anchor="_Toc355001871" w:history="1">
             <w:r>
               <w:rPr>
-                <w:rStyle w:val="a5"/>
+                <w:rStyle w:val="Hyperlink"/>
                 <w:noProof/>
               </w:rPr>
               <w:t>8.1</w:t>
@@ -1465,7 +1476,7 @@
             </w:r>
             <w:r>
               <w:rPr>
-                <w:rStyle w:val="a5"/>
+                <w:rStyle w:val="Hyperlink"/>
                 <w:rFonts w:hint="eastAsia"/>
                 <w:noProof/>
               </w:rPr>
@@ -1523,7 +1534,7 @@
         </w:p>
         <w:p>
           <w:pPr>
-            <w:pStyle w:val="20"/>
+            <w:pStyle w:val="TOC2"/>
             <w:tabs>
               <w:tab w:val="left" w:pos="1050"/>
               <w:tab w:val="right" w:leader="dot" w:pos="8296"/>
@@ -1535,7 +1546,7 @@
           <w:hyperlink w:anchor="_Toc355001872" w:history="1">
             <w:r>
               <w:rPr>
-                <w:rStyle w:val="a5"/>
+                <w:rStyle w:val="Hyperlink"/>
                 <w:noProof/>
               </w:rPr>
               <w:t>8.2</w:t>
@@ -1548,7 +1559,7 @@
             </w:r>
             <w:r>
               <w:rPr>
-                <w:rStyle w:val="a5"/>
+                <w:rStyle w:val="Hyperlink"/>
                 <w:rFonts w:hint="eastAsia"/>
                 <w:noProof/>
               </w:rPr>
@@ -1606,7 +1617,7 @@
         </w:p>
         <w:p>
           <w:pPr>
-            <w:pStyle w:val="10"/>
+            <w:pStyle w:val="TOC1"/>
             <w:tabs>
               <w:tab w:val="left" w:pos="420"/>
               <w:tab w:val="right" w:leader="dot" w:pos="8296"/>
@@ -1618,7 +1629,7 @@
           <w:hyperlink w:anchor="_Toc355001873" w:history="1">
             <w:r>
               <w:rPr>
-                <w:rStyle w:val="a5"/>
+                <w:rStyle w:val="Hyperlink"/>
                 <w:noProof/>
               </w:rPr>
               <w:t>9</w:t>
@@ -1631,7 +1642,7 @@
             </w:r>
             <w:r>
               <w:rPr>
-                <w:rStyle w:val="a5"/>
+                <w:rStyle w:val="Hyperlink"/>
                 <w:rFonts w:hint="eastAsia"/>
                 <w:noProof/>
               </w:rPr>
@@ -1689,7 +1700,7 @@
         </w:p>
         <w:p>
           <w:pPr>
-            <w:pStyle w:val="20"/>
+            <w:pStyle w:val="TOC2"/>
             <w:tabs>
               <w:tab w:val="left" w:pos="1050"/>
               <w:tab w:val="right" w:leader="dot" w:pos="8296"/>
@@ -1701,7 +1712,7 @@
           <w:hyperlink w:anchor="_Toc355001874" w:history="1">
             <w:r>
               <w:rPr>
-                <w:rStyle w:val="a5"/>
+                <w:rStyle w:val="Hyperlink"/>
                 <w:noProof/>
               </w:rPr>
               <w:t>9.1</w:t>
@@ -1714,7 +1725,7 @@
             </w:r>
             <w:r>
               <w:rPr>
-                <w:rStyle w:val="a5"/>
+                <w:rStyle w:val="Hyperlink"/>
                 <w:rFonts w:hint="eastAsia"/>
                 <w:noProof/>
               </w:rPr>
@@ -1772,7 +1783,7 @@
         </w:p>
         <w:p>
           <w:pPr>
-            <w:pStyle w:val="20"/>
+            <w:pStyle w:val="TOC2"/>
             <w:tabs>
               <w:tab w:val="left" w:pos="1050"/>
               <w:tab w:val="right" w:leader="dot" w:pos="8296"/>
@@ -1784,7 +1795,7 @@
           <w:hyperlink w:anchor="_Toc355001875" w:history="1">
             <w:r>
               <w:rPr>
-                <w:rStyle w:val="a5"/>
+                <w:rStyle w:val="Hyperlink"/>
                 <w:noProof/>
               </w:rPr>
               <w:t>9.2</w:t>
@@ -1797,7 +1808,7 @@
             </w:r>
             <w:r>
               <w:rPr>
-                <w:rStyle w:val="a5"/>
+                <w:rStyle w:val="Hyperlink"/>
                 <w:rFonts w:hint="eastAsia"/>
                 <w:noProof/>
               </w:rPr>
@@ -1863,7 +1874,7 @@
     <w:p/>
     <w:p>
       <w:pPr>
-        <w:pStyle w:val="1"/>
+        <w:pStyle w:val="Heading1"/>
       </w:pPr>
       <w:bookmarkStart w:id="0" w:name="_Toc355001855"/>
       <w:r>
@@ -1875,9 +1886,12 @@
       <w:bookmarkEnd w:id="0"/>
     </w:p>
     <w:p>
+      <w:proofErr w:type="spellStart"/>
+      <w:proofErr w:type="gramStart"/>
       <w:r>
         <w:t>iOS</w:t>
       </w:r>
+      <w:proofErr w:type="spellEnd"/>
       <w:r>
         <w:rPr>
           <w:rFonts w:hint="eastAsia"/>
@@ -1890,9 +1904,11 @@
         </w:rPr>
         <w:t>服务器是以</w:t>
       </w:r>
+      <w:proofErr w:type="spellStart"/>
       <w:r>
         <w:t>iOS</w:t>
       </w:r>
+      <w:proofErr w:type="spellEnd"/>
       <w:r>
         <w:rPr>
           <w:rFonts w:hint="eastAsia"/>
@@ -1900,7 +1916,32 @@
         <w:t>设备</w:t>
       </w:r>
       <w:r>
-        <w:t>(iPhone, iTouch, iPad)</w:t>
+        <w:t>(</w:t>
+      </w:r>
+      <w:proofErr w:type="spellStart"/>
+      <w:proofErr w:type="gramEnd"/>
+      <w:r>
+        <w:t>iPhone</w:t>
+      </w:r>
+      <w:proofErr w:type="spellEnd"/>
+      <w:r>
+        <w:t xml:space="preserve">, </w:t>
+      </w:r>
+      <w:proofErr w:type="spellStart"/>
+      <w:r>
+        <w:t>iTouch</w:t>
+      </w:r>
+      <w:proofErr w:type="spellEnd"/>
+      <w:r>
+        <w:t xml:space="preserve">, </w:t>
+      </w:r>
+      <w:proofErr w:type="spellStart"/>
+      <w:r>
+        <w:t>iPad</w:t>
+      </w:r>
+      <w:proofErr w:type="spellEnd"/>
+      <w:r>
+        <w:t>)</w:t>
       </w:r>
       <w:r>
         <w:rPr>
@@ -1908,9 +1949,11 @@
         </w:rPr>
         <w:t>作为运行设备的内网的个人服务器。通过在</w:t>
       </w:r>
+      <w:proofErr w:type="spellStart"/>
       <w:r>
         <w:t>iOS</w:t>
       </w:r>
+      <w:proofErr w:type="spellEnd"/>
       <w:r>
         <w:rPr>
           <w:rFonts w:hint="eastAsia"/>
@@ -1938,9 +1981,11 @@
         </w:rPr>
         <w:t>的内容承载。并且通过</w:t>
       </w:r>
+      <w:proofErr w:type="spellStart"/>
       <w:r>
         <w:t>iOS</w:t>
       </w:r>
+      <w:proofErr w:type="spellEnd"/>
       <w:r>
         <w:rPr>
           <w:rFonts w:hint="eastAsia"/>
@@ -1956,9 +2001,11 @@
         </w:rPr>
         <w:t>该</w:t>
       </w:r>
+      <w:proofErr w:type="spellStart"/>
       <w:r>
         <w:t>iOS</w:t>
       </w:r>
+      <w:proofErr w:type="spellEnd"/>
       <w:r>
         <w:rPr>
           <w:rFonts w:hint="eastAsia"/>
@@ -1977,9 +2024,11 @@
         </w:rPr>
         <w:t>由</w:t>
       </w:r>
+      <w:proofErr w:type="spellStart"/>
       <w:r>
         <w:t>Clican</w:t>
       </w:r>
+      <w:proofErr w:type="spellEnd"/>
       <w:r>
         <w:rPr>
           <w:rFonts w:hint="eastAsia"/>
@@ -1991,7 +2040,7 @@
     <w:p/>
     <w:p>
       <w:pPr>
-        <w:pStyle w:val="1"/>
+        <w:pStyle w:val="Heading1"/>
       </w:pPr>
       <w:bookmarkStart w:id="1" w:name="_Toc355001856"/>
       <w:r>
@@ -2028,13 +2077,13 @@
           <v:shape id="_x0000_i1025" type="#_x0000_t75" style="width:414.75pt;height:297.75pt" o:ole="">
             <v:imagedata r:id="rId8" o:title=""/>
           </v:shape>
-          <o:OLEObject Type="Embed" ProgID="Visio.Drawing.11" ShapeID="_x0000_i1025" DrawAspect="Content" ObjectID="_1428744018" r:id="rId9"/>
+          <o:OLEObject Type="Embed" ProgID="Visio.Drawing.11" ShapeID="_x0000_i1025" DrawAspect="Content" ObjectID="_1429353758" r:id="rId9"/>
         </w:object>
       </w:r>
     </w:p>
     <w:p>
       <w:pPr>
-        <w:pStyle w:val="1"/>
+        <w:pStyle w:val="Heading1"/>
       </w:pPr>
       <w:bookmarkStart w:id="2" w:name="_Toc355001857"/>
       <w:r>
@@ -2047,7 +2096,7 @@
     </w:p>
     <w:p>
       <w:pPr>
-        <w:pStyle w:val="2"/>
+        <w:pStyle w:val="Heading2"/>
       </w:pPr>
       <w:bookmarkStart w:id="3" w:name="_Toc355001858"/>
       <w:r>
@@ -2065,22 +2114,29 @@
         </w:rPr>
         <w:t>你必须持有越狱版的</w:t>
       </w:r>
+      <w:proofErr w:type="spellStart"/>
       <w:r>
         <w:t>iOS</w:t>
       </w:r>
+      <w:proofErr w:type="spellEnd"/>
       <w:r>
         <w:rPr>
           <w:rFonts w:hint="eastAsia"/>
         </w:rPr>
         <w:t>设备，最低支持的系统版本是</w:t>
       </w:r>
-      <w:r>
-        <w:t>iOS 5.0</w:t>
-      </w:r>
-    </w:p>
-    <w:p>
-      <w:pPr>
-        <w:pStyle w:val="2"/>
+      <w:proofErr w:type="spellStart"/>
+      <w:r>
+        <w:t>iOS</w:t>
+      </w:r>
+      <w:proofErr w:type="spellEnd"/>
+      <w:r>
+        <w:t xml:space="preserve"> 5.0</w:t>
+      </w:r>
+    </w:p>
+    <w:p>
+      <w:pPr>
+        <w:pStyle w:val="Heading2"/>
       </w:pPr>
       <w:bookmarkStart w:id="4" w:name="_Toc355001859"/>
       <w:r>
@@ -2093,7 +2149,7 @@
     </w:p>
     <w:p>
       <w:pPr>
-        <w:pStyle w:val="a7"/>
+        <w:pStyle w:val="ListParagraph"/>
         <w:numPr>
           <w:ilvl w:val="0"/>
           <w:numId w:val="15"/>
@@ -2116,20 +2172,20 @@
       <w:hyperlink r:id="rId10" w:history="1">
         <w:r>
           <w:rPr>
-            <w:rStyle w:val="a5"/>
+            <w:rStyle w:val="Hyperlink"/>
           </w:rPr>
           <w:t>http://clican.org/</w:t>
         </w:r>
         <w:r>
           <w:rPr>
-            <w:rStyle w:val="a5"/>
+            <w:rStyle w:val="Hyperlink"/>
             <w:rFonts w:hint="eastAsia"/>
           </w:rPr>
           <w:t>appletv/</w:t>
         </w:r>
         <w:r>
           <w:rPr>
-            <w:rStyle w:val="a5"/>
+            <w:rStyle w:val="Hyperlink"/>
           </w:rPr>
           <w:t>help.html</w:t>
         </w:r>
@@ -2137,7 +2193,7 @@
     </w:p>
     <w:p>
       <w:pPr>
-        <w:pStyle w:val="a7"/>
+        <w:pStyle w:val="ListParagraph"/>
         <w:numPr>
           <w:ilvl w:val="0"/>
           <w:numId w:val="15"/>
@@ -2155,16 +2211,28 @@
         </w:rPr>
         <w:t>越狱后的手机通过安装</w:t>
       </w:r>
-      <w:hyperlink r:id="rId11" w:history="1">
-        <w:r>
-          <w:rPr>
-            <w:rStyle w:val="a5"/>
-            <w:rFonts w:ascii="Arial" w:hAnsi="Arial" w:cs="Arial"/>
-            <w:color w:val="1198A6"/>
-          </w:rPr>
-          <w:t>AppSync</w:t>
-        </w:r>
-      </w:hyperlink>
+      <w:r>
+        <w:fldChar w:fldCharType="begin"/>
+      </w:r>
+      <w:r>
+        <w:instrText>HYPERLINK "http://bbs.tongbu.com/thread-55451-1-1.html"</w:instrText>
+      </w:r>
+      <w:r>
+        <w:fldChar w:fldCharType="separate"/>
+      </w:r>
+      <w:proofErr w:type="spellStart"/>
+      <w:r>
+        <w:rPr>
+          <w:rStyle w:val="Hyperlink"/>
+          <w:rFonts w:ascii="Arial" w:hAnsi="Arial" w:cs="Arial"/>
+          <w:color w:val="1198A6"/>
+        </w:rPr>
+        <w:t>AppSync</w:t>
+      </w:r>
+      <w:proofErr w:type="spellEnd"/>
+      <w:r>
+        <w:fldChar w:fldCharType="end"/>
+      </w:r>
       <w:r>
         <w:rPr>
           <w:rFonts w:ascii="Arial" w:hAnsi="Arial" w:cs="Arial"/>
@@ -2172,16 +2240,26 @@
         </w:rPr>
         <w:t>和</w:t>
       </w:r>
-      <w:hyperlink r:id="rId12" w:history="1">
-        <w:r>
-          <w:rPr>
-            <w:rStyle w:val="a5"/>
-            <w:rFonts w:ascii="Arial" w:hAnsi="Arial" w:cs="Arial"/>
-            <w:color w:val="1198A6"/>
-          </w:rPr>
-          <w:t>同步助手</w:t>
-        </w:r>
-      </w:hyperlink>
+      <w:r>
+        <w:fldChar w:fldCharType="begin"/>
+      </w:r>
+      <w:r>
+        <w:instrText>HYPERLINK "http://www.tongbu.com/zhushou/"</w:instrText>
+      </w:r>
+      <w:r>
+        <w:fldChar w:fldCharType="separate"/>
+      </w:r>
+      <w:r>
+        <w:rPr>
+          <w:rStyle w:val="Hyperlink"/>
+          <w:rFonts w:ascii="Arial" w:hAnsi="Arial" w:cs="Arial"/>
+          <w:color w:val="1198A6"/>
+        </w:rPr>
+        <w:t>同步助手</w:t>
+      </w:r>
+      <w:r>
+        <w:fldChar w:fldCharType="end"/>
+      </w:r>
       <w:r>
         <w:rPr>
           <w:rFonts w:ascii="Arial" w:hAnsi="Arial" w:cs="Arial"/>
@@ -2192,7 +2270,7 @@
     </w:p>
     <w:p>
       <w:pPr>
-        <w:pStyle w:val="a7"/>
+        <w:pStyle w:val="ListParagraph"/>
         <w:numPr>
           <w:ilvl w:val="0"/>
           <w:numId w:val="15"/>
@@ -2227,7 +2305,7 @@
     </w:p>
     <w:p>
       <w:pPr>
-        <w:pStyle w:val="a7"/>
+        <w:pStyle w:val="ListParagraph"/>
         <w:numPr>
           <w:ilvl w:val="0"/>
           <w:numId w:val="15"/>
@@ -2273,6 +2351,7 @@
         </w:rPr>
         <w:t>&gt;</w:t>
       </w:r>
+      <w:proofErr w:type="spellStart"/>
       <w:r>
         <w:rPr>
           <w:rFonts w:ascii="Arial" w:hAnsi="Arial" w:cs="Arial" w:hint="eastAsia"/>
@@ -2285,7 +2364,15 @@
           <w:rFonts w:ascii="Arial" w:hAnsi="Arial" w:cs="Arial"/>
           <w:color w:val="343434"/>
         </w:rPr>
-        <w:t>lican-&gt;</w:t>
+        <w:t>lican</w:t>
+      </w:r>
+      <w:proofErr w:type="spellEnd"/>
+      <w:r>
+        <w:rPr>
+          <w:rFonts w:ascii="Arial" w:hAnsi="Arial" w:cs="Arial"/>
+          <w:color w:val="343434"/>
+        </w:rPr>
+        <w:t>-&gt;</w:t>
       </w:r>
       <w:r>
         <w:rPr>
@@ -2294,6 +2381,7 @@
         </w:rPr>
         <w:t>本地服务器。就能够看到</w:t>
       </w:r>
+      <w:proofErr w:type="spellStart"/>
       <w:r>
         <w:rPr>
           <w:rFonts w:ascii="Arial" w:hAnsi="Arial" w:cs="Arial"/>
@@ -2301,6 +2389,7 @@
         </w:rPr>
         <w:t>iOS</w:t>
       </w:r>
+      <w:proofErr w:type="spellEnd"/>
       <w:r>
         <w:rPr>
           <w:rFonts w:ascii="Arial" w:hAnsi="Arial" w:cs="Arial" w:hint="eastAsia"/>
@@ -2319,7 +2408,7 @@
     </w:p>
     <w:p>
       <w:pPr>
-        <w:pStyle w:val="1"/>
+        <w:pStyle w:val="Heading1"/>
       </w:pPr>
       <w:bookmarkStart w:id="5" w:name="_Toc355001860"/>
       <w:r>
@@ -2334,7 +2423,7 @@
     <w:p/>
     <w:p>
       <w:pPr>
-        <w:pStyle w:val="2"/>
+        <w:pStyle w:val="Heading2"/>
       </w:pPr>
       <w:bookmarkStart w:id="6" w:name="_Toc355001861"/>
       <w:r>
@@ -2404,7 +2493,7 @@
     <w:p/>
     <w:p>
       <w:pPr>
-        <w:pStyle w:val="2"/>
+        <w:pStyle w:val="Heading2"/>
       </w:pPr>
       <w:bookmarkStart w:id="7" w:name="_Toc355001862"/>
       <w:r>
@@ -2456,7 +2545,7 @@
     <w:p/>
     <w:p>
       <w:pPr>
-        <w:pStyle w:val="1"/>
+        <w:pStyle w:val="Heading1"/>
       </w:pPr>
       <w:bookmarkStart w:id="8" w:name="_Toc355001863"/>
       <w:r>
@@ -2469,7 +2558,7 @@
     </w:p>
     <w:p>
       <w:pPr>
-        <w:pStyle w:val="2"/>
+        <w:pStyle w:val="Heading2"/>
       </w:pPr>
       <w:bookmarkStart w:id="9" w:name="_Toc355001864"/>
       <w:r>
@@ -2487,9 +2576,11 @@
         </w:rPr>
         <w:t>在</w:t>
       </w:r>
+      <w:proofErr w:type="spellStart"/>
       <w:r>
         <w:t>iOS</w:t>
       </w:r>
+      <w:proofErr w:type="spellEnd"/>
       <w:r>
         <w:rPr>
           <w:rFonts w:hint="eastAsia"/>
@@ -2575,20 +2666,770 @@
     <w:p/>
     <w:p>
       <w:pPr>
-        <w:pStyle w:val="2"/>
+        <w:rPr>
+          <w:rFonts w:hint="eastAsia"/>
+        </w:rPr>
+      </w:pPr>
+    </w:p>
+    <w:p>
+      <w:pPr>
+        <w:pStyle w:val="Heading2"/>
+        <w:rPr>
+          <w:rFonts w:hint="eastAsia"/>
+        </w:rPr>
+      </w:pPr>
+      <w:r>
+        <w:rPr>
+          <w:rFonts w:hint="eastAsia"/>
+        </w:rPr>
+        <w:t>SMB</w:t>
+      </w:r>
+      <w:r>
+        <w:rPr>
+          <w:rFonts w:hint="eastAsia"/>
+        </w:rPr>
+        <w:t>服务器端设置步骤</w:t>
+      </w:r>
+    </w:p>
+    <w:p>
+      <w:pPr>
+        <w:rPr>
+          <w:rFonts w:hint="eastAsia"/>
+        </w:rPr>
+      </w:pPr>
+    </w:p>
+    <w:p>
+      <w:pPr>
+        <w:pStyle w:val="Heading3"/>
+        <w:rPr>
+          <w:rFonts w:hint="eastAsia"/>
+        </w:rPr>
+      </w:pPr>
+      <w:r>
+        <w:rPr>
+          <w:rFonts w:hint="eastAsia"/>
+        </w:rPr>
+        <w:t>Windows7</w:t>
+      </w:r>
+    </w:p>
+    <w:p>
+      <w:pPr>
+        <w:rPr>
+          <w:rFonts w:hint="eastAsia"/>
+        </w:rPr>
+      </w:pPr>
+    </w:p>
+    <w:p>
+      <w:pPr>
+        <w:rPr>
+          <w:rFonts w:hint="eastAsia"/>
+        </w:rPr>
+      </w:pPr>
+      <w:r>
+        <w:rPr>
+          <w:rFonts w:hint="eastAsia"/>
+        </w:rPr>
+        <w:t>其他</w:t>
+      </w:r>
+      <w:proofErr w:type="spellStart"/>
+      <w:r>
+        <w:rPr>
+          <w:rFonts w:hint="eastAsia"/>
+        </w:rPr>
+        <w:t>windwos</w:t>
+      </w:r>
+      <w:proofErr w:type="spellEnd"/>
+      <w:r>
+        <w:rPr>
+          <w:rFonts w:hint="eastAsia"/>
+        </w:rPr>
+        <w:t>操作系统类似操作</w:t>
+      </w:r>
+    </w:p>
+    <w:p>
+      <w:pPr>
+        <w:rPr>
+          <w:rFonts w:hint="eastAsia"/>
+        </w:rPr>
+      </w:pPr>
+    </w:p>
+    <w:p>
+      <w:pPr>
+        <w:pStyle w:val="ListParagraph"/>
+        <w:numPr>
+          <w:ilvl w:val="0"/>
+          <w:numId w:val="41"/>
+        </w:numPr>
+        <w:ind w:firstLineChars="0"/>
+        <w:rPr>
+          <w:rFonts w:hint="eastAsia"/>
+        </w:rPr>
+      </w:pPr>
+      <w:r>
+        <w:rPr>
+          <w:rFonts w:hint="eastAsia"/>
+        </w:rPr>
+        <w:t>在任意位置新建文件夹</w:t>
+      </w:r>
+    </w:p>
+    <w:p>
+      <w:pPr>
+        <w:pStyle w:val="ListParagraph"/>
+        <w:numPr>
+          <w:ilvl w:val="0"/>
+          <w:numId w:val="41"/>
+        </w:numPr>
+        <w:ind w:firstLineChars="0"/>
+        <w:rPr>
+          <w:rFonts w:hint="eastAsia"/>
+        </w:rPr>
+      </w:pPr>
+      <w:r>
+        <w:rPr>
+          <w:rFonts w:hint="eastAsia"/>
+        </w:rPr>
+        <w:t>请右键点击此文件夹，选择“属性”。</w:t>
+      </w:r>
+    </w:p>
+    <w:p>
+      <w:pPr>
+        <w:pStyle w:val="ListParagraph"/>
+        <w:ind w:left="720" w:firstLineChars="0" w:firstLine="0"/>
+        <w:rPr>
+          <w:rFonts w:hint="eastAsia"/>
+        </w:rPr>
+      </w:pPr>
+      <w:r>
+        <w:rPr>
+          <w:noProof/>
+        </w:rPr>
+        <w:lastRenderedPageBreak/>
+        <w:drawing>
+          <wp:inline distT="0" distB="0" distL="0" distR="0">
+            <wp:extent cx="2076450" cy="3314700"/>
+            <wp:effectExtent l="19050" t="0" r="0" b="0"/>
+            <wp:docPr id="5" name="Picture 2" descr="C:\Users\weizha\Desktop\1.png"/>
+            <wp:cNvGraphicFramePr>
+              <a:graphicFrameLocks xmlns:a="http://schemas.openxmlformats.org/drawingml/2006/main" noChangeAspect="1"/>
+            </wp:cNvGraphicFramePr>
+            <a:graphic xmlns:a="http://schemas.openxmlformats.org/drawingml/2006/main">
+              <a:graphicData uri="http://schemas.openxmlformats.org/drawingml/2006/picture">
+                <pic:pic xmlns:pic="http://schemas.openxmlformats.org/drawingml/2006/picture">
+                  <pic:nvPicPr>
+                    <pic:cNvPr id="0" name="Picture 2" descr="C:\Users\weizha\Desktop\1.png"/>
+                    <pic:cNvPicPr>
+                      <a:picLocks noChangeAspect="1" noChangeArrowheads="1"/>
+                    </pic:cNvPicPr>
+                  </pic:nvPicPr>
+                  <pic:blipFill>
+                    <a:blip r:embed="rId11" cstate="print"/>
+                    <a:srcRect/>
+                    <a:stretch>
+                      <a:fillRect/>
+                    </a:stretch>
+                  </pic:blipFill>
+                  <pic:spPr bwMode="auto">
+                    <a:xfrm>
+                      <a:off x="0" y="0"/>
+                      <a:ext cx="2076450" cy="3314700"/>
+                    </a:xfrm>
+                    <a:prstGeom prst="rect">
+                      <a:avLst/>
+                    </a:prstGeom>
+                    <a:noFill/>
+                    <a:ln w="9525">
+                      <a:noFill/>
+                      <a:miter lim="800000"/>
+                      <a:headEnd/>
+                      <a:tailEnd/>
+                    </a:ln>
+                  </pic:spPr>
+                </pic:pic>
+              </a:graphicData>
+            </a:graphic>
+          </wp:inline>
+        </w:drawing>
+      </w:r>
+    </w:p>
+    <w:p>
+      <w:pPr>
+        <w:pStyle w:val="ListParagraph"/>
+        <w:numPr>
+          <w:ilvl w:val="0"/>
+          <w:numId w:val="41"/>
+        </w:numPr>
+        <w:ind w:firstLineChars="0"/>
+        <w:rPr>
+          <w:rFonts w:hint="eastAsia"/>
+        </w:rPr>
+      </w:pPr>
+      <w:r>
+        <w:rPr>
+          <w:rFonts w:hint="eastAsia"/>
+        </w:rPr>
+        <w:t>点击“共享”标签，单击“高级共享”按钮。</w:t>
+      </w:r>
+    </w:p>
+    <w:p>
+      <w:pPr>
+        <w:pStyle w:val="ListParagraph"/>
+        <w:ind w:left="720" w:firstLineChars="0" w:firstLine="0"/>
+        <w:rPr>
+          <w:rFonts w:hint="eastAsia"/>
+        </w:rPr>
+      </w:pPr>
+      <w:r>
+        <w:rPr>
+          <w:noProof/>
+        </w:rPr>
+        <w:drawing>
+          <wp:inline distT="0" distB="0" distL="0" distR="0">
+            <wp:extent cx="3533775" cy="4267200"/>
+            <wp:effectExtent l="19050" t="0" r="9525" b="0"/>
+            <wp:docPr id="6" name="Picture 3" descr="C:\Users\weizha\Desktop\2.png"/>
+            <wp:cNvGraphicFramePr>
+              <a:graphicFrameLocks xmlns:a="http://schemas.openxmlformats.org/drawingml/2006/main" noChangeAspect="1"/>
+            </wp:cNvGraphicFramePr>
+            <a:graphic xmlns:a="http://schemas.openxmlformats.org/drawingml/2006/main">
+              <a:graphicData uri="http://schemas.openxmlformats.org/drawingml/2006/picture">
+                <pic:pic xmlns:pic="http://schemas.openxmlformats.org/drawingml/2006/picture">
+                  <pic:nvPicPr>
+                    <pic:cNvPr id="0" name="Picture 3" descr="C:\Users\weizha\Desktop\2.png"/>
+                    <pic:cNvPicPr>
+                      <a:picLocks noChangeAspect="1" noChangeArrowheads="1"/>
+                    </pic:cNvPicPr>
+                  </pic:nvPicPr>
+                  <pic:blipFill>
+                    <a:blip r:embed="rId12" cstate="print"/>
+                    <a:srcRect/>
+                    <a:stretch>
+                      <a:fillRect/>
+                    </a:stretch>
+                  </pic:blipFill>
+                  <pic:spPr bwMode="auto">
+                    <a:xfrm>
+                      <a:off x="0" y="0"/>
+                      <a:ext cx="3533775" cy="4267200"/>
+                    </a:xfrm>
+                    <a:prstGeom prst="rect">
+                      <a:avLst/>
+                    </a:prstGeom>
+                    <a:noFill/>
+                    <a:ln w="9525">
+                      <a:noFill/>
+                      <a:miter lim="800000"/>
+                      <a:headEnd/>
+                      <a:tailEnd/>
+                    </a:ln>
+                  </pic:spPr>
+                </pic:pic>
+              </a:graphicData>
+            </a:graphic>
+          </wp:inline>
+        </w:drawing>
+      </w:r>
+    </w:p>
+    <w:p>
+      <w:pPr>
+        <w:pStyle w:val="ListParagraph"/>
+        <w:numPr>
+          <w:ilvl w:val="0"/>
+          <w:numId w:val="41"/>
+        </w:numPr>
+        <w:ind w:firstLineChars="0"/>
+        <w:rPr>
+          <w:rFonts w:hint="eastAsia"/>
+        </w:rPr>
+      </w:pPr>
+      <w:r>
+        <w:rPr>
+          <w:rFonts w:hint="eastAsia"/>
+        </w:rPr>
+        <w:t>勾选“共享此文件夹”后，单击“应用”、“确定”退出。</w:t>
+      </w:r>
+    </w:p>
+    <w:p>
+      <w:pPr>
+        <w:pStyle w:val="ListParagraph"/>
+        <w:ind w:left="720" w:firstLineChars="0" w:firstLine="0"/>
+        <w:rPr>
+          <w:rFonts w:hint="eastAsia"/>
+        </w:rPr>
+      </w:pPr>
+      <w:r>
+        <w:rPr>
+          <w:noProof/>
+        </w:rPr>
+        <w:lastRenderedPageBreak/>
+        <w:drawing>
+          <wp:inline distT="0" distB="0" distL="0" distR="0">
+            <wp:extent cx="3467100" cy="3267075"/>
+            <wp:effectExtent l="19050" t="0" r="0" b="0"/>
+            <wp:docPr id="8" name="Picture 4" descr="C:\Users\weizha\Desktop\3.png"/>
+            <wp:cNvGraphicFramePr>
+              <a:graphicFrameLocks xmlns:a="http://schemas.openxmlformats.org/drawingml/2006/main" noChangeAspect="1"/>
+            </wp:cNvGraphicFramePr>
+            <a:graphic xmlns:a="http://schemas.openxmlformats.org/drawingml/2006/main">
+              <a:graphicData uri="http://schemas.openxmlformats.org/drawingml/2006/picture">
+                <pic:pic xmlns:pic="http://schemas.openxmlformats.org/drawingml/2006/picture">
+                  <pic:nvPicPr>
+                    <pic:cNvPr id="0" name="Picture 4" descr="C:\Users\weizha\Desktop\3.png"/>
+                    <pic:cNvPicPr>
+                      <a:picLocks noChangeAspect="1" noChangeArrowheads="1"/>
+                    </pic:cNvPicPr>
+                  </pic:nvPicPr>
+                  <pic:blipFill>
+                    <a:blip r:embed="rId13" cstate="print"/>
+                    <a:srcRect/>
+                    <a:stretch>
+                      <a:fillRect/>
+                    </a:stretch>
+                  </pic:blipFill>
+                  <pic:spPr bwMode="auto">
+                    <a:xfrm>
+                      <a:off x="0" y="0"/>
+                      <a:ext cx="3467100" cy="3267075"/>
+                    </a:xfrm>
+                    <a:prstGeom prst="rect">
+                      <a:avLst/>
+                    </a:prstGeom>
+                    <a:noFill/>
+                    <a:ln w="9525">
+                      <a:noFill/>
+                      <a:miter lim="800000"/>
+                      <a:headEnd/>
+                      <a:tailEnd/>
+                    </a:ln>
+                  </pic:spPr>
+                </pic:pic>
+              </a:graphicData>
+            </a:graphic>
+          </wp:inline>
+        </w:drawing>
+      </w:r>
+    </w:p>
+    <w:p>
+      <w:pPr>
+        <w:pStyle w:val="ListParagraph"/>
+        <w:numPr>
+          <w:ilvl w:val="0"/>
+          <w:numId w:val="41"/>
+        </w:numPr>
+        <w:ind w:firstLineChars="0"/>
+        <w:rPr>
+          <w:rFonts w:hint="eastAsia"/>
+        </w:rPr>
+      </w:pPr>
+      <w:r>
+        <w:rPr>
+          <w:rFonts w:hint="eastAsia"/>
+        </w:rPr>
+        <w:t>如果某文件夹被设为共享，它的所有子文件夹将默认被设为共享。</w:t>
+      </w:r>
+    </w:p>
+    <w:p>
+      <w:pPr>
+        <w:rPr>
+          <w:rFonts w:hint="eastAsia"/>
+        </w:rPr>
+      </w:pPr>
+    </w:p>
+    <w:p>
+      <w:pPr>
+        <w:pStyle w:val="Heading3"/>
+        <w:rPr>
+          <w:rFonts w:hint="eastAsia"/>
+        </w:rPr>
+      </w:pPr>
+      <w:r>
+        <w:rPr>
+          <w:rFonts w:hint="eastAsia"/>
+        </w:rPr>
+        <w:t>Mac OS</w:t>
+      </w:r>
+    </w:p>
+    <w:p>
+      <w:pPr>
+        <w:pStyle w:val="ListParagraph"/>
+        <w:numPr>
+          <w:ilvl w:val="0"/>
+          <w:numId w:val="44"/>
+        </w:numPr>
+        <w:ind w:firstLineChars="0"/>
+        <w:rPr>
+          <w:rFonts w:hint="eastAsia"/>
+        </w:rPr>
+      </w:pPr>
+      <w:r>
+        <w:rPr>
+          <w:rFonts w:hint="eastAsia"/>
+        </w:rPr>
+        <w:t>打开设置</w:t>
+      </w:r>
+      <w:r>
+        <w:rPr>
+          <w:rFonts w:hint="eastAsia"/>
+        </w:rPr>
+        <w:t>-</w:t>
+      </w:r>
+      <w:r>
+        <w:rPr>
+          <w:rFonts w:hint="eastAsia"/>
+        </w:rPr>
+        <w:t>共享</w:t>
+      </w:r>
+    </w:p>
+    <w:p>
+      <w:pPr>
+        <w:pStyle w:val="ListParagraph"/>
+        <w:ind w:left="720" w:firstLineChars="0" w:firstLine="0"/>
+        <w:rPr>
+          <w:rFonts w:hint="eastAsia"/>
+        </w:rPr>
+      </w:pPr>
+      <w:r>
+        <w:rPr>
+          <w:noProof/>
+        </w:rPr>
+        <w:lastRenderedPageBreak/>
+        <w:drawing>
+          <wp:inline distT="0" distB="0" distL="0" distR="0">
+            <wp:extent cx="5274310" cy="5016836"/>
+            <wp:effectExtent l="19050" t="0" r="2540" b="0"/>
+            <wp:docPr id="9" name="Picture 5" descr="C:\Users\weizha\Desktop\1.png"/>
+            <wp:cNvGraphicFramePr>
+              <a:graphicFrameLocks xmlns:a="http://schemas.openxmlformats.org/drawingml/2006/main" noChangeAspect="1"/>
+            </wp:cNvGraphicFramePr>
+            <a:graphic xmlns:a="http://schemas.openxmlformats.org/drawingml/2006/main">
+              <a:graphicData uri="http://schemas.openxmlformats.org/drawingml/2006/picture">
+                <pic:pic xmlns:pic="http://schemas.openxmlformats.org/drawingml/2006/picture">
+                  <pic:nvPicPr>
+                    <pic:cNvPr id="0" name="Picture 5" descr="C:\Users\weizha\Desktop\1.png"/>
+                    <pic:cNvPicPr>
+                      <a:picLocks noChangeAspect="1" noChangeArrowheads="1"/>
+                    </pic:cNvPicPr>
+                  </pic:nvPicPr>
+                  <pic:blipFill>
+                    <a:blip r:embed="rId14" cstate="print"/>
+                    <a:srcRect/>
+                    <a:stretch>
+                      <a:fillRect/>
+                    </a:stretch>
+                  </pic:blipFill>
+                  <pic:spPr bwMode="auto">
+                    <a:xfrm>
+                      <a:off x="0" y="0"/>
+                      <a:ext cx="5274310" cy="5016836"/>
+                    </a:xfrm>
+                    <a:prstGeom prst="rect">
+                      <a:avLst/>
+                    </a:prstGeom>
+                    <a:noFill/>
+                    <a:ln w="9525">
+                      <a:noFill/>
+                      <a:miter lim="800000"/>
+                      <a:headEnd/>
+                      <a:tailEnd/>
+                    </a:ln>
+                  </pic:spPr>
+                </pic:pic>
+              </a:graphicData>
+            </a:graphic>
+          </wp:inline>
+        </w:drawing>
+      </w:r>
+    </w:p>
+    <w:p>
+      <w:pPr>
+        <w:pStyle w:val="ListParagraph"/>
+        <w:numPr>
+          <w:ilvl w:val="0"/>
+          <w:numId w:val="44"/>
+        </w:numPr>
+        <w:ind w:firstLineChars="0"/>
+        <w:rPr>
+          <w:rFonts w:hint="eastAsia"/>
+        </w:rPr>
+      </w:pPr>
+      <w:r>
+        <w:rPr>
+          <w:rFonts w:hint="eastAsia"/>
+        </w:rPr>
+        <w:t>选择文件共享并点击选项</w:t>
+      </w:r>
+    </w:p>
+    <w:p>
+      <w:pPr>
+        <w:pStyle w:val="ListParagraph"/>
+        <w:ind w:left="720" w:firstLineChars="0" w:firstLine="0"/>
+        <w:rPr>
+          <w:rFonts w:hint="eastAsia"/>
+        </w:rPr>
+      </w:pPr>
+      <w:r>
+        <w:rPr>
+          <w:noProof/>
+        </w:rPr>
+        <w:lastRenderedPageBreak/>
+        <w:drawing>
+          <wp:inline distT="0" distB="0" distL="0" distR="0">
+            <wp:extent cx="5274310" cy="4314635"/>
+            <wp:effectExtent l="19050" t="0" r="2540" b="0"/>
+            <wp:docPr id="11" name="Picture 6" descr="C:\Users\weizha\Desktop\2.png"/>
+            <wp:cNvGraphicFramePr>
+              <a:graphicFrameLocks xmlns:a="http://schemas.openxmlformats.org/drawingml/2006/main" noChangeAspect="1"/>
+            </wp:cNvGraphicFramePr>
+            <a:graphic xmlns:a="http://schemas.openxmlformats.org/drawingml/2006/main">
+              <a:graphicData uri="http://schemas.openxmlformats.org/drawingml/2006/picture">
+                <pic:pic xmlns:pic="http://schemas.openxmlformats.org/drawingml/2006/picture">
+                  <pic:nvPicPr>
+                    <pic:cNvPr id="0" name="Picture 6" descr="C:\Users\weizha\Desktop\2.png"/>
+                    <pic:cNvPicPr>
+                      <a:picLocks noChangeAspect="1" noChangeArrowheads="1"/>
+                    </pic:cNvPicPr>
+                  </pic:nvPicPr>
+                  <pic:blipFill>
+                    <a:blip r:embed="rId15" cstate="print"/>
+                    <a:srcRect/>
+                    <a:stretch>
+                      <a:fillRect/>
+                    </a:stretch>
+                  </pic:blipFill>
+                  <pic:spPr bwMode="auto">
+                    <a:xfrm>
+                      <a:off x="0" y="0"/>
+                      <a:ext cx="5274310" cy="4314635"/>
+                    </a:xfrm>
+                    <a:prstGeom prst="rect">
+                      <a:avLst/>
+                    </a:prstGeom>
+                    <a:noFill/>
+                    <a:ln w="9525">
+                      <a:noFill/>
+                      <a:miter lim="800000"/>
+                      <a:headEnd/>
+                      <a:tailEnd/>
+                    </a:ln>
+                  </pic:spPr>
+                </pic:pic>
+              </a:graphicData>
+            </a:graphic>
+          </wp:inline>
+        </w:drawing>
+      </w:r>
+    </w:p>
+    <w:p>
+      <w:pPr>
+        <w:pStyle w:val="ListParagraph"/>
+        <w:numPr>
+          <w:ilvl w:val="0"/>
+          <w:numId w:val="44"/>
+        </w:numPr>
+        <w:ind w:firstLineChars="0"/>
+        <w:rPr>
+          <w:rFonts w:hint="eastAsia"/>
+        </w:rPr>
+      </w:pPr>
+      <w:r>
+        <w:rPr>
+          <w:rFonts w:hint="eastAsia"/>
+        </w:rPr>
+        <w:t>打开</w:t>
+      </w:r>
+      <w:r>
+        <w:rPr>
+          <w:rFonts w:hint="eastAsia"/>
+        </w:rPr>
+        <w:t>SMB</w:t>
+      </w:r>
+      <w:r>
+        <w:rPr>
+          <w:rFonts w:hint="eastAsia"/>
+        </w:rPr>
+        <w:t>共享并选取你的</w:t>
+      </w:r>
+      <w:r>
+        <w:rPr>
+          <w:rFonts w:hint="eastAsia"/>
+        </w:rPr>
+        <w:t>SMB</w:t>
+      </w:r>
+      <w:r>
+        <w:rPr>
+          <w:rFonts w:hint="eastAsia"/>
+        </w:rPr>
+        <w:t>登录用户名</w:t>
+      </w:r>
+    </w:p>
+    <w:p>
+      <w:pPr>
+        <w:pStyle w:val="ListParagraph"/>
+        <w:ind w:left="720" w:firstLineChars="0" w:firstLine="0"/>
+        <w:rPr>
+          <w:rFonts w:hint="eastAsia"/>
+        </w:rPr>
+      </w:pPr>
+      <w:r>
+        <w:rPr>
+          <w:noProof/>
+        </w:rPr>
+        <w:lastRenderedPageBreak/>
+        <w:drawing>
+          <wp:inline distT="0" distB="0" distL="0" distR="0">
+            <wp:extent cx="5274310" cy="4319613"/>
+            <wp:effectExtent l="19050" t="0" r="2540" b="0"/>
+            <wp:docPr id="12" name="Picture 7" descr="C:\Users\weizha\Desktop\3.png"/>
+            <wp:cNvGraphicFramePr>
+              <a:graphicFrameLocks xmlns:a="http://schemas.openxmlformats.org/drawingml/2006/main" noChangeAspect="1"/>
+            </wp:cNvGraphicFramePr>
+            <a:graphic xmlns:a="http://schemas.openxmlformats.org/drawingml/2006/main">
+              <a:graphicData uri="http://schemas.openxmlformats.org/drawingml/2006/picture">
+                <pic:pic xmlns:pic="http://schemas.openxmlformats.org/drawingml/2006/picture">
+                  <pic:nvPicPr>
+                    <pic:cNvPr id="0" name="Picture 7" descr="C:\Users\weizha\Desktop\3.png"/>
+                    <pic:cNvPicPr>
+                      <a:picLocks noChangeAspect="1" noChangeArrowheads="1"/>
+                    </pic:cNvPicPr>
+                  </pic:nvPicPr>
+                  <pic:blipFill>
+                    <a:blip r:embed="rId16" cstate="print"/>
+                    <a:srcRect/>
+                    <a:stretch>
+                      <a:fillRect/>
+                    </a:stretch>
+                  </pic:blipFill>
+                  <pic:spPr bwMode="auto">
+                    <a:xfrm>
+                      <a:off x="0" y="0"/>
+                      <a:ext cx="5274310" cy="4319613"/>
+                    </a:xfrm>
+                    <a:prstGeom prst="rect">
+                      <a:avLst/>
+                    </a:prstGeom>
+                    <a:noFill/>
+                    <a:ln w="9525">
+                      <a:noFill/>
+                      <a:miter lim="800000"/>
+                      <a:headEnd/>
+                      <a:tailEnd/>
+                    </a:ln>
+                  </pic:spPr>
+                </pic:pic>
+              </a:graphicData>
+            </a:graphic>
+          </wp:inline>
+        </w:drawing>
+      </w:r>
+    </w:p>
+    <w:p>
+      <w:pPr>
+        <w:rPr>
+          <w:rFonts w:hint="eastAsia"/>
+        </w:rPr>
+      </w:pPr>
+    </w:p>
+    <w:p>
+      <w:pPr>
+        <w:pStyle w:val="Heading3"/>
+        <w:rPr>
+          <w:rFonts w:hint="eastAsia"/>
+        </w:rPr>
+      </w:pPr>
+      <w:r>
+        <w:rPr>
+          <w:rFonts w:hint="eastAsia"/>
+        </w:rPr>
+        <w:t>Linux</w:t>
+      </w:r>
+    </w:p>
+    <w:p>
+      <w:pPr>
+        <w:rPr>
+          <w:rFonts w:hint="eastAsia"/>
+        </w:rPr>
+      </w:pPr>
+    </w:p>
+    <w:p>
+      <w:pPr>
+        <w:rPr>
+          <w:rFonts w:hint="eastAsia"/>
+        </w:rPr>
+      </w:pPr>
+      <w:r>
+        <w:rPr>
+          <w:rFonts w:hint="eastAsia"/>
+        </w:rPr>
+        <w:t>由于</w:t>
+      </w:r>
+      <w:r>
+        <w:rPr>
+          <w:rFonts w:hint="eastAsia"/>
+        </w:rPr>
+        <w:t>Linux</w:t>
+      </w:r>
+      <w:r>
+        <w:rPr>
+          <w:rFonts w:hint="eastAsia"/>
+        </w:rPr>
+        <w:t>版本比较多这里无法全部覆盖</w:t>
+      </w:r>
+      <w:r>
+        <w:rPr>
+          <w:rFonts w:hint="eastAsia"/>
+        </w:rPr>
+        <w:t>。可以参考以下</w:t>
+      </w:r>
+      <w:r>
+        <w:rPr>
+          <w:rFonts w:hint="eastAsia"/>
+        </w:rPr>
+        <w:t>Red Hat Linux</w:t>
+      </w:r>
+      <w:r>
+        <w:rPr>
+          <w:rFonts w:hint="eastAsia"/>
+        </w:rPr>
+        <w:t>的操作步骤</w:t>
+      </w:r>
+    </w:p>
+    <w:p>
+      <w:hyperlink r:id="rId17" w:history="1">
+        <w:r>
+          <w:rPr>
+            <w:rStyle w:val="Hyperlink"/>
+          </w:rPr>
+          <w:t>https://access.redhat.com/site/documentation/en-US/Red_Hat_Enterprise_Linux/3/html/System_Administration_Guide/s1-samba-configuring.html</w:t>
+        </w:r>
+      </w:hyperlink>
+    </w:p>
+    <w:p>
+      <w:pPr>
+        <w:pStyle w:val="Heading2"/>
       </w:pPr>
       <w:bookmarkStart w:id="10" w:name="_Toc355001865"/>
       <w:r>
         <w:rPr>
           <w:rFonts w:hint="eastAsia"/>
         </w:rPr>
+        <w:t>SMB</w:t>
+      </w:r>
+      <w:r>
+        <w:rPr>
+          <w:rFonts w:hint="eastAsia"/>
+        </w:rPr>
+        <w:t>客户端</w:t>
+      </w:r>
+      <w:r>
+        <w:rPr>
+          <w:rFonts w:hint="eastAsia"/>
+        </w:rPr>
         <w:t>设置步骤</w:t>
       </w:r>
       <w:bookmarkEnd w:id="10"/>
     </w:p>
     <w:p>
       <w:pPr>
-        <w:pStyle w:val="a7"/>
+        <w:pStyle w:val="ListParagraph"/>
         <w:numPr>
           <w:ilvl w:val="0"/>
           <w:numId w:val="24"/>
@@ -2682,7 +3523,7 @@
     </w:p>
     <w:p>
       <w:pPr>
-        <w:pStyle w:val="a7"/>
+        <w:pStyle w:val="ListParagraph"/>
         <w:keepNext/>
         <w:ind w:left="420" w:firstLineChars="0" w:firstLine="0"/>
       </w:pPr>
@@ -2691,6 +3532,7 @@
           <w:rFonts w:hint="eastAsia"/>
           <w:noProof/>
         </w:rPr>
+        <w:lastRenderedPageBreak/>
         <w:drawing>
           <wp:inline distT="0" distB="0" distL="0" distR="0">
             <wp:extent cx="2733675" cy="1619250"/>
@@ -2709,7 +3551,7 @@
                     </pic:cNvPicPr>
                   </pic:nvPicPr>
                   <pic:blipFill>
-                    <a:blip r:embed="rId13" cstate="print"/>
+                    <a:blip r:embed="rId18" cstate="print"/>
                     <a:srcRect/>
                     <a:stretch>
                       <a:fillRect/>
@@ -2740,7 +3582,7 @@
     </w:p>
     <w:p>
       <w:pPr>
-        <w:pStyle w:val="aa"/>
+        <w:pStyle w:val="Caption"/>
         <w:ind w:firstLine="420"/>
       </w:pPr>
       <w:r>
@@ -2800,9 +3642,11 @@
         </w:rPr>
         <w:t>输入</w:t>
       </w:r>
+      <w:proofErr w:type="spellStart"/>
       <w:r>
         <w:t>ip</w:t>
       </w:r>
+      <w:proofErr w:type="spellEnd"/>
       <w:r>
         <w:rPr>
           <w:rFonts w:hint="eastAsia"/>
@@ -2812,7 +3656,7 @@
     </w:p>
     <w:p>
       <w:pPr>
-        <w:pStyle w:val="a7"/>
+        <w:pStyle w:val="ListParagraph"/>
         <w:keepNext/>
         <w:ind w:left="420" w:firstLineChars="0" w:firstLine="0"/>
       </w:pPr>
@@ -2820,7 +3664,6 @@
         <w:rPr>
           <w:rFonts w:hint="eastAsia"/>
         </w:rPr>
-        <w:lastRenderedPageBreak/>
         <w:t xml:space="preserve"> </w:t>
       </w:r>
       <w:r>
@@ -2846,7 +3689,7 @@
                     </pic:cNvPicPr>
                   </pic:nvPicPr>
                   <pic:blipFill>
-                    <a:blip r:embed="rId14" cstate="print"/>
+                    <a:blip r:embed="rId19" cstate="print"/>
                     <a:srcRect/>
                     <a:stretch>
                       <a:fillRect/>
@@ -2877,7 +3720,7 @@
     </w:p>
     <w:p>
       <w:pPr>
-        <w:pStyle w:val="aa"/>
+        <w:pStyle w:val="Caption"/>
         <w:ind w:firstLine="420"/>
       </w:pPr>
       <w:r>
@@ -2953,7 +3796,7 @@
     <w:p/>
     <w:p>
       <w:pPr>
-        <w:pStyle w:val="a7"/>
+        <w:pStyle w:val="ListParagraph"/>
         <w:numPr>
           <w:ilvl w:val="0"/>
           <w:numId w:val="24"/>
@@ -3079,7 +3922,7 @@
                     </pic:cNvPicPr>
                   </pic:nvPicPr>
                   <pic:blipFill>
-                    <a:blip r:embed="rId15" cstate="print"/>
+                    <a:blip r:embed="rId20" cstate="print"/>
                     <a:srcRect/>
                     <a:stretch>
                       <a:fillRect/>
@@ -3110,7 +3953,7 @@
     </w:p>
     <w:p>
       <w:pPr>
-        <w:pStyle w:val="aa"/>
+        <w:pStyle w:val="Caption"/>
         <w:ind w:firstLine="420"/>
       </w:pPr>
       <w:r>
@@ -3197,7 +4040,7 @@
     </w:p>
     <w:p>
       <w:pPr>
-        <w:pStyle w:val="1"/>
+        <w:pStyle w:val="Heading1"/>
       </w:pPr>
       <w:bookmarkStart w:id="11" w:name="_Toc355001866"/>
       <w:r>
@@ -3215,18 +4058,22 @@
         </w:rPr>
         <w:t>在</w:t>
       </w:r>
+      <w:proofErr w:type="spellStart"/>
       <w:r>
         <w:t>iOS</w:t>
       </w:r>
+      <w:proofErr w:type="spellEnd"/>
       <w:r>
         <w:rPr>
           <w:rFonts w:hint="eastAsia"/>
         </w:rPr>
         <w:t>个人服务器内通过了访问</w:t>
       </w:r>
+      <w:proofErr w:type="spellStart"/>
       <w:r>
         <w:t>iOS</w:t>
       </w:r>
+      <w:proofErr w:type="spellEnd"/>
       <w:r>
         <w:rPr>
           <w:rFonts w:hint="eastAsia"/>
@@ -3251,6 +4098,7 @@
         <w:rPr>
           <w:noProof/>
         </w:rPr>
+        <w:lastRenderedPageBreak/>
         <w:drawing>
           <wp:inline distT="0" distB="0" distL="0" distR="0">
             <wp:extent cx="5172075" cy="2819400"/>
@@ -3269,7 +4117,7 @@
                     </pic:cNvPicPr>
                   </pic:nvPicPr>
                   <pic:blipFill>
-                    <a:blip r:embed="rId16" cstate="print"/>
+                    <a:blip r:embed="rId21" cstate="print"/>
                     <a:srcRect/>
                     <a:stretch>
                       <a:fillRect/>
@@ -3304,7 +4152,6 @@
         <w:rPr>
           <w:noProof/>
         </w:rPr>
-        <w:lastRenderedPageBreak/>
         <w:drawing>
           <wp:inline distT="0" distB="0" distL="0" distR="0">
             <wp:extent cx="5274310" cy="3589706"/>
@@ -3323,7 +4170,7 @@
                     </pic:cNvPicPr>
                   </pic:nvPicPr>
                   <pic:blipFill>
-                    <a:blip r:embed="rId17" cstate="print"/>
+                    <a:blip r:embed="rId22" cstate="print"/>
                     <a:srcRect/>
                     <a:stretch>
                       <a:fillRect/>
@@ -3354,7 +4201,7 @@
     </w:p>
     <w:p>
       <w:pPr>
-        <w:pStyle w:val="1"/>
+        <w:pStyle w:val="Heading1"/>
       </w:pPr>
       <w:bookmarkStart w:id="12" w:name="_Toc355001867"/>
       <w:r>
@@ -3367,7 +4214,7 @@
     </w:p>
     <w:p>
       <w:pPr>
-        <w:pStyle w:val="2"/>
+        <w:pStyle w:val="Heading2"/>
       </w:pPr>
       <w:bookmarkStart w:id="13" w:name="_Toc355001868"/>
       <w:r>
@@ -3403,11 +4250,14 @@
         <w:rPr>
           <w:rFonts w:hint="eastAsia"/>
         </w:rPr>
+        <w:lastRenderedPageBreak/>
         <w:t>通过</w:t>
       </w:r>
+      <w:proofErr w:type="spellStart"/>
       <w:r>
         <w:t>iOS</w:t>
       </w:r>
+      <w:proofErr w:type="spellEnd"/>
       <w:r>
         <w:rPr>
           <w:rFonts w:hint="eastAsia"/>
@@ -3418,7 +4268,7 @@
     <w:p/>
     <w:p>
       <w:pPr>
-        <w:pStyle w:val="2"/>
+        <w:pStyle w:val="Heading2"/>
       </w:pPr>
       <w:bookmarkStart w:id="14" w:name="_Toc355001869"/>
       <w:r>
@@ -3442,9 +4292,11 @@
         </w:rPr>
         <w:t>在</w:t>
       </w:r>
+      <w:proofErr w:type="spellStart"/>
       <w:r>
         <w:t>iOS</w:t>
       </w:r>
+      <w:proofErr w:type="spellEnd"/>
       <w:r>
         <w:rPr>
           <w:rFonts w:hint="eastAsia"/>
@@ -3465,7 +4317,6 @@
           <w:rFonts w:hint="eastAsia"/>
           <w:noProof/>
         </w:rPr>
-        <w:lastRenderedPageBreak/>
         <w:drawing>
           <wp:inline distT="0" distB="0" distL="0" distR="0">
             <wp:extent cx="5274310" cy="1625316"/>
@@ -3484,7 +4335,7 @@
                     </pic:cNvPicPr>
                   </pic:nvPicPr>
                   <pic:blipFill>
-                    <a:blip r:embed="rId18" cstate="print"/>
+                    <a:blip r:embed="rId23" cstate="print"/>
                     <a:srcRect/>
                     <a:stretch>
                       <a:fillRect/>
@@ -3515,7 +4366,7 @@
     </w:p>
     <w:p>
       <w:pPr>
-        <w:pStyle w:val="1"/>
+        <w:pStyle w:val="Heading1"/>
       </w:pPr>
       <w:bookmarkStart w:id="15" w:name="_Toc355001870"/>
       <w:r>
@@ -3528,7 +4379,7 @@
     </w:p>
     <w:p>
       <w:pPr>
-        <w:pStyle w:val="2"/>
+        <w:pStyle w:val="Heading2"/>
       </w:pPr>
       <w:bookmarkStart w:id="16" w:name="_Toc355001871"/>
       <w:r>
@@ -3589,7 +4440,7 @@
     <w:p/>
     <w:p>
       <w:pPr>
-        <w:pStyle w:val="2"/>
+        <w:pStyle w:val="Heading2"/>
       </w:pPr>
       <w:bookmarkStart w:id="17" w:name="_Toc355001872"/>
       <w:r>
@@ -3603,7 +4454,7 @@
     <w:p/>
     <w:p>
       <w:pPr>
-        <w:pStyle w:val="a7"/>
+        <w:pStyle w:val="ListParagraph"/>
         <w:numPr>
           <w:ilvl w:val="0"/>
           <w:numId w:val="25"/>
@@ -3656,6 +4507,7 @@
           <w:rFonts w:hint="eastAsia"/>
           <w:noProof/>
         </w:rPr>
+        <w:lastRenderedPageBreak/>
         <w:drawing>
           <wp:inline distT="0" distB="0" distL="0" distR="0">
             <wp:extent cx="3667125" cy="2152650"/>
@@ -3674,7 +4526,7 @@
                     </pic:cNvPicPr>
                   </pic:nvPicPr>
                   <pic:blipFill>
-                    <a:blip r:embed="rId19" cstate="print"/>
+                    <a:blip r:embed="rId24" cstate="print"/>
                     <a:srcRect/>
                     <a:stretch>
                       <a:fillRect/>
@@ -3705,7 +4557,7 @@
     </w:p>
     <w:p>
       <w:pPr>
-        <w:pStyle w:val="a7"/>
+        <w:pStyle w:val="ListParagraph"/>
         <w:numPr>
           <w:ilvl w:val="0"/>
           <w:numId w:val="25"/>
@@ -3727,9 +4579,11 @@
         </w:rPr>
         <w:t>上访问</w:t>
       </w:r>
+      <w:proofErr w:type="spellStart"/>
       <w:r>
         <w:t>Clican</w:t>
       </w:r>
+      <w:proofErr w:type="spellEnd"/>
       <w:r>
         <w:rPr>
           <w:rFonts w:hint="eastAsia"/>
@@ -3743,7 +4597,6 @@
           <w:rFonts w:hint="eastAsia"/>
           <w:noProof/>
         </w:rPr>
-        <w:lastRenderedPageBreak/>
         <w:drawing>
           <wp:inline distT="0" distB="0" distL="0" distR="0">
             <wp:extent cx="4343400" cy="1524000"/>
@@ -3762,7 +4615,7 @@
                     </pic:cNvPicPr>
                   </pic:nvPicPr>
                   <pic:blipFill>
-                    <a:blip r:embed="rId20" cstate="print"/>
+                    <a:blip r:embed="rId25" cstate="print"/>
                     <a:srcRect/>
                     <a:stretch>
                       <a:fillRect/>
@@ -3793,7 +4646,7 @@
     </w:p>
     <w:p>
       <w:pPr>
-        <w:pStyle w:val="1"/>
+        <w:pStyle w:val="Heading1"/>
       </w:pPr>
       <w:bookmarkStart w:id="18" w:name="_Toc355001873"/>
       <w:r>
@@ -3806,7 +4659,7 @@
     </w:p>
     <w:p>
       <w:pPr>
-        <w:pStyle w:val="2"/>
+        <w:pStyle w:val="Heading2"/>
       </w:pPr>
       <w:bookmarkStart w:id="19" w:name="_Toc355001874"/>
       <w:r>
@@ -3891,7 +4744,7 @@
     <w:p/>
     <w:p>
       <w:pPr>
-        <w:pStyle w:val="2"/>
+        <w:pStyle w:val="Heading2"/>
       </w:pPr>
       <w:bookmarkStart w:id="20" w:name="_Toc355001875"/>
       <w:r>
@@ -3905,7 +4758,7 @@
     <w:p/>
     <w:p>
       <w:pPr>
-        <w:pStyle w:val="a7"/>
+        <w:pStyle w:val="ListParagraph"/>
         <w:numPr>
           <w:ilvl w:val="0"/>
           <w:numId w:val="26"/>
@@ -3944,6 +4797,7 @@
           <w:rFonts w:hint="eastAsia"/>
           <w:noProof/>
         </w:rPr>
+        <w:lastRenderedPageBreak/>
         <w:drawing>
           <wp:inline distT="0" distB="0" distL="0" distR="0">
             <wp:extent cx="3505200" cy="1438275"/>
@@ -3962,7 +4816,7 @@
                     </pic:cNvPicPr>
                   </pic:nvPicPr>
                   <pic:blipFill>
-                    <a:blip r:embed="rId21" cstate="print"/>
+                    <a:blip r:embed="rId26" cstate="print"/>
                     <a:srcRect/>
                     <a:stretch>
                       <a:fillRect/>
@@ -3993,13 +4847,13 @@
     </w:p>
     <w:p>
       <w:pPr>
-        <w:pStyle w:val="a7"/>
+        <w:pStyle w:val="ListParagraph"/>
         <w:ind w:left="420" w:firstLineChars="0" w:firstLine="0"/>
       </w:pPr>
     </w:p>
     <w:p>
       <w:pPr>
-        <w:pStyle w:val="a7"/>
+        <w:pStyle w:val="ListParagraph"/>
         <w:numPr>
           <w:ilvl w:val="0"/>
           <w:numId w:val="26"/>
@@ -4021,9 +4875,11 @@
         </w:rPr>
         <w:t>上访问</w:t>
       </w:r>
+      <w:proofErr w:type="spellStart"/>
       <w:r>
         <w:t>Clican</w:t>
       </w:r>
+      <w:proofErr w:type="spellEnd"/>
       <w:r>
         <w:rPr>
           <w:rFonts w:hint="eastAsia"/>
@@ -4038,7 +4894,6 @@
           <w:rFonts w:hint="eastAsia"/>
           <w:noProof/>
         </w:rPr>
-        <w:lastRenderedPageBreak/>
         <w:drawing>
           <wp:inline distT="0" distB="0" distL="0" distR="0">
             <wp:extent cx="4343400" cy="1524000"/>
@@ -4057,7 +4912,7 @@
                     </pic:cNvPicPr>
                   </pic:nvPicPr>
                   <pic:blipFill>
-                    <a:blip r:embed="rId20" cstate="print"/>
+                    <a:blip r:embed="rId25" cstate="print"/>
                     <a:srcRect/>
                     <a:stretch>
                       <a:fillRect/>
@@ -4143,7 +4998,7 @@
     <w:lvl w:ilvl="0">
       <w:start w:val="1"/>
       <w:numFmt w:val="decimal"/>
-      <w:pStyle w:val="1"/>
+      <w:pStyle w:val="Heading1"/>
       <w:lvlText w:val="%1"/>
       <w:lvlJc w:val="left"/>
       <w:pPr>
@@ -4153,7 +5008,7 @@
     <w:lvl w:ilvl="1">
       <w:start w:val="1"/>
       <w:numFmt w:val="decimal"/>
-      <w:pStyle w:val="2"/>
+      <w:pStyle w:val="Heading2"/>
       <w:lvlText w:val="%1.%2"/>
       <w:lvlJc w:val="left"/>
       <w:pPr>
@@ -4163,7 +5018,7 @@
     <w:lvl w:ilvl="2">
       <w:start w:val="1"/>
       <w:numFmt w:val="decimal"/>
-      <w:pStyle w:val="3"/>
+      <w:pStyle w:val="Heading3"/>
       <w:lvlText w:val="%1.%2.%3"/>
       <w:lvlJc w:val="left"/>
       <w:pPr>
@@ -4173,7 +5028,7 @@
     <w:lvl w:ilvl="3">
       <w:start w:val="1"/>
       <w:numFmt w:val="decimal"/>
-      <w:pStyle w:val="4"/>
+      <w:pStyle w:val="Heading4"/>
       <w:lvlText w:val="%1.%2.%3.%4"/>
       <w:lvlJc w:val="left"/>
       <w:pPr>
@@ -4183,7 +5038,7 @@
     <w:lvl w:ilvl="4">
       <w:start w:val="1"/>
       <w:numFmt w:val="decimal"/>
-      <w:pStyle w:val="5"/>
+      <w:pStyle w:val="Heading5"/>
       <w:lvlText w:val="%1.%2.%3.%4.%5"/>
       <w:lvlJc w:val="left"/>
       <w:pPr>
@@ -4193,7 +5048,7 @@
     <w:lvl w:ilvl="5">
       <w:start w:val="1"/>
       <w:numFmt w:val="decimal"/>
-      <w:pStyle w:val="6"/>
+      <w:pStyle w:val="Heading6"/>
       <w:lvlText w:val="%1.%2.%3.%4.%5.%6"/>
       <w:lvlJc w:val="left"/>
       <w:pPr>
@@ -4203,7 +5058,7 @@
     <w:lvl w:ilvl="6">
       <w:start w:val="1"/>
       <w:numFmt w:val="decimal"/>
-      <w:pStyle w:val="7"/>
+      <w:pStyle w:val="Heading7"/>
       <w:lvlText w:val="%1.%2.%3.%4.%5.%6.%7"/>
       <w:lvlJc w:val="left"/>
       <w:pPr>
@@ -4213,7 +5068,7 @@
     <w:lvl w:ilvl="7">
       <w:start w:val="1"/>
       <w:numFmt w:val="decimal"/>
-      <w:pStyle w:val="8"/>
+      <w:pStyle w:val="Heading8"/>
       <w:lvlText w:val="%1.%2.%3.%4.%5.%6.%7.%8"/>
       <w:lvlJc w:val="left"/>
       <w:pPr>
@@ -4223,7 +5078,7 @@
     <w:lvl w:ilvl="8">
       <w:start w:val="1"/>
       <w:numFmt w:val="decimal"/>
-      <w:pStyle w:val="9"/>
+      <w:pStyle w:val="Heading9"/>
       <w:lvlText w:val="%1.%2.%3.%4.%5.%6.%7.%8.%9"/>
       <w:lvlJc w:val="left"/>
       <w:pPr>
@@ -4662,6 +5517,178 @@
     </w:lvl>
   </w:abstractNum>
   <w:abstractNum w:abstractNumId="6">
+    <w:nsid w:val="2E6B68CE"/>
+    <w:multiLevelType w:val="hybridMultilevel"/>
+    <w:tmpl w:val="EB468504"/>
+    <w:lvl w:ilvl="0" w:tplc="0409000F">
+      <w:start w:val="1"/>
+      <w:numFmt w:val="decimal"/>
+      <w:lvlText w:val="%1."/>
+      <w:lvlJc w:val="left"/>
+      <w:pPr>
+        <w:ind w:left="720" w:hanging="360"/>
+      </w:pPr>
+    </w:lvl>
+    <w:lvl w:ilvl="1" w:tplc="04090019" w:tentative="1">
+      <w:start w:val="1"/>
+      <w:numFmt w:val="lowerLetter"/>
+      <w:lvlText w:val="%2."/>
+      <w:lvlJc w:val="left"/>
+      <w:pPr>
+        <w:ind w:left="1440" w:hanging="360"/>
+      </w:pPr>
+    </w:lvl>
+    <w:lvl w:ilvl="2" w:tplc="0409001B" w:tentative="1">
+      <w:start w:val="1"/>
+      <w:numFmt w:val="lowerRoman"/>
+      <w:lvlText w:val="%3."/>
+      <w:lvlJc w:val="right"/>
+      <w:pPr>
+        <w:ind w:left="2160" w:hanging="180"/>
+      </w:pPr>
+    </w:lvl>
+    <w:lvl w:ilvl="3" w:tplc="0409000F" w:tentative="1">
+      <w:start w:val="1"/>
+      <w:numFmt w:val="decimal"/>
+      <w:lvlText w:val="%4."/>
+      <w:lvlJc w:val="left"/>
+      <w:pPr>
+        <w:ind w:left="2880" w:hanging="360"/>
+      </w:pPr>
+    </w:lvl>
+    <w:lvl w:ilvl="4" w:tplc="04090019" w:tentative="1">
+      <w:start w:val="1"/>
+      <w:numFmt w:val="lowerLetter"/>
+      <w:lvlText w:val="%5."/>
+      <w:lvlJc w:val="left"/>
+      <w:pPr>
+        <w:ind w:left="3600" w:hanging="360"/>
+      </w:pPr>
+    </w:lvl>
+    <w:lvl w:ilvl="5" w:tplc="0409001B" w:tentative="1">
+      <w:start w:val="1"/>
+      <w:numFmt w:val="lowerRoman"/>
+      <w:lvlText w:val="%6."/>
+      <w:lvlJc w:val="right"/>
+      <w:pPr>
+        <w:ind w:left="4320" w:hanging="180"/>
+      </w:pPr>
+    </w:lvl>
+    <w:lvl w:ilvl="6" w:tplc="0409000F" w:tentative="1">
+      <w:start w:val="1"/>
+      <w:numFmt w:val="decimal"/>
+      <w:lvlText w:val="%7."/>
+      <w:lvlJc w:val="left"/>
+      <w:pPr>
+        <w:ind w:left="5040" w:hanging="360"/>
+      </w:pPr>
+    </w:lvl>
+    <w:lvl w:ilvl="7" w:tplc="04090019" w:tentative="1">
+      <w:start w:val="1"/>
+      <w:numFmt w:val="lowerLetter"/>
+      <w:lvlText w:val="%8."/>
+      <w:lvlJc w:val="left"/>
+      <w:pPr>
+        <w:ind w:left="5760" w:hanging="360"/>
+      </w:pPr>
+    </w:lvl>
+    <w:lvl w:ilvl="8" w:tplc="0409001B" w:tentative="1">
+      <w:start w:val="1"/>
+      <w:numFmt w:val="lowerRoman"/>
+      <w:lvlText w:val="%9."/>
+      <w:lvlJc w:val="right"/>
+      <w:pPr>
+        <w:ind w:left="6480" w:hanging="180"/>
+      </w:pPr>
+    </w:lvl>
+  </w:abstractNum>
+  <w:abstractNum w:abstractNumId="7">
+    <w:nsid w:val="2FD0037D"/>
+    <w:multiLevelType w:val="hybridMultilevel"/>
+    <w:tmpl w:val="237A4D46"/>
+    <w:lvl w:ilvl="0" w:tplc="0409000F">
+      <w:start w:val="1"/>
+      <w:numFmt w:val="decimal"/>
+      <w:lvlText w:val="%1."/>
+      <w:lvlJc w:val="left"/>
+      <w:pPr>
+        <w:ind w:left="720" w:hanging="360"/>
+      </w:pPr>
+    </w:lvl>
+    <w:lvl w:ilvl="1" w:tplc="04090019" w:tentative="1">
+      <w:start w:val="1"/>
+      <w:numFmt w:val="lowerLetter"/>
+      <w:lvlText w:val="%2."/>
+      <w:lvlJc w:val="left"/>
+      <w:pPr>
+        <w:ind w:left="1440" w:hanging="360"/>
+      </w:pPr>
+    </w:lvl>
+    <w:lvl w:ilvl="2" w:tplc="0409001B" w:tentative="1">
+      <w:start w:val="1"/>
+      <w:numFmt w:val="lowerRoman"/>
+      <w:lvlText w:val="%3."/>
+      <w:lvlJc w:val="right"/>
+      <w:pPr>
+        <w:ind w:left="2160" w:hanging="180"/>
+      </w:pPr>
+    </w:lvl>
+    <w:lvl w:ilvl="3" w:tplc="0409000F" w:tentative="1">
+      <w:start w:val="1"/>
+      <w:numFmt w:val="decimal"/>
+      <w:lvlText w:val="%4."/>
+      <w:lvlJc w:val="left"/>
+      <w:pPr>
+        <w:ind w:left="2880" w:hanging="360"/>
+      </w:pPr>
+    </w:lvl>
+    <w:lvl w:ilvl="4" w:tplc="04090019" w:tentative="1">
+      <w:start w:val="1"/>
+      <w:numFmt w:val="lowerLetter"/>
+      <w:lvlText w:val="%5."/>
+      <w:lvlJc w:val="left"/>
+      <w:pPr>
+        <w:ind w:left="3600" w:hanging="360"/>
+      </w:pPr>
+    </w:lvl>
+    <w:lvl w:ilvl="5" w:tplc="0409001B" w:tentative="1">
+      <w:start w:val="1"/>
+      <w:numFmt w:val="lowerRoman"/>
+      <w:lvlText w:val="%6."/>
+      <w:lvlJc w:val="right"/>
+      <w:pPr>
+        <w:ind w:left="4320" w:hanging="180"/>
+      </w:pPr>
+    </w:lvl>
+    <w:lvl w:ilvl="6" w:tplc="0409000F" w:tentative="1">
+      <w:start w:val="1"/>
+      <w:numFmt w:val="decimal"/>
+      <w:lvlText w:val="%7."/>
+      <w:lvlJc w:val="left"/>
+      <w:pPr>
+        <w:ind w:left="5040" w:hanging="360"/>
+      </w:pPr>
+    </w:lvl>
+    <w:lvl w:ilvl="7" w:tplc="04090019" w:tentative="1">
+      <w:start w:val="1"/>
+      <w:numFmt w:val="lowerLetter"/>
+      <w:lvlText w:val="%8."/>
+      <w:lvlJc w:val="left"/>
+      <w:pPr>
+        <w:ind w:left="5760" w:hanging="360"/>
+      </w:pPr>
+    </w:lvl>
+    <w:lvl w:ilvl="8" w:tplc="0409001B" w:tentative="1">
+      <w:start w:val="1"/>
+      <w:numFmt w:val="lowerRoman"/>
+      <w:lvlText w:val="%9."/>
+      <w:lvlJc w:val="right"/>
+      <w:pPr>
+        <w:ind w:left="6480" w:hanging="180"/>
+      </w:pPr>
+    </w:lvl>
+  </w:abstractNum>
+  <w:abstractNum w:abstractNumId="8">
     <w:nsid w:val="44E13091"/>
     <w:multiLevelType w:val="multilevel"/>
     <w:tmpl w:val="0409001D"/>
@@ -4747,7 +5774,7 @@
       </w:pPr>
     </w:lvl>
   </w:abstractNum>
-  <w:abstractNum w:abstractNumId="7">
+  <w:abstractNum w:abstractNumId="9">
     <w:nsid w:val="59B407F5"/>
     <w:multiLevelType w:val="hybridMultilevel"/>
     <w:tmpl w:val="EBA823C6"/>
@@ -4833,7 +5860,7 @@
       </w:pPr>
     </w:lvl>
   </w:abstractNum>
-  <w:abstractNum w:abstractNumId="8">
+  <w:abstractNum w:abstractNumId="10">
     <w:nsid w:val="641074C8"/>
     <w:multiLevelType w:val="hybridMultilevel"/>
     <w:tmpl w:val="F7C4C830"/>
@@ -4919,7 +5946,7 @@
       </w:pPr>
     </w:lvl>
   </w:abstractNum>
-  <w:abstractNum w:abstractNumId="9">
+  <w:abstractNum w:abstractNumId="11">
     <w:nsid w:val="699D0819"/>
     <w:multiLevelType w:val="hybridMultilevel"/>
     <w:tmpl w:val="D234C73A"/>
@@ -5005,7 +6032,7 @@
       </w:pPr>
     </w:lvl>
   </w:abstractNum>
-  <w:abstractNum w:abstractNumId="10">
+  <w:abstractNum w:abstractNumId="12">
     <w:nsid w:val="6D081EAE"/>
     <w:multiLevelType w:val="hybridMultilevel"/>
     <w:tmpl w:val="2E363FD8"/>
@@ -5091,7 +6118,7 @@
       </w:pPr>
     </w:lvl>
   </w:abstractNum>
-  <w:abstractNum w:abstractNumId="11">
+  <w:abstractNum w:abstractNumId="13">
     <w:nsid w:val="728C2BDC"/>
     <w:multiLevelType w:val="multilevel"/>
     <w:tmpl w:val="0409001D"/>
@@ -5177,7 +6204,7 @@
       </w:pPr>
     </w:lvl>
   </w:abstractNum>
-  <w:abstractNum w:abstractNumId="12">
+  <w:abstractNum w:abstractNumId="14">
     <w:nsid w:val="73D500B2"/>
     <w:multiLevelType w:val="multilevel"/>
     <w:tmpl w:val="C7DE2D04"/>
@@ -5264,7 +6291,7 @@
       </w:pPr>
     </w:lvl>
   </w:abstractNum>
-  <w:abstractNum w:abstractNumId="13">
+  <w:abstractNum w:abstractNumId="15">
     <w:nsid w:val="741223B5"/>
     <w:multiLevelType w:val="multilevel"/>
     <w:tmpl w:val="28661448"/>
@@ -5350,7 +6377,7 @@
       </w:pPr>
     </w:lvl>
   </w:abstractNum>
-  <w:abstractNum w:abstractNumId="14">
+  <w:abstractNum w:abstractNumId="16">
     <w:nsid w:val="753B1FFA"/>
     <w:multiLevelType w:val="hybridMultilevel"/>
     <w:tmpl w:val="00EE1F18"/>
@@ -5436,7 +6463,7 @@
       </w:pPr>
     </w:lvl>
   </w:abstractNum>
-  <w:abstractNum w:abstractNumId="15">
+  <w:abstractNum w:abstractNumId="17">
     <w:nsid w:val="7C187CC3"/>
     <w:multiLevelType w:val="multilevel"/>
     <w:tmpl w:val="0409001D"/>
@@ -5523,25 +6550,25 @@
     </w:lvl>
   </w:abstractNum>
   <w:num w:numId="1">
-    <w:abstractNumId w:val="7"/>
+    <w:abstractNumId w:val="9"/>
   </w:num>
   <w:num w:numId="2">
     <w:abstractNumId w:val="4"/>
   </w:num>
   <w:num w:numId="3">
-    <w:abstractNumId w:val="11"/>
+    <w:abstractNumId w:val="13"/>
   </w:num>
   <w:num w:numId="4">
-    <w:abstractNumId w:val="6"/>
+    <w:abstractNumId w:val="8"/>
   </w:num>
   <w:num w:numId="5">
-    <w:abstractNumId w:val="13"/>
+    <w:abstractNumId w:val="15"/>
   </w:num>
   <w:num w:numId="6">
     <w:abstractNumId w:val="2"/>
   </w:num>
   <w:num w:numId="7">
-    <w:abstractNumId w:val="12"/>
+    <w:abstractNumId w:val="14"/>
   </w:num>
   <w:num w:numId="8">
     <w:abstractNumId w:val="0"/>
@@ -5565,7 +6592,7 @@
     <w:abstractNumId w:val="0"/>
   </w:num>
   <w:num w:numId="15">
-    <w:abstractNumId w:val="8"/>
+    <w:abstractNumId w:val="10"/>
   </w:num>
   <w:num w:numId="16">
     <w:abstractNumId w:val="0"/>
@@ -5595,16 +6622,16 @@
     <w:abstractNumId w:val="3"/>
   </w:num>
   <w:num w:numId="25">
-    <w:abstractNumId w:val="14"/>
+    <w:abstractNumId w:val="16"/>
   </w:num>
   <w:num w:numId="26">
-    <w:abstractNumId w:val="10"/>
+    <w:abstractNumId w:val="12"/>
   </w:num>
   <w:num w:numId="27">
-    <w:abstractNumId w:val="9"/>
+    <w:abstractNumId w:val="11"/>
   </w:num>
   <w:num w:numId="28">
-    <w:abstractNumId w:val="15"/>
+    <w:abstractNumId w:val="17"/>
   </w:num>
   <w:num w:numId="29">
     <w:abstractNumId w:val="0"/>
@@ -5638,6 +6665,21 @@
   </w:num>
   <w:num w:numId="39">
     <w:abstractNumId w:val="0"/>
+  </w:num>
+  <w:num w:numId="40">
+    <w:abstractNumId w:val="0"/>
+  </w:num>
+  <w:num w:numId="41">
+    <w:abstractNumId w:val="6"/>
+  </w:num>
+  <w:num w:numId="42">
+    <w:abstractNumId w:val="0"/>
+  </w:num>
+  <w:num w:numId="43">
+    <w:abstractNumId w:val="0"/>
+  </w:num>
+  <w:num w:numId="44">
+    <w:abstractNumId w:val="7"/>
   </w:num>
 </w:numbering>
 </file>
@@ -5795,7 +6837,7 @@
     <w:lsdException w:name="Bibliography" w:uiPriority="37"/>
     <w:lsdException w:name="TOC Heading" w:uiPriority="39" w:qFormat="1"/>
   </w:latentStyles>
-  <w:style w:type="paragraph" w:default="1" w:styleId="a">
+  <w:style w:type="paragraph" w:default="1" w:styleId="Normal">
     <w:name w:val="Normal"/>
     <w:qFormat/>
     <w:rsid w:val="00B544BC"/>
@@ -5804,11 +6846,11 @@
       <w:jc w:val="both"/>
     </w:pPr>
   </w:style>
-  <w:style w:type="paragraph" w:styleId="1">
+  <w:style w:type="paragraph" w:styleId="Heading1">
     <w:name w:val="heading 1"/>
-    <w:basedOn w:val="a"/>
-    <w:next w:val="a"/>
-    <w:link w:val="1Char"/>
+    <w:basedOn w:val="Normal"/>
+    <w:next w:val="Normal"/>
+    <w:link w:val="Heading1Char"/>
     <w:uiPriority w:val="9"/>
     <w:qFormat/>
     <w:rsid w:val="00020DC2"/>
@@ -5829,11 +6871,11 @@
       <w:szCs w:val="44"/>
     </w:rPr>
   </w:style>
-  <w:style w:type="paragraph" w:styleId="2">
+  <w:style w:type="paragraph" w:styleId="Heading2">
     <w:name w:val="heading 2"/>
-    <w:basedOn w:val="a"/>
-    <w:next w:val="a"/>
-    <w:link w:val="2Char"/>
+    <w:basedOn w:val="Normal"/>
+    <w:next w:val="Normal"/>
+    <w:link w:val="Heading2Char"/>
     <w:uiPriority w:val="9"/>
     <w:unhideWhenUsed/>
     <w:qFormat/>
@@ -5856,11 +6898,11 @@
       <w:szCs w:val="32"/>
     </w:rPr>
   </w:style>
-  <w:style w:type="paragraph" w:styleId="3">
+  <w:style w:type="paragraph" w:styleId="Heading3">
     <w:name w:val="heading 3"/>
-    <w:basedOn w:val="a"/>
-    <w:next w:val="a"/>
-    <w:link w:val="3Char"/>
+    <w:basedOn w:val="Normal"/>
+    <w:next w:val="Normal"/>
+    <w:link w:val="Heading3Char"/>
     <w:uiPriority w:val="9"/>
     <w:unhideWhenUsed/>
     <w:qFormat/>
@@ -5882,11 +6924,11 @@
       <w:szCs w:val="32"/>
     </w:rPr>
   </w:style>
-  <w:style w:type="paragraph" w:styleId="4">
+  <w:style w:type="paragraph" w:styleId="Heading4">
     <w:name w:val="heading 4"/>
-    <w:basedOn w:val="a"/>
-    <w:next w:val="a"/>
-    <w:link w:val="4Char"/>
+    <w:basedOn w:val="Normal"/>
+    <w:next w:val="Normal"/>
+    <w:link w:val="Heading4Char"/>
     <w:uiPriority w:val="9"/>
     <w:semiHidden/>
     <w:unhideWhenUsed/>
@@ -5910,11 +6952,11 @@
       <w:szCs w:val="28"/>
     </w:rPr>
   </w:style>
-  <w:style w:type="paragraph" w:styleId="5">
+  <w:style w:type="paragraph" w:styleId="Heading5">
     <w:name w:val="heading 5"/>
-    <w:basedOn w:val="a"/>
-    <w:next w:val="a"/>
-    <w:link w:val="5Char"/>
+    <w:basedOn w:val="Normal"/>
+    <w:next w:val="Normal"/>
+    <w:link w:val="Heading5Char"/>
     <w:uiPriority w:val="9"/>
     <w:semiHidden/>
     <w:unhideWhenUsed/>
@@ -5937,11 +6979,11 @@
       <w:szCs w:val="28"/>
     </w:rPr>
   </w:style>
-  <w:style w:type="paragraph" w:styleId="6">
+  <w:style w:type="paragraph" w:styleId="Heading6">
     <w:name w:val="heading 6"/>
-    <w:basedOn w:val="a"/>
-    <w:next w:val="a"/>
-    <w:link w:val="6Char"/>
+    <w:basedOn w:val="Normal"/>
+    <w:next w:val="Normal"/>
+    <w:link w:val="Heading6Char"/>
     <w:uiPriority w:val="9"/>
     <w:semiHidden/>
     <w:unhideWhenUsed/>
@@ -5965,11 +7007,11 @@
       <w:szCs w:val="24"/>
     </w:rPr>
   </w:style>
-  <w:style w:type="paragraph" w:styleId="7">
+  <w:style w:type="paragraph" w:styleId="Heading7">
     <w:name w:val="heading 7"/>
-    <w:basedOn w:val="a"/>
-    <w:next w:val="a"/>
-    <w:link w:val="7Char"/>
+    <w:basedOn w:val="Normal"/>
+    <w:next w:val="Normal"/>
+    <w:link w:val="Heading7Char"/>
     <w:uiPriority w:val="9"/>
     <w:semiHidden/>
     <w:unhideWhenUsed/>
@@ -5992,11 +7034,11 @@
       <w:szCs w:val="24"/>
     </w:rPr>
   </w:style>
-  <w:style w:type="paragraph" w:styleId="8">
+  <w:style w:type="paragraph" w:styleId="Heading8">
     <w:name w:val="heading 8"/>
-    <w:basedOn w:val="a"/>
-    <w:next w:val="a"/>
-    <w:link w:val="8Char"/>
+    <w:basedOn w:val="Normal"/>
+    <w:next w:val="Normal"/>
+    <w:link w:val="Heading8Char"/>
     <w:uiPriority w:val="9"/>
     <w:semiHidden/>
     <w:unhideWhenUsed/>
@@ -6018,11 +7060,11 @@
       <w:szCs w:val="24"/>
     </w:rPr>
   </w:style>
-  <w:style w:type="paragraph" w:styleId="9">
+  <w:style w:type="paragraph" w:styleId="Heading9">
     <w:name w:val="heading 9"/>
-    <w:basedOn w:val="a"/>
-    <w:next w:val="a"/>
-    <w:link w:val="9Char"/>
+    <w:basedOn w:val="Normal"/>
+    <w:next w:val="Normal"/>
+    <w:link w:val="Heading9Char"/>
     <w:uiPriority w:val="9"/>
     <w:semiHidden/>
     <w:unhideWhenUsed/>
@@ -6043,13 +7085,13 @@
       <w:szCs w:val="21"/>
     </w:rPr>
   </w:style>
-  <w:style w:type="character" w:default="1" w:styleId="a0">
+  <w:style w:type="character" w:default="1" w:styleId="DefaultParagraphFont">
     <w:name w:val="Default Paragraph Font"/>
     <w:uiPriority w:val="1"/>
     <w:semiHidden/>
     <w:unhideWhenUsed/>
   </w:style>
-  <w:style w:type="table" w:default="1" w:styleId="a1">
+  <w:style w:type="table" w:default="1" w:styleId="TableNormal">
     <w:name w:val="Normal Table"/>
     <w:uiPriority w:val="99"/>
     <w:semiHidden/>
@@ -6065,16 +7107,16 @@
       </w:tblCellMar>
     </w:tblPr>
   </w:style>
-  <w:style w:type="numbering" w:default="1" w:styleId="a2">
+  <w:style w:type="numbering" w:default="1" w:styleId="NoList">
     <w:name w:val="No List"/>
     <w:uiPriority w:val="99"/>
     <w:semiHidden/>
     <w:unhideWhenUsed/>
   </w:style>
-  <w:style w:type="paragraph" w:styleId="a3">
+  <w:style w:type="paragraph" w:styleId="Header">
     <w:name w:val="header"/>
-    <w:basedOn w:val="a"/>
-    <w:link w:val="Char"/>
+    <w:basedOn w:val="Normal"/>
+    <w:link w:val="HeaderChar"/>
     <w:uiPriority w:val="99"/>
     <w:semiHidden/>
     <w:unhideWhenUsed/>
@@ -6095,10 +7137,10 @@
       <w:szCs w:val="18"/>
     </w:rPr>
   </w:style>
-  <w:style w:type="character" w:customStyle="1" w:styleId="Char">
-    <w:name w:val="页眉 Char"/>
-    <w:basedOn w:val="a0"/>
-    <w:link w:val="a3"/>
+  <w:style w:type="character" w:customStyle="1" w:styleId="HeaderChar">
+    <w:name w:val="Header Char"/>
+    <w:basedOn w:val="DefaultParagraphFont"/>
+    <w:link w:val="Header"/>
     <w:uiPriority w:val="99"/>
     <w:semiHidden/>
     <w:rsid w:val="00494E6C"/>
@@ -6107,10 +7149,10 @@
       <w:szCs w:val="18"/>
     </w:rPr>
   </w:style>
-  <w:style w:type="paragraph" w:styleId="a4">
+  <w:style w:type="paragraph" w:styleId="Footer">
     <w:name w:val="footer"/>
-    <w:basedOn w:val="a"/>
-    <w:link w:val="Char0"/>
+    <w:basedOn w:val="Normal"/>
+    <w:link w:val="FooterChar"/>
     <w:uiPriority w:val="99"/>
     <w:semiHidden/>
     <w:unhideWhenUsed/>
@@ -6128,10 +7170,10 @@
       <w:szCs w:val="18"/>
     </w:rPr>
   </w:style>
-  <w:style w:type="character" w:customStyle="1" w:styleId="Char0">
-    <w:name w:val="页脚 Char"/>
-    <w:basedOn w:val="a0"/>
-    <w:link w:val="a4"/>
+  <w:style w:type="character" w:customStyle="1" w:styleId="FooterChar">
+    <w:name w:val="Footer Char"/>
+    <w:basedOn w:val="DefaultParagraphFont"/>
+    <w:link w:val="Footer"/>
     <w:uiPriority w:val="99"/>
     <w:semiHidden/>
     <w:rsid w:val="00494E6C"/>
@@ -6142,12 +7184,12 @@
   </w:style>
   <w:style w:type="character" w:customStyle="1" w:styleId="apple-converted-space">
     <w:name w:val="apple-converted-space"/>
-    <w:basedOn w:val="a0"/>
+    <w:basedOn w:val="DefaultParagraphFont"/>
     <w:rsid w:val="00AB7C5D"/>
   </w:style>
-  <w:style w:type="character" w:styleId="a5">
+  <w:style w:type="character" w:styleId="Hyperlink">
     <w:name w:val="Hyperlink"/>
-    <w:basedOn w:val="a0"/>
+    <w:basedOn w:val="DefaultParagraphFont"/>
     <w:uiPriority w:val="99"/>
     <w:unhideWhenUsed/>
     <w:rsid w:val="00AB7C5D"/>
@@ -6156,10 +7198,10 @@
       <w:u w:val="single"/>
     </w:rPr>
   </w:style>
-  <w:style w:type="character" w:customStyle="1" w:styleId="1Char">
-    <w:name w:val="标题 1 Char"/>
-    <w:basedOn w:val="a0"/>
-    <w:link w:val="1"/>
+  <w:style w:type="character" w:customStyle="1" w:styleId="Heading1Char">
+    <w:name w:val="Heading 1 Char"/>
+    <w:basedOn w:val="DefaultParagraphFont"/>
+    <w:link w:val="Heading1"/>
     <w:uiPriority w:val="9"/>
     <w:rsid w:val="00020DC2"/>
     <w:rPr>
@@ -6170,9 +7212,9 @@
       <w:szCs w:val="44"/>
     </w:rPr>
   </w:style>
-  <w:style w:type="character" w:styleId="a6">
+  <w:style w:type="character" w:styleId="BookTitle">
     <w:name w:val="Book Title"/>
-    <w:basedOn w:val="a0"/>
+    <w:basedOn w:val="DefaultParagraphFont"/>
     <w:uiPriority w:val="33"/>
     <w:qFormat/>
     <w:rsid w:val="00020DC2"/>
@@ -6183,10 +7225,10 @@
       <w:spacing w:val="5"/>
     </w:rPr>
   </w:style>
-  <w:style w:type="character" w:customStyle="1" w:styleId="2Char">
-    <w:name w:val="标题 2 Char"/>
-    <w:basedOn w:val="a0"/>
-    <w:link w:val="2"/>
+  <w:style w:type="character" w:customStyle="1" w:styleId="Heading2Char">
+    <w:name w:val="Heading 2 Char"/>
+    <w:basedOn w:val="DefaultParagraphFont"/>
+    <w:link w:val="Heading2"/>
     <w:uiPriority w:val="9"/>
     <w:rsid w:val="00061108"/>
     <w:rPr>
@@ -6197,10 +7239,10 @@
       <w:szCs w:val="32"/>
     </w:rPr>
   </w:style>
-  <w:style w:type="character" w:customStyle="1" w:styleId="3Char">
-    <w:name w:val="标题 3 Char"/>
-    <w:basedOn w:val="a0"/>
-    <w:link w:val="3"/>
+  <w:style w:type="character" w:customStyle="1" w:styleId="Heading3Char">
+    <w:name w:val="Heading 3 Char"/>
+    <w:basedOn w:val="DefaultParagraphFont"/>
+    <w:link w:val="Heading3"/>
     <w:uiPriority w:val="9"/>
     <w:rsid w:val="001A703E"/>
     <w:rPr>
@@ -6210,10 +7252,10 @@
       <w:szCs w:val="32"/>
     </w:rPr>
   </w:style>
-  <w:style w:type="character" w:customStyle="1" w:styleId="4Char">
-    <w:name w:val="标题 4 Char"/>
-    <w:basedOn w:val="a0"/>
-    <w:link w:val="4"/>
+  <w:style w:type="character" w:customStyle="1" w:styleId="Heading4Char">
+    <w:name w:val="Heading 4 Char"/>
+    <w:basedOn w:val="DefaultParagraphFont"/>
+    <w:link w:val="Heading4"/>
     <w:uiPriority w:val="9"/>
     <w:semiHidden/>
     <w:rsid w:val="001A703E"/>
@@ -6225,10 +7267,10 @@
       <w:szCs w:val="28"/>
     </w:rPr>
   </w:style>
-  <w:style w:type="character" w:customStyle="1" w:styleId="5Char">
-    <w:name w:val="标题 5 Char"/>
-    <w:basedOn w:val="a0"/>
-    <w:link w:val="5"/>
+  <w:style w:type="character" w:customStyle="1" w:styleId="Heading5Char">
+    <w:name w:val="Heading 5 Char"/>
+    <w:basedOn w:val="DefaultParagraphFont"/>
+    <w:link w:val="Heading5"/>
     <w:uiPriority w:val="9"/>
     <w:semiHidden/>
     <w:rsid w:val="001A703E"/>
@@ -6239,10 +7281,10 @@
       <w:szCs w:val="28"/>
     </w:rPr>
   </w:style>
-  <w:style w:type="character" w:customStyle="1" w:styleId="6Char">
-    <w:name w:val="标题 6 Char"/>
-    <w:basedOn w:val="a0"/>
-    <w:link w:val="6"/>
+  <w:style w:type="character" w:customStyle="1" w:styleId="Heading6Char">
+    <w:name w:val="Heading 6 Char"/>
+    <w:basedOn w:val="DefaultParagraphFont"/>
+    <w:link w:val="Heading6"/>
     <w:uiPriority w:val="9"/>
     <w:semiHidden/>
     <w:rsid w:val="001A703E"/>
@@ -6254,10 +7296,10 @@
       <w:szCs w:val="24"/>
     </w:rPr>
   </w:style>
-  <w:style w:type="character" w:customStyle="1" w:styleId="7Char">
-    <w:name w:val="标题 7 Char"/>
-    <w:basedOn w:val="a0"/>
-    <w:link w:val="7"/>
+  <w:style w:type="character" w:customStyle="1" w:styleId="Heading7Char">
+    <w:name w:val="Heading 7 Char"/>
+    <w:basedOn w:val="DefaultParagraphFont"/>
+    <w:link w:val="Heading7"/>
     <w:uiPriority w:val="9"/>
     <w:semiHidden/>
     <w:rsid w:val="001A703E"/>
@@ -6268,10 +7310,10 @@
       <w:szCs w:val="24"/>
     </w:rPr>
   </w:style>
-  <w:style w:type="character" w:customStyle="1" w:styleId="8Char">
-    <w:name w:val="标题 8 Char"/>
-    <w:basedOn w:val="a0"/>
-    <w:link w:val="8"/>
+  <w:style w:type="character" w:customStyle="1" w:styleId="Heading8Char">
+    <w:name w:val="Heading 8 Char"/>
+    <w:basedOn w:val="DefaultParagraphFont"/>
+    <w:link w:val="Heading8"/>
     <w:uiPriority w:val="9"/>
     <w:semiHidden/>
     <w:rsid w:val="001A703E"/>
@@ -6281,10 +7323,10 @@
       <w:szCs w:val="24"/>
     </w:rPr>
   </w:style>
-  <w:style w:type="character" w:customStyle="1" w:styleId="9Char">
-    <w:name w:val="标题 9 Char"/>
-    <w:basedOn w:val="a0"/>
-    <w:link w:val="9"/>
+  <w:style w:type="character" w:customStyle="1" w:styleId="Heading9Char">
+    <w:name w:val="Heading 9 Char"/>
+    <w:basedOn w:val="DefaultParagraphFont"/>
+    <w:link w:val="Heading9"/>
     <w:uiPriority w:val="9"/>
     <w:semiHidden/>
     <w:rsid w:val="001A703E"/>
@@ -6293,9 +7335,9 @@
       <w:szCs w:val="21"/>
     </w:rPr>
   </w:style>
-  <w:style w:type="paragraph" w:styleId="a7">
+  <w:style w:type="paragraph" w:styleId="ListParagraph">
     <w:name w:val="List Paragraph"/>
-    <w:basedOn w:val="a"/>
+    <w:basedOn w:val="Normal"/>
     <w:uiPriority w:val="34"/>
     <w:qFormat/>
     <w:rsid w:val="001A703E"/>
@@ -6303,10 +7345,10 @@
       <w:ind w:firstLineChars="200" w:firstLine="420"/>
     </w:pPr>
   </w:style>
-  <w:style w:type="paragraph" w:styleId="a8">
+  <w:style w:type="paragraph" w:styleId="DocumentMap">
     <w:name w:val="Document Map"/>
-    <w:basedOn w:val="a"/>
-    <w:link w:val="Char1"/>
+    <w:basedOn w:val="Normal"/>
+    <w:link w:val="DocumentMapChar"/>
     <w:uiPriority w:val="99"/>
     <w:semiHidden/>
     <w:unhideWhenUsed/>
@@ -6317,10 +7359,10 @@
       <w:szCs w:val="18"/>
     </w:rPr>
   </w:style>
-  <w:style w:type="character" w:customStyle="1" w:styleId="Char1">
-    <w:name w:val="文档结构图 Char"/>
-    <w:basedOn w:val="a0"/>
-    <w:link w:val="a8"/>
+  <w:style w:type="character" w:customStyle="1" w:styleId="DocumentMapChar">
+    <w:name w:val="Document Map Char"/>
+    <w:basedOn w:val="DefaultParagraphFont"/>
+    <w:link w:val="DocumentMap"/>
     <w:uiPriority w:val="99"/>
     <w:semiHidden/>
     <w:rsid w:val="008C1FE5"/>
@@ -6330,10 +7372,10 @@
       <w:szCs w:val="18"/>
     </w:rPr>
   </w:style>
-  <w:style w:type="paragraph" w:styleId="a9">
+  <w:style w:type="paragraph" w:styleId="BalloonText">
     <w:name w:val="Balloon Text"/>
-    <w:basedOn w:val="a"/>
-    <w:link w:val="Char2"/>
+    <w:basedOn w:val="Normal"/>
+    <w:link w:val="BalloonTextChar"/>
     <w:uiPriority w:val="99"/>
     <w:semiHidden/>
     <w:unhideWhenUsed/>
@@ -6343,10 +7385,10 @@
       <w:szCs w:val="18"/>
     </w:rPr>
   </w:style>
-  <w:style w:type="character" w:customStyle="1" w:styleId="Char2">
-    <w:name w:val="批注框文本 Char"/>
-    <w:basedOn w:val="a0"/>
-    <w:link w:val="a9"/>
+  <w:style w:type="character" w:customStyle="1" w:styleId="BalloonTextChar">
+    <w:name w:val="Balloon Text Char"/>
+    <w:basedOn w:val="DefaultParagraphFont"/>
+    <w:link w:val="BalloonText"/>
     <w:uiPriority w:val="99"/>
     <w:semiHidden/>
     <w:rsid w:val="00173049"/>
@@ -6355,10 +7397,10 @@
       <w:szCs w:val="18"/>
     </w:rPr>
   </w:style>
-  <w:style w:type="paragraph" w:styleId="aa">
+  <w:style w:type="paragraph" w:styleId="Caption">
     <w:name w:val="caption"/>
-    <w:basedOn w:val="a"/>
-    <w:next w:val="a"/>
+    <w:basedOn w:val="Normal"/>
+    <w:next w:val="Normal"/>
     <w:uiPriority w:val="35"/>
     <w:unhideWhenUsed/>
     <w:qFormat/>
@@ -6369,10 +7411,10 @@
       <w:szCs w:val="20"/>
     </w:rPr>
   </w:style>
-  <w:style w:type="paragraph" w:styleId="ab">
+  <w:style w:type="paragraph" w:styleId="TableofFigures">
     <w:name w:val="table of figures"/>
-    <w:basedOn w:val="a"/>
-    <w:next w:val="a"/>
+    <w:basedOn w:val="Normal"/>
+    <w:next w:val="Normal"/>
     <w:uiPriority w:val="99"/>
     <w:unhideWhenUsed/>
     <w:rsid w:val="00FE382E"/>
@@ -6380,10 +7422,10 @@
       <w:ind w:leftChars="200" w:left="200" w:hangingChars="200" w:hanging="200"/>
     </w:pPr>
   </w:style>
-  <w:style w:type="paragraph" w:styleId="TOC">
+  <w:style w:type="paragraph" w:styleId="TOCHeading">
     <w:name w:val="TOC Heading"/>
-    <w:basedOn w:val="1"/>
-    <w:next w:val="a"/>
+    <w:basedOn w:val="Heading1"/>
+    <w:next w:val="Normal"/>
     <w:uiPriority w:val="39"/>
     <w:semiHidden/>
     <w:unhideWhenUsed/>
@@ -6406,19 +7448,19 @@
       <w:szCs w:val="28"/>
     </w:rPr>
   </w:style>
-  <w:style w:type="paragraph" w:styleId="10">
+  <w:style w:type="paragraph" w:styleId="TOC1">
     <w:name w:val="toc 1"/>
-    <w:basedOn w:val="a"/>
-    <w:next w:val="a"/>
+    <w:basedOn w:val="Normal"/>
+    <w:next w:val="Normal"/>
     <w:autoRedefine/>
     <w:uiPriority w:val="39"/>
     <w:unhideWhenUsed/>
     <w:rsid w:val="00FE382E"/>
   </w:style>
-  <w:style w:type="paragraph" w:styleId="20">
+  <w:style w:type="paragraph" w:styleId="TOC2">
     <w:name w:val="toc 2"/>
-    <w:basedOn w:val="a"/>
-    <w:next w:val="a"/>
+    <w:basedOn w:val="Normal"/>
+    <w:next w:val="Normal"/>
     <w:autoRedefine/>
     <w:uiPriority w:val="39"/>
     <w:unhideWhenUsed/>
@@ -6718,7 +7760,7 @@
 </file>
 
 <file path=customXml/itemProps1.xml><?xml version="1.0" encoding="utf-8"?>
-<ds:datastoreItem xmlns:ds="http://schemas.openxmlformats.org/officeDocument/2006/customXml" ds:itemID="{D45670F1-B882-4C51-B523-AE22645DDF98}">
+<ds:datastoreItem xmlns:ds="http://schemas.openxmlformats.org/officeDocument/2006/customXml" ds:itemID="{C653CDCC-33F2-46A0-9491-61F9AA0003C7}">
   <ds:schemaRefs>
     <ds:schemaRef ds:uri="http://schemas.openxmlformats.org/officeDocument/2006/bibliography"/>
   </ds:schemaRefs>

--- a/appletv/appletv/doc/clican/ATV3个人服务器 iOS版 用户手册.docx
+++ b/appletv/appletv/doc/clican/ATV3个人服务器 iOS版 用户手册.docx
@@ -122,6 +122,8 @@
             </w:tabs>
             <w:rPr>
               <w:noProof/>
+              <w:kern w:val="0"/>
+              <w:sz w:val="22"/>
             </w:rPr>
           </w:pPr>
           <w:r>
@@ -133,7 +135,7 @@
           <w:r>
             <w:fldChar w:fldCharType="separate"/>
           </w:r>
-          <w:hyperlink w:anchor="_Toc355001855" w:history="1">
+          <w:hyperlink w:anchor="_Toc355612259" w:history="1">
             <w:r>
               <w:rPr>
                 <w:rStyle w:val="Hyperlink"/>
@@ -144,6 +146,8 @@
             <w:r>
               <w:rPr>
                 <w:noProof/>
+                <w:kern w:val="0"/>
+                <w:sz w:val="22"/>
               </w:rPr>
               <w:tab/>
             </w:r>
@@ -174,7 +178,7 @@
                 <w:noProof/>
                 <w:webHidden/>
               </w:rPr>
-              <w:instrText xml:space="preserve"> PAGEREF _Toc355001855 \h </w:instrText>
+              <w:instrText xml:space="preserve"> PAGEREF _Toc355612259 \h </w:instrText>
             </w:r>
             <w:r>
               <w:rPr>
@@ -214,9 +218,11 @@
             </w:tabs>
             <w:rPr>
               <w:noProof/>
+              <w:kern w:val="0"/>
+              <w:sz w:val="22"/>
             </w:rPr>
           </w:pPr>
-          <w:hyperlink w:anchor="_Toc355001856" w:history="1">
+          <w:hyperlink w:anchor="_Toc355612260" w:history="1">
             <w:r>
               <w:rPr>
                 <w:rStyle w:val="Hyperlink"/>
@@ -227,6 +233,8 @@
             <w:r>
               <w:rPr>
                 <w:noProof/>
+                <w:kern w:val="0"/>
+                <w:sz w:val="22"/>
               </w:rPr>
               <w:tab/>
             </w:r>
@@ -257,7 +265,7 @@
                 <w:noProof/>
                 <w:webHidden/>
               </w:rPr>
-              <w:instrText xml:space="preserve"> PAGEREF _Toc355001856 \h </w:instrText>
+              <w:instrText xml:space="preserve"> PAGEREF _Toc355612260 \h </w:instrText>
             </w:r>
             <w:r>
               <w:rPr>
@@ -297,9 +305,11 @@
             </w:tabs>
             <w:rPr>
               <w:noProof/>
+              <w:kern w:val="0"/>
+              <w:sz w:val="22"/>
             </w:rPr>
           </w:pPr>
-          <w:hyperlink w:anchor="_Toc355001857" w:history="1">
+          <w:hyperlink w:anchor="_Toc355612261" w:history="1">
             <w:r>
               <w:rPr>
                 <w:rStyle w:val="Hyperlink"/>
@@ -310,6 +320,8 @@
             <w:r>
               <w:rPr>
                 <w:noProof/>
+                <w:kern w:val="0"/>
+                <w:sz w:val="22"/>
               </w:rPr>
               <w:tab/>
             </w:r>
@@ -340,7 +352,7 @@
                 <w:noProof/>
                 <w:webHidden/>
               </w:rPr>
-              <w:instrText xml:space="preserve"> PAGEREF _Toc355001857 \h </w:instrText>
+              <w:instrText xml:space="preserve"> PAGEREF _Toc355612261 \h </w:instrText>
             </w:r>
             <w:r>
               <w:rPr>
@@ -375,14 +387,16 @@
           <w:pPr>
             <w:pStyle w:val="TOC2"/>
             <w:tabs>
-              <w:tab w:val="left" w:pos="1050"/>
+              <w:tab w:val="left" w:pos="1100"/>
               <w:tab w:val="right" w:leader="dot" w:pos="8296"/>
             </w:tabs>
             <w:rPr>
               <w:noProof/>
+              <w:kern w:val="0"/>
+              <w:sz w:val="22"/>
             </w:rPr>
           </w:pPr>
-          <w:hyperlink w:anchor="_Toc355001858" w:history="1">
+          <w:hyperlink w:anchor="_Toc355612262" w:history="1">
             <w:r>
               <w:rPr>
                 <w:rStyle w:val="Hyperlink"/>
@@ -393,6 +407,8 @@
             <w:r>
               <w:rPr>
                 <w:noProof/>
+                <w:kern w:val="0"/>
+                <w:sz w:val="22"/>
               </w:rPr>
               <w:tab/>
             </w:r>
@@ -423,7 +439,7 @@
                 <w:noProof/>
                 <w:webHidden/>
               </w:rPr>
-              <w:instrText xml:space="preserve"> PAGEREF _Toc355001858 \h </w:instrText>
+              <w:instrText xml:space="preserve"> PAGEREF _Toc355612262 \h </w:instrText>
             </w:r>
             <w:r>
               <w:rPr>
@@ -458,14 +474,16 @@
           <w:pPr>
             <w:pStyle w:val="TOC2"/>
             <w:tabs>
-              <w:tab w:val="left" w:pos="1050"/>
+              <w:tab w:val="left" w:pos="1100"/>
               <w:tab w:val="right" w:leader="dot" w:pos="8296"/>
             </w:tabs>
             <w:rPr>
               <w:noProof/>
+              <w:kern w:val="0"/>
+              <w:sz w:val="22"/>
             </w:rPr>
           </w:pPr>
-          <w:hyperlink w:anchor="_Toc355001859" w:history="1">
+          <w:hyperlink w:anchor="_Toc355612263" w:history="1">
             <w:r>
               <w:rPr>
                 <w:rStyle w:val="Hyperlink"/>
@@ -476,6 +494,8 @@
             <w:r>
               <w:rPr>
                 <w:noProof/>
+                <w:kern w:val="0"/>
+                <w:sz w:val="22"/>
               </w:rPr>
               <w:tab/>
             </w:r>
@@ -506,7 +526,7 @@
                 <w:noProof/>
                 <w:webHidden/>
               </w:rPr>
-              <w:instrText xml:space="preserve"> PAGEREF _Toc355001859 \h </w:instrText>
+              <w:instrText xml:space="preserve"> PAGEREF _Toc355612263 \h </w:instrText>
             </w:r>
             <w:r>
               <w:rPr>
@@ -546,9 +566,11 @@
             </w:tabs>
             <w:rPr>
               <w:noProof/>
+              <w:kern w:val="0"/>
+              <w:sz w:val="22"/>
             </w:rPr>
           </w:pPr>
-          <w:hyperlink w:anchor="_Toc355001860" w:history="1">
+          <w:hyperlink w:anchor="_Toc355612264" w:history="1">
             <w:r>
               <w:rPr>
                 <w:rStyle w:val="Hyperlink"/>
@@ -559,6 +581,8 @@
             <w:r>
               <w:rPr>
                 <w:noProof/>
+                <w:kern w:val="0"/>
+                <w:sz w:val="22"/>
               </w:rPr>
               <w:tab/>
             </w:r>
@@ -589,7 +613,7 @@
                 <w:noProof/>
                 <w:webHidden/>
               </w:rPr>
-              <w:instrText xml:space="preserve"> PAGEREF _Toc355001860 \h </w:instrText>
+              <w:instrText xml:space="preserve"> PAGEREF _Toc355612264 \h </w:instrText>
             </w:r>
             <w:r>
               <w:rPr>
@@ -624,14 +648,16 @@
           <w:pPr>
             <w:pStyle w:val="TOC2"/>
             <w:tabs>
-              <w:tab w:val="left" w:pos="1050"/>
+              <w:tab w:val="left" w:pos="1100"/>
               <w:tab w:val="right" w:leader="dot" w:pos="8296"/>
             </w:tabs>
             <w:rPr>
               <w:noProof/>
+              <w:kern w:val="0"/>
+              <w:sz w:val="22"/>
             </w:rPr>
           </w:pPr>
-          <w:hyperlink w:anchor="_Toc355001861" w:history="1">
+          <w:hyperlink w:anchor="_Toc355612265" w:history="1">
             <w:r>
               <w:rPr>
                 <w:rStyle w:val="Hyperlink"/>
@@ -642,6 +668,8 @@
             <w:r>
               <w:rPr>
                 <w:noProof/>
+                <w:kern w:val="0"/>
+                <w:sz w:val="22"/>
               </w:rPr>
               <w:tab/>
             </w:r>
@@ -672,7 +700,7 @@
                 <w:noProof/>
                 <w:webHidden/>
               </w:rPr>
-              <w:instrText xml:space="preserve"> PAGEREF _Toc355001861 \h </w:instrText>
+              <w:instrText xml:space="preserve"> PAGEREF _Toc355612265 \h </w:instrText>
             </w:r>
             <w:r>
               <w:rPr>
@@ -707,14 +735,16 @@
           <w:pPr>
             <w:pStyle w:val="TOC2"/>
             <w:tabs>
-              <w:tab w:val="left" w:pos="1050"/>
+              <w:tab w:val="left" w:pos="1100"/>
               <w:tab w:val="right" w:leader="dot" w:pos="8296"/>
             </w:tabs>
             <w:rPr>
               <w:noProof/>
+              <w:kern w:val="0"/>
+              <w:sz w:val="22"/>
             </w:rPr>
           </w:pPr>
-          <w:hyperlink w:anchor="_Toc355001862" w:history="1">
+          <w:hyperlink w:anchor="_Toc355612266" w:history="1">
             <w:r>
               <w:rPr>
                 <w:rStyle w:val="Hyperlink"/>
@@ -725,6 +755,8 @@
             <w:r>
               <w:rPr>
                 <w:noProof/>
+                <w:kern w:val="0"/>
+                <w:sz w:val="22"/>
               </w:rPr>
               <w:tab/>
             </w:r>
@@ -755,7 +787,7 @@
                 <w:noProof/>
                 <w:webHidden/>
               </w:rPr>
-              <w:instrText xml:space="preserve"> PAGEREF _Toc355001862 \h </w:instrText>
+              <w:instrText xml:space="preserve"> PAGEREF _Toc355612266 \h </w:instrText>
             </w:r>
             <w:r>
               <w:rPr>
@@ -795,9 +827,11 @@
             </w:tabs>
             <w:rPr>
               <w:noProof/>
+              <w:kern w:val="0"/>
+              <w:sz w:val="22"/>
             </w:rPr>
           </w:pPr>
-          <w:hyperlink w:anchor="_Toc355001863" w:history="1">
+          <w:hyperlink w:anchor="_Toc355612267" w:history="1">
             <w:r>
               <w:rPr>
                 <w:rStyle w:val="Hyperlink"/>
@@ -808,6 +842,8 @@
             <w:r>
               <w:rPr>
                 <w:noProof/>
+                <w:kern w:val="0"/>
+                <w:sz w:val="22"/>
               </w:rPr>
               <w:tab/>
             </w:r>
@@ -837,7 +873,7 @@
                 <w:noProof/>
                 <w:webHidden/>
               </w:rPr>
-              <w:instrText xml:space="preserve"> PAGEREF _Toc355001863 \h </w:instrText>
+              <w:instrText xml:space="preserve"> PAGEREF _Toc355612267 \h </w:instrText>
             </w:r>
             <w:r>
               <w:rPr>
@@ -872,20 +908,201 @@
           <w:pPr>
             <w:pStyle w:val="TOC2"/>
             <w:tabs>
-              <w:tab w:val="left" w:pos="1050"/>
+              <w:tab w:val="left" w:pos="1100"/>
+              <w:tab w:val="right" w:leader="dot" w:pos="8296"/>
+            </w:tabs>
+            <w:rPr>
+              <w:noProof/>
+              <w:kern w:val="0"/>
+              <w:sz w:val="22"/>
+            </w:rPr>
+          </w:pPr>
+          <w:hyperlink w:anchor="_Toc355612268" w:history="1">
+            <w:r>
+              <w:rPr>
+                <w:rStyle w:val="Hyperlink"/>
+                <w:noProof/>
+              </w:rPr>
+              <w:t>5.1</w:t>
+            </w:r>
+            <w:r>
+              <w:rPr>
+                <w:noProof/>
+                <w:kern w:val="0"/>
+                <w:sz w:val="22"/>
+              </w:rPr>
+              <w:tab/>
+            </w:r>
+            <w:r>
+              <w:rPr>
+                <w:rStyle w:val="Hyperlink"/>
+                <w:rFonts w:hint="eastAsia"/>
+                <w:noProof/>
+              </w:rPr>
+              <w:t>简介</w:t>
+            </w:r>
+            <w:r>
+              <w:rPr>
+                <w:noProof/>
+                <w:webHidden/>
+              </w:rPr>
+              <w:tab/>
+            </w:r>
+            <w:r>
+              <w:rPr>
+                <w:noProof/>
+                <w:webHidden/>
+              </w:rPr>
+              <w:fldChar w:fldCharType="begin"/>
+            </w:r>
+            <w:r>
+              <w:rPr>
+                <w:noProof/>
+                <w:webHidden/>
+              </w:rPr>
+              <w:instrText xml:space="preserve"> PAGEREF _Toc355612268 \h </w:instrText>
+            </w:r>
+            <w:r>
+              <w:rPr>
+                <w:noProof/>
+                <w:webHidden/>
+              </w:rPr>
+            </w:r>
+            <w:r>
+              <w:rPr>
+                <w:noProof/>
+                <w:webHidden/>
+              </w:rPr>
+              <w:fldChar w:fldCharType="separate"/>
+            </w:r>
+            <w:r>
+              <w:rPr>
+                <w:noProof/>
+                <w:webHidden/>
+              </w:rPr>
+              <w:t>3</w:t>
+            </w:r>
+            <w:r>
+              <w:rPr>
+                <w:noProof/>
+                <w:webHidden/>
+              </w:rPr>
+              <w:fldChar w:fldCharType="end"/>
+            </w:r>
+          </w:hyperlink>
+        </w:p>
+        <w:p>
+          <w:pPr>
+            <w:pStyle w:val="TOC2"/>
+            <w:tabs>
+              <w:tab w:val="left" w:pos="1100"/>
+              <w:tab w:val="right" w:leader="dot" w:pos="8296"/>
+            </w:tabs>
+            <w:rPr>
+              <w:noProof/>
+              <w:kern w:val="0"/>
+              <w:sz w:val="22"/>
+            </w:rPr>
+          </w:pPr>
+          <w:hyperlink w:anchor="_Toc355612269" w:history="1">
+            <w:r>
+              <w:rPr>
+                <w:rStyle w:val="Hyperlink"/>
+                <w:noProof/>
+              </w:rPr>
+              <w:t>5.2</w:t>
+            </w:r>
+            <w:r>
+              <w:rPr>
+                <w:noProof/>
+                <w:kern w:val="0"/>
+                <w:sz w:val="22"/>
+              </w:rPr>
+              <w:tab/>
+            </w:r>
+            <w:r>
+              <w:rPr>
+                <w:rStyle w:val="Hyperlink"/>
+                <w:noProof/>
+              </w:rPr>
+              <w:t>SMB</w:t>
+            </w:r>
+            <w:r>
+              <w:rPr>
+                <w:rStyle w:val="Hyperlink"/>
+                <w:rFonts w:hint="eastAsia"/>
+                <w:noProof/>
+              </w:rPr>
+              <w:t>服务器端设置步骤</w:t>
+            </w:r>
+            <w:r>
+              <w:rPr>
+                <w:noProof/>
+                <w:webHidden/>
+              </w:rPr>
+              <w:tab/>
+            </w:r>
+            <w:r>
+              <w:rPr>
+                <w:noProof/>
+                <w:webHidden/>
+              </w:rPr>
+              <w:fldChar w:fldCharType="begin"/>
+            </w:r>
+            <w:r>
+              <w:rPr>
+                <w:noProof/>
+                <w:webHidden/>
+              </w:rPr>
+              <w:instrText xml:space="preserve"> PAGEREF _Toc355612269 \h </w:instrText>
+            </w:r>
+            <w:r>
+              <w:rPr>
+                <w:noProof/>
+                <w:webHidden/>
+              </w:rPr>
+            </w:r>
+            <w:r>
+              <w:rPr>
+                <w:noProof/>
+                <w:webHidden/>
+              </w:rPr>
+              <w:fldChar w:fldCharType="separate"/>
+            </w:r>
+            <w:r>
+              <w:rPr>
+                <w:noProof/>
+                <w:webHidden/>
+              </w:rPr>
+              <w:t>3</w:t>
+            </w:r>
+            <w:r>
+              <w:rPr>
+                <w:noProof/>
+                <w:webHidden/>
+              </w:rPr>
+              <w:fldChar w:fldCharType="end"/>
+            </w:r>
+          </w:hyperlink>
+        </w:p>
+        <w:p>
+          <w:pPr>
+            <w:pStyle w:val="TOC3"/>
+            <w:tabs>
+              <w:tab w:val="left" w:pos="1320"/>
               <w:tab w:val="right" w:leader="dot" w:pos="8296"/>
             </w:tabs>
             <w:rPr>
               <w:noProof/>
             </w:rPr>
           </w:pPr>
-          <w:hyperlink w:anchor="_Toc355001864" w:history="1">
+          <w:hyperlink w:anchor="_Toc355612270" w:history="1">
             <w:r>
               <w:rPr>
                 <w:rStyle w:val="Hyperlink"/>
                 <w:noProof/>
               </w:rPr>
-              <w:t>5.1</w:t>
+              <w:t>5.2.1</w:t>
             </w:r>
             <w:r>
               <w:rPr>
@@ -896,10 +1113,9 @@
             <w:r>
               <w:rPr>
                 <w:rStyle w:val="Hyperlink"/>
-                <w:rFonts w:hint="eastAsia"/>
-                <w:noProof/>
-              </w:rPr>
-              <w:t>简介</w:t>
+                <w:noProof/>
+              </w:rPr>
+              <w:t>Windows7</w:t>
             </w:r>
             <w:r>
               <w:rPr>
@@ -920,7 +1136,7 @@
                 <w:noProof/>
                 <w:webHidden/>
               </w:rPr>
-              <w:instrText xml:space="preserve"> PAGEREF _Toc355001864 \h </w:instrText>
+              <w:instrText xml:space="preserve"> PAGEREF _Toc355612270 \h </w:instrText>
             </w:r>
             <w:r>
               <w:rPr>
@@ -941,6 +1157,170 @@
                 <w:webHidden/>
               </w:rPr>
               <w:t>3</w:t>
+            </w:r>
+            <w:r>
+              <w:rPr>
+                <w:noProof/>
+                <w:webHidden/>
+              </w:rPr>
+              <w:fldChar w:fldCharType="end"/>
+            </w:r>
+          </w:hyperlink>
+        </w:p>
+        <w:p>
+          <w:pPr>
+            <w:pStyle w:val="TOC3"/>
+            <w:tabs>
+              <w:tab w:val="left" w:pos="1320"/>
+              <w:tab w:val="right" w:leader="dot" w:pos="8296"/>
+            </w:tabs>
+            <w:rPr>
+              <w:noProof/>
+            </w:rPr>
+          </w:pPr>
+          <w:hyperlink w:anchor="_Toc355612271" w:history="1">
+            <w:r>
+              <w:rPr>
+                <w:rStyle w:val="Hyperlink"/>
+                <w:noProof/>
+              </w:rPr>
+              <w:t>5.2.2</w:t>
+            </w:r>
+            <w:r>
+              <w:rPr>
+                <w:noProof/>
+              </w:rPr>
+              <w:tab/>
+            </w:r>
+            <w:r>
+              <w:rPr>
+                <w:rStyle w:val="Hyperlink"/>
+                <w:noProof/>
+              </w:rPr>
+              <w:t>Mac OS</w:t>
+            </w:r>
+            <w:r>
+              <w:rPr>
+                <w:noProof/>
+                <w:webHidden/>
+              </w:rPr>
+              <w:tab/>
+            </w:r>
+            <w:r>
+              <w:rPr>
+                <w:noProof/>
+                <w:webHidden/>
+              </w:rPr>
+              <w:fldChar w:fldCharType="begin"/>
+            </w:r>
+            <w:r>
+              <w:rPr>
+                <w:noProof/>
+                <w:webHidden/>
+              </w:rPr>
+              <w:instrText xml:space="preserve"> PAGEREF _Toc355612271 \h </w:instrText>
+            </w:r>
+            <w:r>
+              <w:rPr>
+                <w:noProof/>
+                <w:webHidden/>
+              </w:rPr>
+            </w:r>
+            <w:r>
+              <w:rPr>
+                <w:noProof/>
+                <w:webHidden/>
+              </w:rPr>
+              <w:fldChar w:fldCharType="separate"/>
+            </w:r>
+            <w:r>
+              <w:rPr>
+                <w:noProof/>
+                <w:webHidden/>
+              </w:rPr>
+              <w:t>5</w:t>
+            </w:r>
+            <w:r>
+              <w:rPr>
+                <w:noProof/>
+                <w:webHidden/>
+              </w:rPr>
+              <w:fldChar w:fldCharType="end"/>
+            </w:r>
+          </w:hyperlink>
+        </w:p>
+        <w:p>
+          <w:pPr>
+            <w:pStyle w:val="TOC3"/>
+            <w:tabs>
+              <w:tab w:val="left" w:pos="1320"/>
+              <w:tab w:val="right" w:leader="dot" w:pos="8296"/>
+            </w:tabs>
+            <w:rPr>
+              <w:noProof/>
+            </w:rPr>
+          </w:pPr>
+          <w:hyperlink w:anchor="_Toc355612272" w:history="1">
+            <w:r>
+              <w:rPr>
+                <w:rStyle w:val="Hyperlink"/>
+                <w:noProof/>
+              </w:rPr>
+              <w:t>5.2.3</w:t>
+            </w:r>
+            <w:r>
+              <w:rPr>
+                <w:noProof/>
+              </w:rPr>
+              <w:tab/>
+            </w:r>
+            <w:r>
+              <w:rPr>
+                <w:rStyle w:val="Hyperlink"/>
+                <w:noProof/>
+              </w:rPr>
+              <w:t>Linux</w:t>
+            </w:r>
+            <w:r>
+              <w:rPr>
+                <w:noProof/>
+                <w:webHidden/>
+              </w:rPr>
+              <w:tab/>
+            </w:r>
+            <w:r>
+              <w:rPr>
+                <w:noProof/>
+                <w:webHidden/>
+              </w:rPr>
+              <w:fldChar w:fldCharType="begin"/>
+            </w:r>
+            <w:r>
+              <w:rPr>
+                <w:noProof/>
+                <w:webHidden/>
+              </w:rPr>
+              <w:instrText xml:space="preserve"> PAGEREF _Toc355612272 \h </w:instrText>
+            </w:r>
+            <w:r>
+              <w:rPr>
+                <w:noProof/>
+                <w:webHidden/>
+              </w:rPr>
+            </w:r>
+            <w:r>
+              <w:rPr>
+                <w:noProof/>
+                <w:webHidden/>
+              </w:rPr>
+              <w:fldChar w:fldCharType="separate"/>
+            </w:r>
+            <w:r>
+              <w:rPr>
+                <w:noProof/>
+                <w:webHidden/>
+              </w:rPr>
+              <w:t>8</w:t>
             </w:r>
             <w:r>
               <w:rPr>
@@ -955,26 +1335,37 @@
           <w:pPr>
             <w:pStyle w:val="TOC2"/>
             <w:tabs>
-              <w:tab w:val="left" w:pos="1050"/>
+              <w:tab w:val="left" w:pos="1100"/>
               <w:tab w:val="right" w:leader="dot" w:pos="8296"/>
             </w:tabs>
             <w:rPr>
               <w:noProof/>
+              <w:kern w:val="0"/>
+              <w:sz w:val="22"/>
             </w:rPr>
           </w:pPr>
-          <w:hyperlink w:anchor="_Toc355001865" w:history="1">
+          <w:hyperlink w:anchor="_Toc355612273" w:history="1">
             <w:r>
               <w:rPr>
                 <w:rStyle w:val="Hyperlink"/>
                 <w:noProof/>
               </w:rPr>
-              <w:t>5.2</w:t>
-            </w:r>
-            <w:r>
-              <w:rPr>
-                <w:noProof/>
+              <w:t>5.3</w:t>
+            </w:r>
+            <w:r>
+              <w:rPr>
+                <w:noProof/>
+                <w:kern w:val="0"/>
+                <w:sz w:val="22"/>
               </w:rPr>
               <w:tab/>
+            </w:r>
+            <w:r>
+              <w:rPr>
+                <w:rStyle w:val="Hyperlink"/>
+                <w:noProof/>
+              </w:rPr>
+              <w:t>SMB</w:t>
             </w:r>
             <w:r>
               <w:rPr>
@@ -982,7 +1373,7 @@
                 <w:rFonts w:hint="eastAsia"/>
                 <w:noProof/>
               </w:rPr>
-              <w:t>设置步骤</w:t>
+              <w:t>客户端设置步骤</w:t>
             </w:r>
             <w:r>
               <w:rPr>
@@ -1003,7 +1394,7 @@
                 <w:noProof/>
                 <w:webHidden/>
               </w:rPr>
-              <w:instrText xml:space="preserve"> PAGEREF _Toc355001865 \h </w:instrText>
+              <w:instrText xml:space="preserve"> PAGEREF _Toc355612273 \h </w:instrText>
             </w:r>
             <w:r>
               <w:rPr>
@@ -1023,7 +1414,7 @@
                 <w:noProof/>
                 <w:webHidden/>
               </w:rPr>
-              <w:t>3</w:t>
+              <w:t>8</w:t>
             </w:r>
             <w:r>
               <w:rPr>
@@ -1043,9 +1434,11 @@
             </w:tabs>
             <w:rPr>
               <w:noProof/>
+              <w:kern w:val="0"/>
+              <w:sz w:val="22"/>
             </w:rPr>
           </w:pPr>
-          <w:hyperlink w:anchor="_Toc355001866" w:history="1">
+          <w:hyperlink w:anchor="_Toc355612274" w:history="1">
             <w:r>
               <w:rPr>
                 <w:rStyle w:val="Hyperlink"/>
@@ -1056,6 +1449,8 @@
             <w:r>
               <w:rPr>
                 <w:noProof/>
+                <w:kern w:val="0"/>
+                <w:sz w:val="22"/>
               </w:rPr>
               <w:tab/>
             </w:r>
@@ -1086,7 +1481,7 @@
                 <w:noProof/>
                 <w:webHidden/>
               </w:rPr>
-              <w:instrText xml:space="preserve"> PAGEREF _Toc355001866 \h </w:instrText>
+              <w:instrText xml:space="preserve"> PAGEREF _Toc355612274 \h </w:instrText>
             </w:r>
             <w:r>
               <w:rPr>
@@ -1106,7 +1501,7 @@
                 <w:noProof/>
                 <w:webHidden/>
               </w:rPr>
-              <w:t>4</w:t>
+              <w:t>9</w:t>
             </w:r>
             <w:r>
               <w:rPr>
@@ -1126,9 +1521,11 @@
             </w:tabs>
             <w:rPr>
               <w:noProof/>
+              <w:kern w:val="0"/>
+              <w:sz w:val="22"/>
             </w:rPr>
           </w:pPr>
-          <w:hyperlink w:anchor="_Toc355001867" w:history="1">
+          <w:hyperlink w:anchor="_Toc355612275" w:history="1">
             <w:r>
               <w:rPr>
                 <w:rStyle w:val="Hyperlink"/>
@@ -1139,6 +1536,8 @@
             <w:r>
               <w:rPr>
                 <w:noProof/>
+                <w:kern w:val="0"/>
+                <w:sz w:val="22"/>
               </w:rPr>
               <w:tab/>
             </w:r>
@@ -1169,7 +1568,7 @@
                 <w:noProof/>
                 <w:webHidden/>
               </w:rPr>
-              <w:instrText xml:space="preserve"> PAGEREF _Toc355001867 \h </w:instrText>
+              <w:instrText xml:space="preserve"> PAGEREF _Toc355612275 \h </w:instrText>
             </w:r>
             <w:r>
               <w:rPr>
@@ -1189,7 +1588,7 @@
                 <w:noProof/>
                 <w:webHidden/>
               </w:rPr>
-              <w:t>5</w:t>
+              <w:t>10</w:t>
             </w:r>
             <w:r>
               <w:rPr>
@@ -1204,14 +1603,16 @@
           <w:pPr>
             <w:pStyle w:val="TOC2"/>
             <w:tabs>
-              <w:tab w:val="left" w:pos="1050"/>
+              <w:tab w:val="left" w:pos="1100"/>
               <w:tab w:val="right" w:leader="dot" w:pos="8296"/>
             </w:tabs>
             <w:rPr>
               <w:noProof/>
+              <w:kern w:val="0"/>
+              <w:sz w:val="22"/>
             </w:rPr>
           </w:pPr>
-          <w:hyperlink w:anchor="_Toc355001868" w:history="1">
+          <w:hyperlink w:anchor="_Toc355612276" w:history="1">
             <w:r>
               <w:rPr>
                 <w:rStyle w:val="Hyperlink"/>
@@ -1222,6 +1623,8 @@
             <w:r>
               <w:rPr>
                 <w:noProof/>
+                <w:kern w:val="0"/>
+                <w:sz w:val="22"/>
               </w:rPr>
               <w:tab/>
             </w:r>
@@ -1252,7 +1655,7 @@
                 <w:noProof/>
                 <w:webHidden/>
               </w:rPr>
-              <w:instrText xml:space="preserve"> PAGEREF _Toc355001868 \h </w:instrText>
+              <w:instrText xml:space="preserve"> PAGEREF _Toc355612276 \h </w:instrText>
             </w:r>
             <w:r>
               <w:rPr>
@@ -1272,7 +1675,7 @@
                 <w:noProof/>
                 <w:webHidden/>
               </w:rPr>
-              <w:t>5</w:t>
+              <w:t>10</w:t>
             </w:r>
             <w:r>
               <w:rPr>
@@ -1287,14 +1690,16 @@
           <w:pPr>
             <w:pStyle w:val="TOC2"/>
             <w:tabs>
-              <w:tab w:val="left" w:pos="1050"/>
+              <w:tab w:val="left" w:pos="1100"/>
               <w:tab w:val="right" w:leader="dot" w:pos="8296"/>
             </w:tabs>
             <w:rPr>
               <w:noProof/>
+              <w:kern w:val="0"/>
+              <w:sz w:val="22"/>
             </w:rPr>
           </w:pPr>
-          <w:hyperlink w:anchor="_Toc355001869" w:history="1">
+          <w:hyperlink w:anchor="_Toc355612277" w:history="1">
             <w:r>
               <w:rPr>
                 <w:rStyle w:val="Hyperlink"/>
@@ -1305,6 +1710,8 @@
             <w:r>
               <w:rPr>
                 <w:noProof/>
+                <w:kern w:val="0"/>
+                <w:sz w:val="22"/>
               </w:rPr>
               <w:tab/>
             </w:r>
@@ -1335,7 +1742,7 @@
                 <w:noProof/>
                 <w:webHidden/>
               </w:rPr>
-              <w:instrText xml:space="preserve"> PAGEREF _Toc355001869 \h </w:instrText>
+              <w:instrText xml:space="preserve"> PAGEREF _Toc355612277 \h </w:instrText>
             </w:r>
             <w:r>
               <w:rPr>
@@ -1355,7 +1762,7 @@
                 <w:noProof/>
                 <w:webHidden/>
               </w:rPr>
-              <w:t>5</w:t>
+              <w:t>10</w:t>
             </w:r>
             <w:r>
               <w:rPr>
@@ -1375,9 +1782,11 @@
             </w:tabs>
             <w:rPr>
               <w:noProof/>
+              <w:kern w:val="0"/>
+              <w:sz w:val="22"/>
             </w:rPr>
           </w:pPr>
-          <w:hyperlink w:anchor="_Toc355001870" w:history="1">
+          <w:hyperlink w:anchor="_Toc355612278" w:history="1">
             <w:r>
               <w:rPr>
                 <w:rStyle w:val="Hyperlink"/>
@@ -1388,6 +1797,8 @@
             <w:r>
               <w:rPr>
                 <w:noProof/>
+                <w:kern w:val="0"/>
+                <w:sz w:val="22"/>
               </w:rPr>
               <w:tab/>
             </w:r>
@@ -1418,7 +1829,7 @@
                 <w:noProof/>
                 <w:webHidden/>
               </w:rPr>
-              <w:instrText xml:space="preserve"> PAGEREF _Toc355001870 \h </w:instrText>
+              <w:instrText xml:space="preserve"> PAGEREF _Toc355612278 \h </w:instrText>
             </w:r>
             <w:r>
               <w:rPr>
@@ -1438,7 +1849,7 @@
                 <w:noProof/>
                 <w:webHidden/>
               </w:rPr>
-              <w:t>6</w:t>
+              <w:t>11</w:t>
             </w:r>
             <w:r>
               <w:rPr>
@@ -1453,14 +1864,16 @@
           <w:pPr>
             <w:pStyle w:val="TOC2"/>
             <w:tabs>
-              <w:tab w:val="left" w:pos="1050"/>
+              <w:tab w:val="left" w:pos="1100"/>
               <w:tab w:val="right" w:leader="dot" w:pos="8296"/>
             </w:tabs>
             <w:rPr>
               <w:noProof/>
+              <w:kern w:val="0"/>
+              <w:sz w:val="22"/>
             </w:rPr>
           </w:pPr>
-          <w:hyperlink w:anchor="_Toc355001871" w:history="1">
+          <w:hyperlink w:anchor="_Toc355612279" w:history="1">
             <w:r>
               <w:rPr>
                 <w:rStyle w:val="Hyperlink"/>
@@ -1471,6 +1884,8 @@
             <w:r>
               <w:rPr>
                 <w:noProof/>
+                <w:kern w:val="0"/>
+                <w:sz w:val="22"/>
               </w:rPr>
               <w:tab/>
             </w:r>
@@ -1501,7 +1916,7 @@
                 <w:noProof/>
                 <w:webHidden/>
               </w:rPr>
-              <w:instrText xml:space="preserve"> PAGEREF _Toc355001871 \h </w:instrText>
+              <w:instrText xml:space="preserve"> PAGEREF _Toc355612279 \h </w:instrText>
             </w:r>
             <w:r>
               <w:rPr>
@@ -1521,7 +1936,7 @@
                 <w:noProof/>
                 <w:webHidden/>
               </w:rPr>
-              <w:t>6</w:t>
+              <w:t>11</w:t>
             </w:r>
             <w:r>
               <w:rPr>
@@ -1536,14 +1951,16 @@
           <w:pPr>
             <w:pStyle w:val="TOC2"/>
             <w:tabs>
-              <w:tab w:val="left" w:pos="1050"/>
+              <w:tab w:val="left" w:pos="1100"/>
               <w:tab w:val="right" w:leader="dot" w:pos="8296"/>
             </w:tabs>
             <w:rPr>
               <w:noProof/>
+              <w:kern w:val="0"/>
+              <w:sz w:val="22"/>
             </w:rPr>
           </w:pPr>
-          <w:hyperlink w:anchor="_Toc355001872" w:history="1">
+          <w:hyperlink w:anchor="_Toc355612280" w:history="1">
             <w:r>
               <w:rPr>
                 <w:rStyle w:val="Hyperlink"/>
@@ -1554,6 +1971,8 @@
             <w:r>
               <w:rPr>
                 <w:noProof/>
+                <w:kern w:val="0"/>
+                <w:sz w:val="22"/>
               </w:rPr>
               <w:tab/>
             </w:r>
@@ -1584,7 +2003,7 @@
                 <w:noProof/>
                 <w:webHidden/>
               </w:rPr>
-              <w:instrText xml:space="preserve"> PAGEREF _Toc355001872 \h </w:instrText>
+              <w:instrText xml:space="preserve"> PAGEREF _Toc355612280 \h </w:instrText>
             </w:r>
             <w:r>
               <w:rPr>
@@ -1604,7 +2023,7 @@
                 <w:noProof/>
                 <w:webHidden/>
               </w:rPr>
-              <w:t>6</w:t>
+              <w:t>11</w:t>
             </w:r>
             <w:r>
               <w:rPr>
@@ -1624,9 +2043,11 @@
             </w:tabs>
             <w:rPr>
               <w:noProof/>
+              <w:kern w:val="0"/>
+              <w:sz w:val="22"/>
             </w:rPr>
           </w:pPr>
-          <w:hyperlink w:anchor="_Toc355001873" w:history="1">
+          <w:hyperlink w:anchor="_Toc355612281" w:history="1">
             <w:r>
               <w:rPr>
                 <w:rStyle w:val="Hyperlink"/>
@@ -1637,6 +2058,8 @@
             <w:r>
               <w:rPr>
                 <w:noProof/>
+                <w:kern w:val="0"/>
+                <w:sz w:val="22"/>
               </w:rPr>
               <w:tab/>
             </w:r>
@@ -1667,7 +2090,7 @@
                 <w:noProof/>
                 <w:webHidden/>
               </w:rPr>
-              <w:instrText xml:space="preserve"> PAGEREF _Toc355001873 \h </w:instrText>
+              <w:instrText xml:space="preserve"> PAGEREF _Toc355612281 \h </w:instrText>
             </w:r>
             <w:r>
               <w:rPr>
@@ -1687,7 +2110,7 @@
                 <w:noProof/>
                 <w:webHidden/>
               </w:rPr>
-              <w:t>7</w:t>
+              <w:t>12</w:t>
             </w:r>
             <w:r>
               <w:rPr>
@@ -1702,14 +2125,16 @@
           <w:pPr>
             <w:pStyle w:val="TOC2"/>
             <w:tabs>
-              <w:tab w:val="left" w:pos="1050"/>
+              <w:tab w:val="left" w:pos="1100"/>
               <w:tab w:val="right" w:leader="dot" w:pos="8296"/>
             </w:tabs>
             <w:rPr>
               <w:noProof/>
+              <w:kern w:val="0"/>
+              <w:sz w:val="22"/>
             </w:rPr>
           </w:pPr>
-          <w:hyperlink w:anchor="_Toc355001874" w:history="1">
+          <w:hyperlink w:anchor="_Toc355612282" w:history="1">
             <w:r>
               <w:rPr>
                 <w:rStyle w:val="Hyperlink"/>
@@ -1720,6 +2145,8 @@
             <w:r>
               <w:rPr>
                 <w:noProof/>
+                <w:kern w:val="0"/>
+                <w:sz w:val="22"/>
               </w:rPr>
               <w:tab/>
             </w:r>
@@ -1750,7 +2177,7 @@
                 <w:noProof/>
                 <w:webHidden/>
               </w:rPr>
-              <w:instrText xml:space="preserve"> PAGEREF _Toc355001874 \h </w:instrText>
+              <w:instrText xml:space="preserve"> PAGEREF _Toc355612282 \h </w:instrText>
             </w:r>
             <w:r>
               <w:rPr>
@@ -1770,7 +2197,7 @@
                 <w:noProof/>
                 <w:webHidden/>
               </w:rPr>
-              <w:t>7</w:t>
+              <w:t>12</w:t>
             </w:r>
             <w:r>
               <w:rPr>
@@ -1785,14 +2212,16 @@
           <w:pPr>
             <w:pStyle w:val="TOC2"/>
             <w:tabs>
-              <w:tab w:val="left" w:pos="1050"/>
+              <w:tab w:val="left" w:pos="1100"/>
               <w:tab w:val="right" w:leader="dot" w:pos="8296"/>
             </w:tabs>
             <w:rPr>
               <w:noProof/>
+              <w:kern w:val="0"/>
+              <w:sz w:val="22"/>
             </w:rPr>
           </w:pPr>
-          <w:hyperlink w:anchor="_Toc355001875" w:history="1">
+          <w:hyperlink w:anchor="_Toc355612283" w:history="1">
             <w:r>
               <w:rPr>
                 <w:rStyle w:val="Hyperlink"/>
@@ -1803,6 +2232,8 @@
             <w:r>
               <w:rPr>
                 <w:noProof/>
+                <w:kern w:val="0"/>
+                <w:sz w:val="22"/>
               </w:rPr>
               <w:tab/>
             </w:r>
@@ -1833,7 +2264,7 @@
                 <w:noProof/>
                 <w:webHidden/>
               </w:rPr>
-              <w:instrText xml:space="preserve"> PAGEREF _Toc355001875 \h </w:instrText>
+              <w:instrText xml:space="preserve"> PAGEREF _Toc355612283 \h </w:instrText>
             </w:r>
             <w:r>
               <w:rPr>
@@ -1853,7 +2284,7 @@
                 <w:noProof/>
                 <w:webHidden/>
               </w:rPr>
-              <w:t>7</w:t>
+              <w:t>12</w:t>
             </w:r>
             <w:r>
               <w:rPr>
@@ -1876,7 +2307,7 @@
       <w:pPr>
         <w:pStyle w:val="Heading1"/>
       </w:pPr>
-      <w:bookmarkStart w:id="0" w:name="_Toc355001855"/>
+      <w:bookmarkStart w:id="0" w:name="_Toc355612259"/>
       <w:r>
         <w:rPr>
           <w:rFonts w:hint="eastAsia"/>
@@ -2042,12 +2473,11 @@
       <w:pPr>
         <w:pStyle w:val="Heading1"/>
       </w:pPr>
-      <w:bookmarkStart w:id="1" w:name="_Toc355001856"/>
-      <w:r>
-        <w:rPr>
-          <w:rFonts w:hint="eastAsia"/>
-        </w:rPr>
-        <w:lastRenderedPageBreak/>
+      <w:bookmarkStart w:id="1" w:name="_Toc355612260"/>
+      <w:r>
+        <w:rPr>
+          <w:rFonts w:hint="eastAsia"/>
+        </w:rPr>
         <w:t>系统图</w:t>
       </w:r>
       <w:bookmarkEnd w:id="1"/>
@@ -2077,7 +2507,7 @@
           <v:shape id="_x0000_i1025" type="#_x0000_t75" style="width:414.75pt;height:297.75pt" o:ole="">
             <v:imagedata r:id="rId8" o:title=""/>
           </v:shape>
-          <o:OLEObject Type="Embed" ProgID="Visio.Drawing.11" ShapeID="_x0000_i1025" DrawAspect="Content" ObjectID="_1429353758" r:id="rId9"/>
+          <o:OLEObject Type="Embed" ProgID="Visio.Drawing.11" ShapeID="_x0000_i1025" DrawAspect="Content" ObjectID="_1429354120" r:id="rId9"/>
         </w:object>
       </w:r>
     </w:p>
@@ -2085,7 +2515,7 @@
       <w:pPr>
         <w:pStyle w:val="Heading1"/>
       </w:pPr>
-      <w:bookmarkStart w:id="2" w:name="_Toc355001857"/>
+      <w:bookmarkStart w:id="2" w:name="_Toc355612261"/>
       <w:r>
         <w:rPr>
           <w:rFonts w:hint="eastAsia"/>
@@ -2098,7 +2528,7 @@
       <w:pPr>
         <w:pStyle w:val="Heading2"/>
       </w:pPr>
-      <w:bookmarkStart w:id="3" w:name="_Toc355001858"/>
+      <w:bookmarkStart w:id="3" w:name="_Toc355612262"/>
       <w:r>
         <w:rPr>
           <w:rFonts w:hint="eastAsia"/>
@@ -2138,7 +2568,7 @@
       <w:pPr>
         <w:pStyle w:val="Heading2"/>
       </w:pPr>
-      <w:bookmarkStart w:id="4" w:name="_Toc355001859"/>
+      <w:bookmarkStart w:id="4" w:name="_Toc355612263"/>
       <w:r>
         <w:rPr>
           <w:rFonts w:hint="eastAsia"/>
@@ -2395,7 +2825,15 @@
           <w:rFonts w:ascii="Arial" w:hAnsi="Arial" w:cs="Arial" w:hint="eastAsia"/>
           <w:color w:val="343434"/>
         </w:rPr>
-        <w:t>个人服务器上承载的内容了</w:t>
+        <w:t>个人服</w:t>
+      </w:r>
+      <w:r>
+        <w:rPr>
+          <w:rFonts w:ascii="Arial" w:hAnsi="Arial" w:cs="Arial" w:hint="eastAsia"/>
+          <w:color w:val="343434"/>
+        </w:rPr>
+        <w:lastRenderedPageBreak/>
+        <w:t>务器上承载的内容了</w:t>
       </w:r>
     </w:p>
     <w:p>
@@ -2410,12 +2848,11 @@
       <w:pPr>
         <w:pStyle w:val="Heading1"/>
       </w:pPr>
-      <w:bookmarkStart w:id="5" w:name="_Toc355001860"/>
-      <w:r>
-        <w:rPr>
-          <w:rFonts w:hint="eastAsia"/>
-        </w:rPr>
-        <w:lastRenderedPageBreak/>
+      <w:bookmarkStart w:id="5" w:name="_Toc355612264"/>
+      <w:r>
+        <w:rPr>
+          <w:rFonts w:hint="eastAsia"/>
+        </w:rPr>
         <w:t>使用简介</w:t>
       </w:r>
       <w:bookmarkEnd w:id="5"/>
@@ -2425,7 +2862,7 @@
       <w:pPr>
         <w:pStyle w:val="Heading2"/>
       </w:pPr>
-      <w:bookmarkStart w:id="6" w:name="_Toc355001861"/>
+      <w:bookmarkStart w:id="6" w:name="_Toc355612265"/>
       <w:r>
         <w:rPr>
           <w:rFonts w:hint="eastAsia"/>
@@ -2495,7 +2932,7 @@
       <w:pPr>
         <w:pStyle w:val="Heading2"/>
       </w:pPr>
-      <w:bookmarkStart w:id="7" w:name="_Toc355001862"/>
+      <w:bookmarkStart w:id="7" w:name="_Toc355612266"/>
       <w:r>
         <w:rPr>
           <w:rFonts w:hint="eastAsia"/>
@@ -2547,7 +2984,7 @@
       <w:pPr>
         <w:pStyle w:val="Heading1"/>
       </w:pPr>
-      <w:bookmarkStart w:id="8" w:name="_Toc355001863"/>
+      <w:bookmarkStart w:id="8" w:name="_Toc355612267"/>
       <w:r>
         <w:rPr>
           <w:rFonts w:hint="eastAsia"/>
@@ -2560,7 +2997,7 @@
       <w:pPr>
         <w:pStyle w:val="Heading2"/>
       </w:pPr>
-      <w:bookmarkStart w:id="9" w:name="_Toc355001864"/>
+      <w:bookmarkStart w:id="9" w:name="_Toc355612268"/>
       <w:r>
         <w:rPr>
           <w:rFonts w:hint="eastAsia"/>
@@ -2664,20 +3101,12 @@
       </w:r>
     </w:p>
     <w:p/>
-    <w:p>
-      <w:pPr>
-        <w:rPr>
-          <w:rFonts w:hint="eastAsia"/>
-        </w:rPr>
-      </w:pPr>
-    </w:p>
+    <w:p/>
     <w:p>
       <w:pPr>
         <w:pStyle w:val="Heading2"/>
-        <w:rPr>
-          <w:rFonts w:hint="eastAsia"/>
-        </w:rPr>
-      </w:pPr>
+      </w:pPr>
+      <w:bookmarkStart w:id="10" w:name="_Toc355612269"/>
       <w:r>
         <w:rPr>
           <w:rFonts w:hint="eastAsia"/>
@@ -2690,41 +3119,24 @@
         </w:rPr>
         <w:t>服务器端设置步骤</w:t>
       </w:r>
-    </w:p>
-    <w:p>
-      <w:pPr>
-        <w:rPr>
-          <w:rFonts w:hint="eastAsia"/>
-        </w:rPr>
-      </w:pPr>
-    </w:p>
+      <w:bookmarkEnd w:id="10"/>
+    </w:p>
+    <w:p/>
     <w:p>
       <w:pPr>
         <w:pStyle w:val="Heading3"/>
-        <w:rPr>
-          <w:rFonts w:hint="eastAsia"/>
-        </w:rPr>
-      </w:pPr>
+      </w:pPr>
+      <w:bookmarkStart w:id="11" w:name="_Toc355612270"/>
       <w:r>
         <w:rPr>
           <w:rFonts w:hint="eastAsia"/>
         </w:rPr>
         <w:t>Windows7</w:t>
       </w:r>
-    </w:p>
-    <w:p>
-      <w:pPr>
-        <w:rPr>
-          <w:rFonts w:hint="eastAsia"/>
-        </w:rPr>
-      </w:pPr>
-    </w:p>
-    <w:p>
-      <w:pPr>
-        <w:rPr>
-          <w:rFonts w:hint="eastAsia"/>
-        </w:rPr>
-      </w:pPr>
+      <w:bookmarkEnd w:id="11"/>
+    </w:p>
+    <w:p/>
+    <w:p>
       <w:r>
         <w:rPr>
           <w:rFonts w:hint="eastAsia"/>
@@ -2746,13 +3158,7 @@
         <w:t>操作系统类似操作</w:t>
       </w:r>
     </w:p>
-    <w:p>
-      <w:pPr>
-        <w:rPr>
-          <w:rFonts w:hint="eastAsia"/>
-        </w:rPr>
-      </w:pPr>
-    </w:p>
+    <w:p/>
     <w:p>
       <w:pPr>
         <w:pStyle w:val="ListParagraph"/>
@@ -2761,9 +3167,6 @@
           <w:numId w:val="41"/>
         </w:numPr>
         <w:ind w:firstLineChars="0"/>
-        <w:rPr>
-          <w:rFonts w:hint="eastAsia"/>
-        </w:rPr>
       </w:pPr>
       <w:r>
         <w:rPr>
@@ -2780,14 +3183,12 @@
           <w:numId w:val="41"/>
         </w:numPr>
         <w:ind w:firstLineChars="0"/>
-        <w:rPr>
-          <w:rFonts w:hint="eastAsia"/>
-        </w:rPr>
-      </w:pPr>
-      <w:r>
-        <w:rPr>
-          <w:rFonts w:hint="eastAsia"/>
-        </w:rPr>
+      </w:pPr>
+      <w:r>
+        <w:rPr>
+          <w:rFonts w:hint="eastAsia"/>
+        </w:rPr>
+        <w:lastRenderedPageBreak/>
         <w:t>请右键点击此文件夹，选择“属性”。</w:t>
       </w:r>
     </w:p>
@@ -2795,15 +3196,11 @@
       <w:pPr>
         <w:pStyle w:val="ListParagraph"/>
         <w:ind w:left="720" w:firstLineChars="0" w:firstLine="0"/>
-        <w:rPr>
-          <w:rFonts w:hint="eastAsia"/>
-        </w:rPr>
       </w:pPr>
       <w:r>
         <w:rPr>
           <w:noProof/>
         </w:rPr>
-        <w:lastRenderedPageBreak/>
         <w:drawing>
           <wp:inline distT="0" distB="0" distL="0" distR="0">
             <wp:extent cx="2076450" cy="3314700"/>
@@ -2859,9 +3256,6 @@
           <w:numId w:val="41"/>
         </w:numPr>
         <w:ind w:firstLineChars="0"/>
-        <w:rPr>
-          <w:rFonts w:hint="eastAsia"/>
-        </w:rPr>
       </w:pPr>
       <w:r>
         <w:rPr>
@@ -2874,9 +3268,6 @@
       <w:pPr>
         <w:pStyle w:val="ListParagraph"/>
         <w:ind w:left="720" w:firstLineChars="0" w:firstLine="0"/>
-        <w:rPr>
-          <w:rFonts w:hint="eastAsia"/>
-        </w:rPr>
       </w:pPr>
       <w:r>
         <w:rPr>
@@ -2937,9 +3328,6 @@
           <w:numId w:val="41"/>
         </w:numPr>
         <w:ind w:firstLineChars="0"/>
-        <w:rPr>
-          <w:rFonts w:hint="eastAsia"/>
-        </w:rPr>
       </w:pPr>
       <w:r>
         <w:rPr>
@@ -2952,9 +3340,6 @@
       <w:pPr>
         <w:pStyle w:val="ListParagraph"/>
         <w:ind w:left="720" w:firstLineChars="0" w:firstLine="0"/>
-        <w:rPr>
-          <w:rFonts w:hint="eastAsia"/>
-        </w:rPr>
       </w:pPr>
       <w:r>
         <w:rPr>
@@ -3016,9 +3401,6 @@
           <w:numId w:val="41"/>
         </w:numPr>
         <w:ind w:firstLineChars="0"/>
-        <w:rPr>
-          <w:rFonts w:hint="eastAsia"/>
-        </w:rPr>
       </w:pPr>
       <w:r>
         <w:rPr>
@@ -3027,26 +3409,19 @@
         <w:t>如果某文件夹被设为共享，它的所有子文件夹将默认被设为共享。</w:t>
       </w:r>
     </w:p>
-    <w:p>
-      <w:pPr>
-        <w:rPr>
-          <w:rFonts w:hint="eastAsia"/>
-        </w:rPr>
-      </w:pPr>
-    </w:p>
+    <w:p/>
     <w:p>
       <w:pPr>
         <w:pStyle w:val="Heading3"/>
-        <w:rPr>
-          <w:rFonts w:hint="eastAsia"/>
-        </w:rPr>
-      </w:pPr>
+      </w:pPr>
+      <w:bookmarkStart w:id="12" w:name="_Toc355612271"/>
       <w:r>
         <w:rPr>
           <w:rFonts w:hint="eastAsia"/>
         </w:rPr>
         <w:t>Mac OS</w:t>
       </w:r>
+      <w:bookmarkEnd w:id="12"/>
     </w:p>
     <w:p>
       <w:pPr>
@@ -3056,9 +3431,6 @@
           <w:numId w:val="44"/>
         </w:numPr>
         <w:ind w:firstLineChars="0"/>
-        <w:rPr>
-          <w:rFonts w:hint="eastAsia"/>
-        </w:rPr>
       </w:pPr>
       <w:r>
         <w:rPr>
@@ -3083,9 +3455,6 @@
       <w:pPr>
         <w:pStyle w:val="ListParagraph"/>
         <w:ind w:left="720" w:firstLineChars="0" w:firstLine="0"/>
-        <w:rPr>
-          <w:rFonts w:hint="eastAsia"/>
-        </w:rPr>
       </w:pPr>
       <w:r>
         <w:rPr>
@@ -3147,9 +3516,6 @@
           <w:numId w:val="44"/>
         </w:numPr>
         <w:ind w:firstLineChars="0"/>
-        <w:rPr>
-          <w:rFonts w:hint="eastAsia"/>
-        </w:rPr>
       </w:pPr>
       <w:r>
         <w:rPr>
@@ -3162,9 +3528,6 @@
       <w:pPr>
         <w:pStyle w:val="ListParagraph"/>
         <w:ind w:left="720" w:firstLineChars="0" w:firstLine="0"/>
-        <w:rPr>
-          <w:rFonts w:hint="eastAsia"/>
-        </w:rPr>
       </w:pPr>
       <w:r>
         <w:rPr>
@@ -3226,9 +3589,6 @@
           <w:numId w:val="44"/>
         </w:numPr>
         <w:ind w:firstLineChars="0"/>
-        <w:rPr>
-          <w:rFonts w:hint="eastAsia"/>
-        </w:rPr>
       </w:pPr>
       <w:r>
         <w:rPr>
@@ -3265,9 +3625,6 @@
       <w:pPr>
         <w:pStyle w:val="ListParagraph"/>
         <w:ind w:left="720" w:firstLineChars="0" w:firstLine="0"/>
-        <w:rPr>
-          <w:rFonts w:hint="eastAsia"/>
-        </w:rPr>
       </w:pPr>
       <w:r>
         <w:rPr>
@@ -3321,40 +3678,22 @@
         </w:drawing>
       </w:r>
     </w:p>
-    <w:p>
-      <w:pPr>
-        <w:rPr>
-          <w:rFonts w:hint="eastAsia"/>
-        </w:rPr>
-      </w:pPr>
-    </w:p>
+    <w:p/>
     <w:p>
       <w:pPr>
         <w:pStyle w:val="Heading3"/>
-        <w:rPr>
-          <w:rFonts w:hint="eastAsia"/>
-        </w:rPr>
-      </w:pPr>
+      </w:pPr>
+      <w:bookmarkStart w:id="13" w:name="_Toc355612272"/>
       <w:r>
         <w:rPr>
           <w:rFonts w:hint="eastAsia"/>
         </w:rPr>
         <w:t>Linux</w:t>
       </w:r>
-    </w:p>
-    <w:p>
-      <w:pPr>
-        <w:rPr>
-          <w:rFonts w:hint="eastAsia"/>
-        </w:rPr>
-      </w:pPr>
-    </w:p>
-    <w:p>
-      <w:pPr>
-        <w:rPr>
-          <w:rFonts w:hint="eastAsia"/>
-        </w:rPr>
-      </w:pPr>
+      <w:bookmarkEnd w:id="13"/>
+    </w:p>
+    <w:p/>
+    <w:p>
       <w:r>
         <w:rPr>
           <w:rFonts w:hint="eastAsia"/>
@@ -3406,7 +3745,7 @@
       <w:pPr>
         <w:pStyle w:val="Heading2"/>
       </w:pPr>
-      <w:bookmarkStart w:id="10" w:name="_Toc355001865"/>
+      <w:bookmarkStart w:id="14" w:name="_Toc355612273"/>
       <w:r>
         <w:rPr>
           <w:rFonts w:hint="eastAsia"/>
@@ -3425,7 +3764,7 @@
         </w:rPr>
         <w:t>设置步骤</w:t>
       </w:r>
-      <w:bookmarkEnd w:id="10"/>
+      <w:bookmarkEnd w:id="14"/>
     </w:p>
     <w:p>
       <w:pPr>
@@ -4042,14 +4381,14 @@
       <w:pPr>
         <w:pStyle w:val="Heading1"/>
       </w:pPr>
-      <w:bookmarkStart w:id="11" w:name="_Toc355001866"/>
+      <w:bookmarkStart w:id="15" w:name="_Toc355612274"/>
       <w:r>
         <w:rPr>
           <w:rFonts w:hint="eastAsia"/>
         </w:rPr>
         <w:t>照片</w:t>
       </w:r>
-      <w:bookmarkEnd w:id="11"/>
+      <w:bookmarkEnd w:id="15"/>
     </w:p>
     <w:p>
       <w:r>
@@ -4147,83 +4486,32 @@
       </w:r>
     </w:p>
     <w:p/>
-    <w:p>
-      <w:r>
-        <w:rPr>
-          <w:noProof/>
-        </w:rPr>
-        <w:drawing>
-          <wp:inline distT="0" distB="0" distL="0" distR="0">
-            <wp:extent cx="5274310" cy="3589706"/>
-            <wp:effectExtent l="19050" t="0" r="2540" b="0"/>
-            <wp:docPr id="3" name="图片 4"/>
-            <wp:cNvGraphicFramePr>
-              <a:graphicFrameLocks xmlns:a="http://schemas.openxmlformats.org/drawingml/2006/main" noChangeAspect="1"/>
-            </wp:cNvGraphicFramePr>
-            <a:graphic xmlns:a="http://schemas.openxmlformats.org/drawingml/2006/main">
-              <a:graphicData uri="http://schemas.openxmlformats.org/drawingml/2006/picture">
-                <pic:pic xmlns:pic="http://schemas.openxmlformats.org/drawingml/2006/picture">
-                  <pic:nvPicPr>
-                    <pic:cNvPr id="0" name="Picture 4"/>
-                    <pic:cNvPicPr>
-                      <a:picLocks noChangeAspect="1" noChangeArrowheads="1"/>
-                    </pic:cNvPicPr>
-                  </pic:nvPicPr>
-                  <pic:blipFill>
-                    <a:blip r:embed="rId22" cstate="print"/>
-                    <a:srcRect/>
-                    <a:stretch>
-                      <a:fillRect/>
-                    </a:stretch>
-                  </pic:blipFill>
-                  <pic:spPr bwMode="auto">
-                    <a:xfrm>
-                      <a:off x="0" y="0"/>
-                      <a:ext cx="5274310" cy="3589706"/>
-                    </a:xfrm>
-                    <a:prstGeom prst="rect">
-                      <a:avLst/>
-                    </a:prstGeom>
-                    <a:noFill/>
-                    <a:ln w="9525">
-                      <a:noFill/>
-                      <a:miter lim="800000"/>
-                      <a:headEnd/>
-                      <a:tailEnd/>
-                    </a:ln>
-                  </pic:spPr>
-                </pic:pic>
-              </a:graphicData>
-            </a:graphic>
-          </wp:inline>
-        </w:drawing>
-      </w:r>
-    </w:p>
+    <w:p/>
     <w:p>
       <w:pPr>
         <w:pStyle w:val="Heading1"/>
       </w:pPr>
-      <w:bookmarkStart w:id="12" w:name="_Toc355001867"/>
+      <w:bookmarkStart w:id="16" w:name="_Toc355612275"/>
       <w:r>
         <w:rPr>
           <w:rFonts w:hint="eastAsia"/>
         </w:rPr>
         <w:t>代理下载</w:t>
       </w:r>
-      <w:bookmarkEnd w:id="12"/>
+      <w:bookmarkEnd w:id="16"/>
     </w:p>
     <w:p>
       <w:pPr>
         <w:pStyle w:val="Heading2"/>
       </w:pPr>
-      <w:bookmarkStart w:id="13" w:name="_Toc355001868"/>
+      <w:bookmarkStart w:id="17" w:name="_Toc355612276"/>
       <w:r>
         <w:rPr>
           <w:rFonts w:hint="eastAsia"/>
         </w:rPr>
         <w:t>简介</w:t>
       </w:r>
-      <w:bookmarkEnd w:id="13"/>
+      <w:bookmarkEnd w:id="17"/>
     </w:p>
     <w:p>
       <w:r>
@@ -4250,7 +4538,6 @@
         <w:rPr>
           <w:rFonts w:hint="eastAsia"/>
         </w:rPr>
-        <w:lastRenderedPageBreak/>
         <w:t>通过</w:t>
       </w:r>
       <w:proofErr w:type="spellStart"/>
@@ -4270,7 +4557,7 @@
       <w:pPr>
         <w:pStyle w:val="Heading2"/>
       </w:pPr>
-      <w:bookmarkStart w:id="14" w:name="_Toc355001869"/>
+      <w:bookmarkStart w:id="18" w:name="_Toc355612277"/>
       <w:r>
         <w:rPr>
           <w:rFonts w:hint="eastAsia"/>
@@ -4283,7 +4570,7 @@
         </w:rPr>
         <w:t>步骤</w:t>
       </w:r>
-      <w:bookmarkEnd w:id="14"/>
+      <w:bookmarkEnd w:id="18"/>
     </w:p>
     <w:p>
       <w:r>
@@ -4335,7 +4622,7 @@
                     </pic:cNvPicPr>
                   </pic:nvPicPr>
                   <pic:blipFill>
-                    <a:blip r:embed="rId23" cstate="print"/>
+                    <a:blip r:embed="rId22" cstate="print"/>
                     <a:srcRect/>
                     <a:stretch>
                       <a:fillRect/>
@@ -4368,27 +4655,28 @@
       <w:pPr>
         <w:pStyle w:val="Heading1"/>
       </w:pPr>
-      <w:bookmarkStart w:id="15" w:name="_Toc355001870"/>
-      <w:r>
-        <w:rPr>
-          <w:rFonts w:hint="eastAsia"/>
-        </w:rPr>
+      <w:bookmarkStart w:id="19" w:name="_Toc355612278"/>
+      <w:r>
+        <w:rPr>
+          <w:rFonts w:hint="eastAsia"/>
+        </w:rPr>
+        <w:lastRenderedPageBreak/>
         <w:t>迅雷云播</w:t>
       </w:r>
-      <w:bookmarkEnd w:id="15"/>
+      <w:bookmarkEnd w:id="19"/>
     </w:p>
     <w:p>
       <w:pPr>
         <w:pStyle w:val="Heading2"/>
       </w:pPr>
-      <w:bookmarkStart w:id="16" w:name="_Toc355001871"/>
+      <w:bookmarkStart w:id="20" w:name="_Toc355612279"/>
       <w:r>
         <w:rPr>
           <w:rFonts w:hint="eastAsia"/>
         </w:rPr>
         <w:t>简介</w:t>
       </w:r>
-      <w:bookmarkEnd w:id="16"/>
+      <w:bookmarkEnd w:id="20"/>
     </w:p>
     <w:p>
       <w:r>
@@ -4442,14 +4730,14 @@
       <w:pPr>
         <w:pStyle w:val="Heading2"/>
       </w:pPr>
-      <w:bookmarkStart w:id="17" w:name="_Toc355001872"/>
+      <w:bookmarkStart w:id="21" w:name="_Toc355612280"/>
       <w:r>
         <w:rPr>
           <w:rFonts w:hint="eastAsia"/>
         </w:rPr>
         <w:t>设置步骤</w:t>
       </w:r>
-      <w:bookmarkEnd w:id="17"/>
+      <w:bookmarkEnd w:id="21"/>
     </w:p>
     <w:p/>
     <w:p>
@@ -4507,7 +4795,6 @@
           <w:rFonts w:hint="eastAsia"/>
           <w:noProof/>
         </w:rPr>
-        <w:lastRenderedPageBreak/>
         <w:drawing>
           <wp:inline distT="0" distB="0" distL="0" distR="0">
             <wp:extent cx="3667125" cy="2152650"/>
@@ -4526,7 +4813,7 @@
                     </pic:cNvPicPr>
                   </pic:nvPicPr>
                   <pic:blipFill>
-                    <a:blip r:embed="rId24" cstate="print"/>
+                    <a:blip r:embed="rId23" cstate="print"/>
                     <a:srcRect/>
                     <a:stretch>
                       <a:fillRect/>
@@ -4615,7 +4902,7 @@
                     </pic:cNvPicPr>
                   </pic:nvPicPr>
                   <pic:blipFill>
-                    <a:blip r:embed="rId25" cstate="print"/>
+                    <a:blip r:embed="rId24" cstate="print"/>
                     <a:srcRect/>
                     <a:stretch>
                       <a:fillRect/>
@@ -4648,27 +4935,28 @@
       <w:pPr>
         <w:pStyle w:val="Heading1"/>
       </w:pPr>
-      <w:bookmarkStart w:id="18" w:name="_Toc355001873"/>
-      <w:r>
-        <w:rPr>
-          <w:rFonts w:hint="eastAsia"/>
-        </w:rPr>
+      <w:bookmarkStart w:id="22" w:name="_Toc355612281"/>
+      <w:r>
+        <w:rPr>
+          <w:rFonts w:hint="eastAsia"/>
+        </w:rPr>
+        <w:lastRenderedPageBreak/>
         <w:t>迅雷离线</w:t>
       </w:r>
-      <w:bookmarkEnd w:id="18"/>
+      <w:bookmarkEnd w:id="22"/>
     </w:p>
     <w:p>
       <w:pPr>
         <w:pStyle w:val="Heading2"/>
       </w:pPr>
-      <w:bookmarkStart w:id="19" w:name="_Toc355001874"/>
+      <w:bookmarkStart w:id="23" w:name="_Toc355612282"/>
       <w:r>
         <w:rPr>
           <w:rFonts w:hint="eastAsia"/>
         </w:rPr>
         <w:t>简介</w:t>
       </w:r>
-      <w:bookmarkEnd w:id="19"/>
+      <w:bookmarkEnd w:id="23"/>
     </w:p>
     <w:p/>
     <w:p>
@@ -4746,14 +5034,14 @@
       <w:pPr>
         <w:pStyle w:val="Heading2"/>
       </w:pPr>
-      <w:bookmarkStart w:id="20" w:name="_Toc355001875"/>
+      <w:bookmarkStart w:id="24" w:name="_Toc355612283"/>
       <w:r>
         <w:rPr>
           <w:rFonts w:hint="eastAsia"/>
         </w:rPr>
         <w:t>设置步骤</w:t>
       </w:r>
-      <w:bookmarkEnd w:id="20"/>
+      <w:bookmarkEnd w:id="24"/>
     </w:p>
     <w:p/>
     <w:p>
@@ -4797,7 +5085,6 @@
           <w:rFonts w:hint="eastAsia"/>
           <w:noProof/>
         </w:rPr>
-        <w:lastRenderedPageBreak/>
         <w:drawing>
           <wp:inline distT="0" distB="0" distL="0" distR="0">
             <wp:extent cx="3505200" cy="1438275"/>
@@ -4816,7 +5103,7 @@
                     </pic:cNvPicPr>
                   </pic:nvPicPr>
                   <pic:blipFill>
-                    <a:blip r:embed="rId26" cstate="print"/>
+                    <a:blip r:embed="rId25" cstate="print"/>
                     <a:srcRect/>
                     <a:stretch>
                       <a:fillRect/>
@@ -4912,7 +5199,7 @@
                     </pic:cNvPicPr>
                   </pic:nvPicPr>
                   <pic:blipFill>
-                    <a:blip r:embed="rId25" cstate="print"/>
+                    <a:blip r:embed="rId24" cstate="print"/>
                     <a:srcRect/>
                     <a:stretch>
                       <a:fillRect/>
@@ -7469,6 +7756,19 @@
       <w:ind w:leftChars="200" w:left="420"/>
     </w:pPr>
   </w:style>
+  <w:style w:type="paragraph" w:styleId="TOC3">
+    <w:name w:val="toc 3"/>
+    <w:basedOn w:val="Normal"/>
+    <w:next w:val="Normal"/>
+    <w:autoRedefine/>
+    <w:uiPriority w:val="39"/>
+    <w:unhideWhenUsed/>
+    <w:rsid w:val="00A67429"/>
+    <w:pPr>
+      <w:spacing w:after="100"/>
+      <w:ind w:left="420"/>
+    </w:pPr>
+  </w:style>
 </w:styles>
 </file>
 
@@ -7760,7 +8060,7 @@
 </file>
 
 <file path=customXml/itemProps1.xml><?xml version="1.0" encoding="utf-8"?>
-<ds:datastoreItem xmlns:ds="http://schemas.openxmlformats.org/officeDocument/2006/customXml" ds:itemID="{C653CDCC-33F2-46A0-9491-61F9AA0003C7}">
+<ds:datastoreItem xmlns:ds="http://schemas.openxmlformats.org/officeDocument/2006/customXml" ds:itemID="{1C498DF9-94AD-47D7-AD4B-EA7C01698FEF}">
   <ds:schemaRefs>
     <ds:schemaRef ds:uri="http://schemas.openxmlformats.org/officeDocument/2006/bibliography"/>
   </ds:schemaRefs>

--- a/appletv/appletv/doc/clican/ATV3个人服务器 iOS版 用户手册.docx
+++ b/appletv/appletv/doc/clican/ATV3个人服务器 iOS版 用户手册.docx
@@ -36,19 +36,8 @@
           <w:sz w:val="52"/>
           <w:szCs w:val="52"/>
         </w:rPr>
-        <w:t xml:space="preserve"> </w:t>
-      </w:r>
-      <w:proofErr w:type="spellStart"/>
-      <w:r>
-        <w:rPr>
-          <w:rFonts w:hint="eastAsia"/>
-          <w:b/>
-          <w:sz w:val="52"/>
-          <w:szCs w:val="52"/>
-        </w:rPr>
-        <w:t>iOS</w:t>
-      </w:r>
-      <w:proofErr w:type="spellEnd"/>
+        <w:t xml:space="preserve"> iOS</w:t>
+      </w:r>
       <w:r>
         <w:rPr>
           <w:rFonts w:hint="eastAsia"/>
@@ -104,7 +93,7 @@
       <w:sdtContent>
         <w:p>
           <w:pPr>
-            <w:pStyle w:val="TOCHeading"/>
+            <w:pStyle w:val="TOC"/>
           </w:pPr>
           <w:r>
             <w:rPr>
@@ -115,7 +104,7 @@
         </w:p>
         <w:p>
           <w:pPr>
-            <w:pStyle w:val="TOC1"/>
+            <w:pStyle w:val="10"/>
             <w:tabs>
               <w:tab w:val="left" w:pos="420"/>
               <w:tab w:val="right" w:leader="dot" w:pos="8296"/>
@@ -138,7 +127,7 @@
           <w:hyperlink w:anchor="_Toc355612259" w:history="1">
             <w:r>
               <w:rPr>
-                <w:rStyle w:val="Hyperlink"/>
+                <w:rStyle w:val="a5"/>
                 <w:noProof/>
               </w:rPr>
               <w:t>1</w:t>
@@ -153,7 +142,7 @@
             </w:r>
             <w:r>
               <w:rPr>
-                <w:rStyle w:val="Hyperlink"/>
+                <w:rStyle w:val="a5"/>
                 <w:rFonts w:hint="eastAsia"/>
                 <w:noProof/>
               </w:rPr>
@@ -211,7 +200,7 @@
         </w:p>
         <w:p>
           <w:pPr>
-            <w:pStyle w:val="TOC1"/>
+            <w:pStyle w:val="10"/>
             <w:tabs>
               <w:tab w:val="left" w:pos="420"/>
               <w:tab w:val="right" w:leader="dot" w:pos="8296"/>
@@ -225,7 +214,7 @@
           <w:hyperlink w:anchor="_Toc355612260" w:history="1">
             <w:r>
               <w:rPr>
-                <w:rStyle w:val="Hyperlink"/>
+                <w:rStyle w:val="a5"/>
                 <w:noProof/>
               </w:rPr>
               <w:t>2</w:t>
@@ -240,7 +229,7 @@
             </w:r>
             <w:r>
               <w:rPr>
-                <w:rStyle w:val="Hyperlink"/>
+                <w:rStyle w:val="a5"/>
                 <w:rFonts w:hint="eastAsia"/>
                 <w:noProof/>
               </w:rPr>
@@ -298,7 +287,7 @@
         </w:p>
         <w:p>
           <w:pPr>
-            <w:pStyle w:val="TOC1"/>
+            <w:pStyle w:val="10"/>
             <w:tabs>
               <w:tab w:val="left" w:pos="420"/>
               <w:tab w:val="right" w:leader="dot" w:pos="8296"/>
@@ -312,7 +301,7 @@
           <w:hyperlink w:anchor="_Toc355612261" w:history="1">
             <w:r>
               <w:rPr>
-                <w:rStyle w:val="Hyperlink"/>
+                <w:rStyle w:val="a5"/>
                 <w:noProof/>
               </w:rPr>
               <w:t>3</w:t>
@@ -327,7 +316,7 @@
             </w:r>
             <w:r>
               <w:rPr>
-                <w:rStyle w:val="Hyperlink"/>
+                <w:rStyle w:val="a5"/>
                 <w:rFonts w:hint="eastAsia"/>
                 <w:noProof/>
               </w:rPr>
@@ -385,7 +374,7 @@
         </w:p>
         <w:p>
           <w:pPr>
-            <w:pStyle w:val="TOC2"/>
+            <w:pStyle w:val="20"/>
             <w:tabs>
               <w:tab w:val="left" w:pos="1100"/>
               <w:tab w:val="right" w:leader="dot" w:pos="8296"/>
@@ -399,7 +388,7 @@
           <w:hyperlink w:anchor="_Toc355612262" w:history="1">
             <w:r>
               <w:rPr>
-                <w:rStyle w:val="Hyperlink"/>
+                <w:rStyle w:val="a5"/>
                 <w:noProof/>
               </w:rPr>
               <w:t>3.1</w:t>
@@ -414,7 +403,7 @@
             </w:r>
             <w:r>
               <w:rPr>
-                <w:rStyle w:val="Hyperlink"/>
+                <w:rStyle w:val="a5"/>
                 <w:rFonts w:hint="eastAsia"/>
                 <w:noProof/>
               </w:rPr>
@@ -472,7 +461,7 @@
         </w:p>
         <w:p>
           <w:pPr>
-            <w:pStyle w:val="TOC2"/>
+            <w:pStyle w:val="20"/>
             <w:tabs>
               <w:tab w:val="left" w:pos="1100"/>
               <w:tab w:val="right" w:leader="dot" w:pos="8296"/>
@@ -486,7 +475,7 @@
           <w:hyperlink w:anchor="_Toc355612263" w:history="1">
             <w:r>
               <w:rPr>
-                <w:rStyle w:val="Hyperlink"/>
+                <w:rStyle w:val="a5"/>
                 <w:noProof/>
               </w:rPr>
               <w:t>3.2</w:t>
@@ -501,7 +490,7 @@
             </w:r>
             <w:r>
               <w:rPr>
-                <w:rStyle w:val="Hyperlink"/>
+                <w:rStyle w:val="a5"/>
                 <w:rFonts w:hint="eastAsia"/>
                 <w:noProof/>
               </w:rPr>
@@ -559,7 +548,7 @@
         </w:p>
         <w:p>
           <w:pPr>
-            <w:pStyle w:val="TOC1"/>
+            <w:pStyle w:val="10"/>
             <w:tabs>
               <w:tab w:val="left" w:pos="420"/>
               <w:tab w:val="right" w:leader="dot" w:pos="8296"/>
@@ -573,7 +562,7 @@
           <w:hyperlink w:anchor="_Toc355612264" w:history="1">
             <w:r>
               <w:rPr>
-                <w:rStyle w:val="Hyperlink"/>
+                <w:rStyle w:val="a5"/>
                 <w:noProof/>
               </w:rPr>
               <w:t>4</w:t>
@@ -588,7 +577,7 @@
             </w:r>
             <w:r>
               <w:rPr>
-                <w:rStyle w:val="Hyperlink"/>
+                <w:rStyle w:val="a5"/>
                 <w:rFonts w:hint="eastAsia"/>
                 <w:noProof/>
               </w:rPr>
@@ -646,7 +635,7 @@
         </w:p>
         <w:p>
           <w:pPr>
-            <w:pStyle w:val="TOC2"/>
+            <w:pStyle w:val="20"/>
             <w:tabs>
               <w:tab w:val="left" w:pos="1100"/>
               <w:tab w:val="right" w:leader="dot" w:pos="8296"/>
@@ -660,7 +649,7 @@
           <w:hyperlink w:anchor="_Toc355612265" w:history="1">
             <w:r>
               <w:rPr>
-                <w:rStyle w:val="Hyperlink"/>
+                <w:rStyle w:val="a5"/>
                 <w:noProof/>
               </w:rPr>
               <w:t>4.1</w:t>
@@ -675,7 +664,7 @@
             </w:r>
             <w:r>
               <w:rPr>
-                <w:rStyle w:val="Hyperlink"/>
+                <w:rStyle w:val="a5"/>
                 <w:rFonts w:hint="eastAsia"/>
                 <w:noProof/>
               </w:rPr>
@@ -733,7 +722,7 @@
         </w:p>
         <w:p>
           <w:pPr>
-            <w:pStyle w:val="TOC2"/>
+            <w:pStyle w:val="20"/>
             <w:tabs>
               <w:tab w:val="left" w:pos="1100"/>
               <w:tab w:val="right" w:leader="dot" w:pos="8296"/>
@@ -747,7 +736,7 @@
           <w:hyperlink w:anchor="_Toc355612266" w:history="1">
             <w:r>
               <w:rPr>
-                <w:rStyle w:val="Hyperlink"/>
+                <w:rStyle w:val="a5"/>
                 <w:noProof/>
               </w:rPr>
               <w:t>4.2</w:t>
@@ -762,7 +751,7 @@
             </w:r>
             <w:r>
               <w:rPr>
-                <w:rStyle w:val="Hyperlink"/>
+                <w:rStyle w:val="a5"/>
                 <w:rFonts w:hint="eastAsia"/>
                 <w:noProof/>
               </w:rPr>
@@ -820,7 +809,7 @@
         </w:p>
         <w:p>
           <w:pPr>
-            <w:pStyle w:val="TOC1"/>
+            <w:pStyle w:val="10"/>
             <w:tabs>
               <w:tab w:val="left" w:pos="420"/>
               <w:tab w:val="right" w:leader="dot" w:pos="8296"/>
@@ -834,7 +823,7 @@
           <w:hyperlink w:anchor="_Toc355612267" w:history="1">
             <w:r>
               <w:rPr>
-                <w:rStyle w:val="Hyperlink"/>
+                <w:rStyle w:val="a5"/>
                 <w:noProof/>
               </w:rPr>
               <w:t>5</w:t>
@@ -849,7 +838,7 @@
             </w:r>
             <w:r>
               <w:rPr>
-                <w:rStyle w:val="Hyperlink"/>
+                <w:rStyle w:val="a5"/>
                 <w:noProof/>
               </w:rPr>
               <w:t>SMB</w:t>
@@ -906,7 +895,7 @@
         </w:p>
         <w:p>
           <w:pPr>
-            <w:pStyle w:val="TOC2"/>
+            <w:pStyle w:val="20"/>
             <w:tabs>
               <w:tab w:val="left" w:pos="1100"/>
               <w:tab w:val="right" w:leader="dot" w:pos="8296"/>
@@ -920,7 +909,7 @@
           <w:hyperlink w:anchor="_Toc355612268" w:history="1">
             <w:r>
               <w:rPr>
-                <w:rStyle w:val="Hyperlink"/>
+                <w:rStyle w:val="a5"/>
                 <w:noProof/>
               </w:rPr>
               <w:t>5.1</w:t>
@@ -935,7 +924,7 @@
             </w:r>
             <w:r>
               <w:rPr>
-                <w:rStyle w:val="Hyperlink"/>
+                <w:rStyle w:val="a5"/>
                 <w:rFonts w:hint="eastAsia"/>
                 <w:noProof/>
               </w:rPr>
@@ -993,7 +982,7 @@
         </w:p>
         <w:p>
           <w:pPr>
-            <w:pStyle w:val="TOC2"/>
+            <w:pStyle w:val="20"/>
             <w:tabs>
               <w:tab w:val="left" w:pos="1100"/>
               <w:tab w:val="right" w:leader="dot" w:pos="8296"/>
@@ -1007,7 +996,7 @@
           <w:hyperlink w:anchor="_Toc355612269" w:history="1">
             <w:r>
               <w:rPr>
-                <w:rStyle w:val="Hyperlink"/>
+                <w:rStyle w:val="a5"/>
                 <w:noProof/>
               </w:rPr>
               <w:t>5.2</w:t>
@@ -1022,14 +1011,14 @@
             </w:r>
             <w:r>
               <w:rPr>
-                <w:rStyle w:val="Hyperlink"/>
+                <w:rStyle w:val="a5"/>
                 <w:noProof/>
               </w:rPr>
               <w:t>SMB</w:t>
             </w:r>
             <w:r>
               <w:rPr>
-                <w:rStyle w:val="Hyperlink"/>
+                <w:rStyle w:val="a5"/>
                 <w:rFonts w:hint="eastAsia"/>
                 <w:noProof/>
               </w:rPr>
@@ -1087,7 +1076,7 @@
         </w:p>
         <w:p>
           <w:pPr>
-            <w:pStyle w:val="TOC3"/>
+            <w:pStyle w:val="30"/>
             <w:tabs>
               <w:tab w:val="left" w:pos="1320"/>
               <w:tab w:val="right" w:leader="dot" w:pos="8296"/>
@@ -1099,7 +1088,7 @@
           <w:hyperlink w:anchor="_Toc355612270" w:history="1">
             <w:r>
               <w:rPr>
-                <w:rStyle w:val="Hyperlink"/>
+                <w:rStyle w:val="a5"/>
                 <w:noProof/>
               </w:rPr>
               <w:t>5.2.1</w:t>
@@ -1112,7 +1101,7 @@
             </w:r>
             <w:r>
               <w:rPr>
-                <w:rStyle w:val="Hyperlink"/>
+                <w:rStyle w:val="a5"/>
                 <w:noProof/>
               </w:rPr>
               <w:t>Windows7</w:t>
@@ -1169,7 +1158,7 @@
         </w:p>
         <w:p>
           <w:pPr>
-            <w:pStyle w:val="TOC3"/>
+            <w:pStyle w:val="30"/>
             <w:tabs>
               <w:tab w:val="left" w:pos="1320"/>
               <w:tab w:val="right" w:leader="dot" w:pos="8296"/>
@@ -1181,7 +1170,7 @@
           <w:hyperlink w:anchor="_Toc355612271" w:history="1">
             <w:r>
               <w:rPr>
-                <w:rStyle w:val="Hyperlink"/>
+                <w:rStyle w:val="a5"/>
                 <w:noProof/>
               </w:rPr>
               <w:t>5.2.2</w:t>
@@ -1194,7 +1183,7 @@
             </w:r>
             <w:r>
               <w:rPr>
-                <w:rStyle w:val="Hyperlink"/>
+                <w:rStyle w:val="a5"/>
                 <w:noProof/>
               </w:rPr>
               <w:t>Mac OS</w:t>
@@ -1251,7 +1240,7 @@
         </w:p>
         <w:p>
           <w:pPr>
-            <w:pStyle w:val="TOC3"/>
+            <w:pStyle w:val="30"/>
             <w:tabs>
               <w:tab w:val="left" w:pos="1320"/>
               <w:tab w:val="right" w:leader="dot" w:pos="8296"/>
@@ -1263,7 +1252,7 @@
           <w:hyperlink w:anchor="_Toc355612272" w:history="1">
             <w:r>
               <w:rPr>
-                <w:rStyle w:val="Hyperlink"/>
+                <w:rStyle w:val="a5"/>
                 <w:noProof/>
               </w:rPr>
               <w:t>5.2.3</w:t>
@@ -1276,7 +1265,7 @@
             </w:r>
             <w:r>
               <w:rPr>
-                <w:rStyle w:val="Hyperlink"/>
+                <w:rStyle w:val="a5"/>
                 <w:noProof/>
               </w:rPr>
               <w:t>Linux</w:t>
@@ -1333,7 +1322,7 @@
         </w:p>
         <w:p>
           <w:pPr>
-            <w:pStyle w:val="TOC2"/>
+            <w:pStyle w:val="20"/>
             <w:tabs>
               <w:tab w:val="left" w:pos="1100"/>
               <w:tab w:val="right" w:leader="dot" w:pos="8296"/>
@@ -1347,7 +1336,7 @@
           <w:hyperlink w:anchor="_Toc355612273" w:history="1">
             <w:r>
               <w:rPr>
-                <w:rStyle w:val="Hyperlink"/>
+                <w:rStyle w:val="a5"/>
                 <w:noProof/>
               </w:rPr>
               <w:t>5.3</w:t>
@@ -1362,14 +1351,14 @@
             </w:r>
             <w:r>
               <w:rPr>
-                <w:rStyle w:val="Hyperlink"/>
+                <w:rStyle w:val="a5"/>
                 <w:noProof/>
               </w:rPr>
               <w:t>SMB</w:t>
             </w:r>
             <w:r>
               <w:rPr>
-                <w:rStyle w:val="Hyperlink"/>
+                <w:rStyle w:val="a5"/>
                 <w:rFonts w:hint="eastAsia"/>
                 <w:noProof/>
               </w:rPr>
@@ -1427,7 +1416,7 @@
         </w:p>
         <w:p>
           <w:pPr>
-            <w:pStyle w:val="TOC1"/>
+            <w:pStyle w:val="10"/>
             <w:tabs>
               <w:tab w:val="left" w:pos="420"/>
               <w:tab w:val="right" w:leader="dot" w:pos="8296"/>
@@ -1441,7 +1430,7 @@
           <w:hyperlink w:anchor="_Toc355612274" w:history="1">
             <w:r>
               <w:rPr>
-                <w:rStyle w:val="Hyperlink"/>
+                <w:rStyle w:val="a5"/>
                 <w:noProof/>
               </w:rPr>
               <w:t>6</w:t>
@@ -1456,7 +1445,7 @@
             </w:r>
             <w:r>
               <w:rPr>
-                <w:rStyle w:val="Hyperlink"/>
+                <w:rStyle w:val="a5"/>
                 <w:rFonts w:hint="eastAsia"/>
                 <w:noProof/>
               </w:rPr>
@@ -1514,7 +1503,7 @@
         </w:p>
         <w:p>
           <w:pPr>
-            <w:pStyle w:val="TOC1"/>
+            <w:pStyle w:val="10"/>
             <w:tabs>
               <w:tab w:val="left" w:pos="420"/>
               <w:tab w:val="right" w:leader="dot" w:pos="8296"/>
@@ -1528,7 +1517,7 @@
           <w:hyperlink w:anchor="_Toc355612275" w:history="1">
             <w:r>
               <w:rPr>
-                <w:rStyle w:val="Hyperlink"/>
+                <w:rStyle w:val="a5"/>
                 <w:noProof/>
               </w:rPr>
               <w:t>7</w:t>
@@ -1543,7 +1532,7 @@
             </w:r>
             <w:r>
               <w:rPr>
-                <w:rStyle w:val="Hyperlink"/>
+                <w:rStyle w:val="a5"/>
                 <w:rFonts w:hint="eastAsia"/>
                 <w:noProof/>
               </w:rPr>
@@ -1601,7 +1590,7 @@
         </w:p>
         <w:p>
           <w:pPr>
-            <w:pStyle w:val="TOC2"/>
+            <w:pStyle w:val="20"/>
             <w:tabs>
               <w:tab w:val="left" w:pos="1100"/>
               <w:tab w:val="right" w:leader="dot" w:pos="8296"/>
@@ -1615,7 +1604,7 @@
           <w:hyperlink w:anchor="_Toc355612276" w:history="1">
             <w:r>
               <w:rPr>
-                <w:rStyle w:val="Hyperlink"/>
+                <w:rStyle w:val="a5"/>
                 <w:noProof/>
               </w:rPr>
               <w:t>7.1</w:t>
@@ -1630,7 +1619,7 @@
             </w:r>
             <w:r>
               <w:rPr>
-                <w:rStyle w:val="Hyperlink"/>
+                <w:rStyle w:val="a5"/>
                 <w:rFonts w:hint="eastAsia"/>
                 <w:noProof/>
               </w:rPr>
@@ -1688,7 +1677,7 @@
         </w:p>
         <w:p>
           <w:pPr>
-            <w:pStyle w:val="TOC2"/>
+            <w:pStyle w:val="20"/>
             <w:tabs>
               <w:tab w:val="left" w:pos="1100"/>
               <w:tab w:val="right" w:leader="dot" w:pos="8296"/>
@@ -1702,7 +1691,7 @@
           <w:hyperlink w:anchor="_Toc355612277" w:history="1">
             <w:r>
               <w:rPr>
-                <w:rStyle w:val="Hyperlink"/>
+                <w:rStyle w:val="a5"/>
                 <w:noProof/>
               </w:rPr>
               <w:t>7.2</w:t>
@@ -1717,7 +1706,7 @@
             </w:r>
             <w:r>
               <w:rPr>
-                <w:rStyle w:val="Hyperlink"/>
+                <w:rStyle w:val="a5"/>
                 <w:rFonts w:hint="eastAsia"/>
                 <w:noProof/>
               </w:rPr>
@@ -1775,7 +1764,7 @@
         </w:p>
         <w:p>
           <w:pPr>
-            <w:pStyle w:val="TOC1"/>
+            <w:pStyle w:val="10"/>
             <w:tabs>
               <w:tab w:val="left" w:pos="420"/>
               <w:tab w:val="right" w:leader="dot" w:pos="8296"/>
@@ -1789,7 +1778,7 @@
           <w:hyperlink w:anchor="_Toc355612278" w:history="1">
             <w:r>
               <w:rPr>
-                <w:rStyle w:val="Hyperlink"/>
+                <w:rStyle w:val="a5"/>
                 <w:noProof/>
               </w:rPr>
               <w:t>8</w:t>
@@ -1804,7 +1793,7 @@
             </w:r>
             <w:r>
               <w:rPr>
-                <w:rStyle w:val="Hyperlink"/>
+                <w:rStyle w:val="a5"/>
                 <w:rFonts w:hint="eastAsia"/>
                 <w:noProof/>
               </w:rPr>
@@ -1862,7 +1851,7 @@
         </w:p>
         <w:p>
           <w:pPr>
-            <w:pStyle w:val="TOC2"/>
+            <w:pStyle w:val="20"/>
             <w:tabs>
               <w:tab w:val="left" w:pos="1100"/>
               <w:tab w:val="right" w:leader="dot" w:pos="8296"/>
@@ -1876,7 +1865,7 @@
           <w:hyperlink w:anchor="_Toc355612279" w:history="1">
             <w:r>
               <w:rPr>
-                <w:rStyle w:val="Hyperlink"/>
+                <w:rStyle w:val="a5"/>
                 <w:noProof/>
               </w:rPr>
               <w:t>8.1</w:t>
@@ -1891,7 +1880,7 @@
             </w:r>
             <w:r>
               <w:rPr>
-                <w:rStyle w:val="Hyperlink"/>
+                <w:rStyle w:val="a5"/>
                 <w:rFonts w:hint="eastAsia"/>
                 <w:noProof/>
               </w:rPr>
@@ -1949,7 +1938,7 @@
         </w:p>
         <w:p>
           <w:pPr>
-            <w:pStyle w:val="TOC2"/>
+            <w:pStyle w:val="20"/>
             <w:tabs>
               <w:tab w:val="left" w:pos="1100"/>
               <w:tab w:val="right" w:leader="dot" w:pos="8296"/>
@@ -1963,7 +1952,7 @@
           <w:hyperlink w:anchor="_Toc355612280" w:history="1">
             <w:r>
               <w:rPr>
-                <w:rStyle w:val="Hyperlink"/>
+                <w:rStyle w:val="a5"/>
                 <w:noProof/>
               </w:rPr>
               <w:t>8.2</w:t>
@@ -1978,7 +1967,7 @@
             </w:r>
             <w:r>
               <w:rPr>
-                <w:rStyle w:val="Hyperlink"/>
+                <w:rStyle w:val="a5"/>
                 <w:rFonts w:hint="eastAsia"/>
                 <w:noProof/>
               </w:rPr>
@@ -2036,7 +2025,7 @@
         </w:p>
         <w:p>
           <w:pPr>
-            <w:pStyle w:val="TOC1"/>
+            <w:pStyle w:val="10"/>
             <w:tabs>
               <w:tab w:val="left" w:pos="420"/>
               <w:tab w:val="right" w:leader="dot" w:pos="8296"/>
@@ -2050,7 +2039,7 @@
           <w:hyperlink w:anchor="_Toc355612281" w:history="1">
             <w:r>
               <w:rPr>
-                <w:rStyle w:val="Hyperlink"/>
+                <w:rStyle w:val="a5"/>
                 <w:noProof/>
               </w:rPr>
               <w:t>9</w:t>
@@ -2065,7 +2054,7 @@
             </w:r>
             <w:r>
               <w:rPr>
-                <w:rStyle w:val="Hyperlink"/>
+                <w:rStyle w:val="a5"/>
                 <w:rFonts w:hint="eastAsia"/>
                 <w:noProof/>
               </w:rPr>
@@ -2123,7 +2112,7 @@
         </w:p>
         <w:p>
           <w:pPr>
-            <w:pStyle w:val="TOC2"/>
+            <w:pStyle w:val="20"/>
             <w:tabs>
               <w:tab w:val="left" w:pos="1100"/>
               <w:tab w:val="right" w:leader="dot" w:pos="8296"/>
@@ -2137,7 +2126,7 @@
           <w:hyperlink w:anchor="_Toc355612282" w:history="1">
             <w:r>
               <w:rPr>
-                <w:rStyle w:val="Hyperlink"/>
+                <w:rStyle w:val="a5"/>
                 <w:noProof/>
               </w:rPr>
               <w:t>9.1</w:t>
@@ -2152,7 +2141,7 @@
             </w:r>
             <w:r>
               <w:rPr>
-                <w:rStyle w:val="Hyperlink"/>
+                <w:rStyle w:val="a5"/>
                 <w:rFonts w:hint="eastAsia"/>
                 <w:noProof/>
               </w:rPr>
@@ -2210,7 +2199,7 @@
         </w:p>
         <w:p>
           <w:pPr>
-            <w:pStyle w:val="TOC2"/>
+            <w:pStyle w:val="20"/>
             <w:tabs>
               <w:tab w:val="left" w:pos="1100"/>
               <w:tab w:val="right" w:leader="dot" w:pos="8296"/>
@@ -2224,7 +2213,7 @@
           <w:hyperlink w:anchor="_Toc355612283" w:history="1">
             <w:r>
               <w:rPr>
-                <w:rStyle w:val="Hyperlink"/>
+                <w:rStyle w:val="a5"/>
                 <w:noProof/>
               </w:rPr>
               <w:t>9.2</w:t>
@@ -2239,7 +2228,7 @@
             </w:r>
             <w:r>
               <w:rPr>
-                <w:rStyle w:val="Hyperlink"/>
+                <w:rStyle w:val="a5"/>
                 <w:rFonts w:hint="eastAsia"/>
                 <w:noProof/>
               </w:rPr>
@@ -2305,7 +2294,7 @@
     <w:p/>
     <w:p>
       <w:pPr>
-        <w:pStyle w:val="Heading1"/>
+        <w:pStyle w:val="1"/>
       </w:pPr>
       <w:bookmarkStart w:id="0" w:name="_Toc355612259"/>
       <w:r>
@@ -2317,12 +2306,9 @@
       <w:bookmarkEnd w:id="0"/>
     </w:p>
     <w:p>
-      <w:proofErr w:type="spellStart"/>
-      <w:proofErr w:type="gramStart"/>
       <w:r>
         <w:t>iOS</w:t>
       </w:r>
-      <w:proofErr w:type="spellEnd"/>
       <w:r>
         <w:rPr>
           <w:rFonts w:hint="eastAsia"/>
@@ -2335,11 +2321,9 @@
         </w:rPr>
         <w:t>服务器是以</w:t>
       </w:r>
-      <w:proofErr w:type="spellStart"/>
       <w:r>
         <w:t>iOS</w:t>
       </w:r>
-      <w:proofErr w:type="spellEnd"/>
       <w:r>
         <w:rPr>
           <w:rFonts w:hint="eastAsia"/>
@@ -2347,32 +2331,7 @@
         <w:t>设备</w:t>
       </w:r>
       <w:r>
-        <w:t>(</w:t>
-      </w:r>
-      <w:proofErr w:type="spellStart"/>
-      <w:proofErr w:type="gramEnd"/>
-      <w:r>
-        <w:t>iPhone</w:t>
-      </w:r>
-      <w:proofErr w:type="spellEnd"/>
-      <w:r>
-        <w:t xml:space="preserve">, </w:t>
-      </w:r>
-      <w:proofErr w:type="spellStart"/>
-      <w:r>
-        <w:t>iTouch</w:t>
-      </w:r>
-      <w:proofErr w:type="spellEnd"/>
-      <w:r>
-        <w:t xml:space="preserve">, </w:t>
-      </w:r>
-      <w:proofErr w:type="spellStart"/>
-      <w:r>
-        <w:t>iPad</w:t>
-      </w:r>
-      <w:proofErr w:type="spellEnd"/>
-      <w:r>
-        <w:t>)</w:t>
+        <w:t>(iPhone, iTouch, iPad)</w:t>
       </w:r>
       <w:r>
         <w:rPr>
@@ -2380,11 +2339,9 @@
         </w:rPr>
         <w:t>作为运行设备的内网的个人服务器。通过在</w:t>
       </w:r>
-      <w:proofErr w:type="spellStart"/>
       <w:r>
         <w:t>iOS</w:t>
       </w:r>
-      <w:proofErr w:type="spellEnd"/>
       <w:r>
         <w:rPr>
           <w:rFonts w:hint="eastAsia"/>
@@ -2412,11 +2369,9 @@
         </w:rPr>
         <w:t>的内容承载。并且通过</w:t>
       </w:r>
-      <w:proofErr w:type="spellStart"/>
       <w:r>
         <w:t>iOS</w:t>
       </w:r>
-      <w:proofErr w:type="spellEnd"/>
       <w:r>
         <w:rPr>
           <w:rFonts w:hint="eastAsia"/>
@@ -2432,11 +2387,9 @@
         </w:rPr>
         <w:t>该</w:t>
       </w:r>
-      <w:proofErr w:type="spellStart"/>
       <w:r>
         <w:t>iOS</w:t>
       </w:r>
-      <w:proofErr w:type="spellEnd"/>
       <w:r>
         <w:rPr>
           <w:rFonts w:hint="eastAsia"/>
@@ -2455,11 +2408,9 @@
         </w:rPr>
         <w:t>由</w:t>
       </w:r>
-      <w:proofErr w:type="spellStart"/>
       <w:r>
         <w:t>Clican</w:t>
       </w:r>
-      <w:proofErr w:type="spellEnd"/>
       <w:r>
         <w:rPr>
           <w:rFonts w:hint="eastAsia"/>
@@ -2471,7 +2422,7 @@
     <w:p/>
     <w:p>
       <w:pPr>
-        <w:pStyle w:val="Heading1"/>
+        <w:pStyle w:val="1"/>
       </w:pPr>
       <w:bookmarkStart w:id="1" w:name="_Toc355612260"/>
       <w:r>
@@ -2504,16 +2455,16 @@
             <v:path o:extrusionok="f" gradientshapeok="t" o:connecttype="rect"/>
             <o:lock v:ext="edit" aspectratio="t"/>
           </v:shapetype>
-          <v:shape id="_x0000_i1025" type="#_x0000_t75" style="width:414.75pt;height:297.75pt" o:ole="">
+          <v:shape id="_x0000_i1025" type="#_x0000_t75" style="width:416.55pt;height:298.3pt" o:ole="">
             <v:imagedata r:id="rId8" o:title=""/>
           </v:shape>
-          <o:OLEObject Type="Embed" ProgID="Visio.Drawing.11" ShapeID="_x0000_i1025" DrawAspect="Content" ObjectID="_1429354120" r:id="rId9"/>
+          <o:OLEObject Type="Embed" ProgID="Visio.Drawing.11" ShapeID="_x0000_i1025" DrawAspect="Content" ObjectID="_1430970245" r:id="rId9"/>
         </w:object>
       </w:r>
     </w:p>
     <w:p>
       <w:pPr>
-        <w:pStyle w:val="Heading1"/>
+        <w:pStyle w:val="1"/>
       </w:pPr>
       <w:bookmarkStart w:id="2" w:name="_Toc355612261"/>
       <w:r>
@@ -2526,7 +2477,7 @@
     </w:p>
     <w:p>
       <w:pPr>
-        <w:pStyle w:val="Heading2"/>
+        <w:pStyle w:val="2"/>
       </w:pPr>
       <w:bookmarkStart w:id="3" w:name="_Toc355612262"/>
       <w:r>
@@ -2542,31 +2493,15 @@
         <w:rPr>
           <w:rFonts w:hint="eastAsia"/>
         </w:rPr>
-        <w:t>你必须持有越狱版的</w:t>
-      </w:r>
-      <w:proofErr w:type="spellStart"/>
-      <w:r>
-        <w:t>iOS</w:t>
-      </w:r>
-      <w:proofErr w:type="spellEnd"/>
-      <w:r>
-        <w:rPr>
-          <w:rFonts w:hint="eastAsia"/>
-        </w:rPr>
-        <w:t>设备，最低支持的系统版本是</w:t>
-      </w:r>
-      <w:proofErr w:type="spellStart"/>
-      <w:r>
-        <w:t>iOS</w:t>
-      </w:r>
-      <w:proofErr w:type="spellEnd"/>
-      <w:r>
-        <w:t xml:space="preserve"> 5.0</w:t>
-      </w:r>
-    </w:p>
-    <w:p>
-      <w:pPr>
-        <w:pStyle w:val="Heading2"/>
+        <w:t>最低支持的系统版本是</w:t>
+      </w:r>
+      <w:r>
+        <w:t>iOS 5.0</w:t>
+      </w:r>
+    </w:p>
+    <w:p>
+      <w:pPr>
+        <w:pStyle w:val="2"/>
       </w:pPr>
       <w:bookmarkStart w:id="4" w:name="_Toc355612263"/>
       <w:r>
@@ -2579,56 +2514,346 @@
     </w:p>
     <w:p>
       <w:pPr>
-        <w:pStyle w:val="ListParagraph"/>
+        <w:widowControl/>
         <w:numPr>
           <w:ilvl w:val="0"/>
-          <w:numId w:val="15"/>
+          <w:numId w:val="45"/>
         </w:numPr>
-        <w:ind w:firstLineChars="0"/>
-      </w:pPr>
-      <w:r>
+        <w:ind w:left="0"/>
+        <w:jc w:val="left"/>
         <w:rPr>
           <w:rFonts w:ascii="Arial" w:hAnsi="Arial" w:cs="Arial"/>
           <w:color w:val="343434"/>
         </w:rPr>
-        <w:t>下载安装包</w:t>
-      </w:r>
-      <w:r>
-        <w:rPr>
-          <w:rFonts w:hint="eastAsia"/>
-        </w:rPr>
-        <w:t>，安装包的下载链接请参见</w:t>
+      </w:pPr>
+      <w:r>
+        <w:rPr>
+          <w:rFonts w:ascii="Arial" w:hAnsi="Arial" w:cs="Arial"/>
+          <w:color w:val="343434"/>
+        </w:rPr>
+        <w:t xml:space="preserve">1, </w:t>
+      </w:r>
+      <w:r>
+        <w:rPr>
+          <w:rFonts w:ascii="Arial" w:hAnsi="Arial" w:cs="Arial"/>
+          <w:color w:val="343434"/>
+        </w:rPr>
+        <w:t>通过</w:t>
+      </w:r>
+      <w:r>
+        <w:rPr>
+          <w:rFonts w:ascii="Arial" w:hAnsi="Arial" w:cs="Arial"/>
+          <w:color w:val="343434"/>
+        </w:rPr>
+        <w:t>AppStore</w:t>
+      </w:r>
+      <w:r>
+        <w:rPr>
+          <w:rFonts w:ascii="Arial" w:hAnsi="Arial" w:cs="Arial"/>
+          <w:color w:val="343434"/>
+        </w:rPr>
+        <w:t>搜索</w:t>
       </w:r>
       <w:hyperlink r:id="rId10" w:history="1">
         <w:r>
           <w:rPr>
-            <w:rStyle w:val="Hyperlink"/>
+            <w:rStyle w:val="a5"/>
+            <w:rFonts w:ascii="Arial" w:hAnsi="Arial" w:cs="Arial"/>
+            <w:color w:val="1198A6"/>
           </w:rPr>
-          <w:t>http://clican.org/</w:t>
+          <w:t>《天王星》</w:t>
         </w:r>
+      </w:hyperlink>
+      <w:r>
+        <w:rPr>
+          <w:rFonts w:ascii="Arial" w:hAnsi="Arial" w:cs="Arial"/>
+          <w:color w:val="343434"/>
+        </w:rPr>
+        <w:t>下载安装</w:t>
+      </w:r>
+    </w:p>
+    <w:p>
+      <w:pPr>
+        <w:widowControl/>
+        <w:numPr>
+          <w:ilvl w:val="0"/>
+          <w:numId w:val="45"/>
+        </w:numPr>
+        <w:ind w:left="0"/>
+        <w:jc w:val="left"/>
+        <w:rPr>
+          <w:rFonts w:ascii="Arial" w:hAnsi="Arial" w:cs="Arial"/>
+          <w:color w:val="343434"/>
+        </w:rPr>
+      </w:pPr>
+      <w:r>
+        <w:rPr>
+          <w:rFonts w:ascii="Arial" w:hAnsi="Arial" w:cs="Arial"/>
+          <w:color w:val="343434"/>
+        </w:rPr>
+        <w:t xml:space="preserve">2, </w:t>
+      </w:r>
+      <w:r>
+        <w:rPr>
+          <w:rFonts w:ascii="Arial" w:hAnsi="Arial" w:cs="Arial"/>
+          <w:color w:val="343434"/>
+        </w:rPr>
+        <w:t>默认服务器地址是</w:t>
+      </w:r>
+      <w:r>
+        <w:rPr>
+          <w:rFonts w:ascii="Arial" w:hAnsi="Arial" w:cs="Arial"/>
+          <w:color w:val="343434"/>
+        </w:rPr>
+        <w:t>http://clican.org,</w:t>
+      </w:r>
+      <w:r>
+        <w:rPr>
+          <w:rFonts w:ascii="Arial" w:hAnsi="Arial" w:cs="Arial"/>
+          <w:color w:val="343434"/>
+        </w:rPr>
+        <w:t>无需修改</w:t>
+      </w:r>
+    </w:p>
+    <w:p>
+      <w:pPr>
+        <w:widowControl/>
+        <w:numPr>
+          <w:ilvl w:val="0"/>
+          <w:numId w:val="45"/>
+        </w:numPr>
+        <w:ind w:left="0"/>
+        <w:jc w:val="left"/>
+        <w:rPr>
+          <w:rFonts w:ascii="Arial" w:hAnsi="Arial" w:cs="Arial"/>
+          <w:color w:val="343434"/>
+        </w:rPr>
+      </w:pPr>
+      <w:r>
+        <w:rPr>
+          <w:rFonts w:ascii="Arial" w:hAnsi="Arial" w:cs="Arial"/>
+          <w:color w:val="343434"/>
+        </w:rPr>
+        <w:t xml:space="preserve">3, </w:t>
+      </w:r>
+      <w:r>
+        <w:rPr>
+          <w:rFonts w:ascii="Arial" w:hAnsi="Arial" w:cs="Arial"/>
+          <w:color w:val="343434"/>
+        </w:rPr>
+        <w:t>通过</w:t>
+      </w:r>
+      <w:r>
+        <w:rPr>
+          <w:rFonts w:ascii="Arial" w:hAnsi="Arial" w:cs="Arial"/>
+          <w:color w:val="343434"/>
+        </w:rPr>
+        <w:t>Apple TV</w:t>
+      </w:r>
+      <w:r>
+        <w:rPr>
+          <w:rFonts w:ascii="Arial" w:hAnsi="Arial" w:cs="Arial"/>
+          <w:color w:val="343434"/>
+        </w:rPr>
+        <w:t>中访问</w:t>
+      </w:r>
+      <w:r>
+        <w:rPr>
+          <w:rFonts w:ascii="Arial" w:hAnsi="Arial" w:cs="Arial"/>
+          <w:color w:val="343434"/>
+        </w:rPr>
+        <w:t>TT DNS</w:t>
+      </w:r>
+      <w:r>
+        <w:rPr>
+          <w:rFonts w:ascii="Arial" w:hAnsi="Arial" w:cs="Arial"/>
+          <w:color w:val="343434"/>
+        </w:rPr>
+        <w:t>服务器</w:t>
+      </w:r>
+      <w:r>
+        <w:rPr>
+          <w:rFonts w:ascii="Arial" w:hAnsi="Arial" w:cs="Arial"/>
+          <w:color w:val="343434"/>
+        </w:rPr>
+        <w:t>(</w:t>
+      </w:r>
+      <w:r>
+        <w:rPr>
+          <w:rFonts w:ascii="Arial" w:hAnsi="Arial" w:cs="Arial"/>
+          <w:color w:val="343434"/>
+        </w:rPr>
+        <w:t>比如</w:t>
+      </w:r>
+      <w:r>
+        <w:rPr>
+          <w:rFonts w:ascii="Arial" w:hAnsi="Arial" w:cs="Arial"/>
+          <w:color w:val="343434"/>
+        </w:rPr>
+        <w:t>180.153.225.136)</w:t>
+      </w:r>
+      <w:r>
+        <w:rPr>
+          <w:rFonts w:ascii="Arial" w:hAnsi="Arial" w:cs="Arial"/>
+          <w:color w:val="343434"/>
+        </w:rPr>
+        <w:t>预告片</w:t>
+      </w:r>
+      <w:r>
+        <w:rPr>
+          <w:rFonts w:ascii="Arial" w:hAnsi="Arial" w:cs="Arial"/>
+          <w:color w:val="343434"/>
+        </w:rPr>
+        <w:t>-&gt;Clican-&gt;</w:t>
+      </w:r>
+      <w:r>
+        <w:rPr>
+          <w:rFonts w:ascii="Arial" w:hAnsi="Arial" w:cs="Arial"/>
+          <w:color w:val="343434"/>
+        </w:rPr>
+        <w:t>本地服务器，就可以访问应用的内容</w:t>
+      </w:r>
+    </w:p>
+    <w:p>
+      <w:pPr>
+        <w:widowControl/>
+        <w:numPr>
+          <w:ilvl w:val="0"/>
+          <w:numId w:val="45"/>
+        </w:numPr>
+        <w:ind w:left="0"/>
+        <w:jc w:val="left"/>
+        <w:rPr>
+          <w:rFonts w:ascii="Arial" w:hAnsi="Arial" w:cs="Arial"/>
+          <w:color w:val="343434"/>
+        </w:rPr>
+      </w:pPr>
+      <w:r>
+        <w:rPr>
+          <w:rFonts w:ascii="Arial" w:hAnsi="Arial" w:cs="Arial"/>
+          <w:color w:val="343434"/>
+        </w:rPr>
+        <w:lastRenderedPageBreak/>
+        <w:t xml:space="preserve">4, </w:t>
+      </w:r>
+      <w:r>
+        <w:rPr>
+          <w:rFonts w:ascii="Arial" w:hAnsi="Arial" w:cs="Arial"/>
+          <w:color w:val="343434"/>
+        </w:rPr>
+        <w:t>如果第</w:t>
+      </w:r>
+      <w:r>
+        <w:rPr>
+          <w:rFonts w:ascii="Arial" w:hAnsi="Arial" w:cs="Arial" w:hint="eastAsia"/>
+          <w:color w:val="343434"/>
+        </w:rPr>
+        <w:t>3</w:t>
+      </w:r>
+      <w:r>
+        <w:rPr>
+          <w:rFonts w:ascii="Arial" w:hAnsi="Arial" w:cs="Arial"/>
+          <w:color w:val="343434"/>
+        </w:rPr>
+        <w:t>步由于未知原因无法成功的话</w:t>
+      </w:r>
+      <w:r>
+        <w:rPr>
+          <w:rFonts w:ascii="Arial" w:hAnsi="Arial" w:cs="Arial"/>
+          <w:color w:val="343434"/>
+        </w:rPr>
+        <w:t>,</w:t>
+      </w:r>
+      <w:r>
+        <w:rPr>
+          <w:rFonts w:ascii="Arial" w:hAnsi="Arial" w:cs="Arial"/>
+          <w:color w:val="343434"/>
+        </w:rPr>
+        <w:t>也可以在</w:t>
+      </w:r>
+      <w:r>
+        <w:rPr>
+          <w:rFonts w:ascii="Arial" w:hAnsi="Arial" w:cs="Arial"/>
+          <w:color w:val="343434"/>
+        </w:rPr>
+        <w:t>TT</w:t>
+      </w:r>
+      <w:r>
+        <w:rPr>
+          <w:rFonts w:ascii="Arial" w:hAnsi="Arial" w:cs="Arial"/>
+          <w:color w:val="343434"/>
+        </w:rPr>
+        <w:t>的</w:t>
+      </w:r>
+      <w:hyperlink r:id="rId11" w:history="1">
         <w:r>
           <w:rPr>
-            <w:rStyle w:val="Hyperlink"/>
-            <w:rFonts w:hint="eastAsia"/>
+            <w:rStyle w:val="a5"/>
+            <w:rFonts w:ascii="Arial" w:hAnsi="Arial" w:cs="Arial"/>
+            <w:color w:val="1198A6"/>
           </w:rPr>
-          <w:t>appletv/</w:t>
-        </w:r>
-        <w:r>
-          <w:rPr>
-            <w:rStyle w:val="Hyperlink"/>
-          </w:rPr>
-          <w:t>help.html</w:t>
+          <w:t>个人链接里</w:t>
         </w:r>
       </w:hyperlink>
-    </w:p>
-    <w:p>
-      <w:pPr>
-        <w:pStyle w:val="ListParagraph"/>
+      <w:r>
+        <w:rPr>
+          <w:rFonts w:ascii="Arial" w:hAnsi="Arial" w:cs="Arial"/>
+          <w:color w:val="343434"/>
+        </w:rPr>
+        <w:t>设置</w:t>
+      </w:r>
+      <w:r>
+        <w:rPr>
+          <w:rFonts w:ascii="Arial" w:hAnsi="Arial" w:cs="Arial"/>
+          <w:color w:val="343434"/>
+        </w:rPr>
+        <w:t>http://&lt;</w:t>
+      </w:r>
+      <w:r>
+        <w:rPr>
+          <w:rFonts w:ascii="Arial" w:hAnsi="Arial" w:cs="Arial"/>
+          <w:color w:val="343434"/>
+        </w:rPr>
+        <w:t>你设备的</w:t>
+      </w:r>
+      <w:r>
+        <w:rPr>
+          <w:rFonts w:ascii="Arial" w:hAnsi="Arial" w:cs="Arial"/>
+          <w:color w:val="343434"/>
+        </w:rPr>
+        <w:t>ip</w:t>
+      </w:r>
+      <w:r>
+        <w:rPr>
+          <w:rFonts w:ascii="Arial" w:hAnsi="Arial" w:cs="Arial"/>
+          <w:color w:val="343434"/>
+        </w:rPr>
+        <w:t>地址</w:t>
+      </w:r>
+      <w:r>
+        <w:rPr>
+          <w:rFonts w:ascii="Arial" w:hAnsi="Arial" w:cs="Arial"/>
+          <w:color w:val="343434"/>
+        </w:rPr>
+        <w:t>&gt;:8080/appletv/local.xml</w:t>
+      </w:r>
+      <w:r>
+        <w:rPr>
+          <w:rFonts w:ascii="Arial" w:hAnsi="Arial" w:cs="Arial"/>
+          <w:color w:val="343434"/>
+        </w:rPr>
+        <w:t>以直接访问应用的内容</w:t>
+      </w:r>
+    </w:p>
+    <w:p>
+      <w:pPr>
+        <w:widowControl/>
         <w:numPr>
           <w:ilvl w:val="0"/>
-          <w:numId w:val="15"/>
+          <w:numId w:val="45"/>
         </w:numPr>
-        <w:ind w:firstLineChars="0"/>
+        <w:ind w:left="0"/>
+        <w:jc w:val="left"/>
         <w:rPr>
           <w:rFonts w:ascii="Arial" w:hAnsi="Arial" w:cs="Arial"/>
           <w:color w:val="343434"/>
@@ -2639,73 +2864,39 @@
           <w:rFonts w:ascii="Arial" w:hAnsi="Arial" w:cs="Arial"/>
           <w:color w:val="343434"/>
         </w:rPr>
-        <w:t>越狱后的手机通过安装</w:t>
-      </w:r>
-      <w:r>
-        <w:fldChar w:fldCharType="begin"/>
-      </w:r>
-      <w:r>
-        <w:instrText>HYPERLINK "http://bbs.tongbu.com/thread-55451-1-1.html"</w:instrText>
-      </w:r>
-      <w:r>
-        <w:fldChar w:fldCharType="separate"/>
-      </w:r>
-      <w:proofErr w:type="spellStart"/>
-      <w:r>
-        <w:rPr>
-          <w:rStyle w:val="Hyperlink"/>
-          <w:rFonts w:ascii="Arial" w:hAnsi="Arial" w:cs="Arial"/>
-          <w:color w:val="1198A6"/>
-        </w:rPr>
-        <w:t>AppSync</w:t>
-      </w:r>
-      <w:proofErr w:type="spellEnd"/>
-      <w:r>
-        <w:fldChar w:fldCharType="end"/>
+        <w:t xml:space="preserve">5, </w:t>
       </w:r>
       <w:r>
         <w:rPr>
           <w:rFonts w:ascii="Arial" w:hAnsi="Arial" w:cs="Arial"/>
           <w:color w:val="343434"/>
         </w:rPr>
-        <w:t>和</w:t>
-      </w:r>
-      <w:r>
-        <w:fldChar w:fldCharType="begin"/>
-      </w:r>
-      <w:r>
-        <w:instrText>HYPERLINK "http://www.tongbu.com/zhushou/"</w:instrText>
-      </w:r>
-      <w:r>
-        <w:fldChar w:fldCharType="separate"/>
-      </w:r>
-      <w:r>
-        <w:rPr>
-          <w:rStyle w:val="Hyperlink"/>
-          <w:rFonts w:ascii="Arial" w:hAnsi="Arial" w:cs="Arial"/>
-          <w:color w:val="1198A6"/>
-        </w:rPr>
-        <w:t>同步助手</w:t>
-      </w:r>
-      <w:r>
-        <w:fldChar w:fldCharType="end"/>
+        <w:t>如果天王星安装后，底下菜单栏没有</w:t>
       </w:r>
       <w:r>
         <w:rPr>
           <w:rFonts w:ascii="Arial" w:hAnsi="Arial" w:cs="Arial"/>
           <w:color w:val="343434"/>
         </w:rPr>
-        <w:t>来安装越狱版</w:t>
-      </w:r>
-    </w:p>
-    <w:p>
-      <w:pPr>
-        <w:pStyle w:val="ListParagraph"/>
+        <w:t>smb</w:t>
+      </w:r>
+      <w:r>
+        <w:rPr>
+          <w:rFonts w:ascii="Arial" w:hAnsi="Arial" w:cs="Arial"/>
+          <w:color w:val="343434"/>
+        </w:rPr>
+        <w:t>和迅雷的话，请去设置里更新脚本</w:t>
+      </w:r>
+    </w:p>
+    <w:p>
+      <w:pPr>
+        <w:widowControl/>
         <w:numPr>
           <w:ilvl w:val="0"/>
-          <w:numId w:val="15"/>
+          <w:numId w:val="45"/>
         </w:numPr>
-        <w:ind w:firstLineChars="0"/>
+        <w:ind w:left="0"/>
+        <w:jc w:val="left"/>
         <w:rPr>
           <w:rFonts w:ascii="Arial" w:hAnsi="Arial" w:cs="Arial"/>
           <w:color w:val="343434"/>
@@ -2716,137 +2907,89 @@
           <w:rFonts w:ascii="Arial" w:hAnsi="Arial" w:cs="Arial"/>
           <w:color w:val="343434"/>
         </w:rPr>
-        <w:t>安装后运行</w:t>
-      </w:r>
-      <w:r>
-        <w:rPr>
-          <w:rFonts w:ascii="Arial" w:hAnsi="Arial" w:cs="Arial" w:hint="eastAsia"/>
-          <w:color w:val="343434"/>
-        </w:rPr>
-        <w:t>《天王星》</w:t>
+        <w:t xml:space="preserve">6, </w:t>
       </w:r>
       <w:r>
         <w:rPr>
           <w:rFonts w:ascii="Arial" w:hAnsi="Arial" w:cs="Arial"/>
           <w:color w:val="343434"/>
         </w:rPr>
-        <w:t>应用</w:t>
-      </w:r>
-    </w:p>
-    <w:p>
-      <w:pPr>
-        <w:pStyle w:val="ListParagraph"/>
-        <w:numPr>
-          <w:ilvl w:val="0"/>
-          <w:numId w:val="15"/>
-        </w:numPr>
-        <w:ind w:firstLineChars="0"/>
+        <w:t>凡是所有可以通过在</w:t>
+      </w:r>
+      <w:r>
         <w:rPr>
           <w:rFonts w:ascii="Arial" w:hAnsi="Arial" w:cs="Arial"/>
           <w:color w:val="343434"/>
         </w:rPr>
-      </w:pPr>
-      <w:r>
-        <w:rPr>
-          <w:rFonts w:ascii="Arial" w:hAnsi="Arial" w:cs="Arial" w:hint="eastAsia"/>
-          <w:color w:val="343434"/>
-        </w:rPr>
-        <w:t>应用启动后，请去</w:t>
-      </w:r>
-      <w:r>
-        <w:rPr>
-          <w:rFonts w:ascii="Arial" w:hAnsi="Arial" w:cs="Arial" w:hint="eastAsia"/>
-          <w:color w:val="343434"/>
-        </w:rPr>
-        <w:t>ATV</w:t>
-      </w:r>
-      <w:r>
-        <w:rPr>
-          <w:rFonts w:ascii="Arial" w:hAnsi="Arial" w:cs="Arial" w:hint="eastAsia"/>
-          <w:color w:val="343434"/>
-        </w:rPr>
-        <w:t>上访问预告片</w:t>
-      </w:r>
-      <w:r>
-        <w:rPr>
-          <w:rFonts w:ascii="Arial" w:hAnsi="Arial" w:cs="Arial" w:hint="eastAsia"/>
-          <w:color w:val="343434"/>
-        </w:rPr>
-        <w:t>-</w:t>
+        <w:t>windows</w:t>
       </w:r>
       <w:r>
         <w:rPr>
           <w:rFonts w:ascii="Arial" w:hAnsi="Arial" w:cs="Arial"/>
           <w:color w:val="343434"/>
         </w:rPr>
-        <w:t>&gt;</w:t>
-      </w:r>
-      <w:proofErr w:type="spellStart"/>
-      <w:r>
-        <w:rPr>
-          <w:rFonts w:ascii="Arial" w:hAnsi="Arial" w:cs="Arial" w:hint="eastAsia"/>
-          <w:color w:val="343434"/>
-        </w:rPr>
-        <w:t>C</w:t>
+        <w:t>上以运行</w:t>
       </w:r>
       <w:r>
         <w:rPr>
           <w:rFonts w:ascii="Arial" w:hAnsi="Arial" w:cs="Arial"/>
           <w:color w:val="343434"/>
         </w:rPr>
-        <w:t>lican</w:t>
-      </w:r>
-      <w:proofErr w:type="spellEnd"/>
+        <w:t xml:space="preserve">... </w:t>
+      </w:r>
       <w:r>
         <w:rPr>
           <w:rFonts w:ascii="Arial" w:hAnsi="Arial" w:cs="Arial"/>
           <w:color w:val="343434"/>
         </w:rPr>
-        <w:t>-&gt;</w:t>
-      </w:r>
-      <w:r>
-        <w:rPr>
-          <w:rFonts w:ascii="Arial" w:hAnsi="Arial" w:cs="Arial" w:hint="eastAsia"/>
-          <w:color w:val="343434"/>
-        </w:rPr>
-        <w:t>本地服务器。就能够看到</w:t>
-      </w:r>
-      <w:proofErr w:type="spellStart"/>
+        <w:t>输入</w:t>
+      </w:r>
       <w:r>
         <w:rPr>
           <w:rFonts w:ascii="Arial" w:hAnsi="Arial" w:cs="Arial"/>
           <w:color w:val="343434"/>
         </w:rPr>
-        <w:t>iOS</w:t>
-      </w:r>
-      <w:proofErr w:type="spellEnd"/>
-      <w:r>
-        <w:rPr>
-          <w:rFonts w:ascii="Arial" w:hAnsi="Arial" w:cs="Arial" w:hint="eastAsia"/>
-          <w:color w:val="343434"/>
-        </w:rPr>
-        <w:t>个人服</w:t>
-      </w:r>
-      <w:r>
-        <w:rPr>
-          <w:rFonts w:ascii="Arial" w:hAnsi="Arial" w:cs="Arial" w:hint="eastAsia"/>
-          <w:color w:val="343434"/>
-        </w:rPr>
-        <w:lastRenderedPageBreak/>
-        <w:t>务器上承载的内容了</w:t>
-      </w:r>
-    </w:p>
-    <w:p>
-      <w:pPr>
+        <w:t>\\ip</w:t>
+      </w:r>
+      <w:r>
         <w:rPr>
           <w:rFonts w:ascii="Arial" w:hAnsi="Arial" w:cs="Arial"/>
           <w:color w:val="343434"/>
         </w:rPr>
-      </w:pPr>
-    </w:p>
-    <w:p>
-      <w:pPr>
-        <w:pStyle w:val="Heading1"/>
+        <w:t>地址访问的</w:t>
+      </w:r>
+      <w:r>
+        <w:rPr>
+          <w:rFonts w:ascii="Arial" w:hAnsi="Arial" w:cs="Arial"/>
+          <w:color w:val="343434"/>
+        </w:rPr>
+        <w:t>NAS SMB</w:t>
+      </w:r>
+      <w:r>
+        <w:rPr>
+          <w:rFonts w:ascii="Arial" w:hAnsi="Arial" w:cs="Arial"/>
+          <w:color w:val="343434"/>
+        </w:rPr>
+        <w:t>共享都可以通过本软件实现与</w:t>
+      </w:r>
+      <w:r>
+        <w:rPr>
+          <w:rFonts w:ascii="Arial" w:hAnsi="Arial" w:cs="Arial"/>
+          <w:color w:val="343434"/>
+        </w:rPr>
+        <w:t>ATV</w:t>
+      </w:r>
+      <w:r>
+        <w:rPr>
+          <w:rFonts w:ascii="Arial" w:hAnsi="Arial" w:cs="Arial"/>
+          <w:color w:val="343434"/>
+        </w:rPr>
+        <w:t>之间的共享播放。详见下面截图。</w:t>
+      </w:r>
+    </w:p>
+    <w:p>
+      <w:pPr>
+        <w:pStyle w:val="1"/>
       </w:pPr>
       <w:bookmarkStart w:id="5" w:name="_Toc355612264"/>
       <w:r>
@@ -2860,7 +3003,7 @@
     <w:p/>
     <w:p>
       <w:pPr>
-        <w:pStyle w:val="Heading2"/>
+        <w:pStyle w:val="2"/>
       </w:pPr>
       <w:bookmarkStart w:id="6" w:name="_Toc355612265"/>
       <w:r>
@@ -2930,7 +3073,7 @@
     <w:p/>
     <w:p>
       <w:pPr>
-        <w:pStyle w:val="Heading2"/>
+        <w:pStyle w:val="2"/>
       </w:pPr>
       <w:bookmarkStart w:id="7" w:name="_Toc355612266"/>
       <w:r>
@@ -2982,7 +3125,7 @@
     <w:p/>
     <w:p>
       <w:pPr>
-        <w:pStyle w:val="Heading1"/>
+        <w:pStyle w:val="1"/>
       </w:pPr>
       <w:bookmarkStart w:id="8" w:name="_Toc355612267"/>
       <w:r>
@@ -2995,7 +3138,7 @@
     </w:p>
     <w:p>
       <w:pPr>
-        <w:pStyle w:val="Heading2"/>
+        <w:pStyle w:val="2"/>
       </w:pPr>
       <w:bookmarkStart w:id="9" w:name="_Toc355612268"/>
       <w:r>
@@ -3013,11 +3156,9 @@
         </w:rPr>
         <w:t>在</w:t>
       </w:r>
-      <w:proofErr w:type="spellStart"/>
       <w:r>
         <w:t>iOS</w:t>
       </w:r>
-      <w:proofErr w:type="spellEnd"/>
       <w:r>
         <w:rPr>
           <w:rFonts w:hint="eastAsia"/>
@@ -3104,7 +3245,7 @@
     <w:p/>
     <w:p>
       <w:pPr>
-        <w:pStyle w:val="Heading2"/>
+        <w:pStyle w:val="2"/>
       </w:pPr>
       <w:bookmarkStart w:id="10" w:name="_Toc355612269"/>
       <w:r>
@@ -3124,7 +3265,7 @@
     <w:p/>
     <w:p>
       <w:pPr>
-        <w:pStyle w:val="Heading3"/>
+        <w:pStyle w:val="3"/>
       </w:pPr>
       <w:bookmarkStart w:id="11" w:name="_Toc355612270"/>
       <w:r>
@@ -3141,16 +3282,15 @@
         <w:rPr>
           <w:rFonts w:hint="eastAsia"/>
         </w:rPr>
+        <w:lastRenderedPageBreak/>
         <w:t>其他</w:t>
       </w:r>
-      <w:proofErr w:type="spellStart"/>
       <w:r>
         <w:rPr>
           <w:rFonts w:hint="eastAsia"/>
         </w:rPr>
         <w:t>windwos</w:t>
       </w:r>
-      <w:proofErr w:type="spellEnd"/>
       <w:r>
         <w:rPr>
           <w:rFonts w:hint="eastAsia"/>
@@ -3161,7 +3301,7 @@
     <w:p/>
     <w:p>
       <w:pPr>
-        <w:pStyle w:val="ListParagraph"/>
+        <w:pStyle w:val="a7"/>
         <w:numPr>
           <w:ilvl w:val="0"/>
           <w:numId w:val="41"/>
@@ -3177,7 +3317,7 @@
     </w:p>
     <w:p>
       <w:pPr>
-        <w:pStyle w:val="ListParagraph"/>
+        <w:pStyle w:val="a7"/>
         <w:numPr>
           <w:ilvl w:val="0"/>
           <w:numId w:val="41"/>
@@ -3188,13 +3328,12 @@
         <w:rPr>
           <w:rFonts w:hint="eastAsia"/>
         </w:rPr>
-        <w:lastRenderedPageBreak/>
         <w:t>请右键点击此文件夹，选择“属性”。</w:t>
       </w:r>
     </w:p>
     <w:p>
       <w:pPr>
-        <w:pStyle w:val="ListParagraph"/>
+        <w:pStyle w:val="a7"/>
         <w:ind w:left="720" w:firstLineChars="0" w:firstLine="0"/>
       </w:pPr>
       <w:r>
@@ -3219,7 +3358,7 @@
                     </pic:cNvPicPr>
                   </pic:nvPicPr>
                   <pic:blipFill>
-                    <a:blip r:embed="rId11" cstate="print"/>
+                    <a:blip r:embed="rId12" cstate="print"/>
                     <a:srcRect/>
                     <a:stretch>
                       <a:fillRect/>
@@ -3250,7 +3389,7 @@
     </w:p>
     <w:p>
       <w:pPr>
-        <w:pStyle w:val="ListParagraph"/>
+        <w:pStyle w:val="a7"/>
         <w:numPr>
           <w:ilvl w:val="0"/>
           <w:numId w:val="41"/>
@@ -3266,7 +3405,7 @@
     </w:p>
     <w:p>
       <w:pPr>
-        <w:pStyle w:val="ListParagraph"/>
+        <w:pStyle w:val="a7"/>
         <w:ind w:left="720" w:firstLineChars="0" w:firstLine="0"/>
       </w:pPr>
       <w:r>
@@ -3291,7 +3430,7 @@
                     </pic:cNvPicPr>
                   </pic:nvPicPr>
                   <pic:blipFill>
-                    <a:blip r:embed="rId12" cstate="print"/>
+                    <a:blip r:embed="rId13" cstate="print"/>
                     <a:srcRect/>
                     <a:stretch>
                       <a:fillRect/>
@@ -3322,7 +3461,7 @@
     </w:p>
     <w:p>
       <w:pPr>
-        <w:pStyle w:val="ListParagraph"/>
+        <w:pStyle w:val="a7"/>
         <w:numPr>
           <w:ilvl w:val="0"/>
           <w:numId w:val="41"/>
@@ -3333,19 +3472,19 @@
         <w:rPr>
           <w:rFonts w:hint="eastAsia"/>
         </w:rPr>
+        <w:lastRenderedPageBreak/>
         <w:t>勾选“共享此文件夹”后，单击“应用”、“确定”退出。</w:t>
       </w:r>
     </w:p>
     <w:p>
       <w:pPr>
-        <w:pStyle w:val="ListParagraph"/>
+        <w:pStyle w:val="a7"/>
         <w:ind w:left="720" w:firstLineChars="0" w:firstLine="0"/>
       </w:pPr>
       <w:r>
         <w:rPr>
           <w:noProof/>
         </w:rPr>
-        <w:lastRenderedPageBreak/>
         <w:drawing>
           <wp:inline distT="0" distB="0" distL="0" distR="0">
             <wp:extent cx="3467100" cy="3267075"/>
@@ -3364,7 +3503,7 @@
                     </pic:cNvPicPr>
                   </pic:nvPicPr>
                   <pic:blipFill>
-                    <a:blip r:embed="rId13" cstate="print"/>
+                    <a:blip r:embed="rId14" cstate="print"/>
                     <a:srcRect/>
                     <a:stretch>
                       <a:fillRect/>
@@ -3395,7 +3534,7 @@
     </w:p>
     <w:p>
       <w:pPr>
-        <w:pStyle w:val="ListParagraph"/>
+        <w:pStyle w:val="a7"/>
         <w:numPr>
           <w:ilvl w:val="0"/>
           <w:numId w:val="41"/>
@@ -3412,7 +3551,7 @@
     <w:p/>
     <w:p>
       <w:pPr>
-        <w:pStyle w:val="Heading3"/>
+        <w:pStyle w:val="3"/>
       </w:pPr>
       <w:bookmarkStart w:id="12" w:name="_Toc355612271"/>
       <w:r>
@@ -3425,7 +3564,7 @@
     </w:p>
     <w:p>
       <w:pPr>
-        <w:pStyle w:val="ListParagraph"/>
+        <w:pStyle w:val="a7"/>
         <w:numPr>
           <w:ilvl w:val="0"/>
           <w:numId w:val="44"/>
@@ -3453,7 +3592,7 @@
     </w:p>
     <w:p>
       <w:pPr>
-        <w:pStyle w:val="ListParagraph"/>
+        <w:pStyle w:val="a7"/>
         <w:ind w:left="720" w:firstLineChars="0" w:firstLine="0"/>
       </w:pPr>
       <w:r>
@@ -3479,7 +3618,7 @@
                     </pic:cNvPicPr>
                   </pic:nvPicPr>
                   <pic:blipFill>
-                    <a:blip r:embed="rId14" cstate="print"/>
+                    <a:blip r:embed="rId15" cstate="print"/>
                     <a:srcRect/>
                     <a:stretch>
                       <a:fillRect/>
@@ -3510,7 +3649,7 @@
     </w:p>
     <w:p>
       <w:pPr>
-        <w:pStyle w:val="ListParagraph"/>
+        <w:pStyle w:val="a7"/>
         <w:numPr>
           <w:ilvl w:val="0"/>
           <w:numId w:val="44"/>
@@ -3526,7 +3665,7 @@
     </w:p>
     <w:p>
       <w:pPr>
-        <w:pStyle w:val="ListParagraph"/>
+        <w:pStyle w:val="a7"/>
         <w:ind w:left="720" w:firstLineChars="0" w:firstLine="0"/>
       </w:pPr>
       <w:r>
@@ -3552,7 +3691,7 @@
                     </pic:cNvPicPr>
                   </pic:nvPicPr>
                   <pic:blipFill>
-                    <a:blip r:embed="rId15" cstate="print"/>
+                    <a:blip r:embed="rId16" cstate="print"/>
                     <a:srcRect/>
                     <a:stretch>
                       <a:fillRect/>
@@ -3583,7 +3722,7 @@
     </w:p>
     <w:p>
       <w:pPr>
-        <w:pStyle w:val="ListParagraph"/>
+        <w:pStyle w:val="a7"/>
         <w:numPr>
           <w:ilvl w:val="0"/>
           <w:numId w:val="44"/>
@@ -3623,7 +3762,7 @@
     </w:p>
     <w:p>
       <w:pPr>
-        <w:pStyle w:val="ListParagraph"/>
+        <w:pStyle w:val="a7"/>
         <w:ind w:left="720" w:firstLineChars="0" w:firstLine="0"/>
       </w:pPr>
       <w:r>
@@ -3649,7 +3788,7 @@
                     </pic:cNvPicPr>
                   </pic:nvPicPr>
                   <pic:blipFill>
-                    <a:blip r:embed="rId16" cstate="print"/>
+                    <a:blip r:embed="rId17" cstate="print"/>
                     <a:srcRect/>
                     <a:stretch>
                       <a:fillRect/>
@@ -3681,7 +3820,7 @@
     <w:p/>
     <w:p>
       <w:pPr>
-        <w:pStyle w:val="Heading3"/>
+        <w:pStyle w:val="3"/>
       </w:pPr>
       <w:bookmarkStart w:id="13" w:name="_Toc355612272"/>
       <w:r>
@@ -3732,10 +3871,10 @@
       </w:r>
     </w:p>
     <w:p>
-      <w:hyperlink r:id="rId17" w:history="1">
+      <w:hyperlink r:id="rId18" w:history="1">
         <w:r>
           <w:rPr>
-            <w:rStyle w:val="Hyperlink"/>
+            <w:rStyle w:val="a5"/>
           </w:rPr>
           <w:t>https://access.redhat.com/site/documentation/en-US/Red_Hat_Enterprise_Linux/3/html/System_Administration_Guide/s1-samba-configuring.html</w:t>
         </w:r>
@@ -3743,7 +3882,7 @@
     </w:p>
     <w:p>
       <w:pPr>
-        <w:pStyle w:val="Heading2"/>
+        <w:pStyle w:val="2"/>
       </w:pPr>
       <w:bookmarkStart w:id="14" w:name="_Toc355612273"/>
       <w:r>
@@ -3768,7 +3907,7 @@
     </w:p>
     <w:p>
       <w:pPr>
-        <w:pStyle w:val="ListParagraph"/>
+        <w:pStyle w:val="a7"/>
         <w:numPr>
           <w:ilvl w:val="0"/>
           <w:numId w:val="24"/>
@@ -3862,7 +4001,7 @@
     </w:p>
     <w:p>
       <w:pPr>
-        <w:pStyle w:val="ListParagraph"/>
+        <w:pStyle w:val="a7"/>
         <w:keepNext/>
         <w:ind w:left="420" w:firstLineChars="0" w:firstLine="0"/>
       </w:pPr>
@@ -3890,7 +4029,7 @@
                     </pic:cNvPicPr>
                   </pic:nvPicPr>
                   <pic:blipFill>
-                    <a:blip r:embed="rId18" cstate="print"/>
+                    <a:blip r:embed="rId19" cstate="print"/>
                     <a:srcRect/>
                     <a:stretch>
                       <a:fillRect/>
@@ -3921,7 +4060,7 @@
     </w:p>
     <w:p>
       <w:pPr>
-        <w:pStyle w:val="Caption"/>
+        <w:pStyle w:val="aa"/>
         <w:ind w:firstLine="420"/>
       </w:pPr>
       <w:r>
@@ -3981,11 +4120,9 @@
         </w:rPr>
         <w:t>输入</w:t>
       </w:r>
-      <w:proofErr w:type="spellStart"/>
       <w:r>
         <w:t>ip</w:t>
       </w:r>
-      <w:proofErr w:type="spellEnd"/>
       <w:r>
         <w:rPr>
           <w:rFonts w:hint="eastAsia"/>
@@ -3995,7 +4132,7 @@
     </w:p>
     <w:p>
       <w:pPr>
-        <w:pStyle w:val="ListParagraph"/>
+        <w:pStyle w:val="a7"/>
         <w:keepNext/>
         <w:ind w:left="420" w:firstLineChars="0" w:firstLine="0"/>
       </w:pPr>
@@ -4028,7 +4165,7 @@
                     </pic:cNvPicPr>
                   </pic:nvPicPr>
                   <pic:blipFill>
-                    <a:blip r:embed="rId19" cstate="print"/>
+                    <a:blip r:embed="rId20" cstate="print"/>
                     <a:srcRect/>
                     <a:stretch>
                       <a:fillRect/>
@@ -4059,7 +4196,7 @@
     </w:p>
     <w:p>
       <w:pPr>
-        <w:pStyle w:val="Caption"/>
+        <w:pStyle w:val="aa"/>
         <w:ind w:firstLine="420"/>
       </w:pPr>
       <w:r>
@@ -4135,7 +4272,7 @@
     <w:p/>
     <w:p>
       <w:pPr>
-        <w:pStyle w:val="ListParagraph"/>
+        <w:pStyle w:val="a7"/>
         <w:numPr>
           <w:ilvl w:val="0"/>
           <w:numId w:val="24"/>
@@ -4261,7 +4398,7 @@
                     </pic:cNvPicPr>
                   </pic:nvPicPr>
                   <pic:blipFill>
-                    <a:blip r:embed="rId20" cstate="print"/>
+                    <a:blip r:embed="rId21" cstate="print"/>
                     <a:srcRect/>
                     <a:stretch>
                       <a:fillRect/>
@@ -4292,7 +4429,7 @@
     </w:p>
     <w:p>
       <w:pPr>
-        <w:pStyle w:val="Caption"/>
+        <w:pStyle w:val="aa"/>
         <w:ind w:firstLine="420"/>
       </w:pPr>
       <w:r>
@@ -4379,7 +4516,7 @@
     </w:p>
     <w:p>
       <w:pPr>
-        <w:pStyle w:val="Heading1"/>
+        <w:pStyle w:val="1"/>
       </w:pPr>
       <w:bookmarkStart w:id="15" w:name="_Toc355612274"/>
       <w:r>
@@ -4397,22 +4534,18 @@
         </w:rPr>
         <w:t>在</w:t>
       </w:r>
-      <w:proofErr w:type="spellStart"/>
       <w:r>
         <w:t>iOS</w:t>
       </w:r>
-      <w:proofErr w:type="spellEnd"/>
       <w:r>
         <w:rPr>
           <w:rFonts w:hint="eastAsia"/>
         </w:rPr>
         <w:t>个人服务器内通过了访问</w:t>
       </w:r>
-      <w:proofErr w:type="spellStart"/>
       <w:r>
         <w:t>iOS</w:t>
       </w:r>
-      <w:proofErr w:type="spellEnd"/>
       <w:r>
         <w:rPr>
           <w:rFonts w:hint="eastAsia"/>
@@ -4456,7 +4589,7 @@
                     </pic:cNvPicPr>
                   </pic:nvPicPr>
                   <pic:blipFill>
-                    <a:blip r:embed="rId21" cstate="print"/>
+                    <a:blip r:embed="rId22" cstate="print"/>
                     <a:srcRect/>
                     <a:stretch>
                       <a:fillRect/>
@@ -4489,7 +4622,7 @@
     <w:p/>
     <w:p>
       <w:pPr>
-        <w:pStyle w:val="Heading1"/>
+        <w:pStyle w:val="1"/>
       </w:pPr>
       <w:bookmarkStart w:id="16" w:name="_Toc355612275"/>
       <w:r>
@@ -4502,7 +4635,7 @@
     </w:p>
     <w:p>
       <w:pPr>
-        <w:pStyle w:val="Heading2"/>
+        <w:pStyle w:val="2"/>
       </w:pPr>
       <w:bookmarkStart w:id="17" w:name="_Toc355612276"/>
       <w:r>
@@ -4540,11 +4673,9 @@
         </w:rPr>
         <w:t>通过</w:t>
       </w:r>
-      <w:proofErr w:type="spellStart"/>
       <w:r>
         <w:t>iOS</w:t>
       </w:r>
-      <w:proofErr w:type="spellEnd"/>
       <w:r>
         <w:rPr>
           <w:rFonts w:hint="eastAsia"/>
@@ -4555,7 +4686,7 @@
     <w:p/>
     <w:p>
       <w:pPr>
-        <w:pStyle w:val="Heading2"/>
+        <w:pStyle w:val="2"/>
       </w:pPr>
       <w:bookmarkStart w:id="18" w:name="_Toc355612277"/>
       <w:r>
@@ -4579,11 +4710,9 @@
         </w:rPr>
         <w:t>在</w:t>
       </w:r>
-      <w:proofErr w:type="spellStart"/>
       <w:r>
         <w:t>iOS</w:t>
       </w:r>
-      <w:proofErr w:type="spellEnd"/>
       <w:r>
         <w:rPr>
           <w:rFonts w:hint="eastAsia"/>
@@ -4622,7 +4751,7 @@
                     </pic:cNvPicPr>
                   </pic:nvPicPr>
                   <pic:blipFill>
-                    <a:blip r:embed="rId22" cstate="print"/>
+                    <a:blip r:embed="rId23" cstate="print"/>
                     <a:srcRect/>
                     <a:stretch>
                       <a:fillRect/>
@@ -4653,7 +4782,7 @@
     </w:p>
     <w:p>
       <w:pPr>
-        <w:pStyle w:val="Heading1"/>
+        <w:pStyle w:val="1"/>
       </w:pPr>
       <w:bookmarkStart w:id="19" w:name="_Toc355612278"/>
       <w:r>
@@ -4667,7 +4796,7 @@
     </w:p>
     <w:p>
       <w:pPr>
-        <w:pStyle w:val="Heading2"/>
+        <w:pStyle w:val="2"/>
       </w:pPr>
       <w:bookmarkStart w:id="20" w:name="_Toc355612279"/>
       <w:r>
@@ -4728,7 +4857,7 @@
     <w:p/>
     <w:p>
       <w:pPr>
-        <w:pStyle w:val="Heading2"/>
+        <w:pStyle w:val="2"/>
       </w:pPr>
       <w:bookmarkStart w:id="21" w:name="_Toc355612280"/>
       <w:r>
@@ -4742,7 +4871,7 @@
     <w:p/>
     <w:p>
       <w:pPr>
-        <w:pStyle w:val="ListParagraph"/>
+        <w:pStyle w:val="a7"/>
         <w:numPr>
           <w:ilvl w:val="0"/>
           <w:numId w:val="25"/>
@@ -4813,7 +4942,7 @@
                     </pic:cNvPicPr>
                   </pic:nvPicPr>
                   <pic:blipFill>
-                    <a:blip r:embed="rId23" cstate="print"/>
+                    <a:blip r:embed="rId24" cstate="print"/>
                     <a:srcRect/>
                     <a:stretch>
                       <a:fillRect/>
@@ -4844,7 +4973,7 @@
     </w:p>
     <w:p>
       <w:pPr>
-        <w:pStyle w:val="ListParagraph"/>
+        <w:pStyle w:val="a7"/>
         <w:numPr>
           <w:ilvl w:val="0"/>
           <w:numId w:val="25"/>
@@ -4866,11 +4995,9 @@
         </w:rPr>
         <w:t>上访问</w:t>
       </w:r>
-      <w:proofErr w:type="spellStart"/>
       <w:r>
         <w:t>Clican</w:t>
       </w:r>
-      <w:proofErr w:type="spellEnd"/>
       <w:r>
         <w:rPr>
           <w:rFonts w:hint="eastAsia"/>
@@ -4902,7 +5029,7 @@
                     </pic:cNvPicPr>
                   </pic:nvPicPr>
                   <pic:blipFill>
-                    <a:blip r:embed="rId24" cstate="print"/>
+                    <a:blip r:embed="rId25" cstate="print"/>
                     <a:srcRect/>
                     <a:stretch>
                       <a:fillRect/>
@@ -4933,7 +5060,7 @@
     </w:p>
     <w:p>
       <w:pPr>
-        <w:pStyle w:val="Heading1"/>
+        <w:pStyle w:val="1"/>
       </w:pPr>
       <w:bookmarkStart w:id="22" w:name="_Toc355612281"/>
       <w:r>
@@ -4947,7 +5074,7 @@
     </w:p>
     <w:p>
       <w:pPr>
-        <w:pStyle w:val="Heading2"/>
+        <w:pStyle w:val="2"/>
       </w:pPr>
       <w:bookmarkStart w:id="23" w:name="_Toc355612282"/>
       <w:r>
@@ -5032,7 +5159,7 @@
     <w:p/>
     <w:p>
       <w:pPr>
-        <w:pStyle w:val="Heading2"/>
+        <w:pStyle w:val="2"/>
       </w:pPr>
       <w:bookmarkStart w:id="24" w:name="_Toc355612283"/>
       <w:r>
@@ -5046,7 +5173,7 @@
     <w:p/>
     <w:p>
       <w:pPr>
-        <w:pStyle w:val="ListParagraph"/>
+        <w:pStyle w:val="a7"/>
         <w:numPr>
           <w:ilvl w:val="0"/>
           <w:numId w:val="26"/>
@@ -5103,7 +5230,7 @@
                     </pic:cNvPicPr>
                   </pic:nvPicPr>
                   <pic:blipFill>
-                    <a:blip r:embed="rId25" cstate="print"/>
+                    <a:blip r:embed="rId26" cstate="print"/>
                     <a:srcRect/>
                     <a:stretch>
                       <a:fillRect/>
@@ -5134,13 +5261,13 @@
     </w:p>
     <w:p>
       <w:pPr>
-        <w:pStyle w:val="ListParagraph"/>
+        <w:pStyle w:val="a7"/>
         <w:ind w:left="420" w:firstLineChars="0" w:firstLine="0"/>
       </w:pPr>
     </w:p>
     <w:p>
       <w:pPr>
-        <w:pStyle w:val="ListParagraph"/>
+        <w:pStyle w:val="a7"/>
         <w:numPr>
           <w:ilvl w:val="0"/>
           <w:numId w:val="26"/>
@@ -5162,11 +5289,9 @@
         </w:rPr>
         <w:t>上访问</w:t>
       </w:r>
-      <w:proofErr w:type="spellStart"/>
       <w:r>
         <w:t>Clican</w:t>
       </w:r>
-      <w:proofErr w:type="spellEnd"/>
       <w:r>
         <w:rPr>
           <w:rFonts w:hint="eastAsia"/>
@@ -5199,7 +5324,7 @@
                     </pic:cNvPicPr>
                   </pic:nvPicPr>
                   <pic:blipFill>
-                    <a:blip r:embed="rId24" cstate="print"/>
+                    <a:blip r:embed="rId25" cstate="print"/>
                     <a:srcRect/>
                     <a:stretch>
                       <a:fillRect/>
@@ -5285,7 +5410,7 @@
     <w:lvl w:ilvl="0">
       <w:start w:val="1"/>
       <w:numFmt w:val="decimal"/>
-      <w:pStyle w:val="Heading1"/>
+      <w:pStyle w:val="1"/>
       <w:lvlText w:val="%1"/>
       <w:lvlJc w:val="left"/>
       <w:pPr>
@@ -5295,7 +5420,7 @@
     <w:lvl w:ilvl="1">
       <w:start w:val="1"/>
       <w:numFmt w:val="decimal"/>
-      <w:pStyle w:val="Heading2"/>
+      <w:pStyle w:val="2"/>
       <w:lvlText w:val="%1.%2"/>
       <w:lvlJc w:val="left"/>
       <w:pPr>
@@ -5305,7 +5430,7 @@
     <w:lvl w:ilvl="2">
       <w:start w:val="1"/>
       <w:numFmt w:val="decimal"/>
-      <w:pStyle w:val="Heading3"/>
+      <w:pStyle w:val="3"/>
       <w:lvlText w:val="%1.%2.%3"/>
       <w:lvlJc w:val="left"/>
       <w:pPr>
@@ -5315,7 +5440,7 @@
     <w:lvl w:ilvl="3">
       <w:start w:val="1"/>
       <w:numFmt w:val="decimal"/>
-      <w:pStyle w:val="Heading4"/>
+      <w:pStyle w:val="4"/>
       <w:lvlText w:val="%1.%2.%3.%4"/>
       <w:lvlJc w:val="left"/>
       <w:pPr>
@@ -5325,7 +5450,7 @@
     <w:lvl w:ilvl="4">
       <w:start w:val="1"/>
       <w:numFmt w:val="decimal"/>
-      <w:pStyle w:val="Heading5"/>
+      <w:pStyle w:val="5"/>
       <w:lvlText w:val="%1.%2.%3.%4.%5"/>
       <w:lvlJc w:val="left"/>
       <w:pPr>
@@ -5335,7 +5460,7 @@
     <w:lvl w:ilvl="5">
       <w:start w:val="1"/>
       <w:numFmt w:val="decimal"/>
-      <w:pStyle w:val="Heading6"/>
+      <w:pStyle w:val="6"/>
       <w:lvlText w:val="%1.%2.%3.%4.%5.%6"/>
       <w:lvlJc w:val="left"/>
       <w:pPr>
@@ -5345,7 +5470,7 @@
     <w:lvl w:ilvl="6">
       <w:start w:val="1"/>
       <w:numFmt w:val="decimal"/>
-      <w:pStyle w:val="Heading7"/>
+      <w:pStyle w:val="7"/>
       <w:lvlText w:val="%1.%2.%3.%4.%5.%6.%7"/>
       <w:lvlJc w:val="left"/>
       <w:pPr>
@@ -5355,7 +5480,7 @@
     <w:lvl w:ilvl="7">
       <w:start w:val="1"/>
       <w:numFmt w:val="decimal"/>
-      <w:pStyle w:val="Heading8"/>
+      <w:pStyle w:val="8"/>
       <w:lvlText w:val="%1.%2.%3.%4.%5.%6.%7.%8"/>
       <w:lvlJc w:val="left"/>
       <w:pPr>
@@ -5365,7 +5490,7 @@
     <w:lvl w:ilvl="8">
       <w:start w:val="1"/>
       <w:numFmt w:val="decimal"/>
-      <w:pStyle w:val="Heading9"/>
+      <w:pStyle w:val="9"/>
       <w:lvlText w:val="%1.%2.%3.%4.%5.%6.%7.%8.%9"/>
       <w:lvlJc w:val="left"/>
       <w:pPr>
@@ -5976,6 +6101,155 @@
     </w:lvl>
   </w:abstractNum>
   <w:abstractNum w:abstractNumId="8">
+    <w:nsid w:val="34D874F7"/>
+    <w:multiLevelType w:val="multilevel"/>
+    <w:tmpl w:val="D976143C"/>
+    <w:lvl w:ilvl="0">
+      <w:start w:val="1"/>
+      <w:numFmt w:val="bullet"/>
+      <w:lvlText w:val=""/>
+      <w:lvlJc w:val="left"/>
+      <w:pPr>
+        <w:tabs>
+          <w:tab w:val="num" w:pos="720"/>
+        </w:tabs>
+        <w:ind w:left="720" w:hanging="360"/>
+      </w:pPr>
+      <w:rPr>
+        <w:rFonts w:ascii="Symbol" w:hAnsi="Symbol" w:hint="default"/>
+        <w:sz w:val="20"/>
+      </w:rPr>
+    </w:lvl>
+    <w:lvl w:ilvl="1" w:tentative="1">
+      <w:start w:val="1"/>
+      <w:numFmt w:val="bullet"/>
+      <w:lvlText w:val="o"/>
+      <w:lvlJc w:val="left"/>
+      <w:pPr>
+        <w:tabs>
+          <w:tab w:val="num" w:pos="1440"/>
+        </w:tabs>
+        <w:ind w:left="1440" w:hanging="360"/>
+      </w:pPr>
+      <w:rPr>
+        <w:rFonts w:ascii="Courier New" w:hAnsi="Courier New" w:hint="default"/>
+        <w:sz w:val="20"/>
+      </w:rPr>
+    </w:lvl>
+    <w:lvl w:ilvl="2" w:tentative="1">
+      <w:start w:val="1"/>
+      <w:numFmt w:val="bullet"/>
+      <w:lvlText w:val=""/>
+      <w:lvlJc w:val="left"/>
+      <w:pPr>
+        <w:tabs>
+          <w:tab w:val="num" w:pos="2160"/>
+        </w:tabs>
+        <w:ind w:left="2160" w:hanging="360"/>
+      </w:pPr>
+      <w:rPr>
+        <w:rFonts w:ascii="Wingdings" w:hAnsi="Wingdings" w:hint="default"/>
+        <w:sz w:val="20"/>
+      </w:rPr>
+    </w:lvl>
+    <w:lvl w:ilvl="3" w:tentative="1">
+      <w:start w:val="1"/>
+      <w:numFmt w:val="bullet"/>
+      <w:lvlText w:val=""/>
+      <w:lvlJc w:val="left"/>
+      <w:pPr>
+        <w:tabs>
+          <w:tab w:val="num" w:pos="2880"/>
+        </w:tabs>
+        <w:ind w:left="2880" w:hanging="360"/>
+      </w:pPr>
+      <w:rPr>
+        <w:rFonts w:ascii="Wingdings" w:hAnsi="Wingdings" w:hint="default"/>
+        <w:sz w:val="20"/>
+      </w:rPr>
+    </w:lvl>
+    <w:lvl w:ilvl="4" w:tentative="1">
+      <w:start w:val="1"/>
+      <w:numFmt w:val="bullet"/>
+      <w:lvlText w:val=""/>
+      <w:lvlJc w:val="left"/>
+      <w:pPr>
+        <w:tabs>
+          <w:tab w:val="num" w:pos="3600"/>
+        </w:tabs>
+        <w:ind w:left="3600" w:hanging="360"/>
+      </w:pPr>
+      <w:rPr>
+        <w:rFonts w:ascii="Wingdings" w:hAnsi="Wingdings" w:hint="default"/>
+        <w:sz w:val="20"/>
+      </w:rPr>
+    </w:lvl>
+    <w:lvl w:ilvl="5" w:tentative="1">
+      <w:start w:val="1"/>
+      <w:numFmt w:val="bullet"/>
+      <w:lvlText w:val=""/>
+      <w:lvlJc w:val="left"/>
+      <w:pPr>
+        <w:tabs>
+          <w:tab w:val="num" w:pos="4320"/>
+        </w:tabs>
+        <w:ind w:left="4320" w:hanging="360"/>
+      </w:pPr>
+      <w:rPr>
+        <w:rFonts w:ascii="Wingdings" w:hAnsi="Wingdings" w:hint="default"/>
+        <w:sz w:val="20"/>
+      </w:rPr>
+    </w:lvl>
+    <w:lvl w:ilvl="6" w:tentative="1">
+      <w:start w:val="1"/>
+      <w:numFmt w:val="bullet"/>
+      <w:lvlText w:val=""/>
+      <w:lvlJc w:val="left"/>
+      <w:pPr>
+        <w:tabs>
+          <w:tab w:val="num" w:pos="5040"/>
+        </w:tabs>
+        <w:ind w:left="5040" w:hanging="360"/>
+      </w:pPr>
+      <w:rPr>
+        <w:rFonts w:ascii="Wingdings" w:hAnsi="Wingdings" w:hint="default"/>
+        <w:sz w:val="20"/>
+      </w:rPr>
+    </w:lvl>
+    <w:lvl w:ilvl="7" w:tentative="1">
+      <w:start w:val="1"/>
+      <w:numFmt w:val="bullet"/>
+      <w:lvlText w:val=""/>
+      <w:lvlJc w:val="left"/>
+      <w:pPr>
+        <w:tabs>
+          <w:tab w:val="num" w:pos="5760"/>
+        </w:tabs>
+        <w:ind w:left="5760" w:hanging="360"/>
+      </w:pPr>
+      <w:rPr>
+        <w:rFonts w:ascii="Wingdings" w:hAnsi="Wingdings" w:hint="default"/>
+        <w:sz w:val="20"/>
+      </w:rPr>
+    </w:lvl>
+    <w:lvl w:ilvl="8" w:tentative="1">
+      <w:start w:val="1"/>
+      <w:numFmt w:val="bullet"/>
+      <w:lvlText w:val=""/>
+      <w:lvlJc w:val="left"/>
+      <w:pPr>
+        <w:tabs>
+          <w:tab w:val="num" w:pos="6480"/>
+        </w:tabs>
+        <w:ind w:left="6480" w:hanging="360"/>
+      </w:pPr>
+      <w:rPr>
+        <w:rFonts w:ascii="Wingdings" w:hAnsi="Wingdings" w:hint="default"/>
+        <w:sz w:val="20"/>
+      </w:rPr>
+    </w:lvl>
+  </w:abstractNum>
+  <w:abstractNum w:abstractNumId="9">
     <w:nsid w:val="44E13091"/>
     <w:multiLevelType w:val="multilevel"/>
     <w:tmpl w:val="0409001D"/>
@@ -6061,7 +6335,7 @@
       </w:pPr>
     </w:lvl>
   </w:abstractNum>
-  <w:abstractNum w:abstractNumId="9">
+  <w:abstractNum w:abstractNumId="10">
     <w:nsid w:val="59B407F5"/>
     <w:multiLevelType w:val="hybridMultilevel"/>
     <w:tmpl w:val="EBA823C6"/>
@@ -6147,7 +6421,7 @@
       </w:pPr>
     </w:lvl>
   </w:abstractNum>
-  <w:abstractNum w:abstractNumId="10">
+  <w:abstractNum w:abstractNumId="11">
     <w:nsid w:val="641074C8"/>
     <w:multiLevelType w:val="hybridMultilevel"/>
     <w:tmpl w:val="F7C4C830"/>
@@ -6233,7 +6507,7 @@
       </w:pPr>
     </w:lvl>
   </w:abstractNum>
-  <w:abstractNum w:abstractNumId="11">
+  <w:abstractNum w:abstractNumId="12">
     <w:nsid w:val="699D0819"/>
     <w:multiLevelType w:val="hybridMultilevel"/>
     <w:tmpl w:val="D234C73A"/>
@@ -6319,7 +6593,7 @@
       </w:pPr>
     </w:lvl>
   </w:abstractNum>
-  <w:abstractNum w:abstractNumId="12">
+  <w:abstractNum w:abstractNumId="13">
     <w:nsid w:val="6D081EAE"/>
     <w:multiLevelType w:val="hybridMultilevel"/>
     <w:tmpl w:val="2E363FD8"/>
@@ -6405,7 +6679,7 @@
       </w:pPr>
     </w:lvl>
   </w:abstractNum>
-  <w:abstractNum w:abstractNumId="13">
+  <w:abstractNum w:abstractNumId="14">
     <w:nsid w:val="728C2BDC"/>
     <w:multiLevelType w:val="multilevel"/>
     <w:tmpl w:val="0409001D"/>
@@ -6491,7 +6765,7 @@
       </w:pPr>
     </w:lvl>
   </w:abstractNum>
-  <w:abstractNum w:abstractNumId="14">
+  <w:abstractNum w:abstractNumId="15">
     <w:nsid w:val="73D500B2"/>
     <w:multiLevelType w:val="multilevel"/>
     <w:tmpl w:val="C7DE2D04"/>
@@ -6578,7 +6852,7 @@
       </w:pPr>
     </w:lvl>
   </w:abstractNum>
-  <w:abstractNum w:abstractNumId="15">
+  <w:abstractNum w:abstractNumId="16">
     <w:nsid w:val="741223B5"/>
     <w:multiLevelType w:val="multilevel"/>
     <w:tmpl w:val="28661448"/>
@@ -6664,7 +6938,7 @@
       </w:pPr>
     </w:lvl>
   </w:abstractNum>
-  <w:abstractNum w:abstractNumId="16">
+  <w:abstractNum w:abstractNumId="17">
     <w:nsid w:val="753B1FFA"/>
     <w:multiLevelType w:val="hybridMultilevel"/>
     <w:tmpl w:val="00EE1F18"/>
@@ -6750,7 +7024,7 @@
       </w:pPr>
     </w:lvl>
   </w:abstractNum>
-  <w:abstractNum w:abstractNumId="17">
+  <w:abstractNum w:abstractNumId="18">
     <w:nsid w:val="7C187CC3"/>
     <w:multiLevelType w:val="multilevel"/>
     <w:tmpl w:val="0409001D"/>
@@ -6837,25 +7111,25 @@
     </w:lvl>
   </w:abstractNum>
   <w:num w:numId="1">
-    <w:abstractNumId w:val="9"/>
+    <w:abstractNumId w:val="10"/>
   </w:num>
   <w:num w:numId="2">
     <w:abstractNumId w:val="4"/>
   </w:num>
   <w:num w:numId="3">
-    <w:abstractNumId w:val="13"/>
+    <w:abstractNumId w:val="14"/>
   </w:num>
   <w:num w:numId="4">
-    <w:abstractNumId w:val="8"/>
+    <w:abstractNumId w:val="9"/>
   </w:num>
   <w:num w:numId="5">
-    <w:abstractNumId w:val="15"/>
+    <w:abstractNumId w:val="16"/>
   </w:num>
   <w:num w:numId="6">
     <w:abstractNumId w:val="2"/>
   </w:num>
   <w:num w:numId="7">
-    <w:abstractNumId w:val="14"/>
+    <w:abstractNumId w:val="15"/>
   </w:num>
   <w:num w:numId="8">
     <w:abstractNumId w:val="0"/>
@@ -6879,7 +7153,7 @@
     <w:abstractNumId w:val="0"/>
   </w:num>
   <w:num w:numId="15">
-    <w:abstractNumId w:val="10"/>
+    <w:abstractNumId w:val="11"/>
   </w:num>
   <w:num w:numId="16">
     <w:abstractNumId w:val="0"/>
@@ -6909,16 +7183,16 @@
     <w:abstractNumId w:val="3"/>
   </w:num>
   <w:num w:numId="25">
-    <w:abstractNumId w:val="16"/>
+    <w:abstractNumId w:val="17"/>
   </w:num>
   <w:num w:numId="26">
+    <w:abstractNumId w:val="13"/>
+  </w:num>
+  <w:num w:numId="27">
     <w:abstractNumId w:val="12"/>
   </w:num>
-  <w:num w:numId="27">
-    <w:abstractNumId w:val="11"/>
-  </w:num>
   <w:num w:numId="28">
-    <w:abstractNumId w:val="17"/>
+    <w:abstractNumId w:val="18"/>
   </w:num>
   <w:num w:numId="29">
     <w:abstractNumId w:val="0"/>
@@ -6967,6 +7241,9 @@
   </w:num>
   <w:num w:numId="44">
     <w:abstractNumId w:val="7"/>
+  </w:num>
+  <w:num w:numId="45">
+    <w:abstractNumId w:val="8"/>
   </w:num>
 </w:numbering>
 </file>
@@ -7124,7 +7401,7 @@
     <w:lsdException w:name="Bibliography" w:uiPriority="37"/>
     <w:lsdException w:name="TOC Heading" w:uiPriority="39" w:qFormat="1"/>
   </w:latentStyles>
-  <w:style w:type="paragraph" w:default="1" w:styleId="Normal">
+  <w:style w:type="paragraph" w:default="1" w:styleId="a">
     <w:name w:val="Normal"/>
     <w:qFormat/>
     <w:rsid w:val="00B544BC"/>
@@ -7133,11 +7410,11 @@
       <w:jc w:val="both"/>
     </w:pPr>
   </w:style>
-  <w:style w:type="paragraph" w:styleId="Heading1">
+  <w:style w:type="paragraph" w:styleId="1">
     <w:name w:val="heading 1"/>
-    <w:basedOn w:val="Normal"/>
-    <w:next w:val="Normal"/>
-    <w:link w:val="Heading1Char"/>
+    <w:basedOn w:val="a"/>
+    <w:next w:val="a"/>
+    <w:link w:val="1Char"/>
     <w:uiPriority w:val="9"/>
     <w:qFormat/>
     <w:rsid w:val="00020DC2"/>
@@ -7158,11 +7435,11 @@
       <w:szCs w:val="44"/>
     </w:rPr>
   </w:style>
-  <w:style w:type="paragraph" w:styleId="Heading2">
+  <w:style w:type="paragraph" w:styleId="2">
     <w:name w:val="heading 2"/>
-    <w:basedOn w:val="Normal"/>
-    <w:next w:val="Normal"/>
-    <w:link w:val="Heading2Char"/>
+    <w:basedOn w:val="a"/>
+    <w:next w:val="a"/>
+    <w:link w:val="2Char"/>
     <w:uiPriority w:val="9"/>
     <w:unhideWhenUsed/>
     <w:qFormat/>
@@ -7185,11 +7462,11 @@
       <w:szCs w:val="32"/>
     </w:rPr>
   </w:style>
-  <w:style w:type="paragraph" w:styleId="Heading3">
+  <w:style w:type="paragraph" w:styleId="3">
     <w:name w:val="heading 3"/>
-    <w:basedOn w:val="Normal"/>
-    <w:next w:val="Normal"/>
-    <w:link w:val="Heading3Char"/>
+    <w:basedOn w:val="a"/>
+    <w:next w:val="a"/>
+    <w:link w:val="3Char"/>
     <w:uiPriority w:val="9"/>
     <w:unhideWhenUsed/>
     <w:qFormat/>
@@ -7211,11 +7488,11 @@
       <w:szCs w:val="32"/>
     </w:rPr>
   </w:style>
-  <w:style w:type="paragraph" w:styleId="Heading4">
+  <w:style w:type="paragraph" w:styleId="4">
     <w:name w:val="heading 4"/>
-    <w:basedOn w:val="Normal"/>
-    <w:next w:val="Normal"/>
-    <w:link w:val="Heading4Char"/>
+    <w:basedOn w:val="a"/>
+    <w:next w:val="a"/>
+    <w:link w:val="4Char"/>
     <w:uiPriority w:val="9"/>
     <w:semiHidden/>
     <w:unhideWhenUsed/>
@@ -7239,11 +7516,11 @@
       <w:szCs w:val="28"/>
     </w:rPr>
   </w:style>
-  <w:style w:type="paragraph" w:styleId="Heading5">
+  <w:style w:type="paragraph" w:styleId="5">
     <w:name w:val="heading 5"/>
-    <w:basedOn w:val="Normal"/>
-    <w:next w:val="Normal"/>
-    <w:link w:val="Heading5Char"/>
+    <w:basedOn w:val="a"/>
+    <w:next w:val="a"/>
+    <w:link w:val="5Char"/>
     <w:uiPriority w:val="9"/>
     <w:semiHidden/>
     <w:unhideWhenUsed/>
@@ -7266,11 +7543,11 @@
       <w:szCs w:val="28"/>
     </w:rPr>
   </w:style>
-  <w:style w:type="paragraph" w:styleId="Heading6">
+  <w:style w:type="paragraph" w:styleId="6">
     <w:name w:val="heading 6"/>
-    <w:basedOn w:val="Normal"/>
-    <w:next w:val="Normal"/>
-    <w:link w:val="Heading6Char"/>
+    <w:basedOn w:val="a"/>
+    <w:next w:val="a"/>
+    <w:link w:val="6Char"/>
     <w:uiPriority w:val="9"/>
     <w:semiHidden/>
     <w:unhideWhenUsed/>
@@ -7294,11 +7571,11 @@
       <w:szCs w:val="24"/>
     </w:rPr>
   </w:style>
-  <w:style w:type="paragraph" w:styleId="Heading7">
+  <w:style w:type="paragraph" w:styleId="7">
     <w:name w:val="heading 7"/>
-    <w:basedOn w:val="Normal"/>
-    <w:next w:val="Normal"/>
-    <w:link w:val="Heading7Char"/>
+    <w:basedOn w:val="a"/>
+    <w:next w:val="a"/>
+    <w:link w:val="7Char"/>
     <w:uiPriority w:val="9"/>
     <w:semiHidden/>
     <w:unhideWhenUsed/>
@@ -7321,11 +7598,11 @@
       <w:szCs w:val="24"/>
     </w:rPr>
   </w:style>
-  <w:style w:type="paragraph" w:styleId="Heading8">
+  <w:style w:type="paragraph" w:styleId="8">
     <w:name w:val="heading 8"/>
-    <w:basedOn w:val="Normal"/>
-    <w:next w:val="Normal"/>
-    <w:link w:val="Heading8Char"/>
+    <w:basedOn w:val="a"/>
+    <w:next w:val="a"/>
+    <w:link w:val="8Char"/>
     <w:uiPriority w:val="9"/>
     <w:semiHidden/>
     <w:unhideWhenUsed/>
@@ -7347,11 +7624,11 @@
       <w:szCs w:val="24"/>
     </w:rPr>
   </w:style>
-  <w:style w:type="paragraph" w:styleId="Heading9">
+  <w:style w:type="paragraph" w:styleId="9">
     <w:name w:val="heading 9"/>
-    <w:basedOn w:val="Normal"/>
-    <w:next w:val="Normal"/>
-    <w:link w:val="Heading9Char"/>
+    <w:basedOn w:val="a"/>
+    <w:next w:val="a"/>
+    <w:link w:val="9Char"/>
     <w:uiPriority w:val="9"/>
     <w:semiHidden/>
     <w:unhideWhenUsed/>
@@ -7372,13 +7649,13 @@
       <w:szCs w:val="21"/>
     </w:rPr>
   </w:style>
-  <w:style w:type="character" w:default="1" w:styleId="DefaultParagraphFont">
+  <w:style w:type="character" w:default="1" w:styleId="a0">
     <w:name w:val="Default Paragraph Font"/>
     <w:uiPriority w:val="1"/>
     <w:semiHidden/>
     <w:unhideWhenUsed/>
   </w:style>
-  <w:style w:type="table" w:default="1" w:styleId="TableNormal">
+  <w:style w:type="table" w:default="1" w:styleId="a1">
     <w:name w:val="Normal Table"/>
     <w:uiPriority w:val="99"/>
     <w:semiHidden/>
@@ -7394,16 +7671,16 @@
       </w:tblCellMar>
     </w:tblPr>
   </w:style>
-  <w:style w:type="numbering" w:default="1" w:styleId="NoList">
+  <w:style w:type="numbering" w:default="1" w:styleId="a2">
     <w:name w:val="No List"/>
     <w:uiPriority w:val="99"/>
     <w:semiHidden/>
     <w:unhideWhenUsed/>
   </w:style>
-  <w:style w:type="paragraph" w:styleId="Header">
+  <w:style w:type="paragraph" w:styleId="a3">
     <w:name w:val="header"/>
-    <w:basedOn w:val="Normal"/>
-    <w:link w:val="HeaderChar"/>
+    <w:basedOn w:val="a"/>
+    <w:link w:val="Char"/>
     <w:uiPriority w:val="99"/>
     <w:semiHidden/>
     <w:unhideWhenUsed/>
@@ -7424,10 +7701,10 @@
       <w:szCs w:val="18"/>
     </w:rPr>
   </w:style>
-  <w:style w:type="character" w:customStyle="1" w:styleId="HeaderChar">
-    <w:name w:val="Header Char"/>
-    <w:basedOn w:val="DefaultParagraphFont"/>
-    <w:link w:val="Header"/>
+  <w:style w:type="character" w:customStyle="1" w:styleId="Char">
+    <w:name w:val="页眉 Char"/>
+    <w:basedOn w:val="a0"/>
+    <w:link w:val="a3"/>
     <w:uiPriority w:val="99"/>
     <w:semiHidden/>
     <w:rsid w:val="00494E6C"/>
@@ -7436,10 +7713,10 @@
       <w:szCs w:val="18"/>
     </w:rPr>
   </w:style>
-  <w:style w:type="paragraph" w:styleId="Footer">
+  <w:style w:type="paragraph" w:styleId="a4">
     <w:name w:val="footer"/>
-    <w:basedOn w:val="Normal"/>
-    <w:link w:val="FooterChar"/>
+    <w:basedOn w:val="a"/>
+    <w:link w:val="Char0"/>
     <w:uiPriority w:val="99"/>
     <w:semiHidden/>
     <w:unhideWhenUsed/>
@@ -7457,10 +7734,10 @@
       <w:szCs w:val="18"/>
     </w:rPr>
   </w:style>
-  <w:style w:type="character" w:customStyle="1" w:styleId="FooterChar">
-    <w:name w:val="Footer Char"/>
-    <w:basedOn w:val="DefaultParagraphFont"/>
-    <w:link w:val="Footer"/>
+  <w:style w:type="character" w:customStyle="1" w:styleId="Char0">
+    <w:name w:val="页脚 Char"/>
+    <w:basedOn w:val="a0"/>
+    <w:link w:val="a4"/>
     <w:uiPriority w:val="99"/>
     <w:semiHidden/>
     <w:rsid w:val="00494E6C"/>
@@ -7471,12 +7748,12 @@
   </w:style>
   <w:style w:type="character" w:customStyle="1" w:styleId="apple-converted-space">
     <w:name w:val="apple-converted-space"/>
-    <w:basedOn w:val="DefaultParagraphFont"/>
+    <w:basedOn w:val="a0"/>
     <w:rsid w:val="00AB7C5D"/>
   </w:style>
-  <w:style w:type="character" w:styleId="Hyperlink">
+  <w:style w:type="character" w:styleId="a5">
     <w:name w:val="Hyperlink"/>
-    <w:basedOn w:val="DefaultParagraphFont"/>
+    <w:basedOn w:val="a0"/>
     <w:uiPriority w:val="99"/>
     <w:unhideWhenUsed/>
     <w:rsid w:val="00AB7C5D"/>
@@ -7485,10 +7762,10 @@
       <w:u w:val="single"/>
     </w:rPr>
   </w:style>
-  <w:style w:type="character" w:customStyle="1" w:styleId="Heading1Char">
-    <w:name w:val="Heading 1 Char"/>
-    <w:basedOn w:val="DefaultParagraphFont"/>
-    <w:link w:val="Heading1"/>
+  <w:style w:type="character" w:customStyle="1" w:styleId="1Char">
+    <w:name w:val="标题 1 Char"/>
+    <w:basedOn w:val="a0"/>
+    <w:link w:val="1"/>
     <w:uiPriority w:val="9"/>
     <w:rsid w:val="00020DC2"/>
     <w:rPr>
@@ -7499,9 +7776,9 @@
       <w:szCs w:val="44"/>
     </w:rPr>
   </w:style>
-  <w:style w:type="character" w:styleId="BookTitle">
+  <w:style w:type="character" w:styleId="a6">
     <w:name w:val="Book Title"/>
-    <w:basedOn w:val="DefaultParagraphFont"/>
+    <w:basedOn w:val="a0"/>
     <w:uiPriority w:val="33"/>
     <w:qFormat/>
     <w:rsid w:val="00020DC2"/>
@@ -7512,10 +7789,10 @@
       <w:spacing w:val="5"/>
     </w:rPr>
   </w:style>
-  <w:style w:type="character" w:customStyle="1" w:styleId="Heading2Char">
-    <w:name w:val="Heading 2 Char"/>
-    <w:basedOn w:val="DefaultParagraphFont"/>
-    <w:link w:val="Heading2"/>
+  <w:style w:type="character" w:customStyle="1" w:styleId="2Char">
+    <w:name w:val="标题 2 Char"/>
+    <w:basedOn w:val="a0"/>
+    <w:link w:val="2"/>
     <w:uiPriority w:val="9"/>
     <w:rsid w:val="00061108"/>
     <w:rPr>
@@ -7526,10 +7803,10 @@
       <w:szCs w:val="32"/>
     </w:rPr>
   </w:style>
-  <w:style w:type="character" w:customStyle="1" w:styleId="Heading3Char">
-    <w:name w:val="Heading 3 Char"/>
-    <w:basedOn w:val="DefaultParagraphFont"/>
-    <w:link w:val="Heading3"/>
+  <w:style w:type="character" w:customStyle="1" w:styleId="3Char">
+    <w:name w:val="标题 3 Char"/>
+    <w:basedOn w:val="a0"/>
+    <w:link w:val="3"/>
     <w:uiPriority w:val="9"/>
     <w:rsid w:val="001A703E"/>
     <w:rPr>
@@ -7539,10 +7816,10 @@
       <w:szCs w:val="32"/>
     </w:rPr>
   </w:style>
-  <w:style w:type="character" w:customStyle="1" w:styleId="Heading4Char">
-    <w:name w:val="Heading 4 Char"/>
-    <w:basedOn w:val="DefaultParagraphFont"/>
-    <w:link w:val="Heading4"/>
+  <w:style w:type="character" w:customStyle="1" w:styleId="4Char">
+    <w:name w:val="标题 4 Char"/>
+    <w:basedOn w:val="a0"/>
+    <w:link w:val="4"/>
     <w:uiPriority w:val="9"/>
     <w:semiHidden/>
     <w:rsid w:val="001A703E"/>
@@ -7554,10 +7831,10 @@
       <w:szCs w:val="28"/>
     </w:rPr>
   </w:style>
-  <w:style w:type="character" w:customStyle="1" w:styleId="Heading5Char">
-    <w:name w:val="Heading 5 Char"/>
-    <w:basedOn w:val="DefaultParagraphFont"/>
-    <w:link w:val="Heading5"/>
+  <w:style w:type="character" w:customStyle="1" w:styleId="5Char">
+    <w:name w:val="标题 5 Char"/>
+    <w:basedOn w:val="a0"/>
+    <w:link w:val="5"/>
     <w:uiPriority w:val="9"/>
     <w:semiHidden/>
     <w:rsid w:val="001A703E"/>
@@ -7568,10 +7845,10 @@
       <w:szCs w:val="28"/>
     </w:rPr>
   </w:style>
-  <w:style w:type="character" w:customStyle="1" w:styleId="Heading6Char">
-    <w:name w:val="Heading 6 Char"/>
-    <w:basedOn w:val="DefaultParagraphFont"/>
-    <w:link w:val="Heading6"/>
+  <w:style w:type="character" w:customStyle="1" w:styleId="6Char">
+    <w:name w:val="标题 6 Char"/>
+    <w:basedOn w:val="a0"/>
+    <w:link w:val="6"/>
     <w:uiPriority w:val="9"/>
     <w:semiHidden/>
     <w:rsid w:val="001A703E"/>
@@ -7583,10 +7860,10 @@
       <w:szCs w:val="24"/>
     </w:rPr>
   </w:style>
-  <w:style w:type="character" w:customStyle="1" w:styleId="Heading7Char">
-    <w:name w:val="Heading 7 Char"/>
-    <w:basedOn w:val="DefaultParagraphFont"/>
-    <w:link w:val="Heading7"/>
+  <w:style w:type="character" w:customStyle="1" w:styleId="7Char">
+    <w:name w:val="标题 7 Char"/>
+    <w:basedOn w:val="a0"/>
+    <w:link w:val="7"/>
     <w:uiPriority w:val="9"/>
     <w:semiHidden/>
     <w:rsid w:val="001A703E"/>
@@ -7597,10 +7874,10 @@
       <w:szCs w:val="24"/>
     </w:rPr>
   </w:style>
-  <w:style w:type="character" w:customStyle="1" w:styleId="Heading8Char">
-    <w:name w:val="Heading 8 Char"/>
-    <w:basedOn w:val="DefaultParagraphFont"/>
-    <w:link w:val="Heading8"/>
+  <w:style w:type="character" w:customStyle="1" w:styleId="8Char">
+    <w:name w:val="标题 8 Char"/>
+    <w:basedOn w:val="a0"/>
+    <w:link w:val="8"/>
     <w:uiPriority w:val="9"/>
     <w:semiHidden/>
     <w:rsid w:val="001A703E"/>
@@ -7610,10 +7887,10 @@
       <w:szCs w:val="24"/>
     </w:rPr>
   </w:style>
-  <w:style w:type="character" w:customStyle="1" w:styleId="Heading9Char">
-    <w:name w:val="Heading 9 Char"/>
-    <w:basedOn w:val="DefaultParagraphFont"/>
-    <w:link w:val="Heading9"/>
+  <w:style w:type="character" w:customStyle="1" w:styleId="9Char">
+    <w:name w:val="标题 9 Char"/>
+    <w:basedOn w:val="a0"/>
+    <w:link w:val="9"/>
     <w:uiPriority w:val="9"/>
     <w:semiHidden/>
     <w:rsid w:val="001A703E"/>
@@ -7622,9 +7899,9 @@
       <w:szCs w:val="21"/>
     </w:rPr>
   </w:style>
-  <w:style w:type="paragraph" w:styleId="ListParagraph">
+  <w:style w:type="paragraph" w:styleId="a7">
     <w:name w:val="List Paragraph"/>
-    <w:basedOn w:val="Normal"/>
+    <w:basedOn w:val="a"/>
     <w:uiPriority w:val="34"/>
     <w:qFormat/>
     <w:rsid w:val="001A703E"/>
@@ -7632,10 +7909,10 @@
       <w:ind w:firstLineChars="200" w:firstLine="420"/>
     </w:pPr>
   </w:style>
-  <w:style w:type="paragraph" w:styleId="DocumentMap">
+  <w:style w:type="paragraph" w:styleId="a8">
     <w:name w:val="Document Map"/>
-    <w:basedOn w:val="Normal"/>
-    <w:link w:val="DocumentMapChar"/>
+    <w:basedOn w:val="a"/>
+    <w:link w:val="Char1"/>
     <w:uiPriority w:val="99"/>
     <w:semiHidden/>
     <w:unhideWhenUsed/>
@@ -7646,10 +7923,10 @@
       <w:szCs w:val="18"/>
     </w:rPr>
   </w:style>
-  <w:style w:type="character" w:customStyle="1" w:styleId="DocumentMapChar">
-    <w:name w:val="Document Map Char"/>
-    <w:basedOn w:val="DefaultParagraphFont"/>
-    <w:link w:val="DocumentMap"/>
+  <w:style w:type="character" w:customStyle="1" w:styleId="Char1">
+    <w:name w:val="文档结构图 Char"/>
+    <w:basedOn w:val="a0"/>
+    <w:link w:val="a8"/>
     <w:uiPriority w:val="99"/>
     <w:semiHidden/>
     <w:rsid w:val="008C1FE5"/>
@@ -7659,10 +7936,10 @@
       <w:szCs w:val="18"/>
     </w:rPr>
   </w:style>
-  <w:style w:type="paragraph" w:styleId="BalloonText">
+  <w:style w:type="paragraph" w:styleId="a9">
     <w:name w:val="Balloon Text"/>
-    <w:basedOn w:val="Normal"/>
-    <w:link w:val="BalloonTextChar"/>
+    <w:basedOn w:val="a"/>
+    <w:link w:val="Char2"/>
     <w:uiPriority w:val="99"/>
     <w:semiHidden/>
     <w:unhideWhenUsed/>
@@ -7672,10 +7949,10 @@
       <w:szCs w:val="18"/>
     </w:rPr>
   </w:style>
-  <w:style w:type="character" w:customStyle="1" w:styleId="BalloonTextChar">
-    <w:name w:val="Balloon Text Char"/>
-    <w:basedOn w:val="DefaultParagraphFont"/>
-    <w:link w:val="BalloonText"/>
+  <w:style w:type="character" w:customStyle="1" w:styleId="Char2">
+    <w:name w:val="批注框文本 Char"/>
+    <w:basedOn w:val="a0"/>
+    <w:link w:val="a9"/>
     <w:uiPriority w:val="99"/>
     <w:semiHidden/>
     <w:rsid w:val="00173049"/>
@@ -7684,10 +7961,10 @@
       <w:szCs w:val="18"/>
     </w:rPr>
   </w:style>
-  <w:style w:type="paragraph" w:styleId="Caption">
+  <w:style w:type="paragraph" w:styleId="aa">
     <w:name w:val="caption"/>
-    <w:basedOn w:val="Normal"/>
-    <w:next w:val="Normal"/>
+    <w:basedOn w:val="a"/>
+    <w:next w:val="a"/>
     <w:uiPriority w:val="35"/>
     <w:unhideWhenUsed/>
     <w:qFormat/>
@@ -7698,10 +7975,10 @@
       <w:szCs w:val="20"/>
     </w:rPr>
   </w:style>
-  <w:style w:type="paragraph" w:styleId="TableofFigures">
+  <w:style w:type="paragraph" w:styleId="ab">
     <w:name w:val="table of figures"/>
-    <w:basedOn w:val="Normal"/>
-    <w:next w:val="Normal"/>
+    <w:basedOn w:val="a"/>
+    <w:next w:val="a"/>
     <w:uiPriority w:val="99"/>
     <w:unhideWhenUsed/>
     <w:rsid w:val="00FE382E"/>
@@ -7709,10 +7986,10 @@
       <w:ind w:leftChars="200" w:left="200" w:hangingChars="200" w:hanging="200"/>
     </w:pPr>
   </w:style>
-  <w:style w:type="paragraph" w:styleId="TOCHeading">
+  <w:style w:type="paragraph" w:styleId="TOC">
     <w:name w:val="TOC Heading"/>
-    <w:basedOn w:val="Heading1"/>
-    <w:next w:val="Normal"/>
+    <w:basedOn w:val="1"/>
+    <w:next w:val="a"/>
     <w:uiPriority w:val="39"/>
     <w:semiHidden/>
     <w:unhideWhenUsed/>
@@ -7735,19 +8012,19 @@
       <w:szCs w:val="28"/>
     </w:rPr>
   </w:style>
-  <w:style w:type="paragraph" w:styleId="TOC1">
+  <w:style w:type="paragraph" w:styleId="10">
     <w:name w:val="toc 1"/>
-    <w:basedOn w:val="Normal"/>
-    <w:next w:val="Normal"/>
+    <w:basedOn w:val="a"/>
+    <w:next w:val="a"/>
     <w:autoRedefine/>
     <w:uiPriority w:val="39"/>
     <w:unhideWhenUsed/>
     <w:rsid w:val="00FE382E"/>
   </w:style>
-  <w:style w:type="paragraph" w:styleId="TOC2">
+  <w:style w:type="paragraph" w:styleId="20">
     <w:name w:val="toc 2"/>
-    <w:basedOn w:val="Normal"/>
-    <w:next w:val="Normal"/>
+    <w:basedOn w:val="a"/>
+    <w:next w:val="a"/>
     <w:autoRedefine/>
     <w:uiPriority w:val="39"/>
     <w:unhideWhenUsed/>
@@ -7756,10 +8033,10 @@
       <w:ind w:leftChars="200" w:left="420"/>
     </w:pPr>
   </w:style>
-  <w:style w:type="paragraph" w:styleId="TOC3">
+  <w:style w:type="paragraph" w:styleId="30">
     <w:name w:val="toc 3"/>
-    <w:basedOn w:val="Normal"/>
-    <w:next w:val="Normal"/>
+    <w:basedOn w:val="a"/>
+    <w:next w:val="a"/>
     <w:autoRedefine/>
     <w:uiPriority w:val="39"/>
     <w:unhideWhenUsed/>
@@ -8060,7 +8337,7 @@
 </file>
 
 <file path=customXml/itemProps1.xml><?xml version="1.0" encoding="utf-8"?>
-<ds:datastoreItem xmlns:ds="http://schemas.openxmlformats.org/officeDocument/2006/customXml" ds:itemID="{1C498DF9-94AD-47D7-AD4B-EA7C01698FEF}">
+<ds:datastoreItem xmlns:ds="http://schemas.openxmlformats.org/officeDocument/2006/customXml" ds:itemID="{43E38BA2-BF02-4650-A54B-A4F528535420}">
   <ds:schemaRefs>
     <ds:schemaRef ds:uri="http://schemas.openxmlformats.org/officeDocument/2006/bibliography"/>
   </ds:schemaRefs>

--- a/appletv/appletv/doc/clican/ATV3个人服务器 iOS版 用户手册.docx
+++ b/appletv/appletv/doc/clican/ATV3个人服务器 iOS版 用户手册.docx
@@ -36,8 +36,19 @@
           <w:sz w:val="52"/>
           <w:szCs w:val="52"/>
         </w:rPr>
-        <w:t xml:space="preserve"> iOS</w:t>
-      </w:r>
+        <w:t xml:space="preserve"> </w:t>
+      </w:r>
+      <w:proofErr w:type="spellStart"/>
+      <w:r>
+        <w:rPr>
+          <w:rFonts w:hint="eastAsia"/>
+          <w:b/>
+          <w:sz w:val="52"/>
+          <w:szCs w:val="52"/>
+        </w:rPr>
+        <w:t>iOS</w:t>
+      </w:r>
+      <w:proofErr w:type="spellEnd"/>
       <w:r>
         <w:rPr>
           <w:rFonts w:hint="eastAsia"/>
@@ -2306,24 +2317,30 @@
       <w:bookmarkEnd w:id="0"/>
     </w:p>
     <w:p>
+      <w:proofErr w:type="spellStart"/>
       <w:r>
         <w:t>iOS</w:t>
       </w:r>
+      <w:proofErr w:type="spellEnd"/>
+      <w:proofErr w:type="gramStart"/>
       <w:r>
         <w:rPr>
           <w:rFonts w:hint="eastAsia"/>
         </w:rPr>
         <w:t>版个人</w:t>
       </w:r>
+      <w:proofErr w:type="gramEnd"/>
       <w:r>
         <w:rPr>
           <w:rFonts w:hint="eastAsia"/>
         </w:rPr>
         <w:t>服务器是以</w:t>
       </w:r>
+      <w:proofErr w:type="spellStart"/>
       <w:r>
         <w:t>iOS</w:t>
       </w:r>
+      <w:proofErr w:type="spellEnd"/>
       <w:r>
         <w:rPr>
           <w:rFonts w:hint="eastAsia"/>
@@ -2331,7 +2348,31 @@
         <w:t>设备</w:t>
       </w:r>
       <w:r>
-        <w:t>(iPhone, iTouch, iPad)</w:t>
+        <w:t>(</w:t>
+      </w:r>
+      <w:proofErr w:type="spellStart"/>
+      <w:r>
+        <w:t>iPhone</w:t>
+      </w:r>
+      <w:proofErr w:type="spellEnd"/>
+      <w:r>
+        <w:t xml:space="preserve">, </w:t>
+      </w:r>
+      <w:proofErr w:type="spellStart"/>
+      <w:r>
+        <w:t>iTouch</w:t>
+      </w:r>
+      <w:proofErr w:type="spellEnd"/>
+      <w:r>
+        <w:t xml:space="preserve">, </w:t>
+      </w:r>
+      <w:proofErr w:type="spellStart"/>
+      <w:r>
+        <w:t>iPad</w:t>
+      </w:r>
+      <w:proofErr w:type="spellEnd"/>
+      <w:r>
+        <w:t>)</w:t>
       </w:r>
       <w:r>
         <w:rPr>
@@ -2339,9 +2380,11 @@
         </w:rPr>
         <w:t>作为运行设备的内网的个人服务器。通过在</w:t>
       </w:r>
+      <w:proofErr w:type="spellStart"/>
       <w:r>
         <w:t>iOS</w:t>
       </w:r>
+      <w:proofErr w:type="spellEnd"/>
       <w:r>
         <w:rPr>
           <w:rFonts w:hint="eastAsia"/>
@@ -2369,9 +2412,11 @@
         </w:rPr>
         <w:t>的内容承载。并且通过</w:t>
       </w:r>
+      <w:proofErr w:type="spellStart"/>
       <w:r>
         <w:t>iOS</w:t>
       </w:r>
+      <w:proofErr w:type="spellEnd"/>
       <w:r>
         <w:rPr>
           <w:rFonts w:hint="eastAsia"/>
@@ -2387,14 +2432,24 @@
         </w:rPr>
         <w:t>该</w:t>
       </w:r>
+      <w:proofErr w:type="spellStart"/>
       <w:r>
         <w:t>iOS</w:t>
       </w:r>
-      <w:r>
-        <w:rPr>
-          <w:rFonts w:hint="eastAsia"/>
-        </w:rPr>
-        <w:t>版个人服务器，目前命名为《天王星》</w:t>
+      <w:proofErr w:type="spellEnd"/>
+      <w:proofErr w:type="gramStart"/>
+      <w:r>
+        <w:rPr>
+          <w:rFonts w:hint="eastAsia"/>
+        </w:rPr>
+        <w:t>版个人</w:t>
+      </w:r>
+      <w:proofErr w:type="gramEnd"/>
+      <w:r>
+        <w:rPr>
+          <w:rFonts w:hint="eastAsia"/>
+        </w:rPr>
+        <w:t>服务器，目前命名为《天王星》</w:t>
       </w:r>
       <w:r>
         <w:rPr>
@@ -2408,9 +2463,11 @@
         </w:rPr>
         <w:t>由</w:t>
       </w:r>
+      <w:proofErr w:type="spellStart"/>
       <w:r>
         <w:t>Clican</w:t>
       </w:r>
+      <w:proofErr w:type="spellEnd"/>
       <w:r>
         <w:rPr>
           <w:rFonts w:hint="eastAsia"/>
@@ -2455,10 +2512,10 @@
             <v:path o:extrusionok="f" gradientshapeok="t" o:connecttype="rect"/>
             <o:lock v:ext="edit" aspectratio="t"/>
           </v:shapetype>
-          <v:shape id="_x0000_i1025" type="#_x0000_t75" style="width:416.55pt;height:298.3pt" o:ole="">
+          <v:shape id="_x0000_i1025" type="#_x0000_t75" style="width:416.25pt;height:298.5pt" o:ole="">
             <v:imagedata r:id="rId8" o:title=""/>
           </v:shape>
-          <o:OLEObject Type="Embed" ProgID="Visio.Drawing.11" ShapeID="_x0000_i1025" DrawAspect="Content" ObjectID="_1430970245" r:id="rId9"/>
+          <o:OLEObject Type="Embed" ProgID="Visio.Drawing.11" ShapeID="_x0000_i1025" DrawAspect="Content" ObjectID="_1431016620" r:id="rId9"/>
         </w:object>
       </w:r>
     </w:p>
@@ -2495,8 +2552,13 @@
         </w:rPr>
         <w:t>最低支持的系统版本是</w:t>
       </w:r>
-      <w:r>
-        <w:t>iOS 5.0</w:t>
+      <w:proofErr w:type="spellStart"/>
+      <w:r>
+        <w:t>iOS</w:t>
+      </w:r>
+      <w:proofErr w:type="spellEnd"/>
+      <w:r>
+        <w:t xml:space="preserve"> 5.0</w:t>
       </w:r>
     </w:p>
     <w:p>
@@ -2540,6 +2602,7 @@
         </w:rPr>
         <w:t>通过</w:t>
       </w:r>
+      <w:proofErr w:type="spellStart"/>
       <w:r>
         <w:rPr>
           <w:rFonts w:ascii="Arial" w:hAnsi="Arial" w:cs="Arial"/>
@@ -2547,6 +2610,7 @@
         </w:rPr>
         <w:t>AppStore</w:t>
       </w:r>
+      <w:proofErr w:type="spellEnd"/>
       <w:r>
         <w:rPr>
           <w:rFonts w:ascii="Arial" w:hAnsi="Arial" w:cs="Arial"/>
@@ -2554,16 +2618,26 @@
         </w:rPr>
         <w:t>搜索</w:t>
       </w:r>
-      <w:hyperlink r:id="rId10" w:history="1">
-        <w:r>
-          <w:rPr>
-            <w:rStyle w:val="a5"/>
-            <w:rFonts w:ascii="Arial" w:hAnsi="Arial" w:cs="Arial"/>
-            <w:color w:val="1198A6"/>
-          </w:rPr>
-          <w:t>《天王星》</w:t>
-        </w:r>
-      </w:hyperlink>
+      <w:r>
+        <w:fldChar w:fldCharType="begin"/>
+      </w:r>
+      <w:r>
+        <w:instrText>HYPERLINK "https://itunes.apple.com/us/app/tian-wang-xing/id630921227?ls=1&amp;mt=8"</w:instrText>
+      </w:r>
+      <w:r>
+        <w:fldChar w:fldCharType="separate"/>
+      </w:r>
+      <w:r>
+        <w:rPr>
+          <w:rStyle w:val="a5"/>
+          <w:rFonts w:ascii="Arial" w:hAnsi="Arial" w:cs="Arial"/>
+          <w:color w:val="1198A6"/>
+        </w:rPr>
+        <w:t>《天王星》</w:t>
+      </w:r>
+      <w:r>
+        <w:fldChar w:fldCharType="end"/>
+      </w:r>
       <w:r>
         <w:rPr>
           <w:rFonts w:ascii="Arial" w:hAnsi="Arial" w:cs="Arial"/>
@@ -2634,6 +2708,7 @@
           <w:rFonts w:ascii="Arial" w:hAnsi="Arial" w:cs="Arial"/>
           <w:color w:val="343434"/>
         </w:rPr>
+        <w:lastRenderedPageBreak/>
         <w:t xml:space="preserve">3, </w:t>
       </w:r>
       <w:r>
@@ -2704,7 +2779,23 @@
           <w:rFonts w:ascii="Arial" w:hAnsi="Arial" w:cs="Arial"/>
           <w:color w:val="343434"/>
         </w:rPr>
-        <w:t>-&gt;Clican-&gt;</w:t>
+        <w:t>-&gt;</w:t>
+      </w:r>
+      <w:proofErr w:type="spellStart"/>
+      <w:r>
+        <w:rPr>
+          <w:rFonts w:ascii="Arial" w:hAnsi="Arial" w:cs="Arial"/>
+          <w:color w:val="343434"/>
+        </w:rPr>
+        <w:t>Clican</w:t>
+      </w:r>
+      <w:proofErr w:type="spellEnd"/>
+      <w:r>
+        <w:rPr>
+          <w:rFonts w:ascii="Arial" w:hAnsi="Arial" w:cs="Arial"/>
+          <w:color w:val="343434"/>
+        </w:rPr>
+        <w:t>-&gt;</w:t>
       </w:r>
       <w:r>
         <w:rPr>
@@ -2733,7 +2824,6 @@
           <w:rFonts w:ascii="Arial" w:hAnsi="Arial" w:cs="Arial"/>
           <w:color w:val="343434"/>
         </w:rPr>
-        <w:lastRenderedPageBreak/>
         <w:t xml:space="preserve">4, </w:t>
       </w:r>
       <w:r>
@@ -2785,16 +2875,26 @@
         </w:rPr>
         <w:t>的</w:t>
       </w:r>
-      <w:hyperlink r:id="rId11" w:history="1">
-        <w:r>
-          <w:rPr>
-            <w:rStyle w:val="a5"/>
-            <w:rFonts w:ascii="Arial" w:hAnsi="Arial" w:cs="Arial"/>
-            <w:color w:val="1198A6"/>
-          </w:rPr>
-          <w:t>个人链接里</w:t>
-        </w:r>
-      </w:hyperlink>
+      <w:r>
+        <w:fldChar w:fldCharType="begin"/>
+      </w:r>
+      <w:r>
+        <w:instrText>HYPERLINK "http://www.atvttvv.net/"</w:instrText>
+      </w:r>
+      <w:r>
+        <w:fldChar w:fldCharType="separate"/>
+      </w:r>
+      <w:r>
+        <w:rPr>
+          <w:rStyle w:val="a5"/>
+          <w:rFonts w:ascii="Arial" w:hAnsi="Arial" w:cs="Arial"/>
+          <w:color w:val="1198A6"/>
+        </w:rPr>
+        <w:t>个人链接里</w:t>
+      </w:r>
+      <w:r>
+        <w:fldChar w:fldCharType="end"/>
+      </w:r>
       <w:r>
         <w:rPr>
           <w:rFonts w:ascii="Arial" w:hAnsi="Arial" w:cs="Arial"/>
@@ -2816,6 +2916,7 @@
         </w:rPr>
         <w:t>你设备的</w:t>
       </w:r>
+      <w:proofErr w:type="spellStart"/>
       <w:r>
         <w:rPr>
           <w:rFonts w:ascii="Arial" w:hAnsi="Arial" w:cs="Arial"/>
@@ -2823,6 +2924,7 @@
         </w:rPr>
         <w:t>ip</w:t>
       </w:r>
+      <w:proofErr w:type="spellEnd"/>
       <w:r>
         <w:rPr>
           <w:rFonts w:ascii="Arial" w:hAnsi="Arial" w:cs="Arial"/>
@@ -2835,7 +2937,23 @@
           <w:rFonts w:ascii="Arial" w:hAnsi="Arial" w:cs="Arial"/>
           <w:color w:val="343434"/>
         </w:rPr>
-        <w:t>&gt;:8080/appletv/local.xml</w:t>
+        <w:t>&gt;:8080/</w:t>
+      </w:r>
+      <w:proofErr w:type="spellStart"/>
+      <w:r>
+        <w:rPr>
+          <w:rFonts w:ascii="Arial" w:hAnsi="Arial" w:cs="Arial"/>
+          <w:color w:val="343434"/>
+        </w:rPr>
+        <w:t>appletv</w:t>
+      </w:r>
+      <w:proofErr w:type="spellEnd"/>
+      <w:r>
+        <w:rPr>
+          <w:rFonts w:ascii="Arial" w:hAnsi="Arial" w:cs="Arial"/>
+          <w:color w:val="343434"/>
+        </w:rPr>
+        <w:t>/local.xml</w:t>
       </w:r>
       <w:r>
         <w:rPr>
@@ -2873,6 +2991,7 @@
         </w:rPr>
         <w:t>如果天王星安装后，底下菜单栏没有</w:t>
       </w:r>
+      <w:proofErr w:type="spellStart"/>
       <w:r>
         <w:rPr>
           <w:rFonts w:ascii="Arial" w:hAnsi="Arial" w:cs="Arial"/>
@@ -2880,12 +2999,29 @@
         </w:rPr>
         <w:t>smb</w:t>
       </w:r>
+      <w:proofErr w:type="spellEnd"/>
       <w:r>
         <w:rPr>
           <w:rFonts w:ascii="Arial" w:hAnsi="Arial" w:cs="Arial"/>
           <w:color w:val="343434"/>
         </w:rPr>
-        <w:t>和迅雷的话，请去设置里更新脚本</w:t>
+        <w:t>和迅雷的话，请去</w:t>
+      </w:r>
+      <w:proofErr w:type="gramStart"/>
+      <w:r>
+        <w:rPr>
+          <w:rFonts w:ascii="Arial" w:hAnsi="Arial" w:cs="Arial"/>
+          <w:color w:val="343434"/>
+        </w:rPr>
+        <w:t>设置里</w:t>
+      </w:r>
+      <w:proofErr w:type="gramEnd"/>
+      <w:r>
+        <w:rPr>
+          <w:rFonts w:ascii="Arial" w:hAnsi="Arial" w:cs="Arial"/>
+          <w:color w:val="343434"/>
+        </w:rPr>
+        <w:t>更新脚本</w:t>
       </w:r>
     </w:p>
     <w:p>
@@ -3063,11 +3199,19 @@
         </w:rPr>
         <w:t>VIP</w:t>
       </w:r>
-      <w:r>
-        <w:rPr>
-          <w:rFonts w:hint="eastAsia"/>
-        </w:rPr>
-        <w:t>帐号就能直接播放。</w:t>
+      <w:proofErr w:type="gramStart"/>
+      <w:r>
+        <w:rPr>
+          <w:rFonts w:hint="eastAsia"/>
+        </w:rPr>
+        <w:t>帐号</w:t>
+      </w:r>
+      <w:proofErr w:type="gramEnd"/>
+      <w:r>
+        <w:rPr>
+          <w:rFonts w:hint="eastAsia"/>
+        </w:rPr>
+        <w:t>就能直接播放。</w:t>
       </w:r>
     </w:p>
     <w:p/>
@@ -3107,7 +3251,21 @@
         <w:rPr>
           <w:rFonts w:hint="eastAsia"/>
         </w:rPr>
-        <w:t>龙部落、迅播影院。这些视频网站的内容必须通过迅雷</w:t>
+        <w:t>龙部落、</w:t>
+      </w:r>
+      <w:proofErr w:type="gramStart"/>
+      <w:r>
+        <w:rPr>
+          <w:rFonts w:hint="eastAsia"/>
+        </w:rPr>
+        <w:t>迅播影院</w:t>
+      </w:r>
+      <w:proofErr w:type="gramEnd"/>
+      <w:r>
+        <w:rPr>
+          <w:rFonts w:hint="eastAsia"/>
+        </w:rPr>
+        <w:t>。这些视频网站的内容必须通过迅雷</w:t>
       </w:r>
       <w:r>
         <w:rPr>
@@ -3115,11 +3273,19 @@
         </w:rPr>
         <w:t>VIP</w:t>
       </w:r>
-      <w:r>
-        <w:rPr>
-          <w:rFonts w:hint="eastAsia"/>
-        </w:rPr>
-        <w:t>帐号才能经过云转播的方式来播放。</w:t>
+      <w:proofErr w:type="gramStart"/>
+      <w:r>
+        <w:rPr>
+          <w:rFonts w:hint="eastAsia"/>
+        </w:rPr>
+        <w:t>帐号</w:t>
+      </w:r>
+      <w:proofErr w:type="gramEnd"/>
+      <w:r>
+        <w:rPr>
+          <w:rFonts w:hint="eastAsia"/>
+        </w:rPr>
+        <w:t>才能经过云转播的方式来播放。</w:t>
       </w:r>
     </w:p>
     <w:p/>
@@ -3156,9 +3322,11 @@
         </w:rPr>
         <w:t>在</w:t>
       </w:r>
+      <w:proofErr w:type="spellStart"/>
       <w:r>
         <w:t>iOS</w:t>
       </w:r>
+      <w:proofErr w:type="spellEnd"/>
       <w:r>
         <w:rPr>
           <w:rFonts w:hint="eastAsia"/>
@@ -3272,6 +3440,7 @@
         <w:rPr>
           <w:rFonts w:hint="eastAsia"/>
         </w:rPr>
+        <w:lastRenderedPageBreak/>
         <w:t>Windows7</w:t>
       </w:r>
       <w:bookmarkEnd w:id="11"/>
@@ -3282,15 +3451,16 @@
         <w:rPr>
           <w:rFonts w:hint="eastAsia"/>
         </w:rPr>
-        <w:lastRenderedPageBreak/>
         <w:t>其他</w:t>
       </w:r>
+      <w:proofErr w:type="spellStart"/>
       <w:r>
         <w:rPr>
           <w:rFonts w:hint="eastAsia"/>
         </w:rPr>
         <w:t>windwos</w:t>
       </w:r>
+      <w:proofErr w:type="spellEnd"/>
       <w:r>
         <w:rPr>
           <w:rFonts w:hint="eastAsia"/>
@@ -3358,7 +3528,7 @@
                     </pic:cNvPicPr>
                   </pic:nvPicPr>
                   <pic:blipFill>
-                    <a:blip r:embed="rId12" cstate="print"/>
+                    <a:blip r:embed="rId10" cstate="print"/>
                     <a:srcRect/>
                     <a:stretch>
                       <a:fillRect/>
@@ -3412,6 +3582,7 @@
         <w:rPr>
           <w:noProof/>
         </w:rPr>
+        <w:lastRenderedPageBreak/>
         <w:drawing>
           <wp:inline distT="0" distB="0" distL="0" distR="0">
             <wp:extent cx="3533775" cy="4267200"/>
@@ -3430,7 +3601,7 @@
                     </pic:cNvPicPr>
                   </pic:nvPicPr>
                   <pic:blipFill>
-                    <a:blip r:embed="rId13" cstate="print"/>
+                    <a:blip r:embed="rId11" cstate="print"/>
                     <a:srcRect/>
                     <a:stretch>
                       <a:fillRect/>
@@ -3468,12 +3639,19 @@
         </w:numPr>
         <w:ind w:firstLineChars="0"/>
       </w:pPr>
-      <w:r>
-        <w:rPr>
-          <w:rFonts w:hint="eastAsia"/>
-        </w:rPr>
-        <w:lastRenderedPageBreak/>
-        <w:t>勾选“共享此文件夹”后，单击“应用”、“确定”退出。</w:t>
+      <w:proofErr w:type="gramStart"/>
+      <w:r>
+        <w:rPr>
+          <w:rFonts w:hint="eastAsia"/>
+        </w:rPr>
+        <w:t>勾选“共享此文件夹”</w:t>
+      </w:r>
+      <w:proofErr w:type="gramEnd"/>
+      <w:r>
+        <w:rPr>
+          <w:rFonts w:hint="eastAsia"/>
+        </w:rPr>
+        <w:t>后，单击“应用”、“确定”退出。</w:t>
       </w:r>
     </w:p>
     <w:p>
@@ -3503,7 +3681,7 @@
                     </pic:cNvPicPr>
                   </pic:nvPicPr>
                   <pic:blipFill>
-                    <a:blip r:embed="rId14" cstate="print"/>
+                    <a:blip r:embed="rId12" cstate="print"/>
                     <a:srcRect/>
                     <a:stretch>
                       <a:fillRect/>
@@ -3558,6 +3736,7 @@
         <w:rPr>
           <w:rFonts w:hint="eastAsia"/>
         </w:rPr>
+        <w:lastRenderedPageBreak/>
         <w:t>Mac OS</w:t>
       </w:r>
       <w:bookmarkEnd w:id="12"/>
@@ -3599,7 +3778,6 @@
         <w:rPr>
           <w:noProof/>
         </w:rPr>
-        <w:lastRenderedPageBreak/>
         <w:drawing>
           <wp:inline distT="0" distB="0" distL="0" distR="0">
             <wp:extent cx="5274310" cy="5016836"/>
@@ -3618,7 +3796,7 @@
                     </pic:cNvPicPr>
                   </pic:nvPicPr>
                   <pic:blipFill>
-                    <a:blip r:embed="rId15" cstate="print"/>
+                    <a:blip r:embed="rId13" cstate="print"/>
                     <a:srcRect/>
                     <a:stretch>
                       <a:fillRect/>
@@ -3691,7 +3869,7 @@
                     </pic:cNvPicPr>
                   </pic:nvPicPr>
                   <pic:blipFill>
-                    <a:blip r:embed="rId16" cstate="print"/>
+                    <a:blip r:embed="rId14" cstate="print"/>
                     <a:srcRect/>
                     <a:stretch>
                       <a:fillRect/>
@@ -3788,7 +3966,7 @@
                     </pic:cNvPicPr>
                   </pic:nvPicPr>
                   <pic:blipFill>
-                    <a:blip r:embed="rId17" cstate="print"/>
+                    <a:blip r:embed="rId15" cstate="print"/>
                     <a:srcRect/>
                     <a:stretch>
                       <a:fillRect/>
@@ -3849,7 +4027,21 @@
         <w:rPr>
           <w:rFonts w:hint="eastAsia"/>
         </w:rPr>
-        <w:t>版本比较多这里无法全部覆盖</w:t>
+        <w:t>版本比较</w:t>
+      </w:r>
+      <w:proofErr w:type="gramStart"/>
+      <w:r>
+        <w:rPr>
+          <w:rFonts w:hint="eastAsia"/>
+        </w:rPr>
+        <w:t>多这里</w:t>
+      </w:r>
+      <w:proofErr w:type="gramEnd"/>
+      <w:r>
+        <w:rPr>
+          <w:rFonts w:hint="eastAsia"/>
+        </w:rPr>
+        <w:t>无法全部覆盖</w:t>
       </w:r>
       <w:r>
         <w:rPr>
@@ -3871,7 +4063,7 @@
       </w:r>
     </w:p>
     <w:p>
-      <w:hyperlink r:id="rId18" w:history="1">
+      <w:hyperlink r:id="rId16" w:history="1">
         <w:r>
           <w:rPr>
             <w:rStyle w:val="a5"/>
@@ -4029,7 +4221,7 @@
                     </pic:cNvPicPr>
                   </pic:nvPicPr>
                   <pic:blipFill>
-                    <a:blip r:embed="rId19" cstate="print"/>
+                    <a:blip r:embed="rId17" cstate="print"/>
                     <a:srcRect/>
                     <a:stretch>
                       <a:fillRect/>
@@ -4120,9 +4312,11 @@
         </w:rPr>
         <w:t>输入</w:t>
       </w:r>
+      <w:proofErr w:type="spellStart"/>
       <w:r>
         <w:t>ip</w:t>
       </w:r>
+      <w:proofErr w:type="spellEnd"/>
       <w:r>
         <w:rPr>
           <w:rFonts w:hint="eastAsia"/>
@@ -4165,7 +4359,7 @@
                     </pic:cNvPicPr>
                   </pic:nvPicPr>
                   <pic:blipFill>
-                    <a:blip r:embed="rId20" cstate="print"/>
+                    <a:blip r:embed="rId18" cstate="print"/>
                     <a:srcRect/>
                     <a:stretch>
                       <a:fillRect/>
@@ -4398,7 +4592,7 @@
                     </pic:cNvPicPr>
                   </pic:nvPicPr>
                   <pic:blipFill>
-                    <a:blip r:embed="rId21" cstate="print"/>
+                    <a:blip r:embed="rId19" cstate="print"/>
                     <a:srcRect/>
                     <a:stretch>
                       <a:fillRect/>
@@ -4534,23 +4728,41 @@
         </w:rPr>
         <w:t>在</w:t>
       </w:r>
+      <w:proofErr w:type="spellStart"/>
       <w:r>
         <w:t>iOS</w:t>
       </w:r>
+      <w:proofErr w:type="spellEnd"/>
       <w:r>
         <w:rPr>
           <w:rFonts w:hint="eastAsia"/>
         </w:rPr>
         <w:t>个人服务器内通过了访问</w:t>
       </w:r>
+      <w:proofErr w:type="spellStart"/>
       <w:r>
         <w:t>iOS</w:t>
       </w:r>
-      <w:r>
-        <w:rPr>
-          <w:rFonts w:hint="eastAsia"/>
-        </w:rPr>
-        <w:t>设备内照片的功能。可以在</w:t>
+      <w:proofErr w:type="spellEnd"/>
+      <w:r>
+        <w:rPr>
+          <w:rFonts w:hint="eastAsia"/>
+        </w:rPr>
+        <w:t>设备</w:t>
+      </w:r>
+      <w:proofErr w:type="gramStart"/>
+      <w:r>
+        <w:rPr>
+          <w:rFonts w:hint="eastAsia"/>
+        </w:rPr>
+        <w:t>内照片</w:t>
+      </w:r>
+      <w:proofErr w:type="gramEnd"/>
+      <w:r>
+        <w:rPr>
+          <w:rFonts w:hint="eastAsia"/>
+        </w:rPr>
+        <w:t>的功能。可以在</w:t>
       </w:r>
       <w:r>
         <w:rPr>
@@ -4589,7 +4801,7 @@
                     </pic:cNvPicPr>
                   </pic:nvPicPr>
                   <pic:blipFill>
-                    <a:blip r:embed="rId22" cstate="print"/>
+                    <a:blip r:embed="rId20" cstate="print"/>
                     <a:srcRect/>
                     <a:stretch>
                       <a:fillRect/>
@@ -4673,9 +4885,11 @@
         </w:rPr>
         <w:t>通过</w:t>
       </w:r>
+      <w:proofErr w:type="spellStart"/>
       <w:r>
         <w:t>iOS</w:t>
       </w:r>
+      <w:proofErr w:type="spellEnd"/>
       <w:r>
         <w:rPr>
           <w:rFonts w:hint="eastAsia"/>
@@ -4710,9 +4924,11 @@
         </w:rPr>
         <w:t>在</w:t>
       </w:r>
+      <w:proofErr w:type="spellStart"/>
       <w:r>
         <w:t>iOS</w:t>
       </w:r>
+      <w:proofErr w:type="spellEnd"/>
       <w:r>
         <w:rPr>
           <w:rFonts w:hint="eastAsia"/>
@@ -4751,7 +4967,7 @@
                     </pic:cNvPicPr>
                   </pic:nvPicPr>
                   <pic:blipFill>
-                    <a:blip r:embed="rId23" cstate="print"/>
+                    <a:blip r:embed="rId21" cstate="print"/>
                     <a:srcRect/>
                     <a:stretch>
                       <a:fillRect/>
@@ -4911,11 +5127,19 @@
         </w:rPr>
         <w:t>VIP</w:t>
       </w:r>
-      <w:r>
-        <w:rPr>
-          <w:rFonts w:hint="eastAsia"/>
-        </w:rPr>
-        <w:t>帐号登录。</w:t>
+      <w:proofErr w:type="gramStart"/>
+      <w:r>
+        <w:rPr>
+          <w:rFonts w:hint="eastAsia"/>
+        </w:rPr>
+        <w:t>帐号</w:t>
+      </w:r>
+      <w:proofErr w:type="gramEnd"/>
+      <w:r>
+        <w:rPr>
+          <w:rFonts w:hint="eastAsia"/>
+        </w:rPr>
+        <w:t>登录。</w:t>
       </w:r>
     </w:p>
     <w:p>
@@ -4942,7 +5166,7 @@
                     </pic:cNvPicPr>
                   </pic:nvPicPr>
                   <pic:blipFill>
-                    <a:blip r:embed="rId24" cstate="print"/>
+                    <a:blip r:embed="rId22" cstate="print"/>
                     <a:srcRect/>
                     <a:stretch>
                       <a:fillRect/>
@@ -4995,14 +5219,30 @@
         </w:rPr>
         <w:t>上访问</w:t>
       </w:r>
+      <w:proofErr w:type="spellStart"/>
       <w:r>
         <w:t>Clican</w:t>
       </w:r>
-      <w:r>
-        <w:rPr>
-          <w:rFonts w:hint="eastAsia"/>
-        </w:rPr>
-        <w:t>下的人人影视、龙部落、迅播影院。就可以使用“迅雷云播”来播放其中的资源了</w:t>
+      <w:proofErr w:type="spellEnd"/>
+      <w:r>
+        <w:rPr>
+          <w:rFonts w:hint="eastAsia"/>
+        </w:rPr>
+        <w:t>下的人人影视、龙部落、</w:t>
+      </w:r>
+      <w:proofErr w:type="gramStart"/>
+      <w:r>
+        <w:rPr>
+          <w:rFonts w:hint="eastAsia"/>
+        </w:rPr>
+        <w:t>迅播影院</w:t>
+      </w:r>
+      <w:proofErr w:type="gramEnd"/>
+      <w:r>
+        <w:rPr>
+          <w:rFonts w:hint="eastAsia"/>
+        </w:rPr>
+        <w:t>。就可以使用“迅雷云播”来播放其中的资源了</w:t>
       </w:r>
     </w:p>
     <w:p>
@@ -5029,7 +5269,7 @@
                     </pic:cNvPicPr>
                   </pic:nvPicPr>
                   <pic:blipFill>
-                    <a:blip r:embed="rId25" cstate="print"/>
+                    <a:blip r:embed="rId23" cstate="print"/>
                     <a:srcRect/>
                     <a:stretch>
                       <a:fillRect/>
@@ -5091,7 +5331,21 @@
         <w:rPr>
           <w:rFonts w:hint="eastAsia"/>
         </w:rPr>
-        <w:t>对于非官方视频网站的视频资源的播放，我们也可以使用“迅雷离线”。其和“迅雷云播”的最大的区别就是，其视频的转码不是依赖于“迅雷”而是利用《天王星》内置的转码功能。实现边离线下载边转码边提供</w:t>
+        <w:t>对于非官方视频网站的视频资源的播放，我们也可以使用“迅雷离线”。其和“迅雷云播”的最大的区别就是，其视频的转码不是依赖于“迅雷”而是利用《天王星》内置的转码功能。实现边离线</w:t>
+      </w:r>
+      <w:proofErr w:type="gramStart"/>
+      <w:r>
+        <w:rPr>
+          <w:rFonts w:hint="eastAsia"/>
+        </w:rPr>
+        <w:t>下载边</w:t>
+      </w:r>
+      <w:proofErr w:type="gramEnd"/>
+      <w:r>
+        <w:rPr>
+          <w:rFonts w:hint="eastAsia"/>
+        </w:rPr>
+        <w:t>转码边提供</w:t>
       </w:r>
       <w:r>
         <w:t>ATV</w:t>
@@ -5145,7 +5399,19 @@
         <w:rPr>
           <w:rFonts w:hint="eastAsia"/>
         </w:rPr>
-        <w:t>带款。</w:t>
+        <w:t>带</w:t>
+      </w:r>
+      <w:r>
+        <w:rPr>
+          <w:rFonts w:hint="eastAsia"/>
+        </w:rPr>
+        <w:t>宽</w:t>
+      </w:r>
+      <w:r>
+        <w:rPr>
+          <w:rFonts w:hint="eastAsia"/>
+        </w:rPr>
+        <w:t>。</w:t>
       </w:r>
     </w:p>
     <w:p>
@@ -5153,7 +5419,35 @@
         <w:rPr>
           <w:rFonts w:hint="eastAsia"/>
         </w:rPr>
-        <w:t>其好处就是转码后的视频是高清无损的。并且不需要迅雷白金会员帐号。只需要普通的付费帐号就可以了。</w:t>
+        <w:t>其好处就是转码后的视频是高清无损的。并且不需要迅雷白金会员</w:t>
+      </w:r>
+      <w:proofErr w:type="gramStart"/>
+      <w:r>
+        <w:rPr>
+          <w:rFonts w:hint="eastAsia"/>
+        </w:rPr>
+        <w:t>帐号</w:t>
+      </w:r>
+      <w:proofErr w:type="gramEnd"/>
+      <w:r>
+        <w:rPr>
+          <w:rFonts w:hint="eastAsia"/>
+        </w:rPr>
+        <w:t>。只需要普通的付费</w:t>
+      </w:r>
+      <w:proofErr w:type="gramStart"/>
+      <w:r>
+        <w:rPr>
+          <w:rFonts w:hint="eastAsia"/>
+        </w:rPr>
+        <w:t>帐号</w:t>
+      </w:r>
+      <w:proofErr w:type="gramEnd"/>
+      <w:r>
+        <w:rPr>
+          <w:rFonts w:hint="eastAsia"/>
+        </w:rPr>
+        <w:t>就可以了。</w:t>
       </w:r>
     </w:p>
     <w:p/>
@@ -5205,7 +5499,21 @@
         <w:rPr>
           <w:rFonts w:hint="eastAsia"/>
         </w:rPr>
-        <w:t>离线，然后使用迅雷的普通会员帐号登录。</w:t>
+        <w:t>离线，然后使用迅雷的普通会员</w:t>
+      </w:r>
+      <w:proofErr w:type="gramStart"/>
+      <w:r>
+        <w:rPr>
+          <w:rFonts w:hint="eastAsia"/>
+        </w:rPr>
+        <w:t>帐号</w:t>
+      </w:r>
+      <w:proofErr w:type="gramEnd"/>
+      <w:r>
+        <w:rPr>
+          <w:rFonts w:hint="eastAsia"/>
+        </w:rPr>
+        <w:t>登录。</w:t>
       </w:r>
       <w:r>
         <w:rPr>
@@ -5230,7 +5538,7 @@
                     </pic:cNvPicPr>
                   </pic:nvPicPr>
                   <pic:blipFill>
-                    <a:blip r:embed="rId26" cstate="print"/>
+                    <a:blip r:embed="rId24" cstate="print"/>
                     <a:srcRect/>
                     <a:stretch>
                       <a:fillRect/>
@@ -5289,14 +5597,30 @@
         </w:rPr>
         <w:t>上访问</w:t>
       </w:r>
+      <w:proofErr w:type="spellStart"/>
       <w:r>
         <w:t>Clican</w:t>
       </w:r>
-      <w:r>
-        <w:rPr>
-          <w:rFonts w:hint="eastAsia"/>
-        </w:rPr>
-        <w:t>下的人人影视、龙部落、迅播影院。就可以使用“迅雷离线下载播放”来播放其中的资源了</w:t>
+      <w:proofErr w:type="spellEnd"/>
+      <w:r>
+        <w:rPr>
+          <w:rFonts w:hint="eastAsia"/>
+        </w:rPr>
+        <w:t>下的人人影视、龙部落、</w:t>
+      </w:r>
+      <w:proofErr w:type="gramStart"/>
+      <w:r>
+        <w:rPr>
+          <w:rFonts w:hint="eastAsia"/>
+        </w:rPr>
+        <w:t>迅播影院</w:t>
+      </w:r>
+      <w:proofErr w:type="gramEnd"/>
+      <w:r>
+        <w:rPr>
+          <w:rFonts w:hint="eastAsia"/>
+        </w:rPr>
+        <w:t>。就可以使用“迅雷离线下载播放”来播放其中的资源了</w:t>
       </w:r>
     </w:p>
     <w:p/>
@@ -5324,7 +5648,7 @@
                     </pic:cNvPicPr>
                   </pic:nvPicPr>
                   <pic:blipFill>
-                    <a:blip r:embed="rId25" cstate="print"/>
+                    <a:blip r:embed="rId23" cstate="print"/>
                     <a:srcRect/>
                     <a:stretch>
                       <a:fillRect/>
@@ -8337,7 +8661,7 @@
 </file>
 
 <file path=customXml/itemProps1.xml><?xml version="1.0" encoding="utf-8"?>
-<ds:datastoreItem xmlns:ds="http://schemas.openxmlformats.org/officeDocument/2006/customXml" ds:itemID="{43E38BA2-BF02-4650-A54B-A4F528535420}">
+<ds:datastoreItem xmlns:ds="http://schemas.openxmlformats.org/officeDocument/2006/customXml" ds:itemID="{1A613CAA-03B1-40EB-BA2E-D56AF3BA83D3}">
   <ds:schemaRefs>
     <ds:schemaRef ds:uri="http://schemas.openxmlformats.org/officeDocument/2006/bibliography"/>
   </ds:schemaRefs>

--- a/appletv/appletv/doc/clican/ATV3个人服务器 iOS版 用户手册.docx
+++ b/appletv/appletv/doc/clican/ATV3个人服务器 iOS版 用户手册.docx
@@ -104,7 +104,7 @@
       <w:sdtContent>
         <w:p>
           <w:pPr>
-            <w:pStyle w:val="TOC"/>
+            <w:pStyle w:val="TOCHeading"/>
           </w:pPr>
           <w:r>
             <w:rPr>
@@ -115,7 +115,7 @@
         </w:p>
         <w:p>
           <w:pPr>
-            <w:pStyle w:val="10"/>
+            <w:pStyle w:val="TOC1"/>
             <w:tabs>
               <w:tab w:val="left" w:pos="420"/>
               <w:tab w:val="right" w:leader="dot" w:pos="8296"/>
@@ -135,10 +135,10 @@
           <w:r>
             <w:fldChar w:fldCharType="separate"/>
           </w:r>
-          <w:hyperlink w:anchor="_Toc355612259" w:history="1">
-            <w:r>
-              <w:rPr>
-                <w:rStyle w:val="a5"/>
+          <w:hyperlink w:anchor="_Toc357590945" w:history="1">
+            <w:r>
+              <w:rPr>
+                <w:rStyle w:val="Hyperlink"/>
                 <w:noProof/>
               </w:rPr>
               <w:t>1</w:t>
@@ -153,7 +153,7 @@
             </w:r>
             <w:r>
               <w:rPr>
-                <w:rStyle w:val="a5"/>
+                <w:rStyle w:val="Hyperlink"/>
                 <w:rFonts w:hint="eastAsia"/>
                 <w:noProof/>
               </w:rPr>
@@ -178,7 +178,7 @@
                 <w:noProof/>
                 <w:webHidden/>
               </w:rPr>
-              <w:instrText xml:space="preserve"> PAGEREF _Toc355612259 \h </w:instrText>
+              <w:instrText xml:space="preserve"> PAGEREF _Toc357590945 \h </w:instrText>
             </w:r>
             <w:r>
               <w:rPr>
@@ -211,7 +211,7 @@
         </w:p>
         <w:p>
           <w:pPr>
-            <w:pStyle w:val="10"/>
+            <w:pStyle w:val="TOC1"/>
             <w:tabs>
               <w:tab w:val="left" w:pos="420"/>
               <w:tab w:val="right" w:leader="dot" w:pos="8296"/>
@@ -222,10 +222,10 @@
               <w:sz w:val="22"/>
             </w:rPr>
           </w:pPr>
-          <w:hyperlink w:anchor="_Toc355612260" w:history="1">
-            <w:r>
-              <w:rPr>
-                <w:rStyle w:val="a5"/>
+          <w:hyperlink w:anchor="_Toc357590946" w:history="1">
+            <w:r>
+              <w:rPr>
+                <w:rStyle w:val="Hyperlink"/>
                 <w:noProof/>
               </w:rPr>
               <w:t>2</w:t>
@@ -240,7 +240,7 @@
             </w:r>
             <w:r>
               <w:rPr>
-                <w:rStyle w:val="a5"/>
+                <w:rStyle w:val="Hyperlink"/>
                 <w:rFonts w:hint="eastAsia"/>
                 <w:noProof/>
               </w:rPr>
@@ -265,7 +265,7 @@
                 <w:noProof/>
                 <w:webHidden/>
               </w:rPr>
-              <w:instrText xml:space="preserve"> PAGEREF _Toc355612260 \h </w:instrText>
+              <w:instrText xml:space="preserve"> PAGEREF _Toc357590946 \h </w:instrText>
             </w:r>
             <w:r>
               <w:rPr>
@@ -298,7 +298,7 @@
         </w:p>
         <w:p>
           <w:pPr>
-            <w:pStyle w:val="10"/>
+            <w:pStyle w:val="TOC1"/>
             <w:tabs>
               <w:tab w:val="left" w:pos="420"/>
               <w:tab w:val="right" w:leader="dot" w:pos="8296"/>
@@ -309,10 +309,10 @@
               <w:sz w:val="22"/>
             </w:rPr>
           </w:pPr>
-          <w:hyperlink w:anchor="_Toc355612261" w:history="1">
-            <w:r>
-              <w:rPr>
-                <w:rStyle w:val="a5"/>
+          <w:hyperlink w:anchor="_Toc357590947" w:history="1">
+            <w:r>
+              <w:rPr>
+                <w:rStyle w:val="Hyperlink"/>
                 <w:noProof/>
               </w:rPr>
               <w:t>3</w:t>
@@ -327,7 +327,7 @@
             </w:r>
             <w:r>
               <w:rPr>
-                <w:rStyle w:val="a5"/>
+                <w:rStyle w:val="Hyperlink"/>
                 <w:rFonts w:hint="eastAsia"/>
                 <w:noProof/>
               </w:rPr>
@@ -352,7 +352,7 @@
                 <w:noProof/>
                 <w:webHidden/>
               </w:rPr>
-              <w:instrText xml:space="preserve"> PAGEREF _Toc355612261 \h </w:instrText>
+              <w:instrText xml:space="preserve"> PAGEREF _Toc357590947 \h </w:instrText>
             </w:r>
             <w:r>
               <w:rPr>
@@ -385,7 +385,7 @@
         </w:p>
         <w:p>
           <w:pPr>
-            <w:pStyle w:val="20"/>
+            <w:pStyle w:val="TOC2"/>
             <w:tabs>
               <w:tab w:val="left" w:pos="1100"/>
               <w:tab w:val="right" w:leader="dot" w:pos="8296"/>
@@ -396,10 +396,10 @@
               <w:sz w:val="22"/>
             </w:rPr>
           </w:pPr>
-          <w:hyperlink w:anchor="_Toc355612262" w:history="1">
-            <w:r>
-              <w:rPr>
-                <w:rStyle w:val="a5"/>
+          <w:hyperlink w:anchor="_Toc357590948" w:history="1">
+            <w:r>
+              <w:rPr>
+                <w:rStyle w:val="Hyperlink"/>
                 <w:noProof/>
               </w:rPr>
               <w:t>3.1</w:t>
@@ -414,7 +414,7 @@
             </w:r>
             <w:r>
               <w:rPr>
-                <w:rStyle w:val="a5"/>
+                <w:rStyle w:val="Hyperlink"/>
                 <w:rFonts w:hint="eastAsia"/>
                 <w:noProof/>
               </w:rPr>
@@ -439,7 +439,7 @@
                 <w:noProof/>
                 <w:webHidden/>
               </w:rPr>
-              <w:instrText xml:space="preserve"> PAGEREF _Toc355612262 \h </w:instrText>
+              <w:instrText xml:space="preserve"> PAGEREF _Toc357590948 \h </w:instrText>
             </w:r>
             <w:r>
               <w:rPr>
@@ -472,7 +472,7 @@
         </w:p>
         <w:p>
           <w:pPr>
-            <w:pStyle w:val="20"/>
+            <w:pStyle w:val="TOC2"/>
             <w:tabs>
               <w:tab w:val="left" w:pos="1100"/>
               <w:tab w:val="right" w:leader="dot" w:pos="8296"/>
@@ -483,10 +483,10 @@
               <w:sz w:val="22"/>
             </w:rPr>
           </w:pPr>
-          <w:hyperlink w:anchor="_Toc355612263" w:history="1">
-            <w:r>
-              <w:rPr>
-                <w:rStyle w:val="a5"/>
+          <w:hyperlink w:anchor="_Toc357590949" w:history="1">
+            <w:r>
+              <w:rPr>
+                <w:rStyle w:val="Hyperlink"/>
                 <w:noProof/>
               </w:rPr>
               <w:t>3.2</w:t>
@@ -501,7 +501,7 @@
             </w:r>
             <w:r>
               <w:rPr>
-                <w:rStyle w:val="a5"/>
+                <w:rStyle w:val="Hyperlink"/>
                 <w:rFonts w:hint="eastAsia"/>
                 <w:noProof/>
               </w:rPr>
@@ -526,7 +526,7 @@
                 <w:noProof/>
                 <w:webHidden/>
               </w:rPr>
-              <w:instrText xml:space="preserve"> PAGEREF _Toc355612263 \h </w:instrText>
+              <w:instrText xml:space="preserve"> PAGEREF _Toc357590949 \h </w:instrText>
             </w:r>
             <w:r>
               <w:rPr>
@@ -559,7 +559,7 @@
         </w:p>
         <w:p>
           <w:pPr>
-            <w:pStyle w:val="10"/>
+            <w:pStyle w:val="TOC1"/>
             <w:tabs>
               <w:tab w:val="left" w:pos="420"/>
               <w:tab w:val="right" w:leader="dot" w:pos="8296"/>
@@ -570,10 +570,10 @@
               <w:sz w:val="22"/>
             </w:rPr>
           </w:pPr>
-          <w:hyperlink w:anchor="_Toc355612264" w:history="1">
-            <w:r>
-              <w:rPr>
-                <w:rStyle w:val="a5"/>
+          <w:hyperlink w:anchor="_Toc357590950" w:history="1">
+            <w:r>
+              <w:rPr>
+                <w:rStyle w:val="Hyperlink"/>
                 <w:noProof/>
               </w:rPr>
               <w:t>4</w:t>
@@ -588,7 +588,7 @@
             </w:r>
             <w:r>
               <w:rPr>
-                <w:rStyle w:val="a5"/>
+                <w:rStyle w:val="Hyperlink"/>
                 <w:rFonts w:hint="eastAsia"/>
                 <w:noProof/>
               </w:rPr>
@@ -613,7 +613,7 @@
                 <w:noProof/>
                 <w:webHidden/>
               </w:rPr>
-              <w:instrText xml:space="preserve"> PAGEREF _Toc355612264 \h </w:instrText>
+              <w:instrText xml:space="preserve"> PAGEREF _Toc357590950 \h </w:instrText>
             </w:r>
             <w:r>
               <w:rPr>
@@ -646,7 +646,7 @@
         </w:p>
         <w:p>
           <w:pPr>
-            <w:pStyle w:val="20"/>
+            <w:pStyle w:val="TOC2"/>
             <w:tabs>
               <w:tab w:val="left" w:pos="1100"/>
               <w:tab w:val="right" w:leader="dot" w:pos="8296"/>
@@ -657,10 +657,10 @@
               <w:sz w:val="22"/>
             </w:rPr>
           </w:pPr>
-          <w:hyperlink w:anchor="_Toc355612265" w:history="1">
-            <w:r>
-              <w:rPr>
-                <w:rStyle w:val="a5"/>
+          <w:hyperlink w:anchor="_Toc357590951" w:history="1">
+            <w:r>
+              <w:rPr>
+                <w:rStyle w:val="Hyperlink"/>
                 <w:noProof/>
               </w:rPr>
               <w:t>4.1</w:t>
@@ -675,7 +675,7 @@
             </w:r>
             <w:r>
               <w:rPr>
-                <w:rStyle w:val="a5"/>
+                <w:rStyle w:val="Hyperlink"/>
                 <w:rFonts w:hint="eastAsia"/>
                 <w:noProof/>
               </w:rPr>
@@ -700,7 +700,7 @@
                 <w:noProof/>
                 <w:webHidden/>
               </w:rPr>
-              <w:instrText xml:space="preserve"> PAGEREF _Toc355612265 \h </w:instrText>
+              <w:instrText xml:space="preserve"> PAGEREF _Toc357590951 \h </w:instrText>
             </w:r>
             <w:r>
               <w:rPr>
@@ -733,7 +733,7 @@
         </w:p>
         <w:p>
           <w:pPr>
-            <w:pStyle w:val="20"/>
+            <w:pStyle w:val="TOC2"/>
             <w:tabs>
               <w:tab w:val="left" w:pos="1100"/>
               <w:tab w:val="right" w:leader="dot" w:pos="8296"/>
@@ -744,10 +744,10 @@
               <w:sz w:val="22"/>
             </w:rPr>
           </w:pPr>
-          <w:hyperlink w:anchor="_Toc355612266" w:history="1">
-            <w:r>
-              <w:rPr>
-                <w:rStyle w:val="a5"/>
+          <w:hyperlink w:anchor="_Toc357590952" w:history="1">
+            <w:r>
+              <w:rPr>
+                <w:rStyle w:val="Hyperlink"/>
                 <w:noProof/>
               </w:rPr>
               <w:t>4.2</w:t>
@@ -762,7 +762,7 @@
             </w:r>
             <w:r>
               <w:rPr>
-                <w:rStyle w:val="a5"/>
+                <w:rStyle w:val="Hyperlink"/>
                 <w:rFonts w:hint="eastAsia"/>
                 <w:noProof/>
               </w:rPr>
@@ -787,7 +787,7 @@
                 <w:noProof/>
                 <w:webHidden/>
               </w:rPr>
-              <w:instrText xml:space="preserve"> PAGEREF _Toc355612266 \h </w:instrText>
+              <w:instrText xml:space="preserve"> PAGEREF _Toc357590952 \h </w:instrText>
             </w:r>
             <w:r>
               <w:rPr>
@@ -820,7 +820,7 @@
         </w:p>
         <w:p>
           <w:pPr>
-            <w:pStyle w:val="10"/>
+            <w:pStyle w:val="TOC1"/>
             <w:tabs>
               <w:tab w:val="left" w:pos="420"/>
               <w:tab w:val="right" w:leader="dot" w:pos="8296"/>
@@ -831,10 +831,10 @@
               <w:sz w:val="22"/>
             </w:rPr>
           </w:pPr>
-          <w:hyperlink w:anchor="_Toc355612267" w:history="1">
-            <w:r>
-              <w:rPr>
-                <w:rStyle w:val="a5"/>
+          <w:hyperlink w:anchor="_Toc357590953" w:history="1">
+            <w:r>
+              <w:rPr>
+                <w:rStyle w:val="Hyperlink"/>
                 <w:noProof/>
               </w:rPr>
               <w:t>5</w:t>
@@ -849,7 +849,7 @@
             </w:r>
             <w:r>
               <w:rPr>
-                <w:rStyle w:val="a5"/>
+                <w:rStyle w:val="Hyperlink"/>
                 <w:noProof/>
               </w:rPr>
               <w:t>SMB</w:t>
@@ -873,7 +873,7 @@
                 <w:noProof/>
                 <w:webHidden/>
               </w:rPr>
-              <w:instrText xml:space="preserve"> PAGEREF _Toc355612267 \h </w:instrText>
+              <w:instrText xml:space="preserve"> PAGEREF _Toc357590953 \h </w:instrText>
             </w:r>
             <w:r>
               <w:rPr>
@@ -906,7 +906,7 @@
         </w:p>
         <w:p>
           <w:pPr>
-            <w:pStyle w:val="20"/>
+            <w:pStyle w:val="TOC2"/>
             <w:tabs>
               <w:tab w:val="left" w:pos="1100"/>
               <w:tab w:val="right" w:leader="dot" w:pos="8296"/>
@@ -917,10 +917,10 @@
               <w:sz w:val="22"/>
             </w:rPr>
           </w:pPr>
-          <w:hyperlink w:anchor="_Toc355612268" w:history="1">
-            <w:r>
-              <w:rPr>
-                <w:rStyle w:val="a5"/>
+          <w:hyperlink w:anchor="_Toc357590954" w:history="1">
+            <w:r>
+              <w:rPr>
+                <w:rStyle w:val="Hyperlink"/>
                 <w:noProof/>
               </w:rPr>
               <w:t>5.1</w:t>
@@ -935,7 +935,7 @@
             </w:r>
             <w:r>
               <w:rPr>
-                <w:rStyle w:val="a5"/>
+                <w:rStyle w:val="Hyperlink"/>
                 <w:rFonts w:hint="eastAsia"/>
                 <w:noProof/>
               </w:rPr>
@@ -960,7 +960,7 @@
                 <w:noProof/>
                 <w:webHidden/>
               </w:rPr>
-              <w:instrText xml:space="preserve"> PAGEREF _Toc355612268 \h </w:instrText>
+              <w:instrText xml:space="preserve"> PAGEREF _Toc357590954 \h </w:instrText>
             </w:r>
             <w:r>
               <w:rPr>
@@ -993,7 +993,7 @@
         </w:p>
         <w:p>
           <w:pPr>
-            <w:pStyle w:val="20"/>
+            <w:pStyle w:val="TOC2"/>
             <w:tabs>
               <w:tab w:val="left" w:pos="1100"/>
               <w:tab w:val="right" w:leader="dot" w:pos="8296"/>
@@ -1004,10 +1004,10 @@
               <w:sz w:val="22"/>
             </w:rPr>
           </w:pPr>
-          <w:hyperlink w:anchor="_Toc355612269" w:history="1">
-            <w:r>
-              <w:rPr>
-                <w:rStyle w:val="a5"/>
+          <w:hyperlink w:anchor="_Toc357590955" w:history="1">
+            <w:r>
+              <w:rPr>
+                <w:rStyle w:val="Hyperlink"/>
                 <w:noProof/>
               </w:rPr>
               <w:t>5.2</w:t>
@@ -1022,14 +1022,14 @@
             </w:r>
             <w:r>
               <w:rPr>
-                <w:rStyle w:val="a5"/>
+                <w:rStyle w:val="Hyperlink"/>
                 <w:noProof/>
               </w:rPr>
               <w:t>SMB</w:t>
             </w:r>
             <w:r>
               <w:rPr>
-                <w:rStyle w:val="a5"/>
+                <w:rStyle w:val="Hyperlink"/>
                 <w:rFonts w:hint="eastAsia"/>
                 <w:noProof/>
               </w:rPr>
@@ -1054,7 +1054,7 @@
                 <w:noProof/>
                 <w:webHidden/>
               </w:rPr>
-              <w:instrText xml:space="preserve"> PAGEREF _Toc355612269 \h </w:instrText>
+              <w:instrText xml:space="preserve"> PAGEREF _Toc357590955 \h </w:instrText>
             </w:r>
             <w:r>
               <w:rPr>
@@ -1087,253 +1087,7 @@
         </w:p>
         <w:p>
           <w:pPr>
-            <w:pStyle w:val="30"/>
-            <w:tabs>
-              <w:tab w:val="left" w:pos="1320"/>
-              <w:tab w:val="right" w:leader="dot" w:pos="8296"/>
-            </w:tabs>
-            <w:rPr>
-              <w:noProof/>
-            </w:rPr>
-          </w:pPr>
-          <w:hyperlink w:anchor="_Toc355612270" w:history="1">
-            <w:r>
-              <w:rPr>
-                <w:rStyle w:val="a5"/>
-                <w:noProof/>
-              </w:rPr>
-              <w:t>5.2.1</w:t>
-            </w:r>
-            <w:r>
-              <w:rPr>
-                <w:noProof/>
-              </w:rPr>
-              <w:tab/>
-            </w:r>
-            <w:r>
-              <w:rPr>
-                <w:rStyle w:val="a5"/>
-                <w:noProof/>
-              </w:rPr>
-              <w:t>Windows7</w:t>
-            </w:r>
-            <w:r>
-              <w:rPr>
-                <w:noProof/>
-                <w:webHidden/>
-              </w:rPr>
-              <w:tab/>
-            </w:r>
-            <w:r>
-              <w:rPr>
-                <w:noProof/>
-                <w:webHidden/>
-              </w:rPr>
-              <w:fldChar w:fldCharType="begin"/>
-            </w:r>
-            <w:r>
-              <w:rPr>
-                <w:noProof/>
-                <w:webHidden/>
-              </w:rPr>
-              <w:instrText xml:space="preserve"> PAGEREF _Toc355612270 \h </w:instrText>
-            </w:r>
-            <w:r>
-              <w:rPr>
-                <w:noProof/>
-                <w:webHidden/>
-              </w:rPr>
-            </w:r>
-            <w:r>
-              <w:rPr>
-                <w:noProof/>
-                <w:webHidden/>
-              </w:rPr>
-              <w:fldChar w:fldCharType="separate"/>
-            </w:r>
-            <w:r>
-              <w:rPr>
-                <w:noProof/>
-                <w:webHidden/>
-              </w:rPr>
-              <w:t>3</w:t>
-            </w:r>
-            <w:r>
-              <w:rPr>
-                <w:noProof/>
-                <w:webHidden/>
-              </w:rPr>
-              <w:fldChar w:fldCharType="end"/>
-            </w:r>
-          </w:hyperlink>
-        </w:p>
-        <w:p>
-          <w:pPr>
-            <w:pStyle w:val="30"/>
-            <w:tabs>
-              <w:tab w:val="left" w:pos="1320"/>
-              <w:tab w:val="right" w:leader="dot" w:pos="8296"/>
-            </w:tabs>
-            <w:rPr>
-              <w:noProof/>
-            </w:rPr>
-          </w:pPr>
-          <w:hyperlink w:anchor="_Toc355612271" w:history="1">
-            <w:r>
-              <w:rPr>
-                <w:rStyle w:val="a5"/>
-                <w:noProof/>
-              </w:rPr>
-              <w:t>5.2.2</w:t>
-            </w:r>
-            <w:r>
-              <w:rPr>
-                <w:noProof/>
-              </w:rPr>
-              <w:tab/>
-            </w:r>
-            <w:r>
-              <w:rPr>
-                <w:rStyle w:val="a5"/>
-                <w:noProof/>
-              </w:rPr>
-              <w:t>Mac OS</w:t>
-            </w:r>
-            <w:r>
-              <w:rPr>
-                <w:noProof/>
-                <w:webHidden/>
-              </w:rPr>
-              <w:tab/>
-            </w:r>
-            <w:r>
-              <w:rPr>
-                <w:noProof/>
-                <w:webHidden/>
-              </w:rPr>
-              <w:fldChar w:fldCharType="begin"/>
-            </w:r>
-            <w:r>
-              <w:rPr>
-                <w:noProof/>
-                <w:webHidden/>
-              </w:rPr>
-              <w:instrText xml:space="preserve"> PAGEREF _Toc355612271 \h </w:instrText>
-            </w:r>
-            <w:r>
-              <w:rPr>
-                <w:noProof/>
-                <w:webHidden/>
-              </w:rPr>
-            </w:r>
-            <w:r>
-              <w:rPr>
-                <w:noProof/>
-                <w:webHidden/>
-              </w:rPr>
-              <w:fldChar w:fldCharType="separate"/>
-            </w:r>
-            <w:r>
-              <w:rPr>
-                <w:noProof/>
-                <w:webHidden/>
-              </w:rPr>
-              <w:t>5</w:t>
-            </w:r>
-            <w:r>
-              <w:rPr>
-                <w:noProof/>
-                <w:webHidden/>
-              </w:rPr>
-              <w:fldChar w:fldCharType="end"/>
-            </w:r>
-          </w:hyperlink>
-        </w:p>
-        <w:p>
-          <w:pPr>
-            <w:pStyle w:val="30"/>
-            <w:tabs>
-              <w:tab w:val="left" w:pos="1320"/>
-              <w:tab w:val="right" w:leader="dot" w:pos="8296"/>
-            </w:tabs>
-            <w:rPr>
-              <w:noProof/>
-            </w:rPr>
-          </w:pPr>
-          <w:hyperlink w:anchor="_Toc355612272" w:history="1">
-            <w:r>
-              <w:rPr>
-                <w:rStyle w:val="a5"/>
-                <w:noProof/>
-              </w:rPr>
-              <w:t>5.2.3</w:t>
-            </w:r>
-            <w:r>
-              <w:rPr>
-                <w:noProof/>
-              </w:rPr>
-              <w:tab/>
-            </w:r>
-            <w:r>
-              <w:rPr>
-                <w:rStyle w:val="a5"/>
-                <w:noProof/>
-              </w:rPr>
-              <w:t>Linux</w:t>
-            </w:r>
-            <w:r>
-              <w:rPr>
-                <w:noProof/>
-                <w:webHidden/>
-              </w:rPr>
-              <w:tab/>
-            </w:r>
-            <w:r>
-              <w:rPr>
-                <w:noProof/>
-                <w:webHidden/>
-              </w:rPr>
-              <w:fldChar w:fldCharType="begin"/>
-            </w:r>
-            <w:r>
-              <w:rPr>
-                <w:noProof/>
-                <w:webHidden/>
-              </w:rPr>
-              <w:instrText xml:space="preserve"> PAGEREF _Toc355612272 \h </w:instrText>
-            </w:r>
-            <w:r>
-              <w:rPr>
-                <w:noProof/>
-                <w:webHidden/>
-              </w:rPr>
-            </w:r>
-            <w:r>
-              <w:rPr>
-                <w:noProof/>
-                <w:webHidden/>
-              </w:rPr>
-              <w:fldChar w:fldCharType="separate"/>
-            </w:r>
-            <w:r>
-              <w:rPr>
-                <w:noProof/>
-                <w:webHidden/>
-              </w:rPr>
-              <w:t>8</w:t>
-            </w:r>
-            <w:r>
-              <w:rPr>
-                <w:noProof/>
-                <w:webHidden/>
-              </w:rPr>
-              <w:fldChar w:fldCharType="end"/>
-            </w:r>
-          </w:hyperlink>
-        </w:p>
-        <w:p>
-          <w:pPr>
-            <w:pStyle w:val="20"/>
+            <w:pStyle w:val="TOC3"/>
             <w:tabs>
               <w:tab w:val="left" w:pos="1100"/>
               <w:tab w:val="right" w:leader="dot" w:pos="8296"/>
@@ -1344,13 +1098,13 @@
               <w:sz w:val="22"/>
             </w:rPr>
           </w:pPr>
-          <w:hyperlink w:anchor="_Toc355612273" w:history="1">
-            <w:r>
-              <w:rPr>
-                <w:rStyle w:val="a5"/>
-                <w:noProof/>
-              </w:rPr>
-              <w:t>5.3</w:t>
+          <w:hyperlink w:anchor="_Toc357590956" w:history="1">
+            <w:r>
+              <w:rPr>
+                <w:rStyle w:val="Hyperlink"/>
+                <w:noProof/>
+              </w:rPr>
+              <w:t>5.2.1</w:t>
             </w:r>
             <w:r>
               <w:rPr>
@@ -1362,18 +1116,10 @@
             </w:r>
             <w:r>
               <w:rPr>
-                <w:rStyle w:val="a5"/>
-                <w:noProof/>
-              </w:rPr>
-              <w:t>SMB</w:t>
-            </w:r>
-            <w:r>
-              <w:rPr>
-                <w:rStyle w:val="a5"/>
-                <w:rFonts w:hint="eastAsia"/>
-                <w:noProof/>
-              </w:rPr>
-              <w:t>客户端设置步骤</w:t>
+                <w:rStyle w:val="Hyperlink"/>
+                <w:noProof/>
+              </w:rPr>
+              <w:t>Windows7</w:t>
             </w:r>
             <w:r>
               <w:rPr>
@@ -1394,7 +1140,7 @@
                 <w:noProof/>
                 <w:webHidden/>
               </w:rPr>
-              <w:instrText xml:space="preserve"> PAGEREF _Toc355612273 \h </w:instrText>
+              <w:instrText xml:space="preserve"> PAGEREF _Toc357590956 \h </w:instrText>
             </w:r>
             <w:r>
               <w:rPr>
@@ -1414,7 +1160,7 @@
                 <w:noProof/>
                 <w:webHidden/>
               </w:rPr>
-              <w:t>8</w:t>
+              <w:t>3</w:t>
             </w:r>
             <w:r>
               <w:rPr>
@@ -1427,7 +1173,273 @@
         </w:p>
         <w:p>
           <w:pPr>
-            <w:pStyle w:val="10"/>
+            <w:pStyle w:val="TOC3"/>
+            <w:tabs>
+              <w:tab w:val="left" w:pos="1100"/>
+              <w:tab w:val="right" w:leader="dot" w:pos="8296"/>
+            </w:tabs>
+            <w:rPr>
+              <w:noProof/>
+              <w:kern w:val="0"/>
+              <w:sz w:val="22"/>
+            </w:rPr>
+          </w:pPr>
+          <w:hyperlink w:anchor="_Toc357590957" w:history="1">
+            <w:r>
+              <w:rPr>
+                <w:rStyle w:val="Hyperlink"/>
+                <w:noProof/>
+              </w:rPr>
+              <w:t>5.2.2</w:t>
+            </w:r>
+            <w:r>
+              <w:rPr>
+                <w:noProof/>
+                <w:kern w:val="0"/>
+                <w:sz w:val="22"/>
+              </w:rPr>
+              <w:tab/>
+            </w:r>
+            <w:r>
+              <w:rPr>
+                <w:rStyle w:val="Hyperlink"/>
+                <w:noProof/>
+              </w:rPr>
+              <w:t>Mac OS</w:t>
+            </w:r>
+            <w:r>
+              <w:rPr>
+                <w:noProof/>
+                <w:webHidden/>
+              </w:rPr>
+              <w:tab/>
+            </w:r>
+            <w:r>
+              <w:rPr>
+                <w:noProof/>
+                <w:webHidden/>
+              </w:rPr>
+              <w:fldChar w:fldCharType="begin"/>
+            </w:r>
+            <w:r>
+              <w:rPr>
+                <w:noProof/>
+                <w:webHidden/>
+              </w:rPr>
+              <w:instrText xml:space="preserve"> PAGEREF _Toc357590957 \h </w:instrText>
+            </w:r>
+            <w:r>
+              <w:rPr>
+                <w:noProof/>
+                <w:webHidden/>
+              </w:rPr>
+            </w:r>
+            <w:r>
+              <w:rPr>
+                <w:noProof/>
+                <w:webHidden/>
+              </w:rPr>
+              <w:fldChar w:fldCharType="separate"/>
+            </w:r>
+            <w:r>
+              <w:rPr>
+                <w:noProof/>
+                <w:webHidden/>
+              </w:rPr>
+              <w:t>5</w:t>
+            </w:r>
+            <w:r>
+              <w:rPr>
+                <w:noProof/>
+                <w:webHidden/>
+              </w:rPr>
+              <w:fldChar w:fldCharType="end"/>
+            </w:r>
+          </w:hyperlink>
+        </w:p>
+        <w:p>
+          <w:pPr>
+            <w:pStyle w:val="TOC3"/>
+            <w:tabs>
+              <w:tab w:val="left" w:pos="1100"/>
+              <w:tab w:val="right" w:leader="dot" w:pos="8296"/>
+            </w:tabs>
+            <w:rPr>
+              <w:noProof/>
+              <w:kern w:val="0"/>
+              <w:sz w:val="22"/>
+            </w:rPr>
+          </w:pPr>
+          <w:hyperlink w:anchor="_Toc357590958" w:history="1">
+            <w:r>
+              <w:rPr>
+                <w:rStyle w:val="Hyperlink"/>
+                <w:noProof/>
+              </w:rPr>
+              <w:t>5.2.3</w:t>
+            </w:r>
+            <w:r>
+              <w:rPr>
+                <w:noProof/>
+                <w:kern w:val="0"/>
+                <w:sz w:val="22"/>
+              </w:rPr>
+              <w:tab/>
+            </w:r>
+            <w:r>
+              <w:rPr>
+                <w:rStyle w:val="Hyperlink"/>
+                <w:noProof/>
+              </w:rPr>
+              <w:t>Linux</w:t>
+            </w:r>
+            <w:r>
+              <w:rPr>
+                <w:noProof/>
+                <w:webHidden/>
+              </w:rPr>
+              <w:tab/>
+            </w:r>
+            <w:r>
+              <w:rPr>
+                <w:noProof/>
+                <w:webHidden/>
+              </w:rPr>
+              <w:fldChar w:fldCharType="begin"/>
+            </w:r>
+            <w:r>
+              <w:rPr>
+                <w:noProof/>
+                <w:webHidden/>
+              </w:rPr>
+              <w:instrText xml:space="preserve"> PAGEREF _Toc357590958 \h </w:instrText>
+            </w:r>
+            <w:r>
+              <w:rPr>
+                <w:noProof/>
+                <w:webHidden/>
+              </w:rPr>
+            </w:r>
+            <w:r>
+              <w:rPr>
+                <w:noProof/>
+                <w:webHidden/>
+              </w:rPr>
+              <w:fldChar w:fldCharType="separate"/>
+            </w:r>
+            <w:r>
+              <w:rPr>
+                <w:noProof/>
+                <w:webHidden/>
+              </w:rPr>
+              <w:t>8</w:t>
+            </w:r>
+            <w:r>
+              <w:rPr>
+                <w:noProof/>
+                <w:webHidden/>
+              </w:rPr>
+              <w:fldChar w:fldCharType="end"/>
+            </w:r>
+          </w:hyperlink>
+        </w:p>
+        <w:p>
+          <w:pPr>
+            <w:pStyle w:val="TOC2"/>
+            <w:tabs>
+              <w:tab w:val="left" w:pos="1100"/>
+              <w:tab w:val="right" w:leader="dot" w:pos="8296"/>
+            </w:tabs>
+            <w:rPr>
+              <w:noProof/>
+              <w:kern w:val="0"/>
+              <w:sz w:val="22"/>
+            </w:rPr>
+          </w:pPr>
+          <w:hyperlink w:anchor="_Toc357590959" w:history="1">
+            <w:r>
+              <w:rPr>
+                <w:rStyle w:val="Hyperlink"/>
+                <w:noProof/>
+              </w:rPr>
+              <w:t>5.3</w:t>
+            </w:r>
+            <w:r>
+              <w:rPr>
+                <w:noProof/>
+                <w:kern w:val="0"/>
+                <w:sz w:val="22"/>
+              </w:rPr>
+              <w:tab/>
+            </w:r>
+            <w:r>
+              <w:rPr>
+                <w:rStyle w:val="Hyperlink"/>
+                <w:noProof/>
+              </w:rPr>
+              <w:t>SMB</w:t>
+            </w:r>
+            <w:r>
+              <w:rPr>
+                <w:rStyle w:val="Hyperlink"/>
+                <w:rFonts w:hint="eastAsia"/>
+                <w:noProof/>
+              </w:rPr>
+              <w:t>客户端设置步骤</w:t>
+            </w:r>
+            <w:r>
+              <w:rPr>
+                <w:noProof/>
+                <w:webHidden/>
+              </w:rPr>
+              <w:tab/>
+            </w:r>
+            <w:r>
+              <w:rPr>
+                <w:noProof/>
+                <w:webHidden/>
+              </w:rPr>
+              <w:fldChar w:fldCharType="begin"/>
+            </w:r>
+            <w:r>
+              <w:rPr>
+                <w:noProof/>
+                <w:webHidden/>
+              </w:rPr>
+              <w:instrText xml:space="preserve"> PAGEREF _Toc357590959 \h </w:instrText>
+            </w:r>
+            <w:r>
+              <w:rPr>
+                <w:noProof/>
+                <w:webHidden/>
+              </w:rPr>
+            </w:r>
+            <w:r>
+              <w:rPr>
+                <w:noProof/>
+                <w:webHidden/>
+              </w:rPr>
+              <w:fldChar w:fldCharType="separate"/>
+            </w:r>
+            <w:r>
+              <w:rPr>
+                <w:noProof/>
+                <w:webHidden/>
+              </w:rPr>
+              <w:t>8</w:t>
+            </w:r>
+            <w:r>
+              <w:rPr>
+                <w:noProof/>
+                <w:webHidden/>
+              </w:rPr>
+              <w:fldChar w:fldCharType="end"/>
+            </w:r>
+          </w:hyperlink>
+        </w:p>
+        <w:p>
+          <w:pPr>
+            <w:pStyle w:val="TOC1"/>
             <w:tabs>
               <w:tab w:val="left" w:pos="420"/>
               <w:tab w:val="right" w:leader="dot" w:pos="8296"/>
@@ -1438,10 +1450,10 @@
               <w:sz w:val="22"/>
             </w:rPr>
           </w:pPr>
-          <w:hyperlink w:anchor="_Toc355612274" w:history="1">
-            <w:r>
-              <w:rPr>
-                <w:rStyle w:val="a5"/>
+          <w:hyperlink w:anchor="_Toc357590960" w:history="1">
+            <w:r>
+              <w:rPr>
+                <w:rStyle w:val="Hyperlink"/>
                 <w:noProof/>
               </w:rPr>
               <w:t>6</w:t>
@@ -1456,7 +1468,7 @@
             </w:r>
             <w:r>
               <w:rPr>
-                <w:rStyle w:val="a5"/>
+                <w:rStyle w:val="Hyperlink"/>
                 <w:rFonts w:hint="eastAsia"/>
                 <w:noProof/>
               </w:rPr>
@@ -1481,7 +1493,7 @@
                 <w:noProof/>
                 <w:webHidden/>
               </w:rPr>
-              <w:instrText xml:space="preserve"> PAGEREF _Toc355612274 \h </w:instrText>
+              <w:instrText xml:space="preserve"> PAGEREF _Toc357590960 \h </w:instrText>
             </w:r>
             <w:r>
               <w:rPr>
@@ -1514,7 +1526,7 @@
         </w:p>
         <w:p>
           <w:pPr>
-            <w:pStyle w:val="10"/>
+            <w:pStyle w:val="TOC1"/>
             <w:tabs>
               <w:tab w:val="left" w:pos="420"/>
               <w:tab w:val="right" w:leader="dot" w:pos="8296"/>
@@ -1525,10 +1537,10 @@
               <w:sz w:val="22"/>
             </w:rPr>
           </w:pPr>
-          <w:hyperlink w:anchor="_Toc355612275" w:history="1">
-            <w:r>
-              <w:rPr>
-                <w:rStyle w:val="a5"/>
+          <w:hyperlink w:anchor="_Toc357590961" w:history="1">
+            <w:r>
+              <w:rPr>
+                <w:rStyle w:val="Hyperlink"/>
                 <w:noProof/>
               </w:rPr>
               <w:t>7</w:t>
@@ -1543,7 +1555,7 @@
             </w:r>
             <w:r>
               <w:rPr>
-                <w:rStyle w:val="a5"/>
+                <w:rStyle w:val="Hyperlink"/>
                 <w:rFonts w:hint="eastAsia"/>
                 <w:noProof/>
               </w:rPr>
@@ -1568,7 +1580,7 @@
                 <w:noProof/>
                 <w:webHidden/>
               </w:rPr>
-              <w:instrText xml:space="preserve"> PAGEREF _Toc355612275 \h </w:instrText>
+              <w:instrText xml:space="preserve"> PAGEREF _Toc357590961 \h </w:instrText>
             </w:r>
             <w:r>
               <w:rPr>
@@ -1601,7 +1613,7 @@
         </w:p>
         <w:p>
           <w:pPr>
-            <w:pStyle w:val="20"/>
+            <w:pStyle w:val="TOC2"/>
             <w:tabs>
               <w:tab w:val="left" w:pos="1100"/>
               <w:tab w:val="right" w:leader="dot" w:pos="8296"/>
@@ -1612,10 +1624,10 @@
               <w:sz w:val="22"/>
             </w:rPr>
           </w:pPr>
-          <w:hyperlink w:anchor="_Toc355612276" w:history="1">
-            <w:r>
-              <w:rPr>
-                <w:rStyle w:val="a5"/>
+          <w:hyperlink w:anchor="_Toc357590962" w:history="1">
+            <w:r>
+              <w:rPr>
+                <w:rStyle w:val="Hyperlink"/>
                 <w:noProof/>
               </w:rPr>
               <w:t>7.1</w:t>
@@ -1630,7 +1642,7 @@
             </w:r>
             <w:r>
               <w:rPr>
-                <w:rStyle w:val="a5"/>
+                <w:rStyle w:val="Hyperlink"/>
                 <w:rFonts w:hint="eastAsia"/>
                 <w:noProof/>
               </w:rPr>
@@ -1655,7 +1667,7 @@
                 <w:noProof/>
                 <w:webHidden/>
               </w:rPr>
-              <w:instrText xml:space="preserve"> PAGEREF _Toc355612276 \h </w:instrText>
+              <w:instrText xml:space="preserve"> PAGEREF _Toc357590962 \h </w:instrText>
             </w:r>
             <w:r>
               <w:rPr>
@@ -1688,7 +1700,7 @@
         </w:p>
         <w:p>
           <w:pPr>
-            <w:pStyle w:val="20"/>
+            <w:pStyle w:val="TOC2"/>
             <w:tabs>
               <w:tab w:val="left" w:pos="1100"/>
               <w:tab w:val="right" w:leader="dot" w:pos="8296"/>
@@ -1699,10 +1711,10 @@
               <w:sz w:val="22"/>
             </w:rPr>
           </w:pPr>
-          <w:hyperlink w:anchor="_Toc355612277" w:history="1">
-            <w:r>
-              <w:rPr>
-                <w:rStyle w:val="a5"/>
+          <w:hyperlink w:anchor="_Toc357590963" w:history="1">
+            <w:r>
+              <w:rPr>
+                <w:rStyle w:val="Hyperlink"/>
                 <w:noProof/>
               </w:rPr>
               <w:t>7.2</w:t>
@@ -1717,7 +1729,7 @@
             </w:r>
             <w:r>
               <w:rPr>
-                <w:rStyle w:val="a5"/>
+                <w:rStyle w:val="Hyperlink"/>
                 <w:rFonts w:hint="eastAsia"/>
                 <w:noProof/>
               </w:rPr>
@@ -1742,7 +1754,7 @@
                 <w:noProof/>
                 <w:webHidden/>
               </w:rPr>
-              <w:instrText xml:space="preserve"> PAGEREF _Toc355612277 \h </w:instrText>
+              <w:instrText xml:space="preserve"> PAGEREF _Toc357590963 \h </w:instrText>
             </w:r>
             <w:r>
               <w:rPr>
@@ -1775,7 +1787,7 @@
         </w:p>
         <w:p>
           <w:pPr>
-            <w:pStyle w:val="10"/>
+            <w:pStyle w:val="TOC1"/>
             <w:tabs>
               <w:tab w:val="left" w:pos="420"/>
               <w:tab w:val="right" w:leader="dot" w:pos="8296"/>
@@ -1786,10 +1798,10 @@
               <w:sz w:val="22"/>
             </w:rPr>
           </w:pPr>
-          <w:hyperlink w:anchor="_Toc355612278" w:history="1">
-            <w:r>
-              <w:rPr>
-                <w:rStyle w:val="a5"/>
+          <w:hyperlink w:anchor="_Toc357590964" w:history="1">
+            <w:r>
+              <w:rPr>
+                <w:rStyle w:val="Hyperlink"/>
                 <w:noProof/>
               </w:rPr>
               <w:t>8</w:t>
@@ -1804,7 +1816,7 @@
             </w:r>
             <w:r>
               <w:rPr>
-                <w:rStyle w:val="a5"/>
+                <w:rStyle w:val="Hyperlink"/>
                 <w:rFonts w:hint="eastAsia"/>
                 <w:noProof/>
               </w:rPr>
@@ -1829,7 +1841,7 @@
                 <w:noProof/>
                 <w:webHidden/>
               </w:rPr>
-              <w:instrText xml:space="preserve"> PAGEREF _Toc355612278 \h </w:instrText>
+              <w:instrText xml:space="preserve"> PAGEREF _Toc357590964 \h </w:instrText>
             </w:r>
             <w:r>
               <w:rPr>
@@ -1862,7 +1874,7 @@
         </w:p>
         <w:p>
           <w:pPr>
-            <w:pStyle w:val="20"/>
+            <w:pStyle w:val="TOC2"/>
             <w:tabs>
               <w:tab w:val="left" w:pos="1100"/>
               <w:tab w:val="right" w:leader="dot" w:pos="8296"/>
@@ -1873,10 +1885,10 @@
               <w:sz w:val="22"/>
             </w:rPr>
           </w:pPr>
-          <w:hyperlink w:anchor="_Toc355612279" w:history="1">
-            <w:r>
-              <w:rPr>
-                <w:rStyle w:val="a5"/>
+          <w:hyperlink w:anchor="_Toc357590965" w:history="1">
+            <w:r>
+              <w:rPr>
+                <w:rStyle w:val="Hyperlink"/>
                 <w:noProof/>
               </w:rPr>
               <w:t>8.1</w:t>
@@ -1891,7 +1903,7 @@
             </w:r>
             <w:r>
               <w:rPr>
-                <w:rStyle w:val="a5"/>
+                <w:rStyle w:val="Hyperlink"/>
                 <w:rFonts w:hint="eastAsia"/>
                 <w:noProof/>
               </w:rPr>
@@ -1916,7 +1928,7 @@
                 <w:noProof/>
                 <w:webHidden/>
               </w:rPr>
-              <w:instrText xml:space="preserve"> PAGEREF _Toc355612279 \h </w:instrText>
+              <w:instrText xml:space="preserve"> PAGEREF _Toc357590965 \h </w:instrText>
             </w:r>
             <w:r>
               <w:rPr>
@@ -1949,7 +1961,7 @@
         </w:p>
         <w:p>
           <w:pPr>
-            <w:pStyle w:val="20"/>
+            <w:pStyle w:val="TOC2"/>
             <w:tabs>
               <w:tab w:val="left" w:pos="1100"/>
               <w:tab w:val="right" w:leader="dot" w:pos="8296"/>
@@ -1960,10 +1972,10 @@
               <w:sz w:val="22"/>
             </w:rPr>
           </w:pPr>
-          <w:hyperlink w:anchor="_Toc355612280" w:history="1">
-            <w:r>
-              <w:rPr>
-                <w:rStyle w:val="a5"/>
+          <w:hyperlink w:anchor="_Toc357590966" w:history="1">
+            <w:r>
+              <w:rPr>
+                <w:rStyle w:val="Hyperlink"/>
                 <w:noProof/>
               </w:rPr>
               <w:t>8.2</w:t>
@@ -1978,7 +1990,7 @@
             </w:r>
             <w:r>
               <w:rPr>
-                <w:rStyle w:val="a5"/>
+                <w:rStyle w:val="Hyperlink"/>
                 <w:rFonts w:hint="eastAsia"/>
                 <w:noProof/>
               </w:rPr>
@@ -2003,7 +2015,7 @@
                 <w:noProof/>
                 <w:webHidden/>
               </w:rPr>
-              <w:instrText xml:space="preserve"> PAGEREF _Toc355612280 \h </w:instrText>
+              <w:instrText xml:space="preserve"> PAGEREF _Toc357590966 \h </w:instrText>
             </w:r>
             <w:r>
               <w:rPr>
@@ -2036,7 +2048,7 @@
         </w:p>
         <w:p>
           <w:pPr>
-            <w:pStyle w:val="10"/>
+            <w:pStyle w:val="TOC1"/>
             <w:tabs>
               <w:tab w:val="left" w:pos="420"/>
               <w:tab w:val="right" w:leader="dot" w:pos="8296"/>
@@ -2047,10 +2059,10 @@
               <w:sz w:val="22"/>
             </w:rPr>
           </w:pPr>
-          <w:hyperlink w:anchor="_Toc355612281" w:history="1">
-            <w:r>
-              <w:rPr>
-                <w:rStyle w:val="a5"/>
+          <w:hyperlink w:anchor="_Toc357590967" w:history="1">
+            <w:r>
+              <w:rPr>
+                <w:rStyle w:val="Hyperlink"/>
                 <w:noProof/>
               </w:rPr>
               <w:t>9</w:t>
@@ -2065,7 +2077,7 @@
             </w:r>
             <w:r>
               <w:rPr>
-                <w:rStyle w:val="a5"/>
+                <w:rStyle w:val="Hyperlink"/>
                 <w:rFonts w:hint="eastAsia"/>
                 <w:noProof/>
               </w:rPr>
@@ -2090,7 +2102,7 @@
                 <w:noProof/>
                 <w:webHidden/>
               </w:rPr>
-              <w:instrText xml:space="preserve"> PAGEREF _Toc355612281 \h </w:instrText>
+              <w:instrText xml:space="preserve"> PAGEREF _Toc357590967 \h </w:instrText>
             </w:r>
             <w:r>
               <w:rPr>
@@ -2123,7 +2135,7 @@
         </w:p>
         <w:p>
           <w:pPr>
-            <w:pStyle w:val="20"/>
+            <w:pStyle w:val="TOC2"/>
             <w:tabs>
               <w:tab w:val="left" w:pos="1100"/>
               <w:tab w:val="right" w:leader="dot" w:pos="8296"/>
@@ -2134,10 +2146,10 @@
               <w:sz w:val="22"/>
             </w:rPr>
           </w:pPr>
-          <w:hyperlink w:anchor="_Toc355612282" w:history="1">
-            <w:r>
-              <w:rPr>
-                <w:rStyle w:val="a5"/>
+          <w:hyperlink w:anchor="_Toc357590968" w:history="1">
+            <w:r>
+              <w:rPr>
+                <w:rStyle w:val="Hyperlink"/>
                 <w:noProof/>
               </w:rPr>
               <w:t>9.1</w:t>
@@ -2152,7 +2164,7 @@
             </w:r>
             <w:r>
               <w:rPr>
-                <w:rStyle w:val="a5"/>
+                <w:rStyle w:val="Hyperlink"/>
                 <w:rFonts w:hint="eastAsia"/>
                 <w:noProof/>
               </w:rPr>
@@ -2177,7 +2189,7 @@
                 <w:noProof/>
                 <w:webHidden/>
               </w:rPr>
-              <w:instrText xml:space="preserve"> PAGEREF _Toc355612282 \h </w:instrText>
+              <w:instrText xml:space="preserve"> PAGEREF _Toc357590968 \h </w:instrText>
             </w:r>
             <w:r>
               <w:rPr>
@@ -2210,7 +2222,7 @@
         </w:p>
         <w:p>
           <w:pPr>
-            <w:pStyle w:val="20"/>
+            <w:pStyle w:val="TOC2"/>
             <w:tabs>
               <w:tab w:val="left" w:pos="1100"/>
               <w:tab w:val="right" w:leader="dot" w:pos="8296"/>
@@ -2221,10 +2233,10 @@
               <w:sz w:val="22"/>
             </w:rPr>
           </w:pPr>
-          <w:hyperlink w:anchor="_Toc355612283" w:history="1">
-            <w:r>
-              <w:rPr>
-                <w:rStyle w:val="a5"/>
+          <w:hyperlink w:anchor="_Toc357590969" w:history="1">
+            <w:r>
+              <w:rPr>
+                <w:rStyle w:val="Hyperlink"/>
                 <w:noProof/>
               </w:rPr>
               <w:t>9.2</w:t>
@@ -2239,7 +2251,7 @@
             </w:r>
             <w:r>
               <w:rPr>
-                <w:rStyle w:val="a5"/>
+                <w:rStyle w:val="Hyperlink"/>
                 <w:rFonts w:hint="eastAsia"/>
                 <w:noProof/>
               </w:rPr>
@@ -2264,7 +2276,7 @@
                 <w:noProof/>
                 <w:webHidden/>
               </w:rPr>
-              <w:instrText xml:space="preserve"> PAGEREF _Toc355612283 \h </w:instrText>
+              <w:instrText xml:space="preserve"> PAGEREF _Toc357590969 \h </w:instrText>
             </w:r>
             <w:r>
               <w:rPr>
@@ -2285,6 +2297,92 @@
                 <w:webHidden/>
               </w:rPr>
               <w:t>12</w:t>
+            </w:r>
+            <w:r>
+              <w:rPr>
+                <w:noProof/>
+                <w:webHidden/>
+              </w:rPr>
+              <w:fldChar w:fldCharType="end"/>
+            </w:r>
+          </w:hyperlink>
+        </w:p>
+        <w:p>
+          <w:pPr>
+            <w:pStyle w:val="TOC1"/>
+            <w:tabs>
+              <w:tab w:val="left" w:pos="660"/>
+              <w:tab w:val="right" w:leader="dot" w:pos="8296"/>
+            </w:tabs>
+            <w:rPr>
+              <w:noProof/>
+              <w:kern w:val="0"/>
+              <w:sz w:val="22"/>
+            </w:rPr>
+          </w:pPr>
+          <w:hyperlink w:anchor="_Toc357590970" w:history="1">
+            <w:r>
+              <w:rPr>
+                <w:rStyle w:val="Hyperlink"/>
+                <w:noProof/>
+              </w:rPr>
+              <w:t>10</w:t>
+            </w:r>
+            <w:r>
+              <w:rPr>
+                <w:noProof/>
+                <w:kern w:val="0"/>
+                <w:sz w:val="22"/>
+              </w:rPr>
+              <w:tab/>
+            </w:r>
+            <w:r>
+              <w:rPr>
+                <w:rStyle w:val="Hyperlink"/>
+                <w:noProof/>
+              </w:rPr>
+              <w:t>Q&amp;A</w:t>
+            </w:r>
+            <w:r>
+              <w:rPr>
+                <w:noProof/>
+                <w:webHidden/>
+              </w:rPr>
+              <w:tab/>
+            </w:r>
+            <w:r>
+              <w:rPr>
+                <w:noProof/>
+                <w:webHidden/>
+              </w:rPr>
+              <w:fldChar w:fldCharType="begin"/>
+            </w:r>
+            <w:r>
+              <w:rPr>
+                <w:noProof/>
+                <w:webHidden/>
+              </w:rPr>
+              <w:instrText xml:space="preserve"> PAGEREF _Toc357590970 \h </w:instrText>
+            </w:r>
+            <w:r>
+              <w:rPr>
+                <w:noProof/>
+                <w:webHidden/>
+              </w:rPr>
+            </w:r>
+            <w:r>
+              <w:rPr>
+                <w:noProof/>
+                <w:webHidden/>
+              </w:rPr>
+              <w:fldChar w:fldCharType="separate"/>
+            </w:r>
+            <w:r>
+              <w:rPr>
+                <w:noProof/>
+                <w:webHidden/>
+              </w:rPr>
+              <w:t>13</w:t>
             </w:r>
             <w:r>
               <w:rPr>
@@ -2305,9 +2403,9 @@
     <w:p/>
     <w:p>
       <w:pPr>
-        <w:pStyle w:val="1"/>
-      </w:pPr>
-      <w:bookmarkStart w:id="0" w:name="_Toc355612259"/>
+        <w:pStyle w:val="Heading1"/>
+      </w:pPr>
+      <w:bookmarkStart w:id="0" w:name="_Toc357590945"/>
       <w:r>
         <w:rPr>
           <w:rFonts w:hint="eastAsia"/>
@@ -2318,26 +2416,70 @@
     </w:p>
     <w:p>
       <w:proofErr w:type="spellStart"/>
+      <w:proofErr w:type="gramStart"/>
       <w:r>
         <w:t>iOS</w:t>
       </w:r>
       <w:proofErr w:type="spellEnd"/>
-      <w:proofErr w:type="gramStart"/>
       <w:r>
         <w:rPr>
           <w:rFonts w:hint="eastAsia"/>
         </w:rPr>
         <w:t>版个人</w:t>
       </w:r>
+      <w:r>
+        <w:rPr>
+          <w:rFonts w:hint="eastAsia"/>
+        </w:rPr>
+        <w:t>服务器是以</w:t>
+      </w:r>
+      <w:proofErr w:type="spellStart"/>
+      <w:r>
+        <w:t>iOS</w:t>
+      </w:r>
+      <w:proofErr w:type="spellEnd"/>
+      <w:r>
+        <w:rPr>
+          <w:rFonts w:hint="eastAsia"/>
+        </w:rPr>
+        <w:t>设备</w:t>
+      </w:r>
+      <w:r>
+        <w:t>(</w:t>
+      </w:r>
+      <w:proofErr w:type="spellStart"/>
       <w:proofErr w:type="gramEnd"/>
       <w:r>
-        <w:rPr>
-          <w:rFonts w:hint="eastAsia"/>
-        </w:rPr>
-        <w:t>服务器是以</w:t>
+        <w:t>iPhone</w:t>
+      </w:r>
+      <w:proofErr w:type="spellEnd"/>
+      <w:r>
+        <w:t xml:space="preserve">, </w:t>
       </w:r>
       <w:proofErr w:type="spellStart"/>
       <w:r>
+        <w:t>iTouch</w:t>
+      </w:r>
+      <w:proofErr w:type="spellEnd"/>
+      <w:r>
+        <w:t xml:space="preserve">, </w:t>
+      </w:r>
+      <w:proofErr w:type="spellStart"/>
+      <w:r>
+        <w:t>iPad</w:t>
+      </w:r>
+      <w:proofErr w:type="spellEnd"/>
+      <w:r>
+        <w:t>)</w:t>
+      </w:r>
+      <w:r>
+        <w:rPr>
+          <w:rFonts w:hint="eastAsia"/>
+        </w:rPr>
+        <w:t>作为运行设备的内网的个人服务器。通过在</w:t>
+      </w:r>
+      <w:proofErr w:type="spellStart"/>
+      <w:r>
         <w:t>iOS</w:t>
       </w:r>
       <w:proofErr w:type="spellEnd"/>
@@ -2345,111 +2487,66 @@
         <w:rPr>
           <w:rFonts w:hint="eastAsia"/>
         </w:rPr>
-        <w:t>设备</w:t>
-      </w:r>
-      <w:r>
-        <w:t>(</w:t>
+        <w:t>设备上运行一个</w:t>
+      </w:r>
+      <w:r>
+        <w:t>HTTP</w:t>
+      </w:r>
+      <w:r>
+        <w:rPr>
+          <w:rFonts w:hint="eastAsia"/>
+        </w:rPr>
+        <w:t>服务器以提供内网的</w:t>
+      </w:r>
+      <w:r>
+        <w:rPr>
+          <w:rFonts w:hint="eastAsia"/>
+        </w:rPr>
+        <w:t>ATV3</w:t>
+      </w:r>
+      <w:r>
+        <w:rPr>
+          <w:rFonts w:hint="eastAsia"/>
+        </w:rPr>
+        <w:t>的内容承载。并且通过</w:t>
       </w:r>
       <w:proofErr w:type="spellStart"/>
       <w:r>
-        <w:t>iPhone</w:t>
+        <w:t>iOS</w:t>
       </w:r>
       <w:proofErr w:type="spellEnd"/>
       <w:r>
-        <w:t xml:space="preserve">, </w:t>
+        <w:rPr>
+          <w:rFonts w:hint="eastAsia"/>
+        </w:rPr>
+        <w:t>强大的</w:t>
+      </w:r>
+      <w:r>
+        <w:rPr>
+          <w:rFonts w:hint="eastAsia"/>
+        </w:rPr>
+        <w:lastRenderedPageBreak/>
+        <w:t>编程能力实现在一些辅助的功能。</w:t>
+      </w:r>
+    </w:p>
+    <w:p/>
+    <w:p>
+      <w:r>
+        <w:rPr>
+          <w:rFonts w:hint="eastAsia"/>
+        </w:rPr>
+        <w:t>该</w:t>
       </w:r>
       <w:proofErr w:type="spellStart"/>
       <w:r>
-        <w:t>iTouch</w:t>
+        <w:t>iOS</w:t>
       </w:r>
       <w:proofErr w:type="spellEnd"/>
       <w:r>
-        <w:t xml:space="preserve">, </w:t>
-      </w:r>
-      <w:proofErr w:type="spellStart"/>
-      <w:r>
-        <w:t>iPad</w:t>
-      </w:r>
-      <w:proofErr w:type="spellEnd"/>
-      <w:r>
-        <w:t>)</w:t>
-      </w:r>
-      <w:r>
-        <w:rPr>
-          <w:rFonts w:hint="eastAsia"/>
-        </w:rPr>
-        <w:t>作为运行设备的内网的个人服务器。通过在</w:t>
-      </w:r>
-      <w:proofErr w:type="spellStart"/>
-      <w:r>
-        <w:t>iOS</w:t>
-      </w:r>
-      <w:proofErr w:type="spellEnd"/>
-      <w:r>
-        <w:rPr>
-          <w:rFonts w:hint="eastAsia"/>
-        </w:rPr>
-        <w:t>设备上运行一个</w:t>
-      </w:r>
-      <w:r>
-        <w:t>HTTP</w:t>
-      </w:r>
-      <w:r>
-        <w:rPr>
-          <w:rFonts w:hint="eastAsia"/>
-        </w:rPr>
-        <w:t>服务器以提供内网的</w:t>
-      </w:r>
-      <w:r>
-        <w:rPr>
-          <w:rFonts w:hint="eastAsia"/>
-        </w:rPr>
-        <w:t>ATV3</w:t>
-      </w:r>
-      <w:r>
-        <w:rPr>
-          <w:rFonts w:hint="eastAsia"/>
-        </w:rPr>
-        <w:t>的内容承载。并且通过</w:t>
-      </w:r>
-      <w:proofErr w:type="spellStart"/>
-      <w:r>
-        <w:t>iOS</w:t>
-      </w:r>
-      <w:proofErr w:type="spellEnd"/>
-      <w:r>
-        <w:rPr>
-          <w:rFonts w:hint="eastAsia"/>
-        </w:rPr>
-        <w:t>强大的编程能力实现在一些辅助的功能。</w:t>
-      </w:r>
-    </w:p>
-    <w:p/>
-    <w:p>
-      <w:r>
-        <w:rPr>
-          <w:rFonts w:hint="eastAsia"/>
-        </w:rPr>
-        <w:t>该</w:t>
-      </w:r>
-      <w:proofErr w:type="spellStart"/>
-      <w:r>
-        <w:t>iOS</w:t>
-      </w:r>
-      <w:proofErr w:type="spellEnd"/>
-      <w:proofErr w:type="gramStart"/>
-      <w:r>
-        <w:rPr>
-          <w:rFonts w:hint="eastAsia"/>
-        </w:rPr>
-        <w:t>版个人</w:t>
-      </w:r>
-      <w:proofErr w:type="gramEnd"/>
-      <w:r>
-        <w:rPr>
-          <w:rFonts w:hint="eastAsia"/>
-        </w:rPr>
-        <w:t>服务器，目前命名为《天王星》</w:t>
+        <w:rPr>
+          <w:rFonts w:hint="eastAsia"/>
+        </w:rPr>
+        <w:t>版个人服务器，目前命名为《天王星》</w:t>
       </w:r>
       <w:r>
         <w:rPr>
@@ -2479,9 +2576,9 @@
     <w:p/>
     <w:p>
       <w:pPr>
-        <w:pStyle w:val="1"/>
-      </w:pPr>
-      <w:bookmarkStart w:id="1" w:name="_Toc355612260"/>
+        <w:pStyle w:val="Heading1"/>
+      </w:pPr>
+      <w:bookmarkStart w:id="1" w:name="_Toc357590946"/>
       <w:r>
         <w:rPr>
           <w:rFonts w:hint="eastAsia"/>
@@ -2515,15 +2612,15 @@
           <v:shape id="_x0000_i1025" type="#_x0000_t75" style="width:416.25pt;height:298.5pt" o:ole="">
             <v:imagedata r:id="rId8" o:title=""/>
           </v:shape>
-          <o:OLEObject Type="Embed" ProgID="Visio.Drawing.11" ShapeID="_x0000_i1025" DrawAspect="Content" ObjectID="_1431016620" r:id="rId9"/>
+          <o:OLEObject Type="Embed" ProgID="Visio.Drawing.11" ShapeID="_x0000_i1025" DrawAspect="Content" ObjectID="_1431332787" r:id="rId9"/>
         </w:object>
       </w:r>
     </w:p>
     <w:p>
       <w:pPr>
-        <w:pStyle w:val="1"/>
-      </w:pPr>
-      <w:bookmarkStart w:id="2" w:name="_Toc355612261"/>
+        <w:pStyle w:val="Heading1"/>
+      </w:pPr>
+      <w:bookmarkStart w:id="2" w:name="_Toc357590947"/>
       <w:r>
         <w:rPr>
           <w:rFonts w:hint="eastAsia"/>
@@ -2534,9 +2631,9 @@
     </w:p>
     <w:p>
       <w:pPr>
-        <w:pStyle w:val="2"/>
-      </w:pPr>
-      <w:bookmarkStart w:id="3" w:name="_Toc355612262"/>
+        <w:pStyle w:val="Heading2"/>
+      </w:pPr>
+      <w:bookmarkStart w:id="3" w:name="_Toc357590948"/>
       <w:r>
         <w:rPr>
           <w:rFonts w:hint="eastAsia"/>
@@ -2563,9 +2660,9 @@
     </w:p>
     <w:p>
       <w:pPr>
-        <w:pStyle w:val="2"/>
-      </w:pPr>
-      <w:bookmarkStart w:id="4" w:name="_Toc355612263"/>
+        <w:pStyle w:val="Heading2"/>
+      </w:pPr>
+      <w:bookmarkStart w:id="4" w:name="_Toc357590949"/>
       <w:r>
         <w:rPr>
           <w:rFonts w:hint="eastAsia"/>
@@ -2629,7 +2726,7 @@
       </w:r>
       <w:r>
         <w:rPr>
-          <w:rStyle w:val="a5"/>
+          <w:rStyle w:val="Hyperlink"/>
           <w:rFonts w:ascii="Arial" w:hAnsi="Arial" w:cs="Arial"/>
           <w:color w:val="1198A6"/>
         </w:rPr>
@@ -2662,31 +2759,141 @@
       </w:pPr>
       <w:r>
         <w:rPr>
+          <w:rFonts w:ascii="Arial" w:hAnsi="Arial" w:cs="Arial" w:hint="eastAsia"/>
+          <w:color w:val="343434"/>
+        </w:rPr>
+        <w:lastRenderedPageBreak/>
+        <w:t>2</w:t>
+      </w:r>
+      <w:r>
+        <w:rPr>
           <w:rFonts w:ascii="Arial" w:hAnsi="Arial" w:cs="Arial"/>
           <w:color w:val="343434"/>
         </w:rPr>
-        <w:t xml:space="preserve">2, </w:t>
+        <w:t xml:space="preserve">, </w:t>
+      </w:r>
+      <w:r>
+        <w:rPr>
+          <w:rFonts w:ascii="Arial" w:hAnsi="Arial" w:cs="Arial" w:hint="eastAsia"/>
+          <w:color w:val="343434"/>
+        </w:rPr>
+        <w:t>在</w:t>
+      </w:r>
+      <w:proofErr w:type="spellStart"/>
+      <w:r>
+        <w:rPr>
+          <w:rFonts w:ascii="Arial" w:hAnsi="Arial" w:cs="Arial" w:hint="eastAsia"/>
+          <w:color w:val="343434"/>
+        </w:rPr>
+        <w:t>iOS</w:t>
+      </w:r>
+      <w:proofErr w:type="spellEnd"/>
+      <w:r>
+        <w:rPr>
+          <w:rFonts w:ascii="Arial" w:hAnsi="Arial" w:cs="Arial" w:hint="eastAsia"/>
+          <w:color w:val="343434"/>
+        </w:rPr>
+        <w:t>设备上启动天王星，然后就可以</w:t>
       </w:r>
       <w:r>
         <w:rPr>
           <w:rFonts w:ascii="Arial" w:hAnsi="Arial" w:cs="Arial"/>
           <w:color w:val="343434"/>
         </w:rPr>
-        <w:t>默认服务器地址是</w:t>
+        <w:t>通过</w:t>
       </w:r>
       <w:r>
         <w:rPr>
           <w:rFonts w:ascii="Arial" w:hAnsi="Arial" w:cs="Arial"/>
           <w:color w:val="343434"/>
         </w:rPr>
-        <w:t>http://clican.org,</w:t>
+        <w:t>Apple TV</w:t>
       </w:r>
       <w:r>
         <w:rPr>
           <w:rFonts w:ascii="Arial" w:hAnsi="Arial" w:cs="Arial"/>
           <w:color w:val="343434"/>
         </w:rPr>
-        <w:t>无需修改</w:t>
+        <w:t>访问</w:t>
+      </w:r>
+      <w:r>
+        <w:rPr>
+          <w:rFonts w:ascii="Arial" w:hAnsi="Arial" w:cs="Arial"/>
+          <w:color w:val="343434"/>
+        </w:rPr>
+        <w:t>TT DNS</w:t>
+      </w:r>
+      <w:r>
+        <w:rPr>
+          <w:rFonts w:ascii="Arial" w:hAnsi="Arial" w:cs="Arial"/>
+          <w:color w:val="343434"/>
+        </w:rPr>
+        <w:t>服务器</w:t>
+      </w:r>
+      <w:r>
+        <w:rPr>
+          <w:rFonts w:ascii="Arial" w:hAnsi="Arial" w:cs="Arial"/>
+          <w:color w:val="343434"/>
+        </w:rPr>
+        <w:t>(</w:t>
+      </w:r>
+      <w:r>
+        <w:rPr>
+          <w:rFonts w:ascii="Arial" w:hAnsi="Arial" w:cs="Arial"/>
+          <w:color w:val="343434"/>
+        </w:rPr>
+        <w:t>比如</w:t>
+      </w:r>
+      <w:r>
+        <w:rPr>
+          <w:rFonts w:ascii="Arial" w:hAnsi="Arial" w:cs="Arial"/>
+          <w:color w:val="343434"/>
+        </w:rPr>
+        <w:t>180.153.225.136)</w:t>
+      </w:r>
+      <w:r>
+        <w:rPr>
+          <w:rFonts w:ascii="Arial" w:hAnsi="Arial" w:cs="Arial"/>
+          <w:color w:val="343434"/>
+        </w:rPr>
+        <w:t>预告片</w:t>
+      </w:r>
+      <w:r>
+        <w:rPr>
+          <w:rFonts w:ascii="Arial" w:hAnsi="Arial" w:cs="Arial"/>
+          <w:color w:val="343434"/>
+        </w:rPr>
+        <w:t>-&gt;</w:t>
+      </w:r>
+      <w:proofErr w:type="spellStart"/>
+      <w:r>
+        <w:rPr>
+          <w:rFonts w:ascii="Arial" w:hAnsi="Arial" w:cs="Arial"/>
+          <w:color w:val="343434"/>
+        </w:rPr>
+        <w:t>Clican</w:t>
+      </w:r>
+      <w:proofErr w:type="spellEnd"/>
+      <w:r>
+        <w:rPr>
+          <w:rFonts w:ascii="Arial" w:hAnsi="Arial" w:cs="Arial"/>
+          <w:color w:val="343434"/>
+        </w:rPr>
+        <w:t>-&gt;</w:t>
+      </w:r>
+      <w:r>
+        <w:rPr>
+          <w:rFonts w:ascii="Arial" w:hAnsi="Arial" w:cs="Arial"/>
+          <w:color w:val="343434"/>
+        </w:rPr>
+        <w:t>本地服务器，</w:t>
+      </w:r>
+      <w:r>
+        <w:rPr>
+          <w:rFonts w:ascii="Arial" w:hAnsi="Arial" w:cs="Arial" w:hint="eastAsia"/>
+          <w:color w:val="343434"/>
+        </w:rPr>
+        <w:t>其中本地服务器上的内容就是天王星内置的内容</w:t>
       </w:r>
     </w:p>
     <w:p>
@@ -2705,429 +2912,174 @@
       </w:pPr>
       <w:r>
         <w:rPr>
+          <w:rFonts w:ascii="Arial" w:hAnsi="Arial" w:cs="Arial" w:hint="eastAsia"/>
+          <w:color w:val="343434"/>
+        </w:rPr>
+        <w:t>3</w:t>
+      </w:r>
+      <w:r>
+        <w:rPr>
           <w:rFonts w:ascii="Arial" w:hAnsi="Arial" w:cs="Arial"/>
           <w:color w:val="343434"/>
         </w:rPr>
-        <w:lastRenderedPageBreak/>
-        <w:t xml:space="preserve">3, </w:t>
+        <w:t xml:space="preserve">, </w:t>
       </w:r>
       <w:r>
         <w:rPr>
           <w:rFonts w:ascii="Arial" w:hAnsi="Arial" w:cs="Arial"/>
           <w:color w:val="343434"/>
         </w:rPr>
-        <w:t>通过</w:t>
+        <w:t>如果第</w:t>
+      </w:r>
+      <w:r>
+        <w:rPr>
+          <w:rFonts w:ascii="Arial" w:hAnsi="Arial" w:cs="Arial" w:hint="eastAsia"/>
+          <w:color w:val="343434"/>
+        </w:rPr>
+        <w:t>2</w:t>
       </w:r>
       <w:r>
         <w:rPr>
           <w:rFonts w:ascii="Arial" w:hAnsi="Arial" w:cs="Arial"/>
           <w:color w:val="343434"/>
         </w:rPr>
-        <w:t>Apple TV</w:t>
+        <w:t>步由于未知原因无法成功的话</w:t>
       </w:r>
       <w:r>
         <w:rPr>
           <w:rFonts w:ascii="Arial" w:hAnsi="Arial" w:cs="Arial"/>
           <w:color w:val="343434"/>
         </w:rPr>
-        <w:t>中访问</w:t>
+        <w:t>,</w:t>
       </w:r>
       <w:r>
         <w:rPr>
           <w:rFonts w:ascii="Arial" w:hAnsi="Arial" w:cs="Arial"/>
           <w:color w:val="343434"/>
         </w:rPr>
-        <w:t>TT DNS</w:t>
+        <w:t>也可以在</w:t>
       </w:r>
       <w:r>
         <w:rPr>
           <w:rFonts w:ascii="Arial" w:hAnsi="Arial" w:cs="Arial"/>
           <w:color w:val="343434"/>
         </w:rPr>
-        <w:t>服务器</w:t>
+        <w:t>TT</w:t>
       </w:r>
       <w:r>
         <w:rPr>
           <w:rFonts w:ascii="Arial" w:hAnsi="Arial" w:cs="Arial"/>
           <w:color w:val="343434"/>
         </w:rPr>
-        <w:t>(</w:t>
+        <w:t>的</w:t>
+      </w:r>
+      <w:r>
+        <w:fldChar w:fldCharType="begin"/>
+      </w:r>
+      <w:r>
+        <w:instrText>HYPERLINK "http://www.atvttvv.net/"</w:instrText>
+      </w:r>
+      <w:r>
+        <w:fldChar w:fldCharType="separate"/>
+      </w:r>
+      <w:r>
+        <w:rPr>
+          <w:rStyle w:val="Hyperlink"/>
+          <w:rFonts w:ascii="Arial" w:hAnsi="Arial" w:cs="Arial"/>
+          <w:color w:val="1198A6"/>
+        </w:rPr>
+        <w:t>个人链接里</w:t>
+      </w:r>
+      <w:r>
+        <w:fldChar w:fldCharType="end"/>
       </w:r>
       <w:r>
         <w:rPr>
           <w:rFonts w:ascii="Arial" w:hAnsi="Arial" w:cs="Arial"/>
           <w:color w:val="343434"/>
         </w:rPr>
-        <w:t>比如</w:t>
+        <w:t>设置</w:t>
       </w:r>
       <w:r>
         <w:rPr>
           <w:rFonts w:ascii="Arial" w:hAnsi="Arial" w:cs="Arial"/>
           <w:color w:val="343434"/>
         </w:rPr>
-        <w:t>180.153.225.136)</w:t>
+        <w:t>http://&lt;</w:t>
       </w:r>
       <w:r>
         <w:rPr>
           <w:rFonts w:ascii="Arial" w:hAnsi="Arial" w:cs="Arial"/>
           <w:color w:val="343434"/>
         </w:rPr>
-        <w:t>预告片</w:t>
-      </w:r>
+        <w:t>你设备的</w:t>
+      </w:r>
+      <w:proofErr w:type="spellStart"/>
       <w:r>
         <w:rPr>
           <w:rFonts w:ascii="Arial" w:hAnsi="Arial" w:cs="Arial"/>
           <w:color w:val="343434"/>
         </w:rPr>
-        <w:t>-&gt;</w:t>
-      </w:r>
-      <w:proofErr w:type="spellStart"/>
+        <w:t>ip</w:t>
+      </w:r>
+      <w:proofErr w:type="spellEnd"/>
       <w:r>
         <w:rPr>
           <w:rFonts w:ascii="Arial" w:hAnsi="Arial" w:cs="Arial"/>
           <w:color w:val="343434"/>
         </w:rPr>
-        <w:t>Clican</w:t>
-      </w:r>
-      <w:proofErr w:type="spellEnd"/>
+        <w:t>地址</w:t>
+      </w:r>
       <w:r>
         <w:rPr>
           <w:rFonts w:ascii="Arial" w:hAnsi="Arial" w:cs="Arial"/>
           <w:color w:val="343434"/>
         </w:rPr>
-        <w:t>-&gt;</w:t>
-      </w:r>
+        <w:t>&gt;:8080/</w:t>
+      </w:r>
+      <w:proofErr w:type="spellStart"/>
       <w:r>
         <w:rPr>
           <w:rFonts w:ascii="Arial" w:hAnsi="Arial" w:cs="Arial"/>
           <w:color w:val="343434"/>
         </w:rPr>
-        <w:t>本地服务器，就可以访问应用的内容</w:t>
-      </w:r>
-    </w:p>
-    <w:p>
-      <w:pPr>
-        <w:widowControl/>
-        <w:numPr>
-          <w:ilvl w:val="0"/>
-          <w:numId w:val="45"/>
-        </w:numPr>
-        <w:ind w:left="0"/>
-        <w:jc w:val="left"/>
+        <w:t>appletv</w:t>
+      </w:r>
+      <w:proofErr w:type="spellEnd"/>
+      <w:r>
         <w:rPr>
           <w:rFonts w:ascii="Arial" w:hAnsi="Arial" w:cs="Arial"/>
           <w:color w:val="343434"/>
         </w:rPr>
-      </w:pPr>
+        <w:t>/local.xml</w:t>
+      </w:r>
       <w:r>
         <w:rPr>
           <w:rFonts w:ascii="Arial" w:hAnsi="Arial" w:cs="Arial"/>
           <w:color w:val="343434"/>
         </w:rPr>
-        <w:t xml:space="preserve">4, </w:t>
+        <w:t>以直接访问</w:t>
+      </w:r>
+      <w:r>
+        <w:rPr>
+          <w:rFonts w:ascii="Arial" w:hAnsi="Arial" w:cs="Arial" w:hint="eastAsia"/>
+          <w:color w:val="343434"/>
+        </w:rPr>
+        <w:t>天王星</w:t>
       </w:r>
       <w:r>
         <w:rPr>
           <w:rFonts w:ascii="Arial" w:hAnsi="Arial" w:cs="Arial"/>
           <w:color w:val="343434"/>
         </w:rPr>
-        <w:t>如果第</w:t>
-      </w:r>
-      <w:r>
-        <w:rPr>
-          <w:rFonts w:ascii="Arial" w:hAnsi="Arial" w:cs="Arial" w:hint="eastAsia"/>
-          <w:color w:val="343434"/>
-        </w:rPr>
-        <w:t>3</w:t>
-      </w:r>
-      <w:r>
-        <w:rPr>
-          <w:rFonts w:ascii="Arial" w:hAnsi="Arial" w:cs="Arial"/>
-          <w:color w:val="343434"/>
-        </w:rPr>
-        <w:t>步由于未知原因无法成功的话</w:t>
-      </w:r>
-      <w:r>
-        <w:rPr>
-          <w:rFonts w:ascii="Arial" w:hAnsi="Arial" w:cs="Arial"/>
-          <w:color w:val="343434"/>
-        </w:rPr>
-        <w:t>,</w:t>
-      </w:r>
-      <w:r>
-        <w:rPr>
-          <w:rFonts w:ascii="Arial" w:hAnsi="Arial" w:cs="Arial"/>
-          <w:color w:val="343434"/>
-        </w:rPr>
-        <w:t>也可以在</w:t>
-      </w:r>
-      <w:r>
-        <w:rPr>
-          <w:rFonts w:ascii="Arial" w:hAnsi="Arial" w:cs="Arial"/>
-          <w:color w:val="343434"/>
-        </w:rPr>
-        <w:t>TT</w:t>
-      </w:r>
-      <w:r>
-        <w:rPr>
-          <w:rFonts w:ascii="Arial" w:hAnsi="Arial" w:cs="Arial"/>
-          <w:color w:val="343434"/>
-        </w:rPr>
-        <w:t>的</w:t>
-      </w:r>
-      <w:r>
-        <w:fldChar w:fldCharType="begin"/>
-      </w:r>
-      <w:r>
-        <w:instrText>HYPERLINK "http://www.atvttvv.net/"</w:instrText>
-      </w:r>
-      <w:r>
-        <w:fldChar w:fldCharType="separate"/>
-      </w:r>
-      <w:r>
-        <w:rPr>
-          <w:rStyle w:val="a5"/>
-          <w:rFonts w:ascii="Arial" w:hAnsi="Arial" w:cs="Arial"/>
-          <w:color w:val="1198A6"/>
-        </w:rPr>
-        <w:t>个人链接里</w:t>
-      </w:r>
-      <w:r>
-        <w:fldChar w:fldCharType="end"/>
-      </w:r>
-      <w:r>
-        <w:rPr>
-          <w:rFonts w:ascii="Arial" w:hAnsi="Arial" w:cs="Arial"/>
-          <w:color w:val="343434"/>
-        </w:rPr>
-        <w:t>设置</w:t>
-      </w:r>
-      <w:r>
-        <w:rPr>
-          <w:rFonts w:ascii="Arial" w:hAnsi="Arial" w:cs="Arial"/>
-          <w:color w:val="343434"/>
-        </w:rPr>
-        <w:t>http://&lt;</w:t>
-      </w:r>
-      <w:r>
-        <w:rPr>
-          <w:rFonts w:ascii="Arial" w:hAnsi="Arial" w:cs="Arial"/>
-          <w:color w:val="343434"/>
-        </w:rPr>
-        <w:t>你设备的</w:t>
-      </w:r>
-      <w:proofErr w:type="spellStart"/>
-      <w:r>
-        <w:rPr>
-          <w:rFonts w:ascii="Arial" w:hAnsi="Arial" w:cs="Arial"/>
-          <w:color w:val="343434"/>
-        </w:rPr>
-        <w:t>ip</w:t>
-      </w:r>
-      <w:proofErr w:type="spellEnd"/>
-      <w:r>
-        <w:rPr>
-          <w:rFonts w:ascii="Arial" w:hAnsi="Arial" w:cs="Arial"/>
-          <w:color w:val="343434"/>
-        </w:rPr>
-        <w:t>地址</w:t>
-      </w:r>
-      <w:r>
-        <w:rPr>
-          <w:rFonts w:ascii="Arial" w:hAnsi="Arial" w:cs="Arial"/>
-          <w:color w:val="343434"/>
-        </w:rPr>
-        <w:t>&gt;:8080/</w:t>
-      </w:r>
-      <w:proofErr w:type="spellStart"/>
-      <w:r>
-        <w:rPr>
-          <w:rFonts w:ascii="Arial" w:hAnsi="Arial" w:cs="Arial"/>
-          <w:color w:val="343434"/>
-        </w:rPr>
-        <w:t>appletv</w:t>
-      </w:r>
-      <w:proofErr w:type="spellEnd"/>
-      <w:r>
-        <w:rPr>
-          <w:rFonts w:ascii="Arial" w:hAnsi="Arial" w:cs="Arial"/>
-          <w:color w:val="343434"/>
-        </w:rPr>
-        <w:t>/local.xml</w:t>
-      </w:r>
-      <w:r>
-        <w:rPr>
-          <w:rFonts w:ascii="Arial" w:hAnsi="Arial" w:cs="Arial"/>
-          <w:color w:val="343434"/>
-        </w:rPr>
-        <w:t>以直接访问应用的内容</w:t>
-      </w:r>
-    </w:p>
-    <w:p>
-      <w:pPr>
-        <w:widowControl/>
-        <w:numPr>
-          <w:ilvl w:val="0"/>
-          <w:numId w:val="45"/>
-        </w:numPr>
-        <w:ind w:left="0"/>
-        <w:jc w:val="left"/>
-        <w:rPr>
-          <w:rFonts w:ascii="Arial" w:hAnsi="Arial" w:cs="Arial"/>
-          <w:color w:val="343434"/>
-        </w:rPr>
-      </w:pPr>
-      <w:r>
-        <w:rPr>
-          <w:rFonts w:ascii="Arial" w:hAnsi="Arial" w:cs="Arial"/>
-          <w:color w:val="343434"/>
-        </w:rPr>
-        <w:t xml:space="preserve">5, </w:t>
-      </w:r>
-      <w:r>
-        <w:rPr>
-          <w:rFonts w:ascii="Arial" w:hAnsi="Arial" w:cs="Arial"/>
-          <w:color w:val="343434"/>
-        </w:rPr>
-        <w:t>如果天王星安装后，底下菜单栏没有</w:t>
-      </w:r>
-      <w:proofErr w:type="spellStart"/>
-      <w:r>
-        <w:rPr>
-          <w:rFonts w:ascii="Arial" w:hAnsi="Arial" w:cs="Arial"/>
-          <w:color w:val="343434"/>
-        </w:rPr>
-        <w:t>smb</w:t>
-      </w:r>
-      <w:proofErr w:type="spellEnd"/>
-      <w:r>
-        <w:rPr>
-          <w:rFonts w:ascii="Arial" w:hAnsi="Arial" w:cs="Arial"/>
-          <w:color w:val="343434"/>
-        </w:rPr>
-        <w:t>和迅雷的话，请去</w:t>
-      </w:r>
-      <w:proofErr w:type="gramStart"/>
-      <w:r>
-        <w:rPr>
-          <w:rFonts w:ascii="Arial" w:hAnsi="Arial" w:cs="Arial"/>
-          <w:color w:val="343434"/>
-        </w:rPr>
-        <w:t>设置里</w:t>
-      </w:r>
-      <w:proofErr w:type="gramEnd"/>
-      <w:r>
-        <w:rPr>
-          <w:rFonts w:ascii="Arial" w:hAnsi="Arial" w:cs="Arial"/>
-          <w:color w:val="343434"/>
-        </w:rPr>
-        <w:t>更新脚本</w:t>
-      </w:r>
-    </w:p>
-    <w:p>
-      <w:pPr>
-        <w:widowControl/>
-        <w:numPr>
-          <w:ilvl w:val="0"/>
-          <w:numId w:val="45"/>
-        </w:numPr>
-        <w:ind w:left="0"/>
-        <w:jc w:val="left"/>
-        <w:rPr>
-          <w:rFonts w:ascii="Arial" w:hAnsi="Arial" w:cs="Arial"/>
-          <w:color w:val="343434"/>
-        </w:rPr>
-      </w:pPr>
-      <w:r>
-        <w:rPr>
-          <w:rFonts w:ascii="Arial" w:hAnsi="Arial" w:cs="Arial"/>
-          <w:color w:val="343434"/>
-        </w:rPr>
-        <w:t xml:space="preserve">6, </w:t>
-      </w:r>
-      <w:r>
-        <w:rPr>
-          <w:rFonts w:ascii="Arial" w:hAnsi="Arial" w:cs="Arial"/>
-          <w:color w:val="343434"/>
-        </w:rPr>
-        <w:t>凡是所有可以通过在</w:t>
-      </w:r>
-      <w:r>
-        <w:rPr>
-          <w:rFonts w:ascii="Arial" w:hAnsi="Arial" w:cs="Arial"/>
-          <w:color w:val="343434"/>
-        </w:rPr>
-        <w:t>windows</w:t>
-      </w:r>
-      <w:r>
-        <w:rPr>
-          <w:rFonts w:ascii="Arial" w:hAnsi="Arial" w:cs="Arial"/>
-          <w:color w:val="343434"/>
-        </w:rPr>
-        <w:t>上以运行</w:t>
-      </w:r>
-      <w:r>
-        <w:rPr>
-          <w:rFonts w:ascii="Arial" w:hAnsi="Arial" w:cs="Arial"/>
-          <w:color w:val="343434"/>
-        </w:rPr>
-        <w:t xml:space="preserve">... </w:t>
-      </w:r>
-      <w:r>
-        <w:rPr>
-          <w:rFonts w:ascii="Arial" w:hAnsi="Arial" w:cs="Arial"/>
-          <w:color w:val="343434"/>
-        </w:rPr>
-        <w:t>输入</w:t>
-      </w:r>
-      <w:r>
-        <w:rPr>
-          <w:rFonts w:ascii="Arial" w:hAnsi="Arial" w:cs="Arial"/>
-          <w:color w:val="343434"/>
-        </w:rPr>
-        <w:t>\\ip</w:t>
-      </w:r>
-      <w:r>
-        <w:rPr>
-          <w:rFonts w:ascii="Arial" w:hAnsi="Arial" w:cs="Arial"/>
-          <w:color w:val="343434"/>
-        </w:rPr>
-        <w:t>地址访问的</w:t>
-      </w:r>
-      <w:r>
-        <w:rPr>
-          <w:rFonts w:ascii="Arial" w:hAnsi="Arial" w:cs="Arial"/>
-          <w:color w:val="343434"/>
-        </w:rPr>
-        <w:t>NAS SMB</w:t>
-      </w:r>
-      <w:r>
-        <w:rPr>
-          <w:rFonts w:ascii="Arial" w:hAnsi="Arial" w:cs="Arial"/>
-          <w:color w:val="343434"/>
-        </w:rPr>
-        <w:t>共享都可以通过本软件实现与</w:t>
-      </w:r>
-      <w:r>
-        <w:rPr>
-          <w:rFonts w:ascii="Arial" w:hAnsi="Arial" w:cs="Arial"/>
-          <w:color w:val="343434"/>
-        </w:rPr>
-        <w:t>ATV</w:t>
-      </w:r>
-      <w:r>
-        <w:rPr>
-          <w:rFonts w:ascii="Arial" w:hAnsi="Arial" w:cs="Arial"/>
-          <w:color w:val="343434"/>
-        </w:rPr>
-        <w:t>之间的共享播放。详见下面截图。</w:t>
-      </w:r>
-    </w:p>
-    <w:p>
-      <w:pPr>
-        <w:pStyle w:val="1"/>
-      </w:pPr>
-      <w:bookmarkStart w:id="5" w:name="_Toc355612264"/>
+        <w:t>的内容</w:t>
+      </w:r>
+    </w:p>
+    <w:p>
+      <w:pPr>
+        <w:pStyle w:val="Heading1"/>
+      </w:pPr>
+      <w:bookmarkStart w:id="5" w:name="_Toc357590950"/>
       <w:r>
         <w:rPr>
           <w:rFonts w:hint="eastAsia"/>
@@ -3139,9 +3091,9 @@
     <w:p/>
     <w:p>
       <w:pPr>
-        <w:pStyle w:val="2"/>
-      </w:pPr>
-      <w:bookmarkStart w:id="6" w:name="_Toc355612265"/>
+        <w:pStyle w:val="Heading2"/>
+      </w:pPr>
+      <w:bookmarkStart w:id="6" w:name="_Toc357590951"/>
       <w:r>
         <w:rPr>
           <w:rFonts w:hint="eastAsia"/>
@@ -3199,27 +3151,19 @@
         </w:rPr>
         <w:t>VIP</w:t>
       </w:r>
-      <w:proofErr w:type="gramStart"/>
-      <w:r>
-        <w:rPr>
-          <w:rFonts w:hint="eastAsia"/>
-        </w:rPr>
-        <w:t>帐号</w:t>
-      </w:r>
-      <w:proofErr w:type="gramEnd"/>
-      <w:r>
-        <w:rPr>
-          <w:rFonts w:hint="eastAsia"/>
-        </w:rPr>
-        <w:t>就能直接播放。</w:t>
+      <w:r>
+        <w:rPr>
+          <w:rFonts w:hint="eastAsia"/>
+        </w:rPr>
+        <w:t>帐号就能直接播放。</w:t>
       </w:r>
     </w:p>
     <w:p/>
     <w:p>
       <w:pPr>
-        <w:pStyle w:val="2"/>
-      </w:pPr>
-      <w:bookmarkStart w:id="7" w:name="_Toc355612266"/>
+        <w:pStyle w:val="Heading2"/>
+      </w:pPr>
+      <w:bookmarkStart w:id="7" w:name="_Toc357590952"/>
       <w:r>
         <w:rPr>
           <w:rFonts w:hint="eastAsia"/>
@@ -3251,21 +3195,7 @@
         <w:rPr>
           <w:rFonts w:hint="eastAsia"/>
         </w:rPr>
-        <w:t>龙部落、</w:t>
-      </w:r>
-      <w:proofErr w:type="gramStart"/>
-      <w:r>
-        <w:rPr>
-          <w:rFonts w:hint="eastAsia"/>
-        </w:rPr>
-        <w:t>迅播影院</w:t>
-      </w:r>
-      <w:proofErr w:type="gramEnd"/>
-      <w:r>
-        <w:rPr>
-          <w:rFonts w:hint="eastAsia"/>
-        </w:rPr>
-        <w:t>。这些视频网站的内容必须通过迅雷</w:t>
+        <w:t>龙部落、迅播影院。这些视频网站的内容必须通过迅雷</w:t>
       </w:r>
       <w:r>
         <w:rPr>
@@ -3273,27 +3203,19 @@
         </w:rPr>
         <w:t>VIP</w:t>
       </w:r>
-      <w:proofErr w:type="gramStart"/>
-      <w:r>
-        <w:rPr>
-          <w:rFonts w:hint="eastAsia"/>
-        </w:rPr>
-        <w:t>帐号</w:t>
-      </w:r>
-      <w:proofErr w:type="gramEnd"/>
-      <w:r>
-        <w:rPr>
-          <w:rFonts w:hint="eastAsia"/>
-        </w:rPr>
-        <w:t>才能经过云转播的方式来播放。</w:t>
+      <w:r>
+        <w:rPr>
+          <w:rFonts w:hint="eastAsia"/>
+        </w:rPr>
+        <w:t>帐号才能经过云转播的方式来播放。</w:t>
       </w:r>
     </w:p>
     <w:p/>
     <w:p>
       <w:pPr>
-        <w:pStyle w:val="1"/>
-      </w:pPr>
-      <w:bookmarkStart w:id="8" w:name="_Toc355612267"/>
+        <w:pStyle w:val="Heading1"/>
+      </w:pPr>
+      <w:bookmarkStart w:id="8" w:name="_Toc357590953"/>
       <w:r>
         <w:rPr>
           <w:rFonts w:hint="eastAsia"/>
@@ -3304,9 +3226,9 @@
     </w:p>
     <w:p>
       <w:pPr>
-        <w:pStyle w:val="2"/>
-      </w:pPr>
-      <w:bookmarkStart w:id="9" w:name="_Toc355612268"/>
+        <w:pStyle w:val="Heading2"/>
+      </w:pPr>
+      <w:bookmarkStart w:id="9" w:name="_Toc357590954"/>
       <w:r>
         <w:rPr>
           <w:rFonts w:hint="eastAsia"/>
@@ -3413,9 +3335,9 @@
     <w:p/>
     <w:p>
       <w:pPr>
-        <w:pStyle w:val="2"/>
-      </w:pPr>
-      <w:bookmarkStart w:id="10" w:name="_Toc355612269"/>
+        <w:pStyle w:val="Heading2"/>
+      </w:pPr>
+      <w:bookmarkStart w:id="10" w:name="_Toc357590955"/>
       <w:r>
         <w:rPr>
           <w:rFonts w:hint="eastAsia"/>
@@ -3433,45 +3355,45 @@
     <w:p/>
     <w:p>
       <w:pPr>
-        <w:pStyle w:val="3"/>
-      </w:pPr>
-      <w:bookmarkStart w:id="11" w:name="_Toc355612270"/>
+        <w:pStyle w:val="Heading3"/>
+      </w:pPr>
+      <w:bookmarkStart w:id="11" w:name="_Toc357590956"/>
+      <w:r>
+        <w:rPr>
+          <w:rFonts w:hint="eastAsia"/>
+        </w:rPr>
+        <w:t>Windows7</w:t>
+      </w:r>
+      <w:bookmarkEnd w:id="11"/>
+    </w:p>
+    <w:p/>
+    <w:p>
       <w:r>
         <w:rPr>
           <w:rFonts w:hint="eastAsia"/>
         </w:rPr>
         <w:lastRenderedPageBreak/>
-        <w:t>Windows7</w:t>
-      </w:r>
-      <w:bookmarkEnd w:id="11"/>
+        <w:t>其他</w:t>
+      </w:r>
+      <w:proofErr w:type="spellStart"/>
+      <w:r>
+        <w:rPr>
+          <w:rFonts w:hint="eastAsia"/>
+        </w:rPr>
+        <w:t>windwos</w:t>
+      </w:r>
+      <w:proofErr w:type="spellEnd"/>
+      <w:r>
+        <w:rPr>
+          <w:rFonts w:hint="eastAsia"/>
+        </w:rPr>
+        <w:t>操作系统类似操作</w:t>
+      </w:r>
     </w:p>
     <w:p/>
     <w:p>
-      <w:r>
-        <w:rPr>
-          <w:rFonts w:hint="eastAsia"/>
-        </w:rPr>
-        <w:t>其他</w:t>
-      </w:r>
-      <w:proofErr w:type="spellStart"/>
-      <w:r>
-        <w:rPr>
-          <w:rFonts w:hint="eastAsia"/>
-        </w:rPr>
-        <w:t>windwos</w:t>
-      </w:r>
-      <w:proofErr w:type="spellEnd"/>
-      <w:r>
-        <w:rPr>
-          <w:rFonts w:hint="eastAsia"/>
-        </w:rPr>
-        <w:t>操作系统类似操作</w:t>
-      </w:r>
-    </w:p>
-    <w:p/>
-    <w:p>
-      <w:pPr>
-        <w:pStyle w:val="a7"/>
+      <w:pPr>
+        <w:pStyle w:val="ListParagraph"/>
         <w:numPr>
           <w:ilvl w:val="0"/>
           <w:numId w:val="41"/>
@@ -3487,7 +3409,7 @@
     </w:p>
     <w:p>
       <w:pPr>
-        <w:pStyle w:val="a7"/>
+        <w:pStyle w:val="ListParagraph"/>
         <w:numPr>
           <w:ilvl w:val="0"/>
           <w:numId w:val="41"/>
@@ -3503,7 +3425,7 @@
     </w:p>
     <w:p>
       <w:pPr>
-        <w:pStyle w:val="a7"/>
+        <w:pStyle w:val="ListParagraph"/>
         <w:ind w:left="720" w:firstLineChars="0" w:firstLine="0"/>
       </w:pPr>
       <w:r>
@@ -3559,7 +3481,7 @@
     </w:p>
     <w:p>
       <w:pPr>
-        <w:pStyle w:val="a7"/>
+        <w:pStyle w:val="ListParagraph"/>
         <w:numPr>
           <w:ilvl w:val="0"/>
           <w:numId w:val="41"/>
@@ -3575,14 +3497,13 @@
     </w:p>
     <w:p>
       <w:pPr>
-        <w:pStyle w:val="a7"/>
+        <w:pStyle w:val="ListParagraph"/>
         <w:ind w:left="720" w:firstLineChars="0" w:firstLine="0"/>
       </w:pPr>
       <w:r>
         <w:rPr>
           <w:noProof/>
         </w:rPr>
-        <w:lastRenderedPageBreak/>
         <w:drawing>
           <wp:inline distT="0" distB="0" distL="0" distR="0">
             <wp:extent cx="3533775" cy="4267200"/>
@@ -3632,31 +3553,24 @@
     </w:p>
     <w:p>
       <w:pPr>
-        <w:pStyle w:val="a7"/>
+        <w:pStyle w:val="ListParagraph"/>
         <w:numPr>
           <w:ilvl w:val="0"/>
           <w:numId w:val="41"/>
         </w:numPr>
         <w:ind w:firstLineChars="0"/>
       </w:pPr>
-      <w:proofErr w:type="gramStart"/>
-      <w:r>
-        <w:rPr>
-          <w:rFonts w:hint="eastAsia"/>
-        </w:rPr>
-        <w:t>勾选“共享此文件夹”</w:t>
-      </w:r>
-      <w:proofErr w:type="gramEnd"/>
-      <w:r>
-        <w:rPr>
-          <w:rFonts w:hint="eastAsia"/>
-        </w:rPr>
-        <w:t>后，单击“应用”、“确定”退出。</w:t>
-      </w:r>
-    </w:p>
-    <w:p>
-      <w:pPr>
-        <w:pStyle w:val="a7"/>
+      <w:r>
+        <w:rPr>
+          <w:rFonts w:hint="eastAsia"/>
+        </w:rPr>
+        <w:lastRenderedPageBreak/>
+        <w:t>勾选“共享此文件夹”后，单击“应用”、“确定”退出。</w:t>
+      </w:r>
+    </w:p>
+    <w:p>
+      <w:pPr>
+        <w:pStyle w:val="ListParagraph"/>
         <w:ind w:left="720" w:firstLineChars="0" w:firstLine="0"/>
       </w:pPr>
       <w:r>
@@ -3712,7 +3626,7 @@
     </w:p>
     <w:p>
       <w:pPr>
-        <w:pStyle w:val="a7"/>
+        <w:pStyle w:val="ListParagraph"/>
         <w:numPr>
           <w:ilvl w:val="0"/>
           <w:numId w:val="41"/>
@@ -3729,21 +3643,20 @@
     <w:p/>
     <w:p>
       <w:pPr>
-        <w:pStyle w:val="3"/>
-      </w:pPr>
-      <w:bookmarkStart w:id="12" w:name="_Toc355612271"/>
-      <w:r>
-        <w:rPr>
-          <w:rFonts w:hint="eastAsia"/>
-        </w:rPr>
-        <w:lastRenderedPageBreak/>
+        <w:pStyle w:val="Heading3"/>
+      </w:pPr>
+      <w:bookmarkStart w:id="12" w:name="_Toc357590957"/>
+      <w:r>
+        <w:rPr>
+          <w:rFonts w:hint="eastAsia"/>
+        </w:rPr>
         <w:t>Mac OS</w:t>
       </w:r>
       <w:bookmarkEnd w:id="12"/>
     </w:p>
     <w:p>
       <w:pPr>
-        <w:pStyle w:val="a7"/>
+        <w:pStyle w:val="ListParagraph"/>
         <w:numPr>
           <w:ilvl w:val="0"/>
           <w:numId w:val="44"/>
@@ -3771,13 +3684,14 @@
     </w:p>
     <w:p>
       <w:pPr>
-        <w:pStyle w:val="a7"/>
+        <w:pStyle w:val="ListParagraph"/>
         <w:ind w:left="720" w:firstLineChars="0" w:firstLine="0"/>
       </w:pPr>
       <w:r>
         <w:rPr>
           <w:noProof/>
         </w:rPr>
+        <w:lastRenderedPageBreak/>
         <w:drawing>
           <wp:inline distT="0" distB="0" distL="0" distR="0">
             <wp:extent cx="5274310" cy="5016836"/>
@@ -3827,7 +3741,7 @@
     </w:p>
     <w:p>
       <w:pPr>
-        <w:pStyle w:val="a7"/>
+        <w:pStyle w:val="ListParagraph"/>
         <w:numPr>
           <w:ilvl w:val="0"/>
           <w:numId w:val="44"/>
@@ -3843,7 +3757,7 @@
     </w:p>
     <w:p>
       <w:pPr>
-        <w:pStyle w:val="a7"/>
+        <w:pStyle w:val="ListParagraph"/>
         <w:ind w:left="720" w:firstLineChars="0" w:firstLine="0"/>
       </w:pPr>
       <w:r>
@@ -3900,7 +3814,7 @@
     </w:p>
     <w:p>
       <w:pPr>
-        <w:pStyle w:val="a7"/>
+        <w:pStyle w:val="ListParagraph"/>
         <w:numPr>
           <w:ilvl w:val="0"/>
           <w:numId w:val="44"/>
@@ -3940,7 +3854,7 @@
     </w:p>
     <w:p>
       <w:pPr>
-        <w:pStyle w:val="a7"/>
+        <w:pStyle w:val="ListParagraph"/>
         <w:ind w:left="720" w:firstLineChars="0" w:firstLine="0"/>
       </w:pPr>
       <w:r>
@@ -3998,9 +3912,9 @@
     <w:p/>
     <w:p>
       <w:pPr>
-        <w:pStyle w:val="3"/>
-      </w:pPr>
-      <w:bookmarkStart w:id="13" w:name="_Toc355612272"/>
+        <w:pStyle w:val="Heading3"/>
+      </w:pPr>
+      <w:bookmarkStart w:id="13" w:name="_Toc357590958"/>
       <w:r>
         <w:rPr>
           <w:rFonts w:hint="eastAsia"/>
@@ -4027,21 +3941,7 @@
         <w:rPr>
           <w:rFonts w:hint="eastAsia"/>
         </w:rPr>
-        <w:t>版本比较</w:t>
-      </w:r>
-      <w:proofErr w:type="gramStart"/>
-      <w:r>
-        <w:rPr>
-          <w:rFonts w:hint="eastAsia"/>
-        </w:rPr>
-        <w:t>多这里</w:t>
-      </w:r>
-      <w:proofErr w:type="gramEnd"/>
-      <w:r>
-        <w:rPr>
-          <w:rFonts w:hint="eastAsia"/>
-        </w:rPr>
-        <w:t>无法全部覆盖</w:t>
+        <w:t>版本比较多这里无法全部覆盖</w:t>
       </w:r>
       <w:r>
         <w:rPr>
@@ -4066,7 +3966,7 @@
       <w:hyperlink r:id="rId16" w:history="1">
         <w:r>
           <w:rPr>
-            <w:rStyle w:val="a5"/>
+            <w:rStyle w:val="Hyperlink"/>
           </w:rPr>
           <w:t>https://access.redhat.com/site/documentation/en-US/Red_Hat_Enterprise_Linux/3/html/System_Administration_Guide/s1-samba-configuring.html</w:t>
         </w:r>
@@ -4074,9 +3974,9 @@
     </w:p>
     <w:p>
       <w:pPr>
-        <w:pStyle w:val="2"/>
-      </w:pPr>
-      <w:bookmarkStart w:id="14" w:name="_Toc355612273"/>
+        <w:pStyle w:val="Heading2"/>
+      </w:pPr>
+      <w:bookmarkStart w:id="14" w:name="_Toc357590959"/>
       <w:r>
         <w:rPr>
           <w:rFonts w:hint="eastAsia"/>
@@ -4099,7 +3999,7 @@
     </w:p>
     <w:p>
       <w:pPr>
-        <w:pStyle w:val="a7"/>
+        <w:pStyle w:val="ListParagraph"/>
         <w:numPr>
           <w:ilvl w:val="0"/>
           <w:numId w:val="24"/>
@@ -4193,7 +4093,7 @@
     </w:p>
     <w:p>
       <w:pPr>
-        <w:pStyle w:val="a7"/>
+        <w:pStyle w:val="ListParagraph"/>
         <w:keepNext/>
         <w:ind w:left="420" w:firstLineChars="0" w:firstLine="0"/>
       </w:pPr>
@@ -4252,7 +4152,7 @@
     </w:p>
     <w:p>
       <w:pPr>
-        <w:pStyle w:val="aa"/>
+        <w:pStyle w:val="Caption"/>
         <w:ind w:firstLine="420"/>
       </w:pPr>
       <w:r>
@@ -4326,7 +4226,7 @@
     </w:p>
     <w:p>
       <w:pPr>
-        <w:pStyle w:val="a7"/>
+        <w:pStyle w:val="ListParagraph"/>
         <w:keepNext/>
         <w:ind w:left="420" w:firstLineChars="0" w:firstLine="0"/>
       </w:pPr>
@@ -4390,7 +4290,7 @@
     </w:p>
     <w:p>
       <w:pPr>
-        <w:pStyle w:val="aa"/>
+        <w:pStyle w:val="Caption"/>
         <w:ind w:firstLine="420"/>
       </w:pPr>
       <w:r>
@@ -4466,7 +4366,7 @@
     <w:p/>
     <w:p>
       <w:pPr>
-        <w:pStyle w:val="a7"/>
+        <w:pStyle w:val="ListParagraph"/>
         <w:numPr>
           <w:ilvl w:val="0"/>
           <w:numId w:val="24"/>
@@ -4623,7 +4523,7 @@
     </w:p>
     <w:p>
       <w:pPr>
-        <w:pStyle w:val="aa"/>
+        <w:pStyle w:val="Caption"/>
         <w:ind w:firstLine="420"/>
       </w:pPr>
       <w:r>
@@ -4710,9 +4610,9 @@
     </w:p>
     <w:p>
       <w:pPr>
-        <w:pStyle w:val="1"/>
-      </w:pPr>
-      <w:bookmarkStart w:id="15" w:name="_Toc355612274"/>
+        <w:pStyle w:val="Heading1"/>
+      </w:pPr>
+      <w:bookmarkStart w:id="15" w:name="_Toc357590960"/>
       <w:r>
         <w:rPr>
           <w:rFonts w:hint="eastAsia"/>
@@ -4748,21 +4648,7 @@
         <w:rPr>
           <w:rFonts w:hint="eastAsia"/>
         </w:rPr>
-        <w:t>设备</w:t>
-      </w:r>
-      <w:proofErr w:type="gramStart"/>
-      <w:r>
-        <w:rPr>
-          <w:rFonts w:hint="eastAsia"/>
-        </w:rPr>
-        <w:t>内照片</w:t>
-      </w:r>
-      <w:proofErr w:type="gramEnd"/>
-      <w:r>
-        <w:rPr>
-          <w:rFonts w:hint="eastAsia"/>
-        </w:rPr>
-        <w:t>的功能。可以在</w:t>
+        <w:t>设备内照片的功能。可以在</w:t>
       </w:r>
       <w:r>
         <w:rPr>
@@ -4834,9 +4720,9 @@
     <w:p/>
     <w:p>
       <w:pPr>
-        <w:pStyle w:val="1"/>
-      </w:pPr>
-      <w:bookmarkStart w:id="16" w:name="_Toc355612275"/>
+        <w:pStyle w:val="Heading1"/>
+      </w:pPr>
+      <w:bookmarkStart w:id="16" w:name="_Toc357590961"/>
       <w:r>
         <w:rPr>
           <w:rFonts w:hint="eastAsia"/>
@@ -4847,9 +4733,9 @@
     </w:p>
     <w:p>
       <w:pPr>
-        <w:pStyle w:val="2"/>
-      </w:pPr>
-      <w:bookmarkStart w:id="17" w:name="_Toc355612276"/>
+        <w:pStyle w:val="Heading2"/>
+      </w:pPr>
+      <w:bookmarkStart w:id="17" w:name="_Toc357590962"/>
       <w:r>
         <w:rPr>
           <w:rFonts w:hint="eastAsia"/>
@@ -4900,9 +4786,9 @@
     <w:p/>
     <w:p>
       <w:pPr>
-        <w:pStyle w:val="2"/>
-      </w:pPr>
-      <w:bookmarkStart w:id="18" w:name="_Toc355612277"/>
+        <w:pStyle w:val="Heading2"/>
+      </w:pPr>
+      <w:bookmarkStart w:id="18" w:name="_Toc357590963"/>
       <w:r>
         <w:rPr>
           <w:rFonts w:hint="eastAsia"/>
@@ -4998,9 +4884,9 @@
     </w:p>
     <w:p>
       <w:pPr>
-        <w:pStyle w:val="1"/>
-      </w:pPr>
-      <w:bookmarkStart w:id="19" w:name="_Toc355612278"/>
+        <w:pStyle w:val="Heading1"/>
+      </w:pPr>
+      <w:bookmarkStart w:id="19" w:name="_Toc357590964"/>
       <w:r>
         <w:rPr>
           <w:rFonts w:hint="eastAsia"/>
@@ -5012,9 +4898,9 @@
     </w:p>
     <w:p>
       <w:pPr>
-        <w:pStyle w:val="2"/>
-      </w:pPr>
-      <w:bookmarkStart w:id="20" w:name="_Toc355612279"/>
+        <w:pStyle w:val="Heading2"/>
+      </w:pPr>
+      <w:bookmarkStart w:id="20" w:name="_Toc357590965"/>
       <w:r>
         <w:rPr>
           <w:rFonts w:hint="eastAsia"/>
@@ -5073,9 +4959,9 @@
     <w:p/>
     <w:p>
       <w:pPr>
-        <w:pStyle w:val="2"/>
-      </w:pPr>
-      <w:bookmarkStart w:id="21" w:name="_Toc355612280"/>
+        <w:pStyle w:val="Heading2"/>
+      </w:pPr>
+      <w:bookmarkStart w:id="21" w:name="_Toc357590966"/>
       <w:r>
         <w:rPr>
           <w:rFonts w:hint="eastAsia"/>
@@ -5087,7 +4973,7 @@
     <w:p/>
     <w:p>
       <w:pPr>
-        <w:pStyle w:val="a7"/>
+        <w:pStyle w:val="ListParagraph"/>
         <w:numPr>
           <w:ilvl w:val="0"/>
           <w:numId w:val="25"/>
@@ -5127,19 +5013,11 @@
         </w:rPr>
         <w:t>VIP</w:t>
       </w:r>
-      <w:proofErr w:type="gramStart"/>
-      <w:r>
-        <w:rPr>
-          <w:rFonts w:hint="eastAsia"/>
-        </w:rPr>
-        <w:t>帐号</w:t>
-      </w:r>
-      <w:proofErr w:type="gramEnd"/>
-      <w:r>
-        <w:rPr>
-          <w:rFonts w:hint="eastAsia"/>
-        </w:rPr>
-        <w:t>登录。</w:t>
+      <w:r>
+        <w:rPr>
+          <w:rFonts w:hint="eastAsia"/>
+        </w:rPr>
+        <w:t>帐号登录。</w:t>
       </w:r>
     </w:p>
     <w:p>
@@ -5197,7 +5075,7 @@
     </w:p>
     <w:p>
       <w:pPr>
-        <w:pStyle w:val="a7"/>
+        <w:pStyle w:val="ListParagraph"/>
         <w:numPr>
           <w:ilvl w:val="0"/>
           <w:numId w:val="25"/>
@@ -5228,21 +5106,7 @@
         <w:rPr>
           <w:rFonts w:hint="eastAsia"/>
         </w:rPr>
-        <w:t>下的人人影视、龙部落、</w:t>
-      </w:r>
-      <w:proofErr w:type="gramStart"/>
-      <w:r>
-        <w:rPr>
-          <w:rFonts w:hint="eastAsia"/>
-        </w:rPr>
-        <w:t>迅播影院</w:t>
-      </w:r>
-      <w:proofErr w:type="gramEnd"/>
-      <w:r>
-        <w:rPr>
-          <w:rFonts w:hint="eastAsia"/>
-        </w:rPr>
-        <w:t>。就可以使用“迅雷云播”来播放其中的资源了</w:t>
+        <w:t>下的人人影视、龙部落、迅播影院。就可以使用“迅雷云播”来播放其中的资源了</w:t>
       </w:r>
     </w:p>
     <w:p>
@@ -5300,9 +5164,9 @@
     </w:p>
     <w:p>
       <w:pPr>
-        <w:pStyle w:val="1"/>
-      </w:pPr>
-      <w:bookmarkStart w:id="22" w:name="_Toc355612281"/>
+        <w:pStyle w:val="Heading1"/>
+      </w:pPr>
+      <w:bookmarkStart w:id="22" w:name="_Toc357590967"/>
       <w:r>
         <w:rPr>
           <w:rFonts w:hint="eastAsia"/>
@@ -5314,9 +5178,9 @@
     </w:p>
     <w:p>
       <w:pPr>
-        <w:pStyle w:val="2"/>
-      </w:pPr>
-      <w:bookmarkStart w:id="23" w:name="_Toc355612282"/>
+        <w:pStyle w:val="Heading2"/>
+      </w:pPr>
+      <w:bookmarkStart w:id="23" w:name="_Toc357590968"/>
       <w:r>
         <w:rPr>
           <w:rFonts w:hint="eastAsia"/>
@@ -5331,21 +5195,7 @@
         <w:rPr>
           <w:rFonts w:hint="eastAsia"/>
         </w:rPr>
-        <w:t>对于非官方视频网站的视频资源的播放，我们也可以使用“迅雷离线”。其和“迅雷云播”的最大的区别就是，其视频的转码不是依赖于“迅雷”而是利用《天王星》内置的转码功能。实现边离线</w:t>
-      </w:r>
-      <w:proofErr w:type="gramStart"/>
-      <w:r>
-        <w:rPr>
-          <w:rFonts w:hint="eastAsia"/>
-        </w:rPr>
-        <w:t>下载边</w:t>
-      </w:r>
-      <w:proofErr w:type="gramEnd"/>
-      <w:r>
-        <w:rPr>
-          <w:rFonts w:hint="eastAsia"/>
-        </w:rPr>
-        <w:t>转码边提供</w:t>
+        <w:t>对于非官方视频网站的视频资源的播放，我们也可以使用“迅雷离线”。其和“迅雷云播”的最大的区别就是，其视频的转码不是依赖于“迅雷”而是利用《天王星》内置的转码功能。实现边离线下载边转码边提供</w:t>
       </w:r>
       <w:r>
         <w:t>ATV</w:t>
@@ -5419,43 +5269,15 @@
         <w:rPr>
           <w:rFonts w:hint="eastAsia"/>
         </w:rPr>
-        <w:t>其好处就是转码后的视频是高清无损的。并且不需要迅雷白金会员</w:t>
-      </w:r>
-      <w:proofErr w:type="gramStart"/>
-      <w:r>
-        <w:rPr>
-          <w:rFonts w:hint="eastAsia"/>
-        </w:rPr>
-        <w:t>帐号</w:t>
-      </w:r>
-      <w:proofErr w:type="gramEnd"/>
-      <w:r>
-        <w:rPr>
-          <w:rFonts w:hint="eastAsia"/>
-        </w:rPr>
-        <w:t>。只需要普通的付费</w:t>
-      </w:r>
-      <w:proofErr w:type="gramStart"/>
-      <w:r>
-        <w:rPr>
-          <w:rFonts w:hint="eastAsia"/>
-        </w:rPr>
-        <w:t>帐号</w:t>
-      </w:r>
-      <w:proofErr w:type="gramEnd"/>
-      <w:r>
-        <w:rPr>
-          <w:rFonts w:hint="eastAsia"/>
-        </w:rPr>
-        <w:t>就可以了。</w:t>
+        <w:t>其好处就是转码后的视频是高清无损的。并且不需要迅雷白金会员帐号。只需要普通的付费帐号就可以了。</w:t>
       </w:r>
     </w:p>
     <w:p/>
     <w:p>
       <w:pPr>
-        <w:pStyle w:val="2"/>
-      </w:pPr>
-      <w:bookmarkStart w:id="24" w:name="_Toc355612283"/>
+        <w:pStyle w:val="Heading2"/>
+      </w:pPr>
+      <w:bookmarkStart w:id="24" w:name="_Toc357590969"/>
       <w:r>
         <w:rPr>
           <w:rFonts w:hint="eastAsia"/>
@@ -5467,7 +5289,7 @@
     <w:p/>
     <w:p>
       <w:pPr>
-        <w:pStyle w:val="a7"/>
+        <w:pStyle w:val="ListParagraph"/>
         <w:numPr>
           <w:ilvl w:val="0"/>
           <w:numId w:val="26"/>
@@ -5499,21 +5321,7 @@
         <w:rPr>
           <w:rFonts w:hint="eastAsia"/>
         </w:rPr>
-        <w:t>离线，然后使用迅雷的普通会员</w:t>
-      </w:r>
-      <w:proofErr w:type="gramStart"/>
-      <w:r>
-        <w:rPr>
-          <w:rFonts w:hint="eastAsia"/>
-        </w:rPr>
-        <w:t>帐号</w:t>
-      </w:r>
-      <w:proofErr w:type="gramEnd"/>
-      <w:r>
-        <w:rPr>
-          <w:rFonts w:hint="eastAsia"/>
-        </w:rPr>
-        <w:t>登录。</w:t>
+        <w:t>离线，然后使用迅雷的普通会员帐号登录。</w:t>
       </w:r>
       <w:r>
         <w:rPr>
@@ -5569,13 +5377,13 @@
     </w:p>
     <w:p>
       <w:pPr>
-        <w:pStyle w:val="a7"/>
+        <w:pStyle w:val="ListParagraph"/>
         <w:ind w:left="420" w:firstLineChars="0" w:firstLine="0"/>
       </w:pPr>
     </w:p>
     <w:p>
       <w:pPr>
-        <w:pStyle w:val="a7"/>
+        <w:pStyle w:val="ListParagraph"/>
         <w:numPr>
           <w:ilvl w:val="0"/>
           <w:numId w:val="26"/>
@@ -5606,25 +5414,16 @@
         <w:rPr>
           <w:rFonts w:hint="eastAsia"/>
         </w:rPr>
-        <w:t>下的人人影视、龙部落、</w:t>
-      </w:r>
-      <w:proofErr w:type="gramStart"/>
-      <w:r>
-        <w:rPr>
-          <w:rFonts w:hint="eastAsia"/>
-        </w:rPr>
-        <w:t>迅播影院</w:t>
-      </w:r>
-      <w:proofErr w:type="gramEnd"/>
-      <w:r>
-        <w:rPr>
-          <w:rFonts w:hint="eastAsia"/>
-        </w:rPr>
-        <w:t>。就可以使用“迅雷离线下载播放”来播放其中的资源了</w:t>
+        <w:t>下的人人影视、龙部落、迅播影院。就可以使用“迅雷离线下载播放”来播放其中的资源了</w:t>
       </w:r>
     </w:p>
     <w:p/>
     <w:p>
+      <w:pPr>
+        <w:rPr>
+          <w:rFonts w:hint="eastAsia"/>
+        </w:rPr>
+      </w:pPr>
       <w:r>
         <w:rPr>
           <w:rFonts w:hint="eastAsia"/>
@@ -5677,6 +5476,757 @@
         </w:drawing>
       </w:r>
     </w:p>
+    <w:p>
+      <w:pPr>
+        <w:rPr>
+          <w:rFonts w:hint="eastAsia"/>
+        </w:rPr>
+      </w:pPr>
+    </w:p>
+    <w:p>
+      <w:pPr>
+        <w:pStyle w:val="Heading1"/>
+        <w:rPr>
+          <w:rFonts w:hint="eastAsia"/>
+        </w:rPr>
+      </w:pPr>
+      <w:bookmarkStart w:id="25" w:name="_Toc357590970"/>
+      <w:r>
+        <w:rPr>
+          <w:rFonts w:hint="eastAsia"/>
+        </w:rPr>
+        <w:lastRenderedPageBreak/>
+        <w:t>Q&amp;A</w:t>
+      </w:r>
+      <w:bookmarkEnd w:id="25"/>
+    </w:p>
+    <w:p>
+      <w:pPr>
+        <w:rPr>
+          <w:rFonts w:hint="eastAsia"/>
+        </w:rPr>
+      </w:pPr>
+    </w:p>
+    <w:p>
+      <w:pPr>
+        <w:pStyle w:val="ListParagraph"/>
+        <w:numPr>
+          <w:ilvl w:val="0"/>
+          <w:numId w:val="47"/>
+        </w:numPr>
+        <w:ind w:firstLineChars="0"/>
+        <w:rPr>
+          <w:rFonts w:hint="eastAsia"/>
+          <w:b/>
+        </w:rPr>
+      </w:pPr>
+      <w:r>
+        <w:rPr>
+          <w:rFonts w:hint="eastAsia"/>
+          <w:b/>
+        </w:rPr>
+        <w:t>为什么底部的菜单显示不出来或则菜单显示不全？</w:t>
+      </w:r>
+    </w:p>
+    <w:p>
+      <w:pPr>
+        <w:rPr>
+          <w:rFonts w:hint="eastAsia"/>
+        </w:rPr>
+      </w:pPr>
+      <w:r>
+        <w:rPr>
+          <w:rFonts w:hint="eastAsia"/>
+        </w:rPr>
+        <w:t>这是由于下载的脚本错误或者不全造成的，请去设置内点“更新脚本”以更新脚本</w:t>
+      </w:r>
+    </w:p>
+    <w:p>
+      <w:pPr>
+        <w:rPr>
+          <w:rFonts w:hint="eastAsia"/>
+        </w:rPr>
+      </w:pPr>
+    </w:p>
+    <w:p>
+      <w:pPr>
+        <w:pStyle w:val="ListParagraph"/>
+        <w:numPr>
+          <w:ilvl w:val="0"/>
+          <w:numId w:val="47"/>
+        </w:numPr>
+        <w:ind w:firstLineChars="0"/>
+        <w:rPr>
+          <w:rFonts w:hint="eastAsia"/>
+          <w:b/>
+        </w:rPr>
+      </w:pPr>
+      <w:r>
+        <w:rPr>
+          <w:rFonts w:hint="eastAsia"/>
+          <w:b/>
+        </w:rPr>
+        <w:t>为什么</w:t>
+      </w:r>
+      <w:r>
+        <w:rPr>
+          <w:rFonts w:hint="eastAsia"/>
+          <w:b/>
+        </w:rPr>
+        <w:t>ATV</w:t>
+      </w:r>
+      <w:r>
+        <w:rPr>
+          <w:rFonts w:hint="eastAsia"/>
+          <w:b/>
+        </w:rPr>
+        <w:t>上的</w:t>
+      </w:r>
+      <w:r>
+        <w:rPr>
+          <w:rFonts w:hint="eastAsia"/>
+          <w:b/>
+        </w:rPr>
+        <w:t>SMB</w:t>
+      </w:r>
+      <w:r>
+        <w:rPr>
+          <w:rFonts w:hint="eastAsia"/>
+          <w:b/>
+        </w:rPr>
+        <w:t>无法显示内容或者点了没有任何反应</w:t>
+      </w:r>
+      <w:r>
+        <w:rPr>
+          <w:rFonts w:hint="eastAsia"/>
+          <w:b/>
+        </w:rPr>
+        <w:t>？</w:t>
+      </w:r>
+    </w:p>
+    <w:p>
+      <w:pPr>
+        <w:rPr>
+          <w:rFonts w:hint="eastAsia"/>
+        </w:rPr>
+      </w:pPr>
+      <w:r>
+        <w:rPr>
+          <w:rFonts w:hint="eastAsia"/>
+        </w:rPr>
+        <w:t>首先请确认在</w:t>
+      </w:r>
+      <w:proofErr w:type="spellStart"/>
+      <w:r>
+        <w:rPr>
+          <w:rFonts w:hint="eastAsia"/>
+        </w:rPr>
+        <w:t>iOS</w:t>
+      </w:r>
+      <w:proofErr w:type="spellEnd"/>
+      <w:r>
+        <w:rPr>
+          <w:rFonts w:hint="eastAsia"/>
+        </w:rPr>
+        <w:t>设备上已经成功连接</w:t>
+      </w:r>
+      <w:r>
+        <w:rPr>
+          <w:rFonts w:hint="eastAsia"/>
+        </w:rPr>
+        <w:t>SMB</w:t>
+      </w:r>
+      <w:r>
+        <w:rPr>
+          <w:rFonts w:hint="eastAsia"/>
+        </w:rPr>
+        <w:t>服务器，意思就是在</w:t>
+      </w:r>
+      <w:proofErr w:type="spellStart"/>
+      <w:r>
+        <w:rPr>
+          <w:rFonts w:hint="eastAsia"/>
+        </w:rPr>
+        <w:t>iOS</w:t>
+      </w:r>
+      <w:proofErr w:type="spellEnd"/>
+      <w:r>
+        <w:rPr>
+          <w:rFonts w:hint="eastAsia"/>
+        </w:rPr>
+        <w:t>设备上已经通过输入</w:t>
+      </w:r>
+      <w:r>
+        <w:rPr>
+          <w:rFonts w:hint="eastAsia"/>
+        </w:rPr>
+        <w:t>SMB</w:t>
+      </w:r>
+      <w:r>
+        <w:rPr>
+          <w:rFonts w:hint="eastAsia"/>
+        </w:rPr>
+        <w:t>服务器</w:t>
+      </w:r>
+      <w:r>
+        <w:rPr>
+          <w:rFonts w:hint="eastAsia"/>
+        </w:rPr>
+        <w:t>IP</w:t>
+      </w:r>
+      <w:r>
+        <w:rPr>
+          <w:rFonts w:hint="eastAsia"/>
+        </w:rPr>
+        <w:t>和用户名密码后能正常看到</w:t>
+      </w:r>
+      <w:r>
+        <w:rPr>
+          <w:rFonts w:hint="eastAsia"/>
+        </w:rPr>
+        <w:t>SMB</w:t>
+      </w:r>
+      <w:r>
+        <w:rPr>
+          <w:rFonts w:hint="eastAsia"/>
+        </w:rPr>
+        <w:t>服务器上的文件目录。</w:t>
+      </w:r>
+    </w:p>
+    <w:p>
+      <w:pPr>
+        <w:rPr>
+          <w:rFonts w:hint="eastAsia"/>
+        </w:rPr>
+      </w:pPr>
+      <w:r>
+        <w:rPr>
+          <w:rFonts w:hint="eastAsia"/>
+        </w:rPr>
+        <w:t>如果在</w:t>
+      </w:r>
+      <w:proofErr w:type="spellStart"/>
+      <w:r>
+        <w:rPr>
+          <w:rFonts w:hint="eastAsia"/>
+        </w:rPr>
+        <w:t>iOS</w:t>
+      </w:r>
+      <w:proofErr w:type="spellEnd"/>
+      <w:r>
+        <w:rPr>
+          <w:rFonts w:hint="eastAsia"/>
+        </w:rPr>
+        <w:t>设备上成功连接</w:t>
+      </w:r>
+      <w:r>
+        <w:rPr>
+          <w:rFonts w:hint="eastAsia"/>
+        </w:rPr>
+        <w:t>SMB</w:t>
+      </w:r>
+      <w:r>
+        <w:rPr>
+          <w:rFonts w:hint="eastAsia"/>
+        </w:rPr>
+        <w:t>服务器，请参考本文档的</w:t>
+      </w:r>
+      <w:r>
+        <w:rPr>
+          <w:rFonts w:hint="eastAsia"/>
+        </w:rPr>
+        <w:t>SMB</w:t>
+      </w:r>
+      <w:r>
+        <w:rPr>
+          <w:rFonts w:hint="eastAsia"/>
+        </w:rPr>
+        <w:t>服务器端设置</w:t>
+      </w:r>
+    </w:p>
+    <w:p>
+      <w:pPr>
+        <w:rPr>
+          <w:rFonts w:hint="eastAsia"/>
+        </w:rPr>
+      </w:pPr>
+    </w:p>
+    <w:p>
+      <w:pPr>
+        <w:pStyle w:val="ListParagraph"/>
+        <w:numPr>
+          <w:ilvl w:val="0"/>
+          <w:numId w:val="47"/>
+        </w:numPr>
+        <w:ind w:firstLineChars="0"/>
+        <w:rPr>
+          <w:rFonts w:hint="eastAsia"/>
+          <w:b/>
+        </w:rPr>
+      </w:pPr>
+      <w:r>
+        <w:rPr>
+          <w:rFonts w:hint="eastAsia"/>
+          <w:b/>
+        </w:rPr>
+        <w:t>为什么</w:t>
+      </w:r>
+      <w:r>
+        <w:rPr>
+          <w:rFonts w:hint="eastAsia"/>
+          <w:b/>
+        </w:rPr>
+        <w:t>ATV</w:t>
+      </w:r>
+      <w:r>
+        <w:rPr>
+          <w:rFonts w:hint="eastAsia"/>
+          <w:b/>
+        </w:rPr>
+        <w:t>上选择云点播提示需要迅雷登录？</w:t>
+      </w:r>
+    </w:p>
+    <w:p>
+      <w:pPr>
+        <w:ind w:right="105"/>
+        <w:jc w:val="left"/>
+        <w:rPr>
+          <w:rFonts w:hint="eastAsia"/>
+        </w:rPr>
+      </w:pPr>
+      <w:r>
+        <w:rPr>
+          <w:rFonts w:hint="eastAsia"/>
+        </w:rPr>
+        <w:t>请去</w:t>
+      </w:r>
+      <w:proofErr w:type="spellStart"/>
+      <w:r>
+        <w:rPr>
+          <w:rFonts w:hint="eastAsia"/>
+        </w:rPr>
+        <w:t>iOS</w:t>
+      </w:r>
+      <w:proofErr w:type="spellEnd"/>
+      <w:r>
+        <w:rPr>
+          <w:rFonts w:hint="eastAsia"/>
+        </w:rPr>
+        <w:t>设备上选择迅雷</w:t>
+      </w:r>
+      <w:r>
+        <w:rPr>
+          <w:rFonts w:hint="eastAsia"/>
+        </w:rPr>
+        <w:t>Tab</w:t>
+      </w:r>
+      <w:r>
+        <w:rPr>
+          <w:rFonts w:hint="eastAsia"/>
+        </w:rPr>
+        <w:t>然后成功登录迅雷的白金会员帐号。注意非白金会员帐号无法支持相关功能。登录成功后再去</w:t>
+      </w:r>
+      <w:r>
+        <w:rPr>
+          <w:rFonts w:hint="eastAsia"/>
+        </w:rPr>
+        <w:t>ATV</w:t>
+      </w:r>
+      <w:r>
+        <w:rPr>
+          <w:rFonts w:hint="eastAsia"/>
+        </w:rPr>
+        <w:t>上选择云点播就可以播放了。同时由于迅雷本身有时不稳定也可能造成播放的问题。</w:t>
+      </w:r>
+    </w:p>
+    <w:p>
+      <w:pPr>
+        <w:ind w:right="105"/>
+        <w:jc w:val="left"/>
+        <w:rPr>
+          <w:rFonts w:hint="eastAsia"/>
+        </w:rPr>
+      </w:pPr>
+    </w:p>
+    <w:p>
+      <w:pPr>
+        <w:ind w:right="105"/>
+        <w:jc w:val="left"/>
+        <w:rPr>
+          <w:rFonts w:hint="eastAsia"/>
+        </w:rPr>
+      </w:pPr>
+    </w:p>
+    <w:p>
+      <w:pPr>
+        <w:pStyle w:val="ListParagraph"/>
+        <w:numPr>
+          <w:ilvl w:val="0"/>
+          <w:numId w:val="47"/>
+        </w:numPr>
+        <w:ind w:firstLineChars="0"/>
+        <w:rPr>
+          <w:rFonts w:hint="eastAsia"/>
+          <w:b/>
+        </w:rPr>
+      </w:pPr>
+      <w:r>
+        <w:rPr>
+          <w:rFonts w:hint="eastAsia"/>
+          <w:b/>
+        </w:rPr>
+        <w:t>设置内的</w:t>
+      </w:r>
+      <w:r>
+        <w:rPr>
+          <w:rFonts w:hint="eastAsia"/>
+          <w:b/>
+        </w:rPr>
+        <w:t>ATV ID</w:t>
+      </w:r>
+      <w:r>
+        <w:rPr>
+          <w:rFonts w:hint="eastAsia"/>
+          <w:b/>
+        </w:rPr>
+        <w:t>用来做什么的</w:t>
+      </w:r>
+      <w:r>
+        <w:rPr>
+          <w:rFonts w:hint="eastAsia"/>
+          <w:b/>
+        </w:rPr>
+        <w:t>？</w:t>
+      </w:r>
+    </w:p>
+    <w:p>
+      <w:pPr>
+        <w:ind w:right="105"/>
+        <w:jc w:val="left"/>
+        <w:rPr>
+          <w:rFonts w:hint="eastAsia"/>
+        </w:rPr>
+      </w:pPr>
+      <w:r>
+        <w:rPr>
+          <w:rFonts w:hint="eastAsia"/>
+        </w:rPr>
+        <w:t>这个</w:t>
+      </w:r>
+      <w:r>
+        <w:rPr>
+          <w:rFonts w:hint="eastAsia"/>
+        </w:rPr>
+        <w:t>ATV ID</w:t>
+      </w:r>
+      <w:r>
+        <w:rPr>
+          <w:rFonts w:hint="eastAsia"/>
+        </w:rPr>
+        <w:t>是用来唯一标识一个设备的，如果单独使用天王星的话那么这个</w:t>
+      </w:r>
+      <w:r>
+        <w:rPr>
+          <w:rFonts w:hint="eastAsia"/>
+        </w:rPr>
+        <w:t>ATV ID</w:t>
+      </w:r>
+      <w:r>
+        <w:rPr>
+          <w:rFonts w:hint="eastAsia"/>
+        </w:rPr>
+        <w:t>就是该设备的一个唯一标识号，如果把天王星和</w:t>
+      </w:r>
+      <w:r>
+        <w:rPr>
+          <w:rFonts w:hint="eastAsia"/>
+        </w:rPr>
+        <w:t>Apple TV</w:t>
+      </w:r>
+      <w:r>
+        <w:rPr>
+          <w:rFonts w:hint="eastAsia"/>
+        </w:rPr>
+        <w:t>一起使用的话，那么这个</w:t>
+      </w:r>
+      <w:r>
+        <w:rPr>
+          <w:rFonts w:hint="eastAsia"/>
+        </w:rPr>
+        <w:t>ATV ID</w:t>
+      </w:r>
+      <w:r>
+        <w:rPr>
+          <w:rFonts w:hint="eastAsia"/>
+        </w:rPr>
+        <w:t>就是</w:t>
+      </w:r>
+      <w:r>
+        <w:rPr>
+          <w:rFonts w:hint="eastAsia"/>
+        </w:rPr>
+        <w:t>Apple TV</w:t>
+      </w:r>
+      <w:r>
+        <w:rPr>
+          <w:rFonts w:hint="eastAsia"/>
+        </w:rPr>
+        <w:t>的设备号。这个</w:t>
+      </w:r>
+      <w:r>
+        <w:rPr>
+          <w:rFonts w:hint="eastAsia"/>
+        </w:rPr>
+        <w:t>ATV ID</w:t>
+      </w:r>
+      <w:r>
+        <w:rPr>
+          <w:rFonts w:hint="eastAsia"/>
+        </w:rPr>
+        <w:t>主要用于在收藏的时候去标识这个收藏的归属人。有点类似于用户名。</w:t>
+      </w:r>
+    </w:p>
+    <w:p>
+      <w:pPr>
+        <w:ind w:right="105"/>
+        <w:jc w:val="left"/>
+        <w:rPr>
+          <w:rFonts w:hint="eastAsia"/>
+        </w:rPr>
+      </w:pPr>
+    </w:p>
+    <w:p>
+      <w:pPr>
+        <w:pStyle w:val="ListParagraph"/>
+        <w:numPr>
+          <w:ilvl w:val="0"/>
+          <w:numId w:val="47"/>
+        </w:numPr>
+        <w:ind w:firstLineChars="0"/>
+        <w:rPr>
+          <w:rFonts w:hint="eastAsia"/>
+          <w:b/>
+        </w:rPr>
+      </w:pPr>
+      <w:r>
+        <w:rPr>
+          <w:rFonts w:hint="eastAsia"/>
+          <w:b/>
+        </w:rPr>
+        <w:t>设置内的服务器</w:t>
+      </w:r>
+      <w:r>
+        <w:rPr>
+          <w:rFonts w:hint="eastAsia"/>
+          <w:b/>
+        </w:rPr>
+        <w:t>IP</w:t>
+      </w:r>
+      <w:r>
+        <w:rPr>
+          <w:rFonts w:hint="eastAsia"/>
+          <w:b/>
+        </w:rPr>
+        <w:t>用来做什么的？</w:t>
+      </w:r>
+    </w:p>
+    <w:p>
+      <w:pPr>
+        <w:ind w:right="105"/>
+        <w:jc w:val="left"/>
+        <w:rPr>
+          <w:rFonts w:hint="eastAsia"/>
+        </w:rPr>
+      </w:pPr>
+    </w:p>
+    <w:p>
+      <w:pPr>
+        <w:ind w:right="105"/>
+        <w:jc w:val="left"/>
+        <w:rPr>
+          <w:rFonts w:hint="eastAsia"/>
+        </w:rPr>
+      </w:pPr>
+      <w:r>
+        <w:rPr>
+          <w:rFonts w:hint="eastAsia"/>
+        </w:rPr>
+        <w:t>这个服务器</w:t>
+      </w:r>
+      <w:r>
+        <w:rPr>
+          <w:rFonts w:hint="eastAsia"/>
+        </w:rPr>
+        <w:t>IP</w:t>
+      </w:r>
+      <w:r>
+        <w:rPr>
+          <w:rFonts w:hint="eastAsia"/>
+        </w:rPr>
+        <w:t>用于下载天王星的运行脚本的。这些运行脚本主要用于爬取</w:t>
+      </w:r>
+      <w:r>
+        <w:rPr>
+          <w:rFonts w:hint="eastAsia"/>
+        </w:rPr>
+        <w:t>HTML</w:t>
+      </w:r>
+      <w:r>
+        <w:rPr>
+          <w:rFonts w:hint="eastAsia"/>
+        </w:rPr>
+        <w:t>网页的内容然后以</w:t>
+      </w:r>
+      <w:r>
+        <w:rPr>
+          <w:rFonts w:hint="eastAsia"/>
+        </w:rPr>
+        <w:t>XML</w:t>
+      </w:r>
+      <w:r>
+        <w:rPr>
+          <w:rFonts w:hint="eastAsia"/>
+        </w:rPr>
+        <w:t>的形式在</w:t>
+      </w:r>
+      <w:r>
+        <w:rPr>
+          <w:rFonts w:hint="eastAsia"/>
+        </w:rPr>
+        <w:t>Apple TV</w:t>
+      </w:r>
+      <w:r>
+        <w:rPr>
+          <w:rFonts w:hint="eastAsia"/>
+        </w:rPr>
+        <w:t>上展现。有时由于某些</w:t>
+      </w:r>
+      <w:r>
+        <w:rPr>
+          <w:rFonts w:hint="eastAsia"/>
+        </w:rPr>
+        <w:t>HTML</w:t>
+      </w:r>
+      <w:r>
+        <w:rPr>
+          <w:rFonts w:hint="eastAsia"/>
+        </w:rPr>
+        <w:t>页面的调整，这些脚本就需要做相应的修改，这种情况下就需要更新脚本。</w:t>
+      </w:r>
+    </w:p>
+    <w:p>
+      <w:pPr>
+        <w:ind w:right="105"/>
+        <w:jc w:val="left"/>
+        <w:rPr>
+          <w:rFonts w:hint="eastAsia"/>
+        </w:rPr>
+      </w:pPr>
+    </w:p>
+    <w:p>
+      <w:pPr>
+        <w:pStyle w:val="ListParagraph"/>
+        <w:numPr>
+          <w:ilvl w:val="0"/>
+          <w:numId w:val="47"/>
+        </w:numPr>
+        <w:ind w:firstLineChars="0"/>
+        <w:rPr>
+          <w:rFonts w:hint="eastAsia"/>
+          <w:b/>
+        </w:rPr>
+      </w:pPr>
+      <w:r>
+        <w:rPr>
+          <w:rFonts w:hint="eastAsia"/>
+          <w:b/>
+        </w:rPr>
+        <w:t>我能在现有脚本的基础上做扩展和修改吗？</w:t>
+      </w:r>
+    </w:p>
+    <w:p>
+      <w:pPr>
+        <w:rPr>
+          <w:rFonts w:hint="eastAsia"/>
+        </w:rPr>
+      </w:pPr>
+      <w:r>
+        <w:rPr>
+          <w:rFonts w:hint="eastAsia"/>
+        </w:rPr>
+        <w:t>可以，</w:t>
+      </w:r>
+      <w:r>
+        <w:rPr>
+          <w:rFonts w:hint="eastAsia"/>
+        </w:rPr>
+        <w:t>但先决条件是你必须熟悉</w:t>
+      </w:r>
+      <w:r>
+        <w:rPr>
+          <w:rFonts w:hint="eastAsia"/>
+        </w:rPr>
+        <w:t>ATV</w:t>
+      </w:r>
+      <w:r>
+        <w:rPr>
+          <w:rFonts w:hint="eastAsia"/>
+        </w:rPr>
+        <w:t>的</w:t>
+      </w:r>
+      <w:r>
+        <w:rPr>
+          <w:rFonts w:hint="eastAsia"/>
+        </w:rPr>
+        <w:t>XML</w:t>
+      </w:r>
+      <w:r>
+        <w:rPr>
+          <w:rFonts w:hint="eastAsia"/>
+        </w:rPr>
+        <w:t>格式和</w:t>
+      </w:r>
+      <w:proofErr w:type="spellStart"/>
+      <w:r>
+        <w:rPr>
+          <w:rFonts w:hint="eastAsia"/>
+        </w:rPr>
+        <w:t>javascript</w:t>
+      </w:r>
+      <w:proofErr w:type="spellEnd"/>
+      <w:r>
+        <w:rPr>
+          <w:rFonts w:hint="eastAsia"/>
+        </w:rPr>
+        <w:t>相关的编程。有兴趣的朋友可以直接联系我</w:t>
+      </w:r>
+      <w:r>
+        <w:rPr>
+          <w:rFonts w:hint="eastAsia"/>
+        </w:rPr>
+        <w:t>QQ 103984484</w:t>
+      </w:r>
+    </w:p>
+    <w:p>
+      <w:pPr>
+        <w:rPr>
+          <w:rFonts w:hint="eastAsia"/>
+        </w:rPr>
+      </w:pPr>
+    </w:p>
+    <w:p>
+      <w:pPr>
+        <w:rPr>
+          <w:rFonts w:hint="eastAsia"/>
+        </w:rPr>
+      </w:pPr>
+    </w:p>
+    <w:p>
+      <w:pPr>
+        <w:ind w:right="105"/>
+        <w:jc w:val="left"/>
+      </w:pPr>
+    </w:p>
     <w:sectPr>
       <w:pgSz w:w="11906" w:h="16838"/>
       <w:pgMar w:top="1440" w:right="1800" w:bottom="1440" w:left="1800" w:header="851" w:footer="992" w:gutter="0"/>
@@ -5734,7 +6284,7 @@
     <w:lvl w:ilvl="0">
       <w:start w:val="1"/>
       <w:numFmt w:val="decimal"/>
-      <w:pStyle w:val="1"/>
+      <w:pStyle w:val="Heading1"/>
       <w:lvlText w:val="%1"/>
       <w:lvlJc w:val="left"/>
       <w:pPr>
@@ -5744,7 +6294,7 @@
     <w:lvl w:ilvl="1">
       <w:start w:val="1"/>
       <w:numFmt w:val="decimal"/>
-      <w:pStyle w:val="2"/>
+      <w:pStyle w:val="Heading2"/>
       <w:lvlText w:val="%1.%2"/>
       <w:lvlJc w:val="left"/>
       <w:pPr>
@@ -5754,7 +6304,7 @@
     <w:lvl w:ilvl="2">
       <w:start w:val="1"/>
       <w:numFmt w:val="decimal"/>
-      <w:pStyle w:val="3"/>
+      <w:pStyle w:val="Heading3"/>
       <w:lvlText w:val="%1.%2.%3"/>
       <w:lvlJc w:val="left"/>
       <w:pPr>
@@ -5764,7 +6314,7 @@
     <w:lvl w:ilvl="3">
       <w:start w:val="1"/>
       <w:numFmt w:val="decimal"/>
-      <w:pStyle w:val="4"/>
+      <w:pStyle w:val="Heading4"/>
       <w:lvlText w:val="%1.%2.%3.%4"/>
       <w:lvlJc w:val="left"/>
       <w:pPr>
@@ -5774,7 +6324,7 @@
     <w:lvl w:ilvl="4">
       <w:start w:val="1"/>
       <w:numFmt w:val="decimal"/>
-      <w:pStyle w:val="5"/>
+      <w:pStyle w:val="Heading5"/>
       <w:lvlText w:val="%1.%2.%3.%4.%5"/>
       <w:lvlJc w:val="left"/>
       <w:pPr>
@@ -5784,7 +6334,7 @@
     <w:lvl w:ilvl="5">
       <w:start w:val="1"/>
       <w:numFmt w:val="decimal"/>
-      <w:pStyle w:val="6"/>
+      <w:pStyle w:val="Heading6"/>
       <w:lvlText w:val="%1.%2.%3.%4.%5.%6"/>
       <w:lvlJc w:val="left"/>
       <w:pPr>
@@ -5794,7 +6344,7 @@
     <w:lvl w:ilvl="6">
       <w:start w:val="1"/>
       <w:numFmt w:val="decimal"/>
-      <w:pStyle w:val="7"/>
+      <w:pStyle w:val="Heading7"/>
       <w:lvlText w:val="%1.%2.%3.%4.%5.%6.%7"/>
       <w:lvlJc w:val="left"/>
       <w:pPr>
@@ -5804,7 +6354,7 @@
     <w:lvl w:ilvl="7">
       <w:start w:val="1"/>
       <w:numFmt w:val="decimal"/>
-      <w:pStyle w:val="8"/>
+      <w:pStyle w:val="Heading8"/>
       <w:lvlText w:val="%1.%2.%3.%4.%5.%6.%7.%8"/>
       <w:lvlJc w:val="left"/>
       <w:pPr>
@@ -5814,7 +6364,7 @@
     <w:lvl w:ilvl="8">
       <w:start w:val="1"/>
       <w:numFmt w:val="decimal"/>
-      <w:pStyle w:val="9"/>
+      <w:pStyle w:val="Heading9"/>
       <w:lvlText w:val="%1.%2.%3.%4.%5.%6.%7.%8.%9"/>
       <w:lvlJc w:val="left"/>
       <w:pPr>
@@ -5823,6 +6373,264 @@
     </w:lvl>
   </w:abstractNum>
   <w:abstractNum w:abstractNumId="1">
+    <w:nsid w:val="055C5081"/>
+    <w:multiLevelType w:val="hybridMultilevel"/>
+    <w:tmpl w:val="F898682A"/>
+    <w:lvl w:ilvl="0" w:tplc="0409000F">
+      <w:start w:val="1"/>
+      <w:numFmt w:val="decimal"/>
+      <w:lvlText w:val="%1."/>
+      <w:lvlJc w:val="left"/>
+      <w:pPr>
+        <w:ind w:left="720" w:hanging="360"/>
+      </w:pPr>
+    </w:lvl>
+    <w:lvl w:ilvl="1" w:tplc="04090019" w:tentative="1">
+      <w:start w:val="1"/>
+      <w:numFmt w:val="lowerLetter"/>
+      <w:lvlText w:val="%2."/>
+      <w:lvlJc w:val="left"/>
+      <w:pPr>
+        <w:ind w:left="1440" w:hanging="360"/>
+      </w:pPr>
+    </w:lvl>
+    <w:lvl w:ilvl="2" w:tplc="0409001B" w:tentative="1">
+      <w:start w:val="1"/>
+      <w:numFmt w:val="lowerRoman"/>
+      <w:lvlText w:val="%3."/>
+      <w:lvlJc w:val="right"/>
+      <w:pPr>
+        <w:ind w:left="2160" w:hanging="180"/>
+      </w:pPr>
+    </w:lvl>
+    <w:lvl w:ilvl="3" w:tplc="0409000F" w:tentative="1">
+      <w:start w:val="1"/>
+      <w:numFmt w:val="decimal"/>
+      <w:lvlText w:val="%4."/>
+      <w:lvlJc w:val="left"/>
+      <w:pPr>
+        <w:ind w:left="2880" w:hanging="360"/>
+      </w:pPr>
+    </w:lvl>
+    <w:lvl w:ilvl="4" w:tplc="04090019" w:tentative="1">
+      <w:start w:val="1"/>
+      <w:numFmt w:val="lowerLetter"/>
+      <w:lvlText w:val="%5."/>
+      <w:lvlJc w:val="left"/>
+      <w:pPr>
+        <w:ind w:left="3600" w:hanging="360"/>
+      </w:pPr>
+    </w:lvl>
+    <w:lvl w:ilvl="5" w:tplc="0409001B" w:tentative="1">
+      <w:start w:val="1"/>
+      <w:numFmt w:val="lowerRoman"/>
+      <w:lvlText w:val="%6."/>
+      <w:lvlJc w:val="right"/>
+      <w:pPr>
+        <w:ind w:left="4320" w:hanging="180"/>
+      </w:pPr>
+    </w:lvl>
+    <w:lvl w:ilvl="6" w:tplc="0409000F" w:tentative="1">
+      <w:start w:val="1"/>
+      <w:numFmt w:val="decimal"/>
+      <w:lvlText w:val="%7."/>
+      <w:lvlJc w:val="left"/>
+      <w:pPr>
+        <w:ind w:left="5040" w:hanging="360"/>
+      </w:pPr>
+    </w:lvl>
+    <w:lvl w:ilvl="7" w:tplc="04090019" w:tentative="1">
+      <w:start w:val="1"/>
+      <w:numFmt w:val="lowerLetter"/>
+      <w:lvlText w:val="%8."/>
+      <w:lvlJc w:val="left"/>
+      <w:pPr>
+        <w:ind w:left="5760" w:hanging="360"/>
+      </w:pPr>
+    </w:lvl>
+    <w:lvl w:ilvl="8" w:tplc="0409001B" w:tentative="1">
+      <w:start w:val="1"/>
+      <w:numFmt w:val="lowerRoman"/>
+      <w:lvlText w:val="%9."/>
+      <w:lvlJc w:val="right"/>
+      <w:pPr>
+        <w:ind w:left="6480" w:hanging="180"/>
+      </w:pPr>
+    </w:lvl>
+  </w:abstractNum>
+  <w:abstractNum w:abstractNumId="2">
+    <w:nsid w:val="0B2D7962"/>
+    <w:multiLevelType w:val="hybridMultilevel"/>
+    <w:tmpl w:val="F898682A"/>
+    <w:lvl w:ilvl="0" w:tplc="0409000F">
+      <w:start w:val="1"/>
+      <w:numFmt w:val="decimal"/>
+      <w:lvlText w:val="%1."/>
+      <w:lvlJc w:val="left"/>
+      <w:pPr>
+        <w:ind w:left="720" w:hanging="360"/>
+      </w:pPr>
+    </w:lvl>
+    <w:lvl w:ilvl="1" w:tplc="04090019" w:tentative="1">
+      <w:start w:val="1"/>
+      <w:numFmt w:val="lowerLetter"/>
+      <w:lvlText w:val="%2."/>
+      <w:lvlJc w:val="left"/>
+      <w:pPr>
+        <w:ind w:left="1440" w:hanging="360"/>
+      </w:pPr>
+    </w:lvl>
+    <w:lvl w:ilvl="2" w:tplc="0409001B" w:tentative="1">
+      <w:start w:val="1"/>
+      <w:numFmt w:val="lowerRoman"/>
+      <w:lvlText w:val="%3."/>
+      <w:lvlJc w:val="right"/>
+      <w:pPr>
+        <w:ind w:left="2160" w:hanging="180"/>
+      </w:pPr>
+    </w:lvl>
+    <w:lvl w:ilvl="3" w:tplc="0409000F" w:tentative="1">
+      <w:start w:val="1"/>
+      <w:numFmt w:val="decimal"/>
+      <w:lvlText w:val="%4."/>
+      <w:lvlJc w:val="left"/>
+      <w:pPr>
+        <w:ind w:left="2880" w:hanging="360"/>
+      </w:pPr>
+    </w:lvl>
+    <w:lvl w:ilvl="4" w:tplc="04090019" w:tentative="1">
+      <w:start w:val="1"/>
+      <w:numFmt w:val="lowerLetter"/>
+      <w:lvlText w:val="%5."/>
+      <w:lvlJc w:val="left"/>
+      <w:pPr>
+        <w:ind w:left="3600" w:hanging="360"/>
+      </w:pPr>
+    </w:lvl>
+    <w:lvl w:ilvl="5" w:tplc="0409001B" w:tentative="1">
+      <w:start w:val="1"/>
+      <w:numFmt w:val="lowerRoman"/>
+      <w:lvlText w:val="%6."/>
+      <w:lvlJc w:val="right"/>
+      <w:pPr>
+        <w:ind w:left="4320" w:hanging="180"/>
+      </w:pPr>
+    </w:lvl>
+    <w:lvl w:ilvl="6" w:tplc="0409000F" w:tentative="1">
+      <w:start w:val="1"/>
+      <w:numFmt w:val="decimal"/>
+      <w:lvlText w:val="%7."/>
+      <w:lvlJc w:val="left"/>
+      <w:pPr>
+        <w:ind w:left="5040" w:hanging="360"/>
+      </w:pPr>
+    </w:lvl>
+    <w:lvl w:ilvl="7" w:tplc="04090019" w:tentative="1">
+      <w:start w:val="1"/>
+      <w:numFmt w:val="lowerLetter"/>
+      <w:lvlText w:val="%8."/>
+      <w:lvlJc w:val="left"/>
+      <w:pPr>
+        <w:ind w:left="5760" w:hanging="360"/>
+      </w:pPr>
+    </w:lvl>
+    <w:lvl w:ilvl="8" w:tplc="0409001B" w:tentative="1">
+      <w:start w:val="1"/>
+      <w:numFmt w:val="lowerRoman"/>
+      <w:lvlText w:val="%9."/>
+      <w:lvlJc w:val="right"/>
+      <w:pPr>
+        <w:ind w:left="6480" w:hanging="180"/>
+      </w:pPr>
+    </w:lvl>
+  </w:abstractNum>
+  <w:abstractNum w:abstractNumId="3">
+    <w:nsid w:val="1151776F"/>
+    <w:multiLevelType w:val="hybridMultilevel"/>
+    <w:tmpl w:val="F898682A"/>
+    <w:lvl w:ilvl="0" w:tplc="0409000F">
+      <w:start w:val="1"/>
+      <w:numFmt w:val="decimal"/>
+      <w:lvlText w:val="%1."/>
+      <w:lvlJc w:val="left"/>
+      <w:pPr>
+        <w:ind w:left="720" w:hanging="360"/>
+      </w:pPr>
+    </w:lvl>
+    <w:lvl w:ilvl="1" w:tplc="04090019" w:tentative="1">
+      <w:start w:val="1"/>
+      <w:numFmt w:val="lowerLetter"/>
+      <w:lvlText w:val="%2."/>
+      <w:lvlJc w:val="left"/>
+      <w:pPr>
+        <w:ind w:left="1440" w:hanging="360"/>
+      </w:pPr>
+    </w:lvl>
+    <w:lvl w:ilvl="2" w:tplc="0409001B" w:tentative="1">
+      <w:start w:val="1"/>
+      <w:numFmt w:val="lowerRoman"/>
+      <w:lvlText w:val="%3."/>
+      <w:lvlJc w:val="right"/>
+      <w:pPr>
+        <w:ind w:left="2160" w:hanging="180"/>
+      </w:pPr>
+    </w:lvl>
+    <w:lvl w:ilvl="3" w:tplc="0409000F" w:tentative="1">
+      <w:start w:val="1"/>
+      <w:numFmt w:val="decimal"/>
+      <w:lvlText w:val="%4."/>
+      <w:lvlJc w:val="left"/>
+      <w:pPr>
+        <w:ind w:left="2880" w:hanging="360"/>
+      </w:pPr>
+    </w:lvl>
+    <w:lvl w:ilvl="4" w:tplc="04090019" w:tentative="1">
+      <w:start w:val="1"/>
+      <w:numFmt w:val="lowerLetter"/>
+      <w:lvlText w:val="%5."/>
+      <w:lvlJc w:val="left"/>
+      <w:pPr>
+        <w:ind w:left="3600" w:hanging="360"/>
+      </w:pPr>
+    </w:lvl>
+    <w:lvl w:ilvl="5" w:tplc="0409001B" w:tentative="1">
+      <w:start w:val="1"/>
+      <w:numFmt w:val="lowerRoman"/>
+      <w:lvlText w:val="%6."/>
+      <w:lvlJc w:val="right"/>
+      <w:pPr>
+        <w:ind w:left="4320" w:hanging="180"/>
+      </w:pPr>
+    </w:lvl>
+    <w:lvl w:ilvl="6" w:tplc="0409000F" w:tentative="1">
+      <w:start w:val="1"/>
+      <w:numFmt w:val="decimal"/>
+      <w:lvlText w:val="%7."/>
+      <w:lvlJc w:val="left"/>
+      <w:pPr>
+        <w:ind w:left="5040" w:hanging="360"/>
+      </w:pPr>
+    </w:lvl>
+    <w:lvl w:ilvl="7" w:tplc="04090019" w:tentative="1">
+      <w:start w:val="1"/>
+      <w:numFmt w:val="lowerLetter"/>
+      <w:lvlText w:val="%8."/>
+      <w:lvlJc w:val="left"/>
+      <w:pPr>
+        <w:ind w:left="5760" w:hanging="360"/>
+      </w:pPr>
+    </w:lvl>
+    <w:lvl w:ilvl="8" w:tplc="0409001B" w:tentative="1">
+      <w:start w:val="1"/>
+      <w:numFmt w:val="lowerRoman"/>
+      <w:lvlText w:val="%9."/>
+      <w:lvlJc w:val="right"/>
+      <w:pPr>
+        <w:ind w:left="6480" w:hanging="180"/>
+      </w:pPr>
+    </w:lvl>
+  </w:abstractNum>
+  <w:abstractNum w:abstractNumId="4">
     <w:nsid w:val="13320631"/>
     <w:multiLevelType w:val="multilevel"/>
     <w:tmpl w:val="04090025"/>
@@ -5908,7 +6716,7 @@
       </w:pPr>
     </w:lvl>
   </w:abstractNum>
-  <w:abstractNum w:abstractNumId="2">
+  <w:abstractNum w:abstractNumId="5">
     <w:nsid w:val="19E92EBE"/>
     <w:multiLevelType w:val="hybridMultilevel"/>
     <w:tmpl w:val="C7A6B958"/>
@@ -5994,7 +6802,7 @@
       </w:pPr>
     </w:lvl>
   </w:abstractNum>
-  <w:abstractNum w:abstractNumId="3">
+  <w:abstractNum w:abstractNumId="6">
     <w:nsid w:val="1FF22E77"/>
     <w:multiLevelType w:val="hybridMultilevel"/>
     <w:tmpl w:val="6DF6F38A"/>
@@ -6080,7 +6888,7 @@
       </w:pPr>
     </w:lvl>
   </w:abstractNum>
-  <w:abstractNum w:abstractNumId="4">
+  <w:abstractNum w:abstractNumId="7">
     <w:nsid w:val="22431B98"/>
     <w:multiLevelType w:val="hybridMultilevel"/>
     <w:tmpl w:val="96524B82"/>
@@ -6166,7 +6974,7 @@
       </w:pPr>
     </w:lvl>
   </w:abstractNum>
-  <w:abstractNum w:abstractNumId="5">
+  <w:abstractNum w:abstractNumId="8">
     <w:nsid w:val="224D2106"/>
     <w:multiLevelType w:val="multilevel"/>
     <w:tmpl w:val="04090025"/>
@@ -6252,7 +7060,7 @@
       </w:pPr>
     </w:lvl>
   </w:abstractNum>
-  <w:abstractNum w:abstractNumId="6">
+  <w:abstractNum w:abstractNumId="9">
     <w:nsid w:val="2E6B68CE"/>
     <w:multiLevelType w:val="hybridMultilevel"/>
     <w:tmpl w:val="EB468504"/>
@@ -6338,7 +7146,7 @@
       </w:pPr>
     </w:lvl>
   </w:abstractNum>
-  <w:abstractNum w:abstractNumId="7">
+  <w:abstractNum w:abstractNumId="10">
     <w:nsid w:val="2FD0037D"/>
     <w:multiLevelType w:val="hybridMultilevel"/>
     <w:tmpl w:val="237A4D46"/>
@@ -6424,7 +7232,7 @@
       </w:pPr>
     </w:lvl>
   </w:abstractNum>
-  <w:abstractNum w:abstractNumId="8">
+  <w:abstractNum w:abstractNumId="11">
     <w:nsid w:val="34D874F7"/>
     <w:multiLevelType w:val="multilevel"/>
     <w:tmpl w:val="D976143C"/>
@@ -6573,7 +7381,7 @@
       </w:rPr>
     </w:lvl>
   </w:abstractNum>
-  <w:abstractNum w:abstractNumId="9">
+  <w:abstractNum w:abstractNumId="12">
     <w:nsid w:val="44E13091"/>
     <w:multiLevelType w:val="multilevel"/>
     <w:tmpl w:val="0409001D"/>
@@ -6659,7 +7467,7 @@
       </w:pPr>
     </w:lvl>
   </w:abstractNum>
-  <w:abstractNum w:abstractNumId="10">
+  <w:abstractNum w:abstractNumId="13">
     <w:nsid w:val="59B407F5"/>
     <w:multiLevelType w:val="hybridMultilevel"/>
     <w:tmpl w:val="EBA823C6"/>
@@ -6745,7 +7553,7 @@
       </w:pPr>
     </w:lvl>
   </w:abstractNum>
-  <w:abstractNum w:abstractNumId="11">
+  <w:abstractNum w:abstractNumId="14">
     <w:nsid w:val="641074C8"/>
     <w:multiLevelType w:val="hybridMultilevel"/>
     <w:tmpl w:val="F7C4C830"/>
@@ -6831,7 +7639,7 @@
       </w:pPr>
     </w:lvl>
   </w:abstractNum>
-  <w:abstractNum w:abstractNumId="12">
+  <w:abstractNum w:abstractNumId="15">
     <w:nsid w:val="699D0819"/>
     <w:multiLevelType w:val="hybridMultilevel"/>
     <w:tmpl w:val="D234C73A"/>
@@ -6917,7 +7725,7 @@
       </w:pPr>
     </w:lvl>
   </w:abstractNum>
-  <w:abstractNum w:abstractNumId="13">
+  <w:abstractNum w:abstractNumId="16">
     <w:nsid w:val="6D081EAE"/>
     <w:multiLevelType w:val="hybridMultilevel"/>
     <w:tmpl w:val="2E363FD8"/>
@@ -7003,7 +7811,7 @@
       </w:pPr>
     </w:lvl>
   </w:abstractNum>
-  <w:abstractNum w:abstractNumId="14">
+  <w:abstractNum w:abstractNumId="17">
     <w:nsid w:val="728C2BDC"/>
     <w:multiLevelType w:val="multilevel"/>
     <w:tmpl w:val="0409001D"/>
@@ -7089,7 +7897,7 @@
       </w:pPr>
     </w:lvl>
   </w:abstractNum>
-  <w:abstractNum w:abstractNumId="15">
+  <w:abstractNum w:abstractNumId="18">
     <w:nsid w:val="73D500B2"/>
     <w:multiLevelType w:val="multilevel"/>
     <w:tmpl w:val="C7DE2D04"/>
@@ -7176,7 +7984,7 @@
       </w:pPr>
     </w:lvl>
   </w:abstractNum>
-  <w:abstractNum w:abstractNumId="16">
+  <w:abstractNum w:abstractNumId="19">
     <w:nsid w:val="741223B5"/>
     <w:multiLevelType w:val="multilevel"/>
     <w:tmpl w:val="28661448"/>
@@ -7262,7 +8070,7 @@
       </w:pPr>
     </w:lvl>
   </w:abstractNum>
-  <w:abstractNum w:abstractNumId="17">
+  <w:abstractNum w:abstractNumId="20">
     <w:nsid w:val="753B1FFA"/>
     <w:multiLevelType w:val="hybridMultilevel"/>
     <w:tmpl w:val="00EE1F18"/>
@@ -7348,7 +8156,7 @@
       </w:pPr>
     </w:lvl>
   </w:abstractNum>
-  <w:abstractNum w:abstractNumId="18">
+  <w:abstractNum w:abstractNumId="21">
     <w:nsid w:val="7C187CC3"/>
     <w:multiLevelType w:val="multilevel"/>
     <w:tmpl w:val="0409001D"/>
@@ -7435,31 +8243,31 @@
     </w:lvl>
   </w:abstractNum>
   <w:num w:numId="1">
-    <w:abstractNumId w:val="10"/>
+    <w:abstractNumId w:val="13"/>
   </w:num>
   <w:num w:numId="2">
-    <w:abstractNumId w:val="4"/>
+    <w:abstractNumId w:val="7"/>
   </w:num>
   <w:num w:numId="3">
-    <w:abstractNumId w:val="14"/>
+    <w:abstractNumId w:val="17"/>
   </w:num>
   <w:num w:numId="4">
-    <w:abstractNumId w:val="9"/>
+    <w:abstractNumId w:val="12"/>
   </w:num>
   <w:num w:numId="5">
-    <w:abstractNumId w:val="16"/>
+    <w:abstractNumId w:val="19"/>
   </w:num>
   <w:num w:numId="6">
-    <w:abstractNumId w:val="2"/>
+    <w:abstractNumId w:val="5"/>
   </w:num>
   <w:num w:numId="7">
-    <w:abstractNumId w:val="15"/>
+    <w:abstractNumId w:val="18"/>
   </w:num>
   <w:num w:numId="8">
     <w:abstractNumId w:val="0"/>
   </w:num>
   <w:num w:numId="9">
-    <w:abstractNumId w:val="5"/>
+    <w:abstractNumId w:val="8"/>
   </w:num>
   <w:num w:numId="10">
     <w:abstractNumId w:val="0"/>
@@ -7477,7 +8285,7 @@
     <w:abstractNumId w:val="0"/>
   </w:num>
   <w:num w:numId="15">
-    <w:abstractNumId w:val="11"/>
+    <w:abstractNumId w:val="14"/>
   </w:num>
   <w:num w:numId="16">
     <w:abstractNumId w:val="0"/>
@@ -7501,22 +8309,22 @@
     <w:abstractNumId w:val="0"/>
   </w:num>
   <w:num w:numId="23">
-    <w:abstractNumId w:val="1"/>
+    <w:abstractNumId w:val="4"/>
   </w:num>
   <w:num w:numId="24">
-    <w:abstractNumId w:val="3"/>
+    <w:abstractNumId w:val="6"/>
   </w:num>
   <w:num w:numId="25">
-    <w:abstractNumId w:val="17"/>
+    <w:abstractNumId w:val="20"/>
   </w:num>
   <w:num w:numId="26">
-    <w:abstractNumId w:val="13"/>
+    <w:abstractNumId w:val="16"/>
   </w:num>
   <w:num w:numId="27">
-    <w:abstractNumId w:val="12"/>
+    <w:abstractNumId w:val="15"/>
   </w:num>
   <w:num w:numId="28">
-    <w:abstractNumId w:val="18"/>
+    <w:abstractNumId w:val="21"/>
   </w:num>
   <w:num w:numId="29">
     <w:abstractNumId w:val="0"/>
@@ -7555,7 +8363,7 @@
     <w:abstractNumId w:val="0"/>
   </w:num>
   <w:num w:numId="41">
-    <w:abstractNumId w:val="6"/>
+    <w:abstractNumId w:val="9"/>
   </w:num>
   <w:num w:numId="42">
     <w:abstractNumId w:val="0"/>
@@ -7564,10 +8372,22 @@
     <w:abstractNumId w:val="0"/>
   </w:num>
   <w:num w:numId="44">
-    <w:abstractNumId w:val="7"/>
+    <w:abstractNumId w:val="10"/>
   </w:num>
   <w:num w:numId="45">
-    <w:abstractNumId w:val="8"/>
+    <w:abstractNumId w:val="11"/>
+  </w:num>
+  <w:num w:numId="46">
+    <w:abstractNumId w:val="0"/>
+  </w:num>
+  <w:num w:numId="47">
+    <w:abstractNumId w:val="2"/>
+  </w:num>
+  <w:num w:numId="48">
+    <w:abstractNumId w:val="1"/>
+  </w:num>
+  <w:num w:numId="49">
+    <w:abstractNumId w:val="3"/>
   </w:num>
 </w:numbering>
 </file>
@@ -7725,7 +8545,7 @@
     <w:lsdException w:name="Bibliography" w:uiPriority="37"/>
     <w:lsdException w:name="TOC Heading" w:uiPriority="39" w:qFormat="1"/>
   </w:latentStyles>
-  <w:style w:type="paragraph" w:default="1" w:styleId="a">
+  <w:style w:type="paragraph" w:default="1" w:styleId="Normal">
     <w:name w:val="Normal"/>
     <w:qFormat/>
     <w:rsid w:val="00B544BC"/>
@@ -7734,11 +8554,11 @@
       <w:jc w:val="both"/>
     </w:pPr>
   </w:style>
-  <w:style w:type="paragraph" w:styleId="1">
+  <w:style w:type="paragraph" w:styleId="Heading1">
     <w:name w:val="heading 1"/>
-    <w:basedOn w:val="a"/>
-    <w:next w:val="a"/>
-    <w:link w:val="1Char"/>
+    <w:basedOn w:val="Normal"/>
+    <w:next w:val="Normal"/>
+    <w:link w:val="Heading1Char"/>
     <w:uiPriority w:val="9"/>
     <w:qFormat/>
     <w:rsid w:val="00020DC2"/>
@@ -7759,11 +8579,11 @@
       <w:szCs w:val="44"/>
     </w:rPr>
   </w:style>
-  <w:style w:type="paragraph" w:styleId="2">
+  <w:style w:type="paragraph" w:styleId="Heading2">
     <w:name w:val="heading 2"/>
-    <w:basedOn w:val="a"/>
-    <w:next w:val="a"/>
-    <w:link w:val="2Char"/>
+    <w:basedOn w:val="Normal"/>
+    <w:next w:val="Normal"/>
+    <w:link w:val="Heading2Char"/>
     <w:uiPriority w:val="9"/>
     <w:unhideWhenUsed/>
     <w:qFormat/>
@@ -7786,11 +8606,11 @@
       <w:szCs w:val="32"/>
     </w:rPr>
   </w:style>
-  <w:style w:type="paragraph" w:styleId="3">
+  <w:style w:type="paragraph" w:styleId="Heading3">
     <w:name w:val="heading 3"/>
-    <w:basedOn w:val="a"/>
-    <w:next w:val="a"/>
-    <w:link w:val="3Char"/>
+    <w:basedOn w:val="Normal"/>
+    <w:next w:val="Normal"/>
+    <w:link w:val="Heading3Char"/>
     <w:uiPriority w:val="9"/>
     <w:unhideWhenUsed/>
     <w:qFormat/>
@@ -7812,11 +8632,11 @@
       <w:szCs w:val="32"/>
     </w:rPr>
   </w:style>
-  <w:style w:type="paragraph" w:styleId="4">
+  <w:style w:type="paragraph" w:styleId="Heading4">
     <w:name w:val="heading 4"/>
-    <w:basedOn w:val="a"/>
-    <w:next w:val="a"/>
-    <w:link w:val="4Char"/>
+    <w:basedOn w:val="Normal"/>
+    <w:next w:val="Normal"/>
+    <w:link w:val="Heading4Char"/>
     <w:uiPriority w:val="9"/>
     <w:semiHidden/>
     <w:unhideWhenUsed/>
@@ -7840,11 +8660,11 @@
       <w:szCs w:val="28"/>
     </w:rPr>
   </w:style>
-  <w:style w:type="paragraph" w:styleId="5">
+  <w:style w:type="paragraph" w:styleId="Heading5">
     <w:name w:val="heading 5"/>
-    <w:basedOn w:val="a"/>
-    <w:next w:val="a"/>
-    <w:link w:val="5Char"/>
+    <w:basedOn w:val="Normal"/>
+    <w:next w:val="Normal"/>
+    <w:link w:val="Heading5Char"/>
     <w:uiPriority w:val="9"/>
     <w:semiHidden/>
     <w:unhideWhenUsed/>
@@ -7867,11 +8687,11 @@
       <w:szCs w:val="28"/>
     </w:rPr>
   </w:style>
-  <w:style w:type="paragraph" w:styleId="6">
+  <w:style w:type="paragraph" w:styleId="Heading6">
     <w:name w:val="heading 6"/>
-    <w:basedOn w:val="a"/>
-    <w:next w:val="a"/>
-    <w:link w:val="6Char"/>
+    <w:basedOn w:val="Normal"/>
+    <w:next w:val="Normal"/>
+    <w:link w:val="Heading6Char"/>
     <w:uiPriority w:val="9"/>
     <w:semiHidden/>
     <w:unhideWhenUsed/>
@@ -7895,11 +8715,11 @@
       <w:szCs w:val="24"/>
     </w:rPr>
   </w:style>
-  <w:style w:type="paragraph" w:styleId="7">
+  <w:style w:type="paragraph" w:styleId="Heading7">
     <w:name w:val="heading 7"/>
-    <w:basedOn w:val="a"/>
-    <w:next w:val="a"/>
-    <w:link w:val="7Char"/>
+    <w:basedOn w:val="Normal"/>
+    <w:next w:val="Normal"/>
+    <w:link w:val="Heading7Char"/>
     <w:uiPriority w:val="9"/>
     <w:semiHidden/>
     <w:unhideWhenUsed/>
@@ -7922,11 +8742,11 @@
       <w:szCs w:val="24"/>
     </w:rPr>
   </w:style>
-  <w:style w:type="paragraph" w:styleId="8">
+  <w:style w:type="paragraph" w:styleId="Heading8">
     <w:name w:val="heading 8"/>
-    <w:basedOn w:val="a"/>
-    <w:next w:val="a"/>
-    <w:link w:val="8Char"/>
+    <w:basedOn w:val="Normal"/>
+    <w:next w:val="Normal"/>
+    <w:link w:val="Heading8Char"/>
     <w:uiPriority w:val="9"/>
     <w:semiHidden/>
     <w:unhideWhenUsed/>
@@ -7948,11 +8768,11 @@
       <w:szCs w:val="24"/>
     </w:rPr>
   </w:style>
-  <w:style w:type="paragraph" w:styleId="9">
+  <w:style w:type="paragraph" w:styleId="Heading9">
     <w:name w:val="heading 9"/>
-    <w:basedOn w:val="a"/>
-    <w:next w:val="a"/>
-    <w:link w:val="9Char"/>
+    <w:basedOn w:val="Normal"/>
+    <w:next w:val="Normal"/>
+    <w:link w:val="Heading9Char"/>
     <w:uiPriority w:val="9"/>
     <w:semiHidden/>
     <w:unhideWhenUsed/>
@@ -7973,13 +8793,13 @@
       <w:szCs w:val="21"/>
     </w:rPr>
   </w:style>
-  <w:style w:type="character" w:default="1" w:styleId="a0">
+  <w:style w:type="character" w:default="1" w:styleId="DefaultParagraphFont">
     <w:name w:val="Default Paragraph Font"/>
     <w:uiPriority w:val="1"/>
     <w:semiHidden/>
     <w:unhideWhenUsed/>
   </w:style>
-  <w:style w:type="table" w:default="1" w:styleId="a1">
+  <w:style w:type="table" w:default="1" w:styleId="TableNormal">
     <w:name w:val="Normal Table"/>
     <w:uiPriority w:val="99"/>
     <w:semiHidden/>
@@ -7995,16 +8815,16 @@
       </w:tblCellMar>
     </w:tblPr>
   </w:style>
-  <w:style w:type="numbering" w:default="1" w:styleId="a2">
+  <w:style w:type="numbering" w:default="1" w:styleId="NoList">
     <w:name w:val="No List"/>
     <w:uiPriority w:val="99"/>
     <w:semiHidden/>
     <w:unhideWhenUsed/>
   </w:style>
-  <w:style w:type="paragraph" w:styleId="a3">
+  <w:style w:type="paragraph" w:styleId="Header">
     <w:name w:val="header"/>
-    <w:basedOn w:val="a"/>
-    <w:link w:val="Char"/>
+    <w:basedOn w:val="Normal"/>
+    <w:link w:val="HeaderChar"/>
     <w:uiPriority w:val="99"/>
     <w:semiHidden/>
     <w:unhideWhenUsed/>
@@ -8025,10 +8845,10 @@
       <w:szCs w:val="18"/>
     </w:rPr>
   </w:style>
-  <w:style w:type="character" w:customStyle="1" w:styleId="Char">
-    <w:name w:val="页眉 Char"/>
-    <w:basedOn w:val="a0"/>
-    <w:link w:val="a3"/>
+  <w:style w:type="character" w:customStyle="1" w:styleId="HeaderChar">
+    <w:name w:val="Header Char"/>
+    <w:basedOn w:val="DefaultParagraphFont"/>
+    <w:link w:val="Header"/>
     <w:uiPriority w:val="99"/>
     <w:semiHidden/>
     <w:rsid w:val="00494E6C"/>
@@ -8037,10 +8857,10 @@
       <w:szCs w:val="18"/>
     </w:rPr>
   </w:style>
-  <w:style w:type="paragraph" w:styleId="a4">
+  <w:style w:type="paragraph" w:styleId="Footer">
     <w:name w:val="footer"/>
-    <w:basedOn w:val="a"/>
-    <w:link w:val="Char0"/>
+    <w:basedOn w:val="Normal"/>
+    <w:link w:val="FooterChar"/>
     <w:uiPriority w:val="99"/>
     <w:semiHidden/>
     <w:unhideWhenUsed/>
@@ -8058,10 +8878,10 @@
       <w:szCs w:val="18"/>
     </w:rPr>
   </w:style>
-  <w:style w:type="character" w:customStyle="1" w:styleId="Char0">
-    <w:name w:val="页脚 Char"/>
-    <w:basedOn w:val="a0"/>
-    <w:link w:val="a4"/>
+  <w:style w:type="character" w:customStyle="1" w:styleId="FooterChar">
+    <w:name w:val="Footer Char"/>
+    <w:basedOn w:val="DefaultParagraphFont"/>
+    <w:link w:val="Footer"/>
     <w:uiPriority w:val="99"/>
     <w:semiHidden/>
     <w:rsid w:val="00494E6C"/>
@@ -8072,12 +8892,12 @@
   </w:style>
   <w:style w:type="character" w:customStyle="1" w:styleId="apple-converted-space">
     <w:name w:val="apple-converted-space"/>
-    <w:basedOn w:val="a0"/>
+    <w:basedOn w:val="DefaultParagraphFont"/>
     <w:rsid w:val="00AB7C5D"/>
   </w:style>
-  <w:style w:type="character" w:styleId="a5">
+  <w:style w:type="character" w:styleId="Hyperlink">
     <w:name w:val="Hyperlink"/>
-    <w:basedOn w:val="a0"/>
+    <w:basedOn w:val="DefaultParagraphFont"/>
     <w:uiPriority w:val="99"/>
     <w:unhideWhenUsed/>
     <w:rsid w:val="00AB7C5D"/>
@@ -8086,10 +8906,10 @@
       <w:u w:val="single"/>
     </w:rPr>
   </w:style>
-  <w:style w:type="character" w:customStyle="1" w:styleId="1Char">
-    <w:name w:val="标题 1 Char"/>
-    <w:basedOn w:val="a0"/>
-    <w:link w:val="1"/>
+  <w:style w:type="character" w:customStyle="1" w:styleId="Heading1Char">
+    <w:name w:val="Heading 1 Char"/>
+    <w:basedOn w:val="DefaultParagraphFont"/>
+    <w:link w:val="Heading1"/>
     <w:uiPriority w:val="9"/>
     <w:rsid w:val="00020DC2"/>
     <w:rPr>
@@ -8100,9 +8920,9 @@
       <w:szCs w:val="44"/>
     </w:rPr>
   </w:style>
-  <w:style w:type="character" w:styleId="a6">
+  <w:style w:type="character" w:styleId="BookTitle">
     <w:name w:val="Book Title"/>
-    <w:basedOn w:val="a0"/>
+    <w:basedOn w:val="DefaultParagraphFont"/>
     <w:uiPriority w:val="33"/>
     <w:qFormat/>
     <w:rsid w:val="00020DC2"/>
@@ -8113,10 +8933,10 @@
       <w:spacing w:val="5"/>
     </w:rPr>
   </w:style>
-  <w:style w:type="character" w:customStyle="1" w:styleId="2Char">
-    <w:name w:val="标题 2 Char"/>
-    <w:basedOn w:val="a0"/>
-    <w:link w:val="2"/>
+  <w:style w:type="character" w:customStyle="1" w:styleId="Heading2Char">
+    <w:name w:val="Heading 2 Char"/>
+    <w:basedOn w:val="DefaultParagraphFont"/>
+    <w:link w:val="Heading2"/>
     <w:uiPriority w:val="9"/>
     <w:rsid w:val="00061108"/>
     <w:rPr>
@@ -8127,10 +8947,10 @@
       <w:szCs w:val="32"/>
     </w:rPr>
   </w:style>
-  <w:style w:type="character" w:customStyle="1" w:styleId="3Char">
-    <w:name w:val="标题 3 Char"/>
-    <w:basedOn w:val="a0"/>
-    <w:link w:val="3"/>
+  <w:style w:type="character" w:customStyle="1" w:styleId="Heading3Char">
+    <w:name w:val="Heading 3 Char"/>
+    <w:basedOn w:val="DefaultParagraphFont"/>
+    <w:link w:val="Heading3"/>
     <w:uiPriority w:val="9"/>
     <w:rsid w:val="001A703E"/>
     <w:rPr>
@@ -8140,10 +8960,10 @@
       <w:szCs w:val="32"/>
     </w:rPr>
   </w:style>
-  <w:style w:type="character" w:customStyle="1" w:styleId="4Char">
-    <w:name w:val="标题 4 Char"/>
-    <w:basedOn w:val="a0"/>
-    <w:link w:val="4"/>
+  <w:style w:type="character" w:customStyle="1" w:styleId="Heading4Char">
+    <w:name w:val="Heading 4 Char"/>
+    <w:basedOn w:val="DefaultParagraphFont"/>
+    <w:link w:val="Heading4"/>
     <w:uiPriority w:val="9"/>
     <w:semiHidden/>
     <w:rsid w:val="001A703E"/>
@@ -8155,10 +8975,10 @@
       <w:szCs w:val="28"/>
     </w:rPr>
   </w:style>
-  <w:style w:type="character" w:customStyle="1" w:styleId="5Char">
-    <w:name w:val="标题 5 Char"/>
-    <w:basedOn w:val="a0"/>
-    <w:link w:val="5"/>
+  <w:style w:type="character" w:customStyle="1" w:styleId="Heading5Char">
+    <w:name w:val="Heading 5 Char"/>
+    <w:basedOn w:val="DefaultParagraphFont"/>
+    <w:link w:val="Heading5"/>
     <w:uiPriority w:val="9"/>
     <w:semiHidden/>
     <w:rsid w:val="001A703E"/>
@@ -8169,10 +8989,10 @@
       <w:szCs w:val="28"/>
     </w:rPr>
   </w:style>
-  <w:style w:type="character" w:customStyle="1" w:styleId="6Char">
-    <w:name w:val="标题 6 Char"/>
-    <w:basedOn w:val="a0"/>
-    <w:link w:val="6"/>
+  <w:style w:type="character" w:customStyle="1" w:styleId="Heading6Char">
+    <w:name w:val="Heading 6 Char"/>
+    <w:basedOn w:val="DefaultParagraphFont"/>
+    <w:link w:val="Heading6"/>
     <w:uiPriority w:val="9"/>
     <w:semiHidden/>
     <w:rsid w:val="001A703E"/>
@@ -8184,10 +9004,10 @@
       <w:szCs w:val="24"/>
     </w:rPr>
   </w:style>
-  <w:style w:type="character" w:customStyle="1" w:styleId="7Char">
-    <w:name w:val="标题 7 Char"/>
-    <w:basedOn w:val="a0"/>
-    <w:link w:val="7"/>
+  <w:style w:type="character" w:customStyle="1" w:styleId="Heading7Char">
+    <w:name w:val="Heading 7 Char"/>
+    <w:basedOn w:val="DefaultParagraphFont"/>
+    <w:link w:val="Heading7"/>
     <w:uiPriority w:val="9"/>
     <w:semiHidden/>
     <w:rsid w:val="001A703E"/>
@@ -8198,10 +9018,10 @@
       <w:szCs w:val="24"/>
     </w:rPr>
   </w:style>
-  <w:style w:type="character" w:customStyle="1" w:styleId="8Char">
-    <w:name w:val="标题 8 Char"/>
-    <w:basedOn w:val="a0"/>
-    <w:link w:val="8"/>
+  <w:style w:type="character" w:customStyle="1" w:styleId="Heading8Char">
+    <w:name w:val="Heading 8 Char"/>
+    <w:basedOn w:val="DefaultParagraphFont"/>
+    <w:link w:val="Heading8"/>
     <w:uiPriority w:val="9"/>
     <w:semiHidden/>
     <w:rsid w:val="001A703E"/>
@@ -8211,10 +9031,10 @@
       <w:szCs w:val="24"/>
     </w:rPr>
   </w:style>
-  <w:style w:type="character" w:customStyle="1" w:styleId="9Char">
-    <w:name w:val="标题 9 Char"/>
-    <w:basedOn w:val="a0"/>
-    <w:link w:val="9"/>
+  <w:style w:type="character" w:customStyle="1" w:styleId="Heading9Char">
+    <w:name w:val="Heading 9 Char"/>
+    <w:basedOn w:val="DefaultParagraphFont"/>
+    <w:link w:val="Heading9"/>
     <w:uiPriority w:val="9"/>
     <w:semiHidden/>
     <w:rsid w:val="001A703E"/>
@@ -8223,9 +9043,9 @@
       <w:szCs w:val="21"/>
     </w:rPr>
   </w:style>
-  <w:style w:type="paragraph" w:styleId="a7">
+  <w:style w:type="paragraph" w:styleId="ListParagraph">
     <w:name w:val="List Paragraph"/>
-    <w:basedOn w:val="a"/>
+    <w:basedOn w:val="Normal"/>
     <w:uiPriority w:val="34"/>
     <w:qFormat/>
     <w:rsid w:val="001A703E"/>
@@ -8233,10 +9053,10 @@
       <w:ind w:firstLineChars="200" w:firstLine="420"/>
     </w:pPr>
   </w:style>
-  <w:style w:type="paragraph" w:styleId="a8">
+  <w:style w:type="paragraph" w:styleId="DocumentMap">
     <w:name w:val="Document Map"/>
-    <w:basedOn w:val="a"/>
-    <w:link w:val="Char1"/>
+    <w:basedOn w:val="Normal"/>
+    <w:link w:val="DocumentMapChar"/>
     <w:uiPriority w:val="99"/>
     <w:semiHidden/>
     <w:unhideWhenUsed/>
@@ -8247,10 +9067,10 @@
       <w:szCs w:val="18"/>
     </w:rPr>
   </w:style>
-  <w:style w:type="character" w:customStyle="1" w:styleId="Char1">
-    <w:name w:val="文档结构图 Char"/>
-    <w:basedOn w:val="a0"/>
-    <w:link w:val="a8"/>
+  <w:style w:type="character" w:customStyle="1" w:styleId="DocumentMapChar">
+    <w:name w:val="Document Map Char"/>
+    <w:basedOn w:val="DefaultParagraphFont"/>
+    <w:link w:val="DocumentMap"/>
     <w:uiPriority w:val="99"/>
     <w:semiHidden/>
     <w:rsid w:val="008C1FE5"/>
@@ -8260,10 +9080,10 @@
       <w:szCs w:val="18"/>
     </w:rPr>
   </w:style>
-  <w:style w:type="paragraph" w:styleId="a9">
+  <w:style w:type="paragraph" w:styleId="BalloonText">
     <w:name w:val="Balloon Text"/>
-    <w:basedOn w:val="a"/>
-    <w:link w:val="Char2"/>
+    <w:basedOn w:val="Normal"/>
+    <w:link w:val="BalloonTextChar"/>
     <w:uiPriority w:val="99"/>
     <w:semiHidden/>
     <w:unhideWhenUsed/>
@@ -8273,10 +9093,10 @@
       <w:szCs w:val="18"/>
     </w:rPr>
   </w:style>
-  <w:style w:type="character" w:customStyle="1" w:styleId="Char2">
-    <w:name w:val="批注框文本 Char"/>
-    <w:basedOn w:val="a0"/>
-    <w:link w:val="a9"/>
+  <w:style w:type="character" w:customStyle="1" w:styleId="BalloonTextChar">
+    <w:name w:val="Balloon Text Char"/>
+    <w:basedOn w:val="DefaultParagraphFont"/>
+    <w:link w:val="BalloonText"/>
     <w:uiPriority w:val="99"/>
     <w:semiHidden/>
     <w:rsid w:val="00173049"/>
@@ -8285,10 +9105,10 @@
       <w:szCs w:val="18"/>
     </w:rPr>
   </w:style>
-  <w:style w:type="paragraph" w:styleId="aa">
+  <w:style w:type="paragraph" w:styleId="Caption">
     <w:name w:val="caption"/>
-    <w:basedOn w:val="a"/>
-    <w:next w:val="a"/>
+    <w:basedOn w:val="Normal"/>
+    <w:next w:val="Normal"/>
     <w:uiPriority w:val="35"/>
     <w:unhideWhenUsed/>
     <w:qFormat/>
@@ -8299,10 +9119,10 @@
       <w:szCs w:val="20"/>
     </w:rPr>
   </w:style>
-  <w:style w:type="paragraph" w:styleId="ab">
+  <w:style w:type="paragraph" w:styleId="TableofFigures">
     <w:name w:val="table of figures"/>
-    <w:basedOn w:val="a"/>
-    <w:next w:val="a"/>
+    <w:basedOn w:val="Normal"/>
+    <w:next w:val="Normal"/>
     <w:uiPriority w:val="99"/>
     <w:unhideWhenUsed/>
     <w:rsid w:val="00FE382E"/>
@@ -8310,10 +9130,10 @@
       <w:ind w:leftChars="200" w:left="200" w:hangingChars="200" w:hanging="200"/>
     </w:pPr>
   </w:style>
-  <w:style w:type="paragraph" w:styleId="TOC">
+  <w:style w:type="paragraph" w:styleId="TOCHeading">
     <w:name w:val="TOC Heading"/>
-    <w:basedOn w:val="1"/>
-    <w:next w:val="a"/>
+    <w:basedOn w:val="Heading1"/>
+    <w:next w:val="Normal"/>
     <w:uiPriority w:val="39"/>
     <w:semiHidden/>
     <w:unhideWhenUsed/>
@@ -8336,19 +9156,19 @@
       <w:szCs w:val="28"/>
     </w:rPr>
   </w:style>
-  <w:style w:type="paragraph" w:styleId="10">
+  <w:style w:type="paragraph" w:styleId="TOC1">
     <w:name w:val="toc 1"/>
-    <w:basedOn w:val="a"/>
-    <w:next w:val="a"/>
+    <w:basedOn w:val="Normal"/>
+    <w:next w:val="Normal"/>
     <w:autoRedefine/>
     <w:uiPriority w:val="39"/>
     <w:unhideWhenUsed/>
     <w:rsid w:val="00FE382E"/>
   </w:style>
-  <w:style w:type="paragraph" w:styleId="20">
+  <w:style w:type="paragraph" w:styleId="TOC2">
     <w:name w:val="toc 2"/>
-    <w:basedOn w:val="a"/>
-    <w:next w:val="a"/>
+    <w:basedOn w:val="Normal"/>
+    <w:next w:val="Normal"/>
     <w:autoRedefine/>
     <w:uiPriority w:val="39"/>
     <w:unhideWhenUsed/>
@@ -8357,10 +9177,10 @@
       <w:ind w:leftChars="200" w:left="420"/>
     </w:pPr>
   </w:style>
-  <w:style w:type="paragraph" w:styleId="30">
+  <w:style w:type="paragraph" w:styleId="TOC3">
     <w:name w:val="toc 3"/>
-    <w:basedOn w:val="a"/>
-    <w:next w:val="a"/>
+    <w:basedOn w:val="Normal"/>
+    <w:next w:val="Normal"/>
     <w:autoRedefine/>
     <w:uiPriority w:val="39"/>
     <w:unhideWhenUsed/>
@@ -8661,7 +9481,7 @@
 </file>
 
 <file path=customXml/itemProps1.xml><?xml version="1.0" encoding="utf-8"?>
-<ds:datastoreItem xmlns:ds="http://schemas.openxmlformats.org/officeDocument/2006/customXml" ds:itemID="{1A613CAA-03B1-40EB-BA2E-D56AF3BA83D3}">
+<ds:datastoreItem xmlns:ds="http://schemas.openxmlformats.org/officeDocument/2006/customXml" ds:itemID="{EE5AF156-D090-4D88-9936-2EC789E1B8E4}">
   <ds:schemaRefs>
     <ds:schemaRef ds:uri="http://schemas.openxmlformats.org/officeDocument/2006/bibliography"/>
   </ds:schemaRefs>

--- a/appletv/appletv/doc/clican/ATV3个人服务器 iOS版 用户手册.docx
+++ b/appletv/appletv/doc/clican/ATV3个人服务器 iOS版 用户手册.docx
@@ -2612,7 +2612,7 @@
           <v:shape id="_x0000_i1025" type="#_x0000_t75" style="width:416.25pt;height:298.5pt" o:ole="">
             <v:imagedata r:id="rId8" o:title=""/>
           </v:shape>
-          <o:OLEObject Type="Embed" ProgID="Visio.Drawing.11" ShapeID="_x0000_i1025" DrawAspect="Content" ObjectID="_1431332787" r:id="rId9"/>
+          <o:OLEObject Type="Embed" ProgID="Visio.Drawing.11" ShapeID="_x0000_i1025" DrawAspect="Content" ObjectID="_1431351366" r:id="rId9"/>
         </w:object>
       </w:r>
     </w:p>
@@ -5419,11 +5419,6 @@
     </w:p>
     <w:p/>
     <w:p>
-      <w:pPr>
-        <w:rPr>
-          <w:rFonts w:hint="eastAsia"/>
-        </w:rPr>
-      </w:pPr>
       <w:r>
         <w:rPr>
           <w:rFonts w:hint="eastAsia"/>
@@ -5476,19 +5471,10 @@
         </w:drawing>
       </w:r>
     </w:p>
-    <w:p>
-      <w:pPr>
-        <w:rPr>
-          <w:rFonts w:hint="eastAsia"/>
-        </w:rPr>
-      </w:pPr>
-    </w:p>
+    <w:p/>
     <w:p>
       <w:pPr>
         <w:pStyle w:val="Heading1"/>
-        <w:rPr>
-          <w:rFonts w:hint="eastAsia"/>
-        </w:rPr>
       </w:pPr>
       <w:bookmarkStart w:id="25" w:name="_Toc357590970"/>
       <w:r>
@@ -5500,13 +5486,7 @@
       </w:r>
       <w:bookmarkEnd w:id="25"/>
     </w:p>
-    <w:p>
-      <w:pPr>
-        <w:rPr>
-          <w:rFonts w:hint="eastAsia"/>
-        </w:rPr>
-      </w:pPr>
-    </w:p>
+    <w:p/>
     <w:p>
       <w:pPr>
         <w:pStyle w:val="ListParagraph"/>
@@ -5516,7 +5496,6 @@
         </w:numPr>
         <w:ind w:firstLineChars="0"/>
         <w:rPr>
-          <w:rFonts w:hint="eastAsia"/>
           <w:b/>
         </w:rPr>
       </w:pPr>
@@ -5529,11 +5508,6 @@
       </w:r>
     </w:p>
     <w:p>
-      <w:pPr>
-        <w:rPr>
-          <w:rFonts w:hint="eastAsia"/>
-        </w:rPr>
-      </w:pPr>
       <w:r>
         <w:rPr>
           <w:rFonts w:hint="eastAsia"/>
@@ -5541,13 +5515,7 @@
         <w:t>这是由于下载的脚本错误或者不全造成的，请去设置内点“更新脚本”以更新脚本</w:t>
       </w:r>
     </w:p>
-    <w:p>
-      <w:pPr>
-        <w:rPr>
-          <w:rFonts w:hint="eastAsia"/>
-        </w:rPr>
-      </w:pPr>
-    </w:p>
+    <w:p/>
     <w:p>
       <w:pPr>
         <w:pStyle w:val="ListParagraph"/>
@@ -5557,7 +5525,6 @@
         </w:numPr>
         <w:ind w:firstLineChars="0"/>
         <w:rPr>
-          <w:rFonts w:hint="eastAsia"/>
           <w:b/>
         </w:rPr>
       </w:pPr>
@@ -5605,11 +5572,6 @@
       </w:r>
     </w:p>
     <w:p>
-      <w:pPr>
-        <w:rPr>
-          <w:rFonts w:hint="eastAsia"/>
-        </w:rPr>
-      </w:pPr>
       <w:r>
         <w:rPr>
           <w:rFonts w:hint="eastAsia"/>
@@ -5703,7 +5665,13 @@
         <w:rPr>
           <w:rFonts w:hint="eastAsia"/>
         </w:rPr>
-        <w:t>如果在</w:t>
+        <w:t>关于如何</w:t>
+      </w:r>
+      <w:r>
+        <w:rPr>
+          <w:rFonts w:hint="eastAsia"/>
+        </w:rPr>
+        <w:t>在</w:t>
       </w:r>
       <w:proofErr w:type="spellStart"/>
       <w:r>
@@ -5742,6 +5710,166 @@
           <w:rFonts w:hint="eastAsia"/>
         </w:rPr>
         <w:t>服务器端设置</w:t>
+      </w:r>
+    </w:p>
+    <w:p>
+      <w:pPr>
+        <w:rPr>
+          <w:rFonts w:hint="eastAsia"/>
+        </w:rPr>
+      </w:pPr>
+      <w:r>
+        <w:rPr>
+          <w:rFonts w:hint="eastAsia"/>
+        </w:rPr>
+        <w:t>如果</w:t>
+      </w:r>
+      <w:proofErr w:type="spellStart"/>
+      <w:r>
+        <w:rPr>
+          <w:rFonts w:hint="eastAsia"/>
+        </w:rPr>
+        <w:t>iOS</w:t>
+      </w:r>
+      <w:proofErr w:type="spellEnd"/>
+      <w:r>
+        <w:rPr>
+          <w:rFonts w:hint="eastAsia"/>
+        </w:rPr>
+        <w:t>已经成功连接</w:t>
+      </w:r>
+      <w:r>
+        <w:rPr>
+          <w:rFonts w:hint="eastAsia"/>
+        </w:rPr>
+        <w:t>SMB</w:t>
+      </w:r>
+      <w:r>
+        <w:rPr>
+          <w:rFonts w:hint="eastAsia"/>
+        </w:rPr>
+        <w:t>服务器，但是在</w:t>
+      </w:r>
+      <w:r>
+        <w:rPr>
+          <w:rFonts w:hint="eastAsia"/>
+        </w:rPr>
+        <w:t>ATV</w:t>
+      </w:r>
+      <w:r>
+        <w:rPr>
+          <w:rFonts w:hint="eastAsia"/>
+        </w:rPr>
+        <w:t>上点</w:t>
+      </w:r>
+      <w:r>
+        <w:rPr>
+          <w:rFonts w:hint="eastAsia"/>
+        </w:rPr>
+        <w:t>SMB</w:t>
+      </w:r>
+      <w:r>
+        <w:rPr>
+          <w:rFonts w:hint="eastAsia"/>
+        </w:rPr>
+        <w:t>图标没有反应。可以先尝试“更新脚本”。</w:t>
+      </w:r>
+    </w:p>
+    <w:p>
+      <w:pPr>
+        <w:rPr>
+          <w:rFonts w:hint="eastAsia"/>
+        </w:rPr>
+      </w:pPr>
+      <w:r>
+        <w:rPr>
+          <w:rFonts w:hint="eastAsia"/>
+        </w:rPr>
+        <w:t>如果还不行的话请尝试在</w:t>
+      </w:r>
+      <w:r>
+        <w:rPr>
+          <w:rFonts w:hint="eastAsia"/>
+        </w:rPr>
+        <w:t>PC</w:t>
+      </w:r>
+      <w:r>
+        <w:rPr>
+          <w:rFonts w:hint="eastAsia"/>
+        </w:rPr>
+        <w:t>机的浏览器内访问</w:t>
+      </w:r>
+    </w:p>
+    <w:p>
+      <w:r>
+        <w:rPr>
+          <w:rFonts w:hint="eastAsia"/>
+        </w:rPr>
+        <w:t>http://&lt;</w:t>
+      </w:r>
+      <w:r>
+        <w:rPr>
+          <w:rFonts w:hint="eastAsia"/>
+        </w:rPr>
+        <w:t>设备</w:t>
+      </w:r>
+      <w:r>
+        <w:rPr>
+          <w:rFonts w:hint="eastAsia"/>
+        </w:rPr>
+        <w:t>IP&gt;:8080</w:t>
+      </w:r>
+      <w:r>
+        <w:t>/</w:t>
+      </w:r>
+      <w:proofErr w:type="spellStart"/>
+      <w:r>
+        <w:t>appletv</w:t>
+      </w:r>
+      <w:proofErr w:type="spellEnd"/>
+      <w:r>
+        <w:t>/</w:t>
+      </w:r>
+      <w:proofErr w:type="spellStart"/>
+      <w:r>
+        <w:t>noctl</w:t>
+      </w:r>
+      <w:proofErr w:type="spellEnd"/>
+      <w:r>
+        <w:t>/</w:t>
+      </w:r>
+      <w:proofErr w:type="spellStart"/>
+      <w:r>
+        <w:t>smb</w:t>
+      </w:r>
+      <w:proofErr w:type="spellEnd"/>
+      <w:r>
+        <w:t>/resource</w:t>
+      </w:r>
+    </w:p>
+    <w:p>
+      <w:pPr>
+        <w:rPr>
+          <w:rFonts w:hint="eastAsia"/>
+        </w:rPr>
+      </w:pPr>
+      <w:r>
+        <w:rPr>
+          <w:rFonts w:hint="eastAsia"/>
+        </w:rPr>
+        <w:t>正常情况下查看返回页面的源代码应该能看到一些内容，如果无法看到内容请直接</w:t>
+      </w:r>
+      <w:r>
+        <w:rPr>
+          <w:rFonts w:hint="eastAsia"/>
+        </w:rPr>
+        <w:t>QQ</w:t>
+      </w:r>
+      <w:r>
+        <w:rPr>
+          <w:rFonts w:hint="eastAsia"/>
+        </w:rPr>
+        <w:t>联系我吧。我需要另外再查原因了。</w:t>
       </w:r>
     </w:p>
     <w:p>
@@ -5760,7 +5888,6 @@
         </w:numPr>
         <w:ind w:firstLineChars="0"/>
         <w:rPr>
-          <w:rFonts w:hint="eastAsia"/>
           <w:b/>
         </w:rPr>
       </w:pPr>
@@ -5790,9 +5917,6 @@
       <w:pPr>
         <w:ind w:right="105"/>
         <w:jc w:val="left"/>
-        <w:rPr>
-          <w:rFonts w:hint="eastAsia"/>
-        </w:rPr>
       </w:pPr>
       <w:r>
         <w:rPr>
@@ -5843,18 +5967,12 @@
       <w:pPr>
         <w:ind w:right="105"/>
         <w:jc w:val="left"/>
-        <w:rPr>
-          <w:rFonts w:hint="eastAsia"/>
-        </w:rPr>
       </w:pPr>
     </w:p>
     <w:p>
       <w:pPr>
         <w:ind w:right="105"/>
         <w:jc w:val="left"/>
-        <w:rPr>
-          <w:rFonts w:hint="eastAsia"/>
-        </w:rPr>
       </w:pPr>
     </w:p>
     <w:p>
@@ -5866,7 +5984,6 @@
         </w:numPr>
         <w:ind w:firstLineChars="0"/>
         <w:rPr>
-          <w:rFonts w:hint="eastAsia"/>
           <w:b/>
         </w:rPr>
       </w:pPr>
@@ -5903,9 +6020,6 @@
       <w:pPr>
         <w:ind w:right="105"/>
         <w:jc w:val="left"/>
-        <w:rPr>
-          <w:rFonts w:hint="eastAsia"/>
-        </w:rPr>
       </w:pPr>
       <w:r>
         <w:rPr>
@@ -5990,9 +6104,6 @@
       <w:pPr>
         <w:ind w:right="105"/>
         <w:jc w:val="left"/>
-        <w:rPr>
-          <w:rFonts w:hint="eastAsia"/>
-        </w:rPr>
       </w:pPr>
     </w:p>
     <w:p>
@@ -6004,7 +6115,6 @@
         </w:numPr>
         <w:ind w:firstLineChars="0"/>
         <w:rPr>
-          <w:rFonts w:hint="eastAsia"/>
           <w:b/>
         </w:rPr>
       </w:pPr>
@@ -6034,18 +6144,12 @@
       <w:pPr>
         <w:ind w:right="105"/>
         <w:jc w:val="left"/>
-        <w:rPr>
-          <w:rFonts w:hint="eastAsia"/>
-        </w:rPr>
       </w:pPr>
     </w:p>
     <w:p>
       <w:pPr>
         <w:ind w:right="105"/>
         <w:jc w:val="left"/>
-        <w:rPr>
-          <w:rFonts w:hint="eastAsia"/>
-        </w:rPr>
       </w:pPr>
       <w:r>
         <w:rPr>
@@ -6118,9 +6222,6 @@
       <w:pPr>
         <w:ind w:right="105"/>
         <w:jc w:val="left"/>
-        <w:rPr>
-          <w:rFonts w:hint="eastAsia"/>
-        </w:rPr>
       </w:pPr>
     </w:p>
     <w:p>
@@ -6132,7 +6233,6 @@
         </w:numPr>
         <w:ind w:firstLineChars="0"/>
         <w:rPr>
-          <w:rFonts w:hint="eastAsia"/>
           <w:b/>
         </w:rPr>
       </w:pPr>
@@ -6145,11 +6245,6 @@
       </w:r>
     </w:p>
     <w:p>
-      <w:pPr>
-        <w:rPr>
-          <w:rFonts w:hint="eastAsia"/>
-        </w:rPr>
-      </w:pPr>
       <w:r>
         <w:rPr>
           <w:rFonts w:hint="eastAsia"/>
@@ -6207,20 +6302,8 @@
         <w:t>QQ 103984484</w:t>
       </w:r>
     </w:p>
-    <w:p>
-      <w:pPr>
-        <w:rPr>
-          <w:rFonts w:hint="eastAsia"/>
-        </w:rPr>
-      </w:pPr>
-    </w:p>
-    <w:p>
-      <w:pPr>
-        <w:rPr>
-          <w:rFonts w:hint="eastAsia"/>
-        </w:rPr>
-      </w:pPr>
-    </w:p>
+    <w:p/>
+    <w:p/>
     <w:p>
       <w:pPr>
         <w:ind w:right="105"/>
@@ -9481,7 +9564,7 @@
 </file>
 
 <file path=customXml/itemProps1.xml><?xml version="1.0" encoding="utf-8"?>
-<ds:datastoreItem xmlns:ds="http://schemas.openxmlformats.org/officeDocument/2006/customXml" ds:itemID="{EE5AF156-D090-4D88-9936-2EC789E1B8E4}">
+<ds:datastoreItem xmlns:ds="http://schemas.openxmlformats.org/officeDocument/2006/customXml" ds:itemID="{20F7E2DF-04EB-4F92-BE8F-6CE68902E306}">
   <ds:schemaRefs>
     <ds:schemaRef ds:uri="http://schemas.openxmlformats.org/officeDocument/2006/bibliography"/>
   </ds:schemaRefs>

--- a/appletv/appletv/doc/clican/ATV3个人服务器 iOS版 用户手册.docx
+++ b/appletv/appletv/doc/clican/ATV3个人服务器 iOS版 用户手册.docx
@@ -36,19 +36,8 @@
           <w:sz w:val="52"/>
           <w:szCs w:val="52"/>
         </w:rPr>
-        <w:t xml:space="preserve"> </w:t>
-      </w:r>
-      <w:proofErr w:type="spellStart"/>
-      <w:r>
-        <w:rPr>
-          <w:rFonts w:hint="eastAsia"/>
-          <w:b/>
-          <w:sz w:val="52"/>
-          <w:szCs w:val="52"/>
-        </w:rPr>
-        <w:t>iOS</w:t>
-      </w:r>
-      <w:proofErr w:type="spellEnd"/>
+        <w:t xml:space="preserve"> iOS</w:t>
+      </w:r>
       <w:r>
         <w:rPr>
           <w:rFonts w:hint="eastAsia"/>
@@ -2415,12 +2404,9 @@
       <w:bookmarkEnd w:id="0"/>
     </w:p>
     <w:p>
-      <w:proofErr w:type="spellStart"/>
-      <w:proofErr w:type="gramStart"/>
       <w:r>
         <w:t>iOS</w:t>
       </w:r>
-      <w:proofErr w:type="spellEnd"/>
       <w:r>
         <w:rPr>
           <w:rFonts w:hint="eastAsia"/>
@@ -2433,11 +2419,9 @@
         </w:rPr>
         <w:t>服务器是以</w:t>
       </w:r>
-      <w:proofErr w:type="spellStart"/>
       <w:r>
         <w:t>iOS</w:t>
       </w:r>
-      <w:proofErr w:type="spellEnd"/>
       <w:r>
         <w:rPr>
           <w:rFonts w:hint="eastAsia"/>
@@ -2445,32 +2429,7 @@
         <w:t>设备</w:t>
       </w:r>
       <w:r>
-        <w:t>(</w:t>
-      </w:r>
-      <w:proofErr w:type="spellStart"/>
-      <w:proofErr w:type="gramEnd"/>
-      <w:r>
-        <w:t>iPhone</w:t>
-      </w:r>
-      <w:proofErr w:type="spellEnd"/>
-      <w:r>
-        <w:t xml:space="preserve">, </w:t>
-      </w:r>
-      <w:proofErr w:type="spellStart"/>
-      <w:r>
-        <w:t>iTouch</w:t>
-      </w:r>
-      <w:proofErr w:type="spellEnd"/>
-      <w:r>
-        <w:t xml:space="preserve">, </w:t>
-      </w:r>
-      <w:proofErr w:type="spellStart"/>
-      <w:r>
-        <w:t>iPad</w:t>
-      </w:r>
-      <w:proofErr w:type="spellEnd"/>
-      <w:r>
-        <w:t>)</w:t>
+        <w:t>(iPhone, iTouch, iPad)</w:t>
       </w:r>
       <w:r>
         <w:rPr>
@@ -2478,11 +2437,9 @@
         </w:rPr>
         <w:t>作为运行设备的内网的个人服务器。通过在</w:t>
       </w:r>
-      <w:proofErr w:type="spellStart"/>
       <w:r>
         <w:t>iOS</w:t>
       </w:r>
-      <w:proofErr w:type="spellEnd"/>
       <w:r>
         <w:rPr>
           <w:rFonts w:hint="eastAsia"/>
@@ -2510,11 +2467,9 @@
         </w:rPr>
         <w:t>的内容承载。并且通过</w:t>
       </w:r>
-      <w:proofErr w:type="spellStart"/>
       <w:r>
         <w:t>iOS</w:t>
       </w:r>
-      <w:proofErr w:type="spellEnd"/>
       <w:r>
         <w:rPr>
           <w:rFonts w:hint="eastAsia"/>
@@ -2537,11 +2492,9 @@
         </w:rPr>
         <w:t>该</w:t>
       </w:r>
-      <w:proofErr w:type="spellStart"/>
       <w:r>
         <w:t>iOS</w:t>
       </w:r>
-      <w:proofErr w:type="spellEnd"/>
       <w:r>
         <w:rPr>
           <w:rFonts w:hint="eastAsia"/>
@@ -2560,11 +2513,9 @@
         </w:rPr>
         <w:t>由</w:t>
       </w:r>
-      <w:proofErr w:type="spellStart"/>
       <w:r>
         <w:t>Clican</w:t>
       </w:r>
-      <w:proofErr w:type="spellEnd"/>
       <w:r>
         <w:rPr>
           <w:rFonts w:hint="eastAsia"/>
@@ -2612,7 +2563,7 @@
           <v:shape id="_x0000_i1025" type="#_x0000_t75" style="width:416.25pt;height:298.5pt" o:ole="">
             <v:imagedata r:id="rId8" o:title=""/>
           </v:shape>
-          <o:OLEObject Type="Embed" ProgID="Visio.Drawing.11" ShapeID="_x0000_i1025" DrawAspect="Content" ObjectID="_1431351366" r:id="rId9"/>
+          <o:OLEObject Type="Embed" ProgID="Visio.Drawing.11" ShapeID="_x0000_i1025" DrawAspect="Content" ObjectID="_1431415427" r:id="rId9"/>
         </w:object>
       </w:r>
     </w:p>
@@ -2649,13 +2600,8 @@
         </w:rPr>
         <w:t>最低支持的系统版本是</w:t>
       </w:r>
-      <w:proofErr w:type="spellStart"/>
-      <w:r>
-        <w:t>iOS</w:t>
-      </w:r>
-      <w:proofErr w:type="spellEnd"/>
-      <w:r>
-        <w:t xml:space="preserve"> 5.0</w:t>
+      <w:r>
+        <w:t>iOS 5.0</w:t>
       </w:r>
     </w:p>
     <w:p>
@@ -2699,7 +2645,6 @@
         </w:rPr>
         <w:t>通过</w:t>
       </w:r>
-      <w:proofErr w:type="spellStart"/>
       <w:r>
         <w:rPr>
           <w:rFonts w:ascii="Arial" w:hAnsi="Arial" w:cs="Arial"/>
@@ -2707,7 +2652,6 @@
         </w:rPr>
         <w:t>AppStore</w:t>
       </w:r>
-      <w:proofErr w:type="spellEnd"/>
       <w:r>
         <w:rPr>
           <w:rFonts w:ascii="Arial" w:hAnsi="Arial" w:cs="Arial"/>
@@ -2715,26 +2659,16 @@
         </w:rPr>
         <w:t>搜索</w:t>
       </w:r>
-      <w:r>
-        <w:fldChar w:fldCharType="begin"/>
-      </w:r>
-      <w:r>
-        <w:instrText>HYPERLINK "https://itunes.apple.com/us/app/tian-wang-xing/id630921227?ls=1&amp;mt=8"</w:instrText>
-      </w:r>
-      <w:r>
-        <w:fldChar w:fldCharType="separate"/>
-      </w:r>
-      <w:r>
-        <w:rPr>
-          <w:rStyle w:val="Hyperlink"/>
-          <w:rFonts w:ascii="Arial" w:hAnsi="Arial" w:cs="Arial"/>
-          <w:color w:val="1198A6"/>
-        </w:rPr>
-        <w:t>《天王星》</w:t>
-      </w:r>
-      <w:r>
-        <w:fldChar w:fldCharType="end"/>
-      </w:r>
+      <w:hyperlink r:id="rId10" w:history="1">
+        <w:r>
+          <w:rPr>
+            <w:rStyle w:val="Hyperlink"/>
+            <w:rFonts w:ascii="Arial" w:hAnsi="Arial" w:cs="Arial"/>
+            <w:color w:val="1198A6"/>
+          </w:rPr>
+          <w:t>《天王星》</w:t>
+        </w:r>
+      </w:hyperlink>
       <w:r>
         <w:rPr>
           <w:rFonts w:ascii="Arial" w:hAnsi="Arial" w:cs="Arial"/>
@@ -2779,7 +2713,6 @@
         </w:rPr>
         <w:t>在</w:t>
       </w:r>
-      <w:proofErr w:type="spellStart"/>
       <w:r>
         <w:rPr>
           <w:rFonts w:ascii="Arial" w:hAnsi="Arial" w:cs="Arial" w:hint="eastAsia"/>
@@ -2787,7 +2720,6 @@
         </w:rPr>
         <w:t>iOS</w:t>
       </w:r>
-      <w:proofErr w:type="spellEnd"/>
       <w:r>
         <w:rPr>
           <w:rFonts w:ascii="Arial" w:hAnsi="Arial" w:cs="Arial" w:hint="eastAsia"/>
@@ -2863,23 +2795,7 @@
           <w:rFonts w:ascii="Arial" w:hAnsi="Arial" w:cs="Arial"/>
           <w:color w:val="343434"/>
         </w:rPr>
-        <w:t>-&gt;</w:t>
-      </w:r>
-      <w:proofErr w:type="spellStart"/>
-      <w:r>
-        <w:rPr>
-          <w:rFonts w:ascii="Arial" w:hAnsi="Arial" w:cs="Arial"/>
-          <w:color w:val="343434"/>
-        </w:rPr>
-        <w:t>Clican</w:t>
-      </w:r>
-      <w:proofErr w:type="spellEnd"/>
-      <w:r>
-        <w:rPr>
-          <w:rFonts w:ascii="Arial" w:hAnsi="Arial" w:cs="Arial"/>
-          <w:color w:val="343434"/>
-        </w:rPr>
-        <w:t>-&gt;</w:t>
+        <w:t>-&gt;Clican-&gt;</w:t>
       </w:r>
       <w:r>
         <w:rPr>
@@ -2973,26 +2889,16 @@
         </w:rPr>
         <w:t>的</w:t>
       </w:r>
-      <w:r>
-        <w:fldChar w:fldCharType="begin"/>
-      </w:r>
-      <w:r>
-        <w:instrText>HYPERLINK "http://www.atvttvv.net/"</w:instrText>
-      </w:r>
-      <w:r>
-        <w:fldChar w:fldCharType="separate"/>
-      </w:r>
-      <w:r>
-        <w:rPr>
-          <w:rStyle w:val="Hyperlink"/>
-          <w:rFonts w:ascii="Arial" w:hAnsi="Arial" w:cs="Arial"/>
-          <w:color w:val="1198A6"/>
-        </w:rPr>
-        <w:t>个人链接里</w:t>
-      </w:r>
-      <w:r>
-        <w:fldChar w:fldCharType="end"/>
-      </w:r>
+      <w:hyperlink r:id="rId11" w:history="1">
+        <w:r>
+          <w:rPr>
+            <w:rStyle w:val="Hyperlink"/>
+            <w:rFonts w:ascii="Arial" w:hAnsi="Arial" w:cs="Arial"/>
+            <w:color w:val="1198A6"/>
+          </w:rPr>
+          <w:t>个人链接里</w:t>
+        </w:r>
+      </w:hyperlink>
       <w:r>
         <w:rPr>
           <w:rFonts w:ascii="Arial" w:hAnsi="Arial" w:cs="Arial"/>
@@ -3014,7 +2920,6 @@
         </w:rPr>
         <w:t>你设备的</w:t>
       </w:r>
-      <w:proofErr w:type="spellStart"/>
       <w:r>
         <w:rPr>
           <w:rFonts w:ascii="Arial" w:hAnsi="Arial" w:cs="Arial"/>
@@ -3022,7 +2927,6 @@
         </w:rPr>
         <w:t>ip</w:t>
       </w:r>
-      <w:proofErr w:type="spellEnd"/>
       <w:r>
         <w:rPr>
           <w:rFonts w:ascii="Arial" w:hAnsi="Arial" w:cs="Arial"/>
@@ -3035,43 +2939,27 @@
           <w:rFonts w:ascii="Arial" w:hAnsi="Arial" w:cs="Arial"/>
           <w:color w:val="343434"/>
         </w:rPr>
-        <w:t>&gt;:8080/</w:t>
-      </w:r>
-      <w:proofErr w:type="spellStart"/>
+        <w:t>&gt;:8080/appletv/local.xml</w:t>
+      </w:r>
       <w:r>
         <w:rPr>
           <w:rFonts w:ascii="Arial" w:hAnsi="Arial" w:cs="Arial"/>
           <w:color w:val="343434"/>
         </w:rPr>
-        <w:t>appletv</w:t>
-      </w:r>
-      <w:proofErr w:type="spellEnd"/>
+        <w:t>以直接访问</w:t>
+      </w:r>
+      <w:r>
+        <w:rPr>
+          <w:rFonts w:ascii="Arial" w:hAnsi="Arial" w:cs="Arial" w:hint="eastAsia"/>
+          <w:color w:val="343434"/>
+        </w:rPr>
+        <w:t>天王星</w:t>
+      </w:r>
       <w:r>
         <w:rPr>
           <w:rFonts w:ascii="Arial" w:hAnsi="Arial" w:cs="Arial"/>
           <w:color w:val="343434"/>
         </w:rPr>
-        <w:t>/local.xml</w:t>
-      </w:r>
-      <w:r>
-        <w:rPr>
-          <w:rFonts w:ascii="Arial" w:hAnsi="Arial" w:cs="Arial"/>
-          <w:color w:val="343434"/>
-        </w:rPr>
-        <w:t>以直接访问</w:t>
-      </w:r>
-      <w:r>
-        <w:rPr>
-          <w:rFonts w:ascii="Arial" w:hAnsi="Arial" w:cs="Arial" w:hint="eastAsia"/>
-          <w:color w:val="343434"/>
-        </w:rPr>
-        <w:t>天王星</w:t>
-      </w:r>
-      <w:r>
-        <w:rPr>
-          <w:rFonts w:ascii="Arial" w:hAnsi="Arial" w:cs="Arial"/>
-          <w:color w:val="343434"/>
-        </w:rPr>
         <w:t>的内容</w:t>
       </w:r>
     </w:p>
@@ -3244,11 +3132,9 @@
         </w:rPr>
         <w:t>在</w:t>
       </w:r>
-      <w:proofErr w:type="spellStart"/>
       <w:r>
         <w:t>iOS</w:t>
       </w:r>
-      <w:proofErr w:type="spellEnd"/>
       <w:r>
         <w:rPr>
           <w:rFonts w:hint="eastAsia"/>
@@ -3375,14 +3261,12 @@
         <w:lastRenderedPageBreak/>
         <w:t>其他</w:t>
       </w:r>
-      <w:proofErr w:type="spellStart"/>
       <w:r>
         <w:rPr>
           <w:rFonts w:hint="eastAsia"/>
         </w:rPr>
         <w:t>windwos</w:t>
       </w:r>
-      <w:proofErr w:type="spellEnd"/>
       <w:r>
         <w:rPr>
           <w:rFonts w:hint="eastAsia"/>
@@ -3450,7 +3334,7 @@
                     </pic:cNvPicPr>
                   </pic:nvPicPr>
                   <pic:blipFill>
-                    <a:blip r:embed="rId10" cstate="print"/>
+                    <a:blip r:embed="rId12" cstate="print"/>
                     <a:srcRect/>
                     <a:stretch>
                       <a:fillRect/>
@@ -3522,7 +3406,7 @@
                     </pic:cNvPicPr>
                   </pic:nvPicPr>
                   <pic:blipFill>
-                    <a:blip r:embed="rId11" cstate="print"/>
+                    <a:blip r:embed="rId13" cstate="print"/>
                     <a:srcRect/>
                     <a:stretch>
                       <a:fillRect/>
@@ -3595,7 +3479,7 @@
                     </pic:cNvPicPr>
                   </pic:nvPicPr>
                   <pic:blipFill>
-                    <a:blip r:embed="rId12" cstate="print"/>
+                    <a:blip r:embed="rId14" cstate="print"/>
                     <a:srcRect/>
                     <a:stretch>
                       <a:fillRect/>
@@ -3710,7 +3594,7 @@
                     </pic:cNvPicPr>
                   </pic:nvPicPr>
                   <pic:blipFill>
-                    <a:blip r:embed="rId13" cstate="print"/>
+                    <a:blip r:embed="rId15" cstate="print"/>
                     <a:srcRect/>
                     <a:stretch>
                       <a:fillRect/>
@@ -3783,7 +3667,7 @@
                     </pic:cNvPicPr>
                   </pic:nvPicPr>
                   <pic:blipFill>
-                    <a:blip r:embed="rId14" cstate="print"/>
+                    <a:blip r:embed="rId16" cstate="print"/>
                     <a:srcRect/>
                     <a:stretch>
                       <a:fillRect/>
@@ -3880,7 +3764,7 @@
                     </pic:cNvPicPr>
                   </pic:nvPicPr>
                   <pic:blipFill>
-                    <a:blip r:embed="rId15" cstate="print"/>
+                    <a:blip r:embed="rId17" cstate="print"/>
                     <a:srcRect/>
                     <a:stretch>
                       <a:fillRect/>
@@ -3963,7 +3847,7 @@
       </w:r>
     </w:p>
     <w:p>
-      <w:hyperlink r:id="rId16" w:history="1">
+      <w:hyperlink r:id="rId18" w:history="1">
         <w:r>
           <w:rPr>
             <w:rStyle w:val="Hyperlink"/>
@@ -4121,7 +4005,7 @@
                     </pic:cNvPicPr>
                   </pic:nvPicPr>
                   <pic:blipFill>
-                    <a:blip r:embed="rId17" cstate="print"/>
+                    <a:blip r:embed="rId19" cstate="print"/>
                     <a:srcRect/>
                     <a:stretch>
                       <a:fillRect/>
@@ -4212,11 +4096,9 @@
         </w:rPr>
         <w:t>输入</w:t>
       </w:r>
-      <w:proofErr w:type="spellStart"/>
       <w:r>
         <w:t>ip</w:t>
       </w:r>
-      <w:proofErr w:type="spellEnd"/>
       <w:r>
         <w:rPr>
           <w:rFonts w:hint="eastAsia"/>
@@ -4259,7 +4141,7 @@
                     </pic:cNvPicPr>
                   </pic:nvPicPr>
                   <pic:blipFill>
-                    <a:blip r:embed="rId18" cstate="print"/>
+                    <a:blip r:embed="rId20" cstate="print"/>
                     <a:srcRect/>
                     <a:stretch>
                       <a:fillRect/>
@@ -4492,7 +4374,7 @@
                     </pic:cNvPicPr>
                   </pic:nvPicPr>
                   <pic:blipFill>
-                    <a:blip r:embed="rId19" cstate="print"/>
+                    <a:blip r:embed="rId21" cstate="print"/>
                     <a:srcRect/>
                     <a:stretch>
                       <a:fillRect/>
@@ -4628,22 +4510,18 @@
         </w:rPr>
         <w:t>在</w:t>
       </w:r>
-      <w:proofErr w:type="spellStart"/>
       <w:r>
         <w:t>iOS</w:t>
       </w:r>
-      <w:proofErr w:type="spellEnd"/>
       <w:r>
         <w:rPr>
           <w:rFonts w:hint="eastAsia"/>
         </w:rPr>
         <w:t>个人服务器内通过了访问</w:t>
       </w:r>
-      <w:proofErr w:type="spellStart"/>
       <w:r>
         <w:t>iOS</w:t>
       </w:r>
-      <w:proofErr w:type="spellEnd"/>
       <w:r>
         <w:rPr>
           <w:rFonts w:hint="eastAsia"/>
@@ -4687,7 +4565,7 @@
                     </pic:cNvPicPr>
                   </pic:nvPicPr>
                   <pic:blipFill>
-                    <a:blip r:embed="rId20" cstate="print"/>
+                    <a:blip r:embed="rId22" cstate="print"/>
                     <a:srcRect/>
                     <a:stretch>
                       <a:fillRect/>
@@ -4771,11 +4649,9 @@
         </w:rPr>
         <w:t>通过</w:t>
       </w:r>
-      <w:proofErr w:type="spellStart"/>
       <w:r>
         <w:t>iOS</w:t>
       </w:r>
-      <w:proofErr w:type="spellEnd"/>
       <w:r>
         <w:rPr>
           <w:rFonts w:hint="eastAsia"/>
@@ -4810,11 +4686,9 @@
         </w:rPr>
         <w:t>在</w:t>
       </w:r>
-      <w:proofErr w:type="spellStart"/>
       <w:r>
         <w:t>iOS</w:t>
       </w:r>
-      <w:proofErr w:type="spellEnd"/>
       <w:r>
         <w:rPr>
           <w:rFonts w:hint="eastAsia"/>
@@ -4853,7 +4727,7 @@
                     </pic:cNvPicPr>
                   </pic:nvPicPr>
                   <pic:blipFill>
-                    <a:blip r:embed="rId21" cstate="print"/>
+                    <a:blip r:embed="rId23" cstate="print"/>
                     <a:srcRect/>
                     <a:stretch>
                       <a:fillRect/>
@@ -5044,7 +4918,7 @@
                     </pic:cNvPicPr>
                   </pic:nvPicPr>
                   <pic:blipFill>
-                    <a:blip r:embed="rId22" cstate="print"/>
+                    <a:blip r:embed="rId24" cstate="print"/>
                     <a:srcRect/>
                     <a:stretch>
                       <a:fillRect/>
@@ -5097,11 +4971,9 @@
         </w:rPr>
         <w:t>上访问</w:t>
       </w:r>
-      <w:proofErr w:type="spellStart"/>
       <w:r>
         <w:t>Clican</w:t>
       </w:r>
-      <w:proofErr w:type="spellEnd"/>
       <w:r>
         <w:rPr>
           <w:rFonts w:hint="eastAsia"/>
@@ -5133,7 +5005,7 @@
                     </pic:cNvPicPr>
                   </pic:nvPicPr>
                   <pic:blipFill>
-                    <a:blip r:embed="rId23" cstate="print"/>
+                    <a:blip r:embed="rId25" cstate="print"/>
                     <a:srcRect/>
                     <a:stretch>
                       <a:fillRect/>
@@ -5346,7 +5218,7 @@
                     </pic:cNvPicPr>
                   </pic:nvPicPr>
                   <pic:blipFill>
-                    <a:blip r:embed="rId24" cstate="print"/>
+                    <a:blip r:embed="rId26" cstate="print"/>
                     <a:srcRect/>
                     <a:stretch>
                       <a:fillRect/>
@@ -5405,11 +5277,9 @@
         </w:rPr>
         <w:t>上访问</w:t>
       </w:r>
-      <w:proofErr w:type="spellStart"/>
       <w:r>
         <w:t>Clican</w:t>
       </w:r>
-      <w:proofErr w:type="spellEnd"/>
       <w:r>
         <w:rPr>
           <w:rFonts w:hint="eastAsia"/>
@@ -5442,7 +5312,7 @@
                     </pic:cNvPicPr>
                   </pic:nvPicPr>
                   <pic:blipFill>
-                    <a:blip r:embed="rId23" cstate="print"/>
+                    <a:blip r:embed="rId25" cstate="print"/>
                     <a:srcRect/>
                     <a:stretch>
                       <a:fillRect/>
@@ -5572,20 +5442,49 @@
       </w:r>
     </w:p>
     <w:p>
-      <w:r>
-        <w:rPr>
-          <w:rFonts w:hint="eastAsia"/>
-        </w:rPr>
-        <w:t>首先请确认在</w:t>
-      </w:r>
-      <w:proofErr w:type="spellStart"/>
+      <w:pPr>
+        <w:rPr>
+          <w:rFonts w:hint="eastAsia"/>
+        </w:rPr>
+      </w:pPr>
+      <w:r>
+        <w:rPr>
+          <w:rFonts w:hint="eastAsia"/>
+        </w:rPr>
+        <w:t>首先在启动天王星前请确认</w:t>
+      </w:r>
+      <w:r>
+        <w:rPr>
+          <w:rFonts w:hint="eastAsia"/>
+        </w:rPr>
+        <w:t>2G/3G</w:t>
+      </w:r>
+      <w:r>
+        <w:rPr>
+          <w:rFonts w:hint="eastAsia"/>
+        </w:rPr>
+        <w:t>网络连接已经关闭</w:t>
+      </w:r>
+    </w:p>
+    <w:p>
+      <w:r>
+        <w:rPr>
+          <w:rFonts w:hint="eastAsia"/>
+        </w:rPr>
+        <w:t>然后</w:t>
+      </w:r>
+      <w:r>
+        <w:rPr>
+          <w:rFonts w:hint="eastAsia"/>
+        </w:rPr>
+        <w:t>请确认在</w:t>
+      </w:r>
       <w:r>
         <w:rPr>
           <w:rFonts w:hint="eastAsia"/>
         </w:rPr>
         <w:t>iOS</w:t>
       </w:r>
-      <w:proofErr w:type="spellEnd"/>
       <w:r>
         <w:rPr>
           <w:rFonts w:hint="eastAsia"/>
@@ -5604,14 +5503,12 @@
         </w:rPr>
         <w:t>服务器，意思就是在</w:t>
       </w:r>
-      <w:proofErr w:type="spellStart"/>
       <w:r>
         <w:rPr>
           <w:rFonts w:hint="eastAsia"/>
         </w:rPr>
         <w:t>iOS</w:t>
       </w:r>
-      <w:proofErr w:type="spellEnd"/>
       <w:r>
         <w:rPr>
           <w:rFonts w:hint="eastAsia"/>
@@ -5656,11 +5553,6 @@
       </w:r>
     </w:p>
     <w:p>
-      <w:pPr>
-        <w:rPr>
-          <w:rFonts w:hint="eastAsia"/>
-        </w:rPr>
-      </w:pPr>
       <w:r>
         <w:rPr>
           <w:rFonts w:hint="eastAsia"/>
@@ -5673,14 +5565,12 @@
         </w:rPr>
         <w:t>在</w:t>
       </w:r>
-      <w:proofErr w:type="spellStart"/>
       <w:r>
         <w:rPr>
           <w:rFonts w:hint="eastAsia"/>
         </w:rPr>
         <w:t>iOS</w:t>
       </w:r>
-      <w:proofErr w:type="spellEnd"/>
       <w:r>
         <w:rPr>
           <w:rFonts w:hint="eastAsia"/>
@@ -5713,25 +5603,18 @@
       </w:r>
     </w:p>
     <w:p>
-      <w:pPr>
-        <w:rPr>
-          <w:rFonts w:hint="eastAsia"/>
-        </w:rPr>
-      </w:pPr>
       <w:r>
         <w:rPr>
           <w:rFonts w:hint="eastAsia"/>
         </w:rPr>
         <w:t>如果</w:t>
       </w:r>
-      <w:proofErr w:type="spellStart"/>
       <w:r>
         <w:rPr>
           <w:rFonts w:hint="eastAsia"/>
         </w:rPr>
         <w:t>iOS</w:t>
       </w:r>
-      <w:proofErr w:type="spellEnd"/>
       <w:r>
         <w:rPr>
           <w:rFonts w:hint="eastAsia"/>
@@ -5772,15 +5655,28 @@
         <w:rPr>
           <w:rFonts w:hint="eastAsia"/>
         </w:rPr>
-        <w:t>图标没有反应。可以先尝试“更新脚本”。</w:t>
-      </w:r>
-    </w:p>
-    <w:p>
-      <w:pPr>
-        <w:rPr>
-          <w:rFonts w:hint="eastAsia"/>
-        </w:rPr>
-      </w:pPr>
+        <w:t>图标没有反应。可以先尝试“更新脚本”</w:t>
+      </w:r>
+      <w:r>
+        <w:rPr>
+          <w:rFonts w:hint="eastAsia"/>
+        </w:rPr>
+        <w:t>，可以尝试检查</w:t>
+      </w:r>
+      <w:r>
+        <w:rPr>
+          <w:rFonts w:hint="eastAsia"/>
+        </w:rPr>
+        <w:t>2G/3G</w:t>
+      </w:r>
+      <w:r>
+        <w:rPr>
+          <w:rFonts w:hint="eastAsia"/>
+        </w:rPr>
+        <w:t>网络是否已经关闭</w:t>
+      </w:r>
+    </w:p>
+    <w:p>
       <w:r>
         <w:rPr>
           <w:rFonts w:hint="eastAsia"/>
@@ -5820,39 +5716,10 @@
         <w:t>IP&gt;:8080</w:t>
       </w:r>
       <w:r>
-        <w:t>/</w:t>
-      </w:r>
-      <w:proofErr w:type="spellStart"/>
-      <w:r>
-        <w:t>appletv</w:t>
-      </w:r>
-      <w:proofErr w:type="spellEnd"/>
-      <w:r>
-        <w:t>/</w:t>
-      </w:r>
-      <w:proofErr w:type="spellStart"/>
-      <w:r>
-        <w:t>noctl</w:t>
-      </w:r>
-      <w:proofErr w:type="spellEnd"/>
-      <w:r>
-        <w:t>/</w:t>
-      </w:r>
-      <w:proofErr w:type="spellStart"/>
-      <w:r>
-        <w:t>smb</w:t>
-      </w:r>
-      <w:proofErr w:type="spellEnd"/>
-      <w:r>
-        <w:t>/resource</w:t>
-      </w:r>
-    </w:p>
-    <w:p>
-      <w:pPr>
-        <w:rPr>
-          <w:rFonts w:hint="eastAsia"/>
-        </w:rPr>
-      </w:pPr>
+        <w:t>/appletv/noctl/smb/resource</w:t>
+      </w:r>
+    </w:p>
+    <w:p>
       <w:r>
         <w:rPr>
           <w:rFonts w:hint="eastAsia"/>
@@ -5872,13 +5739,7 @@
         <w:t>联系我吧。我需要另外再查原因了。</w:t>
       </w:r>
     </w:p>
-    <w:p>
-      <w:pPr>
-        <w:rPr>
-          <w:rFonts w:hint="eastAsia"/>
-        </w:rPr>
-      </w:pPr>
-    </w:p>
+    <w:p/>
     <w:p>
       <w:pPr>
         <w:pStyle w:val="ListParagraph"/>
@@ -5924,14 +5785,12 @@
         </w:rPr>
         <w:t>请去</w:t>
       </w:r>
-      <w:proofErr w:type="spellStart"/>
       <w:r>
         <w:rPr>
           <w:rFonts w:hint="eastAsia"/>
         </w:rPr>
         <w:t>iOS</w:t>
       </w:r>
-      <w:proofErr w:type="spellEnd"/>
       <w:r>
         <w:rPr>
           <w:rFonts w:hint="eastAsia"/>
@@ -6281,14 +6140,12 @@
         </w:rPr>
         <w:t>格式和</w:t>
       </w:r>
-      <w:proofErr w:type="spellStart"/>
       <w:r>
         <w:rPr>
           <w:rFonts w:hint="eastAsia"/>
         </w:rPr>
         <w:t>javascript</w:t>
       </w:r>
-      <w:proofErr w:type="spellEnd"/>
       <w:r>
         <w:rPr>
           <w:rFonts w:hint="eastAsia"/>
@@ -9564,7 +9421,7 @@
 </file>
 
 <file path=customXml/itemProps1.xml><?xml version="1.0" encoding="utf-8"?>
-<ds:datastoreItem xmlns:ds="http://schemas.openxmlformats.org/officeDocument/2006/customXml" ds:itemID="{20F7E2DF-04EB-4F92-BE8F-6CE68902E306}">
+<ds:datastoreItem xmlns:ds="http://schemas.openxmlformats.org/officeDocument/2006/customXml" ds:itemID="{677FB94E-2E79-42FC-818E-C14269716B90}">
   <ds:schemaRefs>
     <ds:schemaRef ds:uri="http://schemas.openxmlformats.org/officeDocument/2006/bibliography"/>
   </ds:schemaRefs>
